--- a/paper/wrangleData.docx
+++ b/paper/wrangleData.docx
@@ -21,25 +21,101 @@
         <w:pStyle w:val="FirstParagraph"/>
       </w:pPr>
       <w:r>
-        <w:t xml:space="preserve">Empowered by the spreading Internet and advancing computational power, researchers have entered an unprecedented age of data availability.</w:t>
-      </w:r>
-      <w:r>
-        <w:t xml:space="preserve"> </w:t>
-      </w:r>
-      <w:r>
-        <w:t xml:space="preserve">A growing volume of social science research aims to take the benefit to extend generality: they employ large quantities of data drawn from different sources.</w:t>
-      </w:r>
-      <w:r>
-        <w:t xml:space="preserve"> </w:t>
-      </w:r>
-      <w:r>
-        <w:t xml:space="preserve">However, significant challenges in ensuring the quality of harmonized datasets remain in handling fitness for use and monitoring raw data quality</w:t>
+        <w:t xml:space="preserve">Empowered by the spreading internet and advancing computational power, researchers have entered an unprecedented age of data availability.</w:t>
+      </w:r>
+      <w:r>
+        <w:t xml:space="preserve"> </w:t>
+      </w:r>
+      <w:r>
+        <w:t xml:space="preserve">A growing volume of social science research aims to take the benefit to extend generality: they employ large quantities of data drawn from different sources</w:t>
       </w:r>
       <w:r>
         <w:t xml:space="preserve"> </w:t>
       </w:r>
       <w:r>
         <w:t xml:space="preserve">(</w:t>
+      </w:r>
+      <w:hyperlink w:anchor="ref-ChengEtAl2024">
+        <w:r>
+          <w:rPr>
+            <w:rStyle w:val="Hyperlink"/>
+          </w:rPr>
+          <w:t xml:space="preserve">Cheng et al. 2024</w:t>
+        </w:r>
+      </w:hyperlink>
+      <w:r>
+        <w:t xml:space="preserve">;</w:t>
+      </w:r>
+      <w:r>
+        <w:t xml:space="preserve"> </w:t>
+      </w:r>
+      <w:hyperlink w:anchor="ref-KizilovaEtAl2024">
+        <w:r>
+          <w:rPr>
+            <w:rStyle w:val="Hyperlink"/>
+          </w:rPr>
+          <w:t xml:space="preserve">Kizilova et al. 2024</w:t>
+        </w:r>
+      </w:hyperlink>
+      <w:r>
+        <w:t xml:space="preserve">;</w:t>
+      </w:r>
+      <w:r>
+        <w:t xml:space="preserve"> </w:t>
+      </w:r>
+      <w:hyperlink w:anchor="ref-RugglesEtAl2024">
+        <w:r>
+          <w:rPr>
+            <w:rStyle w:val="Hyperlink"/>
+          </w:rPr>
+          <w:t xml:space="preserve">Ruggles, Cleveland, and Sobek 2024</w:t>
+        </w:r>
+      </w:hyperlink>
+      <w:r>
+        <w:t xml:space="preserve">;</w:t>
+      </w:r>
+      <w:r>
+        <w:t xml:space="preserve"> </w:t>
+      </w:r>
+      <w:hyperlink w:anchor="ref-WysmulekEtAl2022">
+        <w:r>
+          <w:rPr>
+            <w:rStyle w:val="Hyperlink"/>
+          </w:rPr>
+          <w:t xml:space="preserve">Wysmułek, Tomescu-Dubrow, and Kwak 2022</w:t>
+        </w:r>
+      </w:hyperlink>
+      <w:r>
+        <w:t xml:space="preserve">)</w:t>
+      </w:r>
+      <w:r>
+        <w:t xml:space="preserve">.</w:t>
+      </w:r>
+      <w:r>
+        <w:t xml:space="preserve"> </w:t>
+      </w:r>
+      <w:r>
+        <w:t xml:space="preserve">However, significant challenges remain in ensuring the quality of harmonized datasets, especially when it comes to evaluating whether the data are fit for their intended use and systematically monitoring the quality of the raw inputs</w:t>
+      </w:r>
+      <w:r>
+        <w:t xml:space="preserve"> </w:t>
+      </w:r>
+      <w:r>
+        <w:t xml:space="preserve">(</w:t>
+      </w:r>
+      <w:hyperlink w:anchor="ref-DubrowTomescu-Dubrow2016">
+        <w:r>
+          <w:rPr>
+            <w:rStyle w:val="Hyperlink"/>
+          </w:rPr>
+          <w:t xml:space="preserve">Dubrow and Tomescu-Dubrow 2016</w:t>
+        </w:r>
+      </w:hyperlink>
+      <w:r>
+        <w:t xml:space="preserve">;</w:t>
+      </w:r>
+      <w:r>
+        <w:t xml:space="preserve"> </w:t>
       </w:r>
       <w:hyperlink w:anchor="ref-Slomczynsi2025">
         <w:r>
@@ -61,15 +137,33 @@
         <w:pStyle w:val="BodyText"/>
       </w:pPr>
       <w:r>
-        <w:t xml:space="preserve">The wrangling step determines the quality of data in the harmonization process, and the challenge is how to properly and transparently clean the increasing amount and diversity of data.</w:t>
-      </w:r>
-    </w:p>
-    <w:p>
-      <w:pPr>
-        <w:pStyle w:val="BodyText"/>
-      </w:pPr>
-      <w:r>
-        <w:t xml:space="preserve">The conventional approach usually and notoriously involves a great deal of manual work on indicator identification, data merging, data scaling, and so on</w:t>
+        <w:t xml:space="preserve">The wrangling step is critical for data quality in harmonization, especially given the growing volume and diversity of sources and the need for transparent, well-documented cleaning</w:t>
+      </w:r>
+      <w:r>
+        <w:t xml:space="preserve"> </w:t>
+      </w:r>
+      <w:r>
+        <w:t xml:space="preserve">(</w:t>
+      </w:r>
+      <w:hyperlink w:anchor="ref-Kolczynska2022">
+        <w:r>
+          <w:rPr>
+            <w:rStyle w:val="Hyperlink"/>
+          </w:rPr>
+          <w:t xml:space="preserve">Kołczyńska 2022</w:t>
+        </w:r>
+      </w:hyperlink>
+      <w:r>
+        <w:t xml:space="preserve">)</w:t>
+      </w:r>
+      <w:r>
+        <w:t xml:space="preserve">.</w:t>
+      </w:r>
+      <w:r>
+        <w:t xml:space="preserve"> </w:t>
+      </w:r>
+      <w:r>
+        <w:t xml:space="preserve">The conventional approach notoriously relies on extensive manual work on indicator identification, data merging, and scaling</w:t>
       </w:r>
       <w:r>
         <w:t xml:space="preserve"> </w:t>
@@ -136,7 +230,7 @@
         <w:t xml:space="preserve"> </w:t>
       </w:r>
       <w:r>
-        <w:t xml:space="preserve">Such discretion often leaves behind few traces, making it challenging for collaborators or reviewers to verify the wrangling process or diagnose sources of error.</w:t>
+        <w:t xml:space="preserve">These discretionary decisions often leave little trace, making it challenging for collaborators or reviewers to verify the wrangling process or diagnose sources of error.</w:t>
       </w:r>
     </w:p>
     <w:p>
@@ -144,7 +238,7 @@
         <w:pStyle w:val="BodyText"/>
       </w:pPr>
       <w:r>
-        <w:t xml:space="preserve">In short, poor source data quality, the absence of reproducibility, and untrackable human discretion in manual janitor work have collectively become the largest obstacle on the way to data harmonization, yet thus far this obstacle has gained little attention.</w:t>
+        <w:t xml:space="preserve">In short, incomplete or inaccurate data entry, the absence of reproducibility, and trackless human discretion in manual janitor work have collectively become major obstacles on the way to data harmonization, yet these challenge has received surprisingly little attention.</w:t>
       </w:r>
       <w:r>
         <w:t xml:space="preserve"> </w:t>
@@ -165,17 +259,17 @@
         <w:t xml:space="preserve"> </w:t>
       </w:r>
       <w:r>
-        <w:t xml:space="preserve">This TAO covers the three phases of data wrangling: data selection and collection, data entry, and opening.</w:t>
-      </w:r>
-      <w:r>
-        <w:t xml:space="preserve"> </w:t>
-      </w:r>
-      <w:r>
-        <w:t xml:space="preserve">We illustrate how researchers can use this routine on statistics and survey data with examples of two ongoing harmonization efforts, the Standardized World Income Inequality Database (SWIID) and the Dynamic Comparative Public Opinion (DCPO) project.</w:t>
+        <w:t xml:space="preserve">This TAO covers the three phases: data selection and collection, data entry, and what we term second-order opening—the transparent documentation of the data generation process (DGP).</w:t>
+      </w:r>
+      <w:r>
+        <w:t xml:space="preserve"> </w:t>
+      </w:r>
+      <w:r>
+        <w:t xml:space="preserve">We illustrate how researchers can use this routine on administrative statistics and survey data with examples of two ongoing harmonization efforts, the Standardized World Income Inequality Database (SWIID) and the Dynamic Comparative Public Opinion (DCPO) project.</w:t>
       </w:r>
     </w:p>
     <w:bookmarkEnd w:id="20"/>
-    <w:bookmarkStart w:id="29" w:name="a-3-step-tao-for-data-wrangling"/>
+    <w:bookmarkStart w:id="33" w:name="a-3-step-tao-for-data-wrangling"/>
     <w:p>
       <w:pPr>
         <w:pStyle w:val="Heading1"/>
@@ -201,7 +295,7 @@
         <w:pStyle w:val="FirstParagraph"/>
       </w:pPr>
       <w:r>
-        <w:t xml:space="preserve">Our routine aims to helping researchers reach three goals for scientific study:</w:t>
+        <w:t xml:space="preserve">Our routine helps researchers achieve three goals:</w:t>
       </w:r>
     </w:p>
     <w:p>
@@ -213,7 +307,7 @@
         </w:numPr>
       </w:pPr>
       <w:r>
-        <w:t xml:space="preserve">To reduce the manual entry errors to improve the accuracy of the harmonized data and analytic data;</w:t>
+        <w:t xml:space="preserve">Reduce manual entry errors to improve the accuracy of both harmonized and analytic datasets.</w:t>
       </w:r>
     </w:p>
     <w:p>
@@ -225,13 +319,13 @@
         </w:numPr>
       </w:pPr>
       <w:r>
-        <w:t xml:space="preserve">To incorporate as much available data as possible to provide a base for comparable data and increase generality of the inferences;</w:t>
-      </w:r>
-      <w:r>
-        <w:t xml:space="preserve"> </w:t>
-      </w:r>
-      <w:r>
-        <w:t xml:space="preserve">and</w:t>
+        <w:t xml:space="preserve">Incorporate as much available data as possible to provide a solid foundation for constructing comparable data and increasing the generalizability of inferences.</w:t>
+      </w:r>
+      <w:r>
+        <w:rPr>
+          <w:rStyle w:val="FootnoteReference"/>
+        </w:rPr>
+        <w:footnoteReference w:id="21"/>
       </w:r>
     </w:p>
     <w:p>
@@ -243,7 +337,7 @@
         </w:numPr>
       </w:pPr>
       <w:r>
-        <w:t xml:space="preserve">To improve the reproducibility of data wrangling process for the sake of transparency.</w:t>
+        <w:t xml:space="preserve">Improve the reproducibility of data wrangling process to enhance transparency.</w:t>
       </w:r>
     </w:p>
     <w:p>
@@ -251,7 +345,7 @@
         <w:pStyle w:val="FirstParagraph"/>
       </w:pPr>
       <w:r>
-        <w:t xml:space="preserve">The routine decomposes a data-wrangling process into three steps:</w:t>
+        <w:t xml:space="preserve">The routine consists of three steps:</w:t>
       </w:r>
     </w:p>
     <w:p>
@@ -334,7 +428,7 @@
         <w:t xml:space="preserve"> </w:t>
       </w:r>
       <w:r>
-        <w:t xml:space="preserve">SWIID is a long-running project that seeks to provide harmonized income inequality statistics for the broadest possible coverage of countries and years</w:t>
+        <w:t xml:space="preserve">SWIID is a long-running effort to provide harmonized income inequality statistics with the broadest possible country and year coverage</w:t>
       </w:r>
       <w:r>
         <w:t xml:space="preserve"> </w:t>
@@ -360,7 +454,7 @@
         <w:t xml:space="preserve"> </w:t>
       </w:r>
       <w:r>
-        <w:t xml:space="preserve">As of its most recent update at the time of this writing, its source data consists of more than 27,000 observations of the Gini coefficient of income distribution in nearly 200 countries over as many as 65 years, collected from over 400 separate sources including international organizations, national statistics bureaus, and academic studies.</w:t>
+        <w:t xml:space="preserve">In its most recent update, the source data include more than 27,000 observations of the Gini coefficient for nearly 200 countries over as many as 65 years, collected from over 400 sources such as international organizations, national statistics bureaus, and academic studies.</w:t>
       </w:r>
     </w:p>
     <w:p>
@@ -403,7 +497,7 @@
         <w:t xml:space="preserve"> </w:t>
       </w:r>
       <w:r>
-        <w:t xml:space="preserve">To address the lack of cross-national and longitudinal data on many topics, a number of works have presented latent variable models that harmonize available but incomparable survey items</w:t>
+        <w:t xml:space="preserve">To address the lack of cross-national and longitudinal data on many topics, a number of works have presented latent variable models that harmonize survey items that intend to capture the identical concepts but with different question wordings or option scales</w:t>
       </w:r>
       <w:r>
         <w:t xml:space="preserve"> </w:t>
@@ -466,7 +560,7 @@
         <w:t xml:space="preserve">)</w:t>
       </w:r>
       <w:r>
-        <w:t xml:space="preserve">, which has been applied in a complete pipeline for a variety of topics such as gender egalitarianism</w:t>
+        <w:t xml:space="preserve">, which has been applied in a complete pipeline for a variety of topics including gender egalitarianism</w:t>
       </w:r>
       <w:r>
         <w:t xml:space="preserve"> </w:t>
@@ -474,7 +568,7 @@
       <w:r>
         <w:t xml:space="preserve">(</w:t>
       </w:r>
-      <w:hyperlink w:anchor="ref-Woo2023">
+      <w:hyperlink w:anchor="ref-WooEtAl2023">
         <w:r>
           <w:rPr>
             <w:rStyle w:val="Hyperlink"/>
@@ -494,12 +588,12 @@
       <w:r>
         <w:t xml:space="preserve">(</w:t>
       </w:r>
-      <w:hyperlink w:anchor="ref-Hu2025a">
+      <w:hyperlink w:anchor="ref-HuSolt2025">
         <w:r>
           <w:rPr>
             <w:rStyle w:val="Hyperlink"/>
           </w:rPr>
-          <w:t xml:space="preserve">Hu and Solt 2025</w:t>
+          <w:t xml:space="preserve">Hu Yue and Solt 2025</w:t>
         </w:r>
       </w:hyperlink>
       <w:r>
@@ -514,7 +608,7 @@
       <w:r>
         <w:t xml:space="preserve">(</w:t>
       </w:r>
-      <w:hyperlink w:anchor="ref-Woo2025">
+      <w:hyperlink w:anchor="ref-WooEtAl2025">
         <w:r>
           <w:rPr>
             <w:rStyle w:val="Hyperlink"/>
@@ -526,12 +620,15 @@
         <w:t xml:space="preserve">)</w:t>
       </w:r>
       <w:r>
-        <w:t xml:space="preserve">, among other aspects of public opinion and open it freely for global researchers (see the data available at</w:t>
-      </w:r>
-      <w:r>
-        <w:t xml:space="preserve"> </w:t>
-      </w:r>
-      <w:hyperlink r:id="rId21">
+        <w:t xml:space="preserve"> </w:t>
+      </w:r>
+      <w:r>
+        <w:t xml:space="preserve">among other aspects of public opinion and open it freely for global researchers (see the data available at</w:t>
+      </w:r>
+      <w:r>
+        <w:t xml:space="preserve"> </w:t>
+      </w:r>
+      <w:hyperlink r:id="rId22">
         <w:r>
           <w:rPr>
             <w:rStyle w:val="Hyperlink"/>
@@ -542,8 +639,14 @@
       <w:r>
         <w:t xml:space="preserve">).</w:t>
       </w:r>
-    </w:p>
-    <w:bookmarkStart w:id="22" w:name="Xed9d37a950d37e86a7070844a32d3efdd3b840b"/>
+      <w:r>
+        <w:rPr>
+          <w:rStyle w:val="FootnoteReference"/>
+        </w:rPr>
+        <w:footnoteReference w:id="23"/>
+      </w:r>
+    </w:p>
+    <w:bookmarkStart w:id="24" w:name="Xed9d37a950d37e86a7070844a32d3efdd3b840b"/>
     <w:p>
       <w:pPr>
         <w:pStyle w:val="Heading2"/>
@@ -621,7 +724,7 @@
         <w:t xml:space="preserve"> </w:t>
       </w:r>
       <w:r>
-        <w:t xml:space="preserve">The consequences of such errors are pernicious, undermining our results and more broadly our confidence in the scientific enterprise.</w:t>
+        <w:t xml:space="preserve">The consequences of such errors are pernicious, undermining both empirical results and confidence in the broader scientific enterprise.</w:t>
       </w:r>
     </w:p>
     <w:p>
@@ -635,7 +738,7 @@
         <w:t xml:space="preserve"> </w:t>
       </w:r>
       <w:r>
-        <w:t xml:space="preserve">We will focus first on teamwork and discuss the latter in</w:t>
+        <w:t xml:space="preserve">We begin with teamwork and discuss the latter in</w:t>
       </w:r>
       <w:r>
         <w:t xml:space="preserve"> </w:t>
@@ -655,13 +758,13 @@
         <w:t xml:space="preserve"> </w:t>
       </w:r>
       <w:r>
-        <w:t xml:space="preserve">The goals here are to have consistent understanding on the conceptualized construct, to select valid data for later measurement and/or analyses, and to reduce biases caused by inconsistent human judgment.</w:t>
-      </w:r>
-      <w:r>
-        <w:t xml:space="preserve"> </w:t>
-      </w:r>
-      <w:r>
-        <w:t xml:space="preserve">A teamwork process to these ends requires using a deliberative set and a dual-entry process.</w:t>
+        <w:t xml:space="preserve">The goals are to establish a shared understanding on the conceptualized construct, select valid data for later measurement and/or analyses, and reduce biases arising from inconsistent human judgment.</w:t>
+      </w:r>
+      <w:r>
+        <w:t xml:space="preserve"> </w:t>
+      </w:r>
+      <w:r>
+        <w:t xml:space="preserve">Achieving these requires a deliberative process and a dual-entry procedure.</w:t>
       </w:r>
     </w:p>
     <w:p>
@@ -669,13 +772,13 @@
         <w:pStyle w:val="BodyText"/>
       </w:pPr>
       <w:r>
-        <w:t xml:space="preserve">A deliberative set requires the members in a research team—whether several coauthors or a primary author with one or more RAs—to have a clear and coherent understanding of the research questions and associated data goals.</w:t>
-      </w:r>
-      <w:r>
-        <w:t xml:space="preserve"> </w:t>
-      </w:r>
-      <w:r>
-        <w:t xml:space="preserve">These understandings will help the team members identify the right data to collect and discover extra useful data sources that are not in the initial plan.</w:t>
+        <w:t xml:space="preserve">A deliberative set requires all team members—whether several coauthors or a primary author with one or more RAs—to have a clear understanding of the research questions and associated data goals.</w:t>
+      </w:r>
+      <w:r>
+        <w:t xml:space="preserve"> </w:t>
+      </w:r>
+      <w:r>
+        <w:t xml:space="preserve">This shared foundation help members identify relevant data sources and discover additional materials that are not in the initial plan.</w:t>
       </w:r>
     </w:p>
     <w:p>
@@ -683,7 +786,7 @@
         <w:pStyle w:val="BodyText"/>
       </w:pPr>
       <w:r>
-        <w:t xml:space="preserve">In the early years of the SWIID program, for example, RAs were told that the goal of the project is to generate comparable statistics of country-level economic inequality.</w:t>
+        <w:t xml:space="preserve">In the early years of the SWIID program, for example, RAs were instructed that the goal of the project is to generate comparable statistics of country-level economic inequality.</w:t>
       </w:r>
       <w:r>
         <w:t xml:space="preserve"> </w:t>
@@ -697,7 +800,7 @@
         <w:pStyle w:val="BodyText"/>
       </w:pPr>
       <w:r>
-        <w:t xml:space="preserve">In the DCPO project, clearly defining and agreeing upon the latent construct among team members is a critical first step for ensuring theoretical comparability across countries and over time</w:t>
+        <w:t xml:space="preserve">In the DCPO project, defining and agreeing upon the latent construct is a critical first step for ensuring theoretical comparability across countries and over time</w:t>
       </w:r>
       <w:r>
         <w:t xml:space="preserve"> </w:t>
@@ -723,13 +826,13 @@
         <w:t xml:space="preserve"> </w:t>
       </w:r>
       <w:r>
-        <w:t xml:space="preserve">This process begins with a shared conceptual foundation established through literature review and the corresponding pre-defined potential dimensions of latent opinion.</w:t>
-      </w:r>
-      <w:r>
-        <w:t xml:space="preserve"> </w:t>
-      </w:r>
-      <w:r>
-        <w:t xml:space="preserve">Each team member is then assigned survey datasets from specific geographic regions and tasked with identifying potentially relevant items and potential dimensions based on both general theoretical guidance and region-specific knowledge.</w:t>
+        <w:t xml:space="preserve">This begins with a shared conceptual foundation established through literature review and a set of pre-defined potential dimensions.</w:t>
+      </w:r>
+      <w:r>
+        <w:t xml:space="preserve"> </w:t>
+      </w:r>
+      <w:r>
+        <w:t xml:space="preserve">Team members are assigned survey datasets from specific geographic regions and tasked with identifying potentially relevant items and dimensions based on both general theoretical guidance and region-specific knowledge.</w:t>
       </w:r>
       <w:r>
         <w:t xml:space="preserve"> </w:t>
@@ -741,7 +844,7 @@
         <w:t xml:space="preserve"> </w:t>
       </w:r>
       <w:r>
-        <w:t xml:space="preserve">(For a more detailed checklist, see</w:t>
+        <w:t xml:space="preserve">(A detailed checklist is in</w:t>
       </w:r>
       <w:r>
         <w:t xml:space="preserve"> </w:t>
@@ -763,7 +866,7 @@
         <w:pStyle w:val="BodyText"/>
       </w:pPr>
       <w:r>
-        <w:t xml:space="preserve">Before data selection begins, team members undergo hands-on training on how the method works and what types of data and metadata they need to collect, such as data format and weighting types, that are essential for enabling the automated data preparation process.</w:t>
+        <w:t xml:space="preserve">Before data selection begins, team members undergo hands-on training on how the method works and what types of data and metadata, such as data format and weighting variables, should be collected to support the automated data preparation process.</w:t>
       </w:r>
     </w:p>
     <w:p>
@@ -783,7 +886,7 @@
         <w:t xml:space="preserve"> </w:t>
       </w:r>
       <w:r>
-        <w:t xml:space="preserve">The independently coded versions are then compared to detect discrepancies, which may arise from misinterpretations of the construct, ambiguous item wording, or data-entry errors.</w:t>
+        <w:t xml:space="preserve">The independently coded versions are compared to detect discrepancies, which may arise from misinterpretations of the construct, ambiguous item wording, or data-entry errors.</w:t>
       </w:r>
     </w:p>
     <w:p>
@@ -797,7 +900,7 @@
         <w:t xml:space="preserve"> </w:t>
       </w:r>
       <w:r>
-        <w:t xml:space="preserve">Some mismatches may indicate items that may not be conceptually equivalent across cultures or regions, and others suggest multidimensionality that requires theoretical disaggregation.</w:t>
+        <w:t xml:space="preserve">Some mismatches may indicate items that may not be conceptually equivalent across cultures or regions, and others may suggest multidimensionality that requires theoretical disaggregation.</w:t>
       </w:r>
       <w:r>
         <w:t xml:space="preserve"> </w:t>
@@ -831,13 +934,13 @@
         <w:pStyle w:val="BodyText"/>
       </w:pPr>
       <w:r>
-        <w:t xml:space="preserve">Therefore, multiple lab meetings are held throughout the data selection phase to share insights from each member’s coding work and ensure conceptual alignment across the team.</w:t>
-      </w:r>
-      <w:r>
-        <w:t xml:space="preserve"> </w:t>
-      </w:r>
-      <w:r>
-        <w:t xml:space="preserve">The process concludes with a final cross-check of the selected items by all members.</w:t>
+        <w:t xml:space="preserve">Therefore, multiple lab meetings are held throughout the data selection phase to share insights from each member’s coding work and ensure conceptual alignment.</w:t>
+      </w:r>
+      <w:r>
+        <w:t xml:space="preserve"> </w:t>
+      </w:r>
+      <w:r>
+        <w:t xml:space="preserve">The process concludes with a final cross-check of the selected items.</w:t>
       </w:r>
     </w:p>
     <w:p>
@@ -845,7 +948,7 @@
         <w:pStyle w:val="BodyText"/>
       </w:pPr>
       <w:r>
-        <w:t xml:space="preserve">In addition to reducing manual biases, teamwork also helps expand the data pool.</w:t>
+        <w:t xml:space="preserve">In addition to reducing manual biases, teamwork helps expand the data pool.</w:t>
       </w:r>
       <w:r>
         <w:t xml:space="preserve"> </w:t>
@@ -863,11 +966,11 @@
         <w:t xml:space="preserve"> </w:t>
       </w:r>
       <w:r>
-        <w:t xml:space="preserve">To some extent, data from different sources help correct the biases caused by the designers’ cultural backgrounds.</w:t>
-      </w:r>
-    </w:p>
-    <w:bookmarkEnd w:id="22"/>
-    <w:bookmarkStart w:id="27" w:name="sec-automate"/>
+        <w:t xml:space="preserve">To some extent, data from different sources helps mitigate the cultural biases embedded in survey instruments developed within particular national or linguistic contexts.</w:t>
+      </w:r>
+    </w:p>
+    <w:bookmarkEnd w:id="24"/>
+    <w:bookmarkStart w:id="30" w:name="sec-automate"/>
     <w:p>
       <w:pPr>
         <w:pStyle w:val="Heading2"/>
@@ -881,7 +984,7 @@
         <w:pStyle w:val="FirstParagraph"/>
       </w:pPr>
       <w:r>
-        <w:t xml:space="preserve">Formatting data is arguably the step most prone to manual errors and controversies.</w:t>
+        <w:t xml:space="preserve">Putting the data into a format ready to merge is arguably the step most prone to manual errors and controversies.</w:t>
       </w:r>
       <w:r>
         <w:t xml:space="preserve"> </w:t>
@@ -895,7 +998,7 @@
         <w:pStyle w:val="BodyText"/>
       </w:pPr>
       <w:r>
-        <w:t xml:space="preserve">In the DCPO case, data entry is fully automated through the R-based software,</w:t>
+        <w:t xml:space="preserve">In the DCPO case, once the research team manually codes the question numbers of relevant items, response scales, survey weights, project names, fieldwork waves, and dates from the raw survey files and accompanying documentation, data entry can be automated through the R-based software,</w:t>
       </w:r>
       <w:r>
         <w:t xml:space="preserve"> </w:t>
@@ -936,7 +1039,31 @@
         <w:t xml:space="preserve"> </w:t>
       </w:r>
       <w:r>
-        <w:t xml:space="preserve">It converts various file formats to R-readable objects, extracts variables of interest, reorders response values, applies survey weights, and aggregates weighted respondents by country and year based on actual fieldwork dates.</w:t>
+        <w:t xml:space="preserve">It converts various file formats to R-readable objects, extracts variables of interest, applies consistent recoding and weighting, and outputs structured country-year aggregates.</w:t>
+      </w:r>
+      <w:r>
+        <w:t xml:space="preserve"> </w:t>
+      </w:r>
+      <w:r>
+        <w:t xml:space="preserve">To enable automation, raw data should be pre-processed to conform to</w:t>
+      </w:r>
+      <w:r>
+        <w:t xml:space="preserve"> </w:t>
+      </w:r>
+      <w:r>
+        <w:rPr>
+          <w:rStyle w:val="VerbatimChar"/>
+        </w:rPr>
+        <w:t xml:space="preserve">DCPOtools</w:t>
+      </w:r>
+      <w:r>
+        <w:t xml:space="preserve">’ input format, despite inconsistencies across original sources.</w:t>
+      </w:r>
+      <w:r>
+        <w:rPr>
+          <w:rStyle w:val="FootnoteReference"/>
+        </w:rPr>
+        <w:footnoteReference w:id="25"/>
       </w:r>
     </w:p>
     <w:p>
@@ -979,42 +1106,7 @@
         <w:t xml:space="preserve"> </w:t>
       </w:r>
       <w:r>
-        <w:t xml:space="preserve">standardizes country names using</w:t>
-      </w:r>
-      <w:r>
-        <w:t xml:space="preserve"> </w:t>
-      </w:r>
-      <w:r>
-        <w:t xml:space="preserve">Arel-Bundock, Enevoldsen, and Yetman (</w:t>
-      </w:r>
-      <w:hyperlink w:anchor="ref-Arel-BundockEtAl2018">
-        <w:r>
-          <w:rPr>
-            <w:rStyle w:val="Hyperlink"/>
-          </w:rPr>
-          <w:t xml:space="preserve">2018</w:t>
-        </w:r>
-      </w:hyperlink>
-      <w:r>
-        <w:t xml:space="preserve">)</w:t>
-      </w:r>
-      <w:r>
-        <w:t xml:space="preserve">’s</w:t>
-      </w:r>
-      <w:r>
-        <w:t xml:space="preserve"> </w:t>
-      </w:r>
-      <w:r>
-        <w:rPr>
-          <w:rStyle w:val="VerbatimChar"/>
-        </w:rPr>
-        <w:t xml:space="preserve">countrycode</w:t>
-      </w:r>
-      <w:r>
-        <w:t xml:space="preserve"> </w:t>
-      </w:r>
-      <w:r>
-        <w:t xml:space="preserve">and ensures years reflect actual fieldwork dates, creating aggregated respondent data for the latent variable model.</w:t>
+        <w:t xml:space="preserve">standardizes country names and ensures years reflect actual fieldwork dates, creating aggregated respondent data for the latent variable model.</w:t>
       </w:r>
     </w:p>
     <w:tbl>
@@ -1030,7 +1122,7 @@
       <w:tr>
         <w:tc>
           <w:tcPr/>
-          <w:bookmarkStart w:id="26" w:name="fig-dataMethod"/>
+          <w:bookmarkStart w:id="29" w:name="fig-dataMethod"/>
           <w:p>
             <w:pPr>
               <w:pStyle w:val="Compact"/>
@@ -1041,18 +1133,18 @@
                 <wp:inline>
                   <wp:extent cx="4876800" cy="2438400"/>
                   <wp:effectExtent b="0" l="0" r="0" t="0"/>
-                  <wp:docPr descr="" title="" id="24" name="Picture"/>
+                  <wp:docPr descr="" title="" id="27" name="Picture"/>
                   <a:graphic>
                     <a:graphicData uri="http://schemas.openxmlformats.org/drawingml/2006/picture">
                       <pic:pic>
                         <pic:nvPicPr>
-                          <pic:cNvPr descr="wrangleData_files/figure-docx/fig-dataMethod-1.png" id="25" name="Picture"/>
+                          <pic:cNvPr descr="wrangleData_files/figure-docx/fig-dataMethod-1.png" id="28" name="Picture"/>
                           <pic:cNvPicPr>
                             <a:picLocks noChangeArrowheads="1" noChangeAspect="1"/>
                           </pic:cNvPicPr>
                         </pic:nvPicPr>
                         <pic:blipFill>
-                          <a:blip r:embed="rId23"/>
+                          <a:blip r:embed="rId26"/>
                           <a:stretch>
                             <a:fillRect/>
                           </a:stretch>
@@ -1092,7 +1184,7 @@
               <w:t xml:space="preserve">Figure 1: Income Inequality Observations by Method of Collection</w:t>
             </w:r>
           </w:p>
-          <w:bookmarkEnd w:id="26"/>
+          <w:bookmarkEnd w:id="29"/>
         </w:tc>
       </w:tr>
     </w:tbl>
@@ -1147,19 +1239,13 @@
         <w:t xml:space="preserve"> </w:t>
       </w:r>
       <w:r>
-        <w:t xml:space="preserve">The list is long but far from complete.</w:t>
-      </w:r>
-      <w:r>
-        <w:t xml:space="preserve"> </w:t>
-      </w:r>
-      <w:r>
-        <w:t xml:space="preserve">If readers modify the arguments of the codes in this article’s replication file that we use to create the list, they will discover many times more packages that already exist to help collect and wrangle data.</w:t>
-      </w:r>
-      <w:r>
-        <w:t xml:space="preserve"> </w:t>
-      </w:r>
-      <w:r>
-        <w:t xml:space="preserve">The keyword-based searching function that most these packages equip also ensure researchers to conduct data harmonization analysis with most updated data pools the sources have.</w:t>
+        <w:t xml:space="preserve">The list is extensive but not exhaustive.</w:t>
+      </w:r>
+      <w:r>
+        <w:t xml:space="preserve"> </w:t>
+      </w:r>
+      <w:r>
+        <w:t xml:space="preserve">By modifying the arguments of the codes (such as the keywords used to select packages) in this article’s replication file, readers can discover more tools that are available for data collection and wrangling.</w:t>
       </w:r>
     </w:p>
     <w:p>
@@ -1173,7 +1259,7 @@
         <w:t xml:space="preserve"> </w:t>
       </w:r>
       <w:r>
-        <w:t xml:space="preserve">In the absence of a spreadsheet, the process of scraping the data either directly from the web or, preferably, from a pdf file</w:t>
+        <w:t xml:space="preserve">In the absence of a spreadsheet, the process of scraping the data, either directly from the web or, preferably, from a pdf file, is automated</w:t>
       </w:r>
       <w:r>
         <w:t xml:space="preserve"> </w:t>
@@ -1196,10 +1282,7 @@
         <w:t xml:space="preserve">)</w:t>
       </w:r>
       <w:r>
-        <w:t xml:space="preserve"> </w:t>
-      </w:r>
-      <w:r>
-        <w:t xml:space="preserve">is automated.</w:t>
+        <w:t xml:space="preserve">.</w:t>
       </w:r>
       <w:r>
         <w:t xml:space="preserve"> </w:t>
@@ -1207,25 +1290,50 @@
       <w:r>
         <w:t xml:space="preserve">Together the collection of 90% of the source data is scripted.</w:t>
       </w:r>
-      <w:r>
-        <w:t xml:space="preserve"> </w:t>
-      </w:r>
-      <w:r>
-        <w:t xml:space="preserve">This means not only that the possibility of errors introduced by hand entry for a vast majority of observations is eliminated but also that the updates and revisions that are frequent in these data are automatically incorporated as they become available.</w:t>
-      </w:r>
     </w:p>
     <w:p>
       <w:pPr>
         <w:pStyle w:val="BodyText"/>
       </w:pPr>
       <w:r>
-        <w:t xml:space="preserve">Even for data sources that have to be entered in hand, such as those from academic articles or books, there is still opportunity for partial automation.</w:t>
-      </w:r>
-      <w:r>
-        <w:t xml:space="preserve"> </w:t>
-      </w:r>
-      <w:r>
-        <w:t xml:space="preserve">For the remaining 10% of the SWIID observations, for instance, many were collected using Sepulveda’s</w:t>
+        <w:t xml:space="preserve">This process substantially reduces manual entry errors, though some risks may remain, particularly when scraping from unstructured PDFs.</w:t>
+      </w:r>
+      <w:r>
+        <w:t xml:space="preserve"> </w:t>
+      </w:r>
+      <w:r>
+        <w:t xml:space="preserve">Nevertheless, it enables efficient integration of updates and revisions whenever data collection program is rerun.</w:t>
+      </w:r>
+    </w:p>
+    <w:p>
+      <w:pPr>
+        <w:pStyle w:val="BodyText"/>
+      </w:pPr>
+      <w:r>
+        <w:t xml:space="preserve">Even for data sources that have to be entered by hand, such as those from academic articles or books, there is still opportunity for partial automation.</w:t>
+      </w:r>
+      <w:r>
+        <w:t xml:space="preserve"> </w:t>
+      </w:r>
+      <w:r>
+        <w:t xml:space="preserve">For the remaining 10% of the SWIID observations, many were collected using Sepulveda’s</w:t>
+      </w:r>
+      <w:r>
+        <w:t xml:space="preserve"> </w:t>
+      </w:r>
+      <w:r>
+        <w:t xml:space="preserve">(</w:t>
+      </w:r>
+      <w:hyperlink w:anchor="ref-Sepulveda2024">
+        <w:r>
+          <w:rPr>
+            <w:rStyle w:val="Hyperlink"/>
+          </w:rPr>
+          <w:t xml:space="preserve">2024</w:t>
+        </w:r>
+      </w:hyperlink>
+      <w:r>
+        <w:t xml:space="preserve">)</w:t>
       </w:r>
       <w:r>
         <w:t xml:space="preserve"> </w:t>
@@ -1246,25 +1354,27 @@
         <w:t xml:space="preserve"> </w:t>
       </w:r>
       <w:r>
-        <w:t xml:space="preserve">Optical Character Recognition (OCR) can be used to extend this method to even hard-copy data sources.</w:t>
-      </w:r>
-      <w:r>
-        <w:t xml:space="preserve"> </w:t>
-      </w:r>
-      <w:r>
-        <w:t xml:space="preserve">Finally, for data that one has to enter manually, the teamwork is crucial.</w:t>
-      </w:r>
-      <w:r>
-        <w:t xml:space="preserve"> </w:t>
-      </w:r>
-      <w:r>
-        <w:t xml:space="preserve">Mirroring the approach for data selection described above, each hand-entered observation was independently entered twice into two separate spreadsheets.</w:t>
-      </w:r>
-      <w:r>
-        <w:t xml:space="preserve"> </w:t>
-      </w:r>
-      <w:r>
-        <w:t xml:space="preserve">The dual-entry process allows for automated cross-checks of the newly entered data that increase the chances that errors are identified and corrected</w:t>
+        <w:t xml:space="preserve">Optical Character Recognition (OCR) can extend this method to hard-copy sources.</w:t>
+      </w:r>
+    </w:p>
+    <w:p>
+      <w:pPr>
+        <w:pStyle w:val="BodyText"/>
+      </w:pPr>
+      <w:r>
+        <w:t xml:space="preserve">For data that one must enter manually, teamwork is crucial.</w:t>
+      </w:r>
+      <w:r>
+        <w:t xml:space="preserve"> </w:t>
+      </w:r>
+      <w:r>
+        <w:t xml:space="preserve">Each observation is independently entered twice into separate spreadsheets.</w:t>
+      </w:r>
+      <w:r>
+        <w:t xml:space="preserve"> </w:t>
+      </w:r>
+      <w:r>
+        <w:t xml:space="preserve">The dual-entry process allows for automated cross-checks of the newly entered data that increase the chances of identifying and correcting errors</w:t>
       </w:r>
       <w:r>
         <w:t xml:space="preserve"> </w:t>
@@ -1290,8 +1400,52 @@
         <w:t xml:space="preserve">.</w:t>
       </w:r>
     </w:p>
-    <w:bookmarkEnd w:id="27"/>
-    <w:bookmarkStart w:id="28" w:name="step-3-second-order-opening"/>
+    <w:p>
+      <w:pPr>
+        <w:pStyle w:val="BodyText"/>
+      </w:pPr>
+      <w:r>
+        <w:t xml:space="preserve">As the final point of Step 2, the</w:t>
+      </w:r>
+      <w:r>
+        <w:t xml:space="preserve"> </w:t>
+      </w:r>
+      <w:r>
+        <w:t xml:space="preserve">“data entry automation”</w:t>
+      </w:r>
+      <w:r>
+        <w:t xml:space="preserve"> </w:t>
+      </w:r>
+      <w:r>
+        <w:t xml:space="preserve">step indeed minimizes but does not eliminate errors.</w:t>
+      </w:r>
+      <w:r>
+        <w:t xml:space="preserve"> </w:t>
+      </w:r>
+      <w:r>
+        <w:t xml:space="preserve">Its effectiveness depends on the proper implementation of programming and software, both of which have inherent limitations.</w:t>
+      </w:r>
+      <w:r>
+        <w:t xml:space="preserve"> </w:t>
+      </w:r>
+      <w:r>
+        <w:t xml:space="preserve">For example, OCR may misread characters or digits, and software bugs can affect quality and reproducibility of the process.</w:t>
+      </w:r>
+      <w:r>
+        <w:t xml:space="preserve"> </w:t>
+      </w:r>
+      <w:r>
+        <w:t xml:space="preserve">Human supervision and validation therefore remain crucial.</w:t>
+      </w:r>
+      <w:r>
+        <w:t xml:space="preserve"> </w:t>
+      </w:r>
+      <w:r>
+        <w:t xml:space="preserve">Researchers are encouraged to pilot automation on a small, diverse sample and conduct spot checks to verify the quality of automated data entry.</w:t>
+      </w:r>
+    </w:p>
+    <w:bookmarkEnd w:id="30"/>
+    <w:bookmarkStart w:id="32" w:name="step-3-second-order-opening"/>
     <w:p>
       <w:pPr>
         <w:pStyle w:val="Heading2"/>
@@ -1317,7 +1471,7 @@
         <w:pStyle w:val="FirstParagraph"/>
       </w:pPr>
       <w:r>
-        <w:t xml:space="preserve">Since the replication crisis, replication files for analytical results in academic articles has become a standard requirement for top-tier journals in political science</w:t>
+        <w:t xml:space="preserve">Since the replication crisis, replication files for analytical results in academic articles have become a standard requirement for top-tier journals in political science</w:t>
       </w:r>
       <w:r>
         <w:t xml:space="preserve"> </w:t>
@@ -1357,7 +1511,13 @@
         <w:t xml:space="preserve"> </w:t>
       </w:r>
       <w:r>
-        <w:t xml:space="preserve">Nevertheless, issue of researcher degrees of freedom indicates that current degree of openness is frequently still inadequate</w:t>
+        <w:t xml:space="preserve">This practice reflects the broader goals of open science.</w:t>
+      </w:r>
+      <w:r>
+        <w:t xml:space="preserve"> </w:t>
+      </w:r>
+      <w:r>
+        <w:t xml:space="preserve">Nevertheless, the issue of researcher degrees of freedom indicates that current standards of openness remain insufficient</w:t>
       </w:r>
       <w:r>
         <w:t xml:space="preserve"> </w:t>
@@ -1368,22 +1528,25 @@
       <w:r>
         <w:t xml:space="preserve"> </w:t>
       </w:r>
-      <w:hyperlink w:anchor="ref-HuTaiSolt2025">
+      <w:hyperlink w:anchor="ref-HuEtAl2025a">
         <w:r>
           <w:rPr>
             <w:rStyle w:val="Hyperlink"/>
           </w:rPr>
-          <w:t xml:space="preserve">Hu, Tai, and Solt 2025</w:t>
+          <w:t xml:space="preserve">Y. Hu, Tai, and Solt 2025</w:t>
         </w:r>
       </w:hyperlink>
       <w:r>
-        <w:t xml:space="preserve">.)</w:t>
-      </w:r>
-      <w:r>
-        <w:t xml:space="preserve"> </w:t>
-      </w:r>
-      <w:r>
-        <w:t xml:space="preserve">Especially in relation with data harmonization, we encourage researchers to conduct what we will call a</w:t>
+        <w:t xml:space="preserve">)</w:t>
+      </w:r>
+      <w:r>
+        <w:t xml:space="preserve">.</w:t>
+      </w:r>
+      <w:r>
+        <w:t xml:space="preserve"> </w:t>
+      </w:r>
+      <w:r>
+        <w:t xml:space="preserve">In the context of data harmonization, we advocate for what we call a</w:t>
       </w:r>
       <w:r>
         <w:t xml:space="preserve"> </w:t>
@@ -1395,13 +1558,19 @@
         <w:t xml:space="preserve"> </w:t>
       </w:r>
       <w:r>
-        <w:t xml:space="preserve">opening of their research process.</w:t>
-      </w:r>
-      <w:r>
-        <w:t xml:space="preserve"> </w:t>
-      </w:r>
-      <w:r>
-        <w:t xml:space="preserve">This involves not only opening one’s analytical steps (the first-order opening common today) but also one’s data generation process (the second-order opening), including data collection, cleaning, and wrangling.</w:t>
+        <w:t xml:space="preserve">opening.</w:t>
+      </w:r>
+      <w:r>
+        <w:t xml:space="preserve"> </w:t>
+      </w:r>
+      <w:r>
+        <w:t xml:space="preserve">“First-order”</w:t>
+      </w:r>
+      <w:r>
+        <w:t xml:space="preserve"> </w:t>
+      </w:r>
+      <w:r>
+        <w:t xml:space="preserve">openness refers to sharing code and outputs from the analysis stage, and second-order openness involves making transparent the data generation process (DGP)—including data collection, cleaning, wrangling, and harmonization decisions.</w:t>
       </w:r>
     </w:p>
     <w:p>
@@ -1415,7 +1584,7 @@
         <w:t xml:space="preserve"> </w:t>
       </w:r>
       <w:r>
-        <w:t xml:space="preserve">Recent research has found that the variation in the estimated effects caused by researchers may outweigh the population’s variation</w:t>
+        <w:t xml:space="preserve">Recent research has found that researcher-induced variation in estimated effects may exceed the population variation</w:t>
       </w:r>
       <w:r>
         <w:t xml:space="preserve"> </w:t>
@@ -1423,7 +1592,7 @@
       <w:r>
         <w:t xml:space="preserve">(</w:t>
       </w:r>
-      <w:hyperlink w:anchor="ref-Holzmeister2024">
+      <w:hyperlink w:anchor="ref-HolzmeisterEtAl2024">
         <w:r>
           <w:rPr>
             <w:rStyle w:val="Hyperlink"/>
@@ -1435,13 +1604,10 @@
         <w:t xml:space="preserve">)</w:t>
       </w:r>
       <w:r>
-        <w:t xml:space="preserve">.</w:t>
-      </w:r>
-      <w:r>
-        <w:t xml:space="preserve"> </w:t>
-      </w:r>
-      <w:r>
-        <w:t xml:space="preserve">Within this researcher-choice variation, a substantial portion comes from the data-wrangling process</w:t>
+        <w:t xml:space="preserve"> </w:t>
+      </w:r>
+      <w:r>
+        <w:t xml:space="preserve">and a substantial share of this variation stems from the data-wrangling decisions</w:t>
       </w:r>
       <w:r>
         <w:t xml:space="preserve"> </w:t>
@@ -1449,7 +1615,7 @@
       <w:r>
         <w:t xml:space="preserve">(</w:t>
       </w:r>
-      <w:hyperlink w:anchor="ref-Huntington-Klein2025">
+      <w:hyperlink w:anchor="ref-Huntington-KleinEtAl2025">
         <w:r>
           <w:rPr>
             <w:rStyle w:val="Hyperlink"/>
@@ -1467,7 +1633,7 @@
         <w:t xml:space="preserve"> </w:t>
       </w:r>
       <w:r>
-        <w:t xml:space="preserve">In a</w:t>
+        <w:t xml:space="preserve">In the</w:t>
       </w:r>
       <w:r>
         <w:t xml:space="preserve"> </w:t>
@@ -1479,48 +1645,64 @@
         <w:t xml:space="preserve"> </w:t>
       </w:r>
       <w:r>
-        <w:t xml:space="preserve">analysis,</w:t>
-      </w:r>
-      <w:r>
-        <w:t xml:space="preserve"> </w:t>
-      </w:r>
-      <w:r>
-        <w:t xml:space="preserve">Huntington-Klein et al. (</w:t>
-      </w:r>
-      <w:hyperlink w:anchor="ref-Huntington-Klein2025">
+        <w:t xml:space="preserve">analysis</w:t>
+      </w:r>
+      <w:r>
+        <w:t xml:space="preserve"> </w:t>
+      </w:r>
+      <w:r>
+        <w:t xml:space="preserve">(</w:t>
+      </w:r>
+      <w:hyperlink w:anchor="ref-Huntington-KleinEtAl2025">
         <w:r>
           <w:rPr>
             <w:rStyle w:val="Hyperlink"/>
           </w:rPr>
-          <w:t xml:space="preserve">2025</w:t>
+          <w:t xml:space="preserve">Huntington-Klein et al. 2025</w:t>
         </w:r>
       </w:hyperlink>
       <w:r>
         <w:t xml:space="preserve">)</w:t>
       </w:r>
       <w:r>
-        <w:t xml:space="preserve"> </w:t>
-      </w:r>
-      <w:r>
-        <w:t xml:space="preserve">requested 146 research teams to complete the same research task.</w:t>
-      </w:r>
-      <w:r>
-        <w:t xml:space="preserve"> </w:t>
-      </w:r>
-      <w:r>
-        <w:t xml:space="preserve">The study found that the teams who were given the same research design but no pre-cleaned data set generated the highest outcome variation—even higher than those teams who were only given the research task.</w:t>
-      </w:r>
-      <w:r>
-        <w:t xml:space="preserve"> </w:t>
-      </w:r>
-      <w:r>
-        <w:t xml:space="preserve">The teams who were given the pre-cleaned data set generated the lowest outcome variation.</w:t>
-      </w:r>
-      <w:r>
-        <w:t xml:space="preserve"> </w:t>
-      </w:r>
-      <w:r>
-        <w:t xml:space="preserve">These findings indicate that the research replicability cannot be secured by first-order opening without second-order opening.</w:t>
+        <w:t xml:space="preserve">, 146 research teams to complete the same research task, in which Group A decided how to accomplish the task on their own, Group B was given a specified research design but processed the data themselves, and Group C was given the same research design and a pre-cleaned data set.</w:t>
+      </w:r>
+      <w:r>
+        <w:t xml:space="preserve"> </w:t>
+      </w:r>
+      <w:r>
+        <w:t xml:space="preserve">Group B produced the</w:t>
+      </w:r>
+      <w:r>
+        <w:t xml:space="preserve"> </w:t>
+      </w:r>
+      <w:r>
+        <w:rPr>
+          <w:i/>
+          <w:iCs/>
+        </w:rPr>
+        <w:t xml:space="preserve">highest</w:t>
+      </w:r>
+      <w:r>
+        <w:t xml:space="preserve"> </w:t>
+      </w:r>
+      <w:r>
+        <w:t xml:space="preserve">variation in results, while Group C generated the most consistent estimates.</w:t>
+      </w:r>
+      <w:r>
+        <w:t xml:space="preserve"> </w:t>
+      </w:r>
+      <w:r>
+        <w:t xml:space="preserve">These findings underscore the importance of openness about data preparation and processing decisions (</w:t>
+      </w:r>
+      <w:r>
+        <w:t xml:space="preserve">“second-order”</w:t>
+      </w:r>
+      <w:r>
+        <w:t xml:space="preserve"> </w:t>
+      </w:r>
+      <w:r>
+        <w:t xml:space="preserve">openness).</w:t>
       </w:r>
     </w:p>
     <w:p>
@@ -1528,13 +1710,19 @@
         <w:pStyle w:val="BodyText"/>
       </w:pPr>
       <w:r>
-        <w:t xml:space="preserve">If researchers apply our suggestions of team-based construct building, systematic data selection, and automated data entry, the second-order opening will be both feasible and efficient.</w:t>
-      </w:r>
-      <w:r>
-        <w:t xml:space="preserve"> </w:t>
-      </w:r>
-      <w:r>
-        <w:t xml:space="preserve">Along with a clearly conceptualized theoretical framework, researchers can simply share their programming scripts for data downloading, formatting, and wrangling, and thereby ensure that the full pipeline is documented and reproducible.</w:t>
+        <w:t xml:space="preserve">For researchers following our recommendations on team-based construct building, systematic data selection, and automated data entry, second-order opening becomes both feasible and efficient.</w:t>
+      </w:r>
+      <w:r>
+        <w:t xml:space="preserve"> </w:t>
+      </w:r>
+      <w:r>
+        <w:t xml:space="preserve">Along with a clearly conceptualized theoretical framework, researchers can share their scripts for data downloading, formatting, and wrangling to ensure that the full pipeline is documented and reproducible.</w:t>
+      </w:r>
+      <w:r>
+        <w:rPr>
+          <w:rStyle w:val="FootnoteReference"/>
+        </w:rPr>
+        <w:footnoteReference w:id="31"/>
       </w:r>
     </w:p>
     <w:p>
@@ -1542,7 +1730,7 @@
         <w:pStyle w:val="BodyText"/>
       </w:pPr>
       <w:r>
-        <w:t xml:space="preserve">With developed scientific and technical publishing system, such as Quarto or R Markdown, version control platforms like Github, and open collaboration platforms including the Open Science Framework, researchers can integrate the entire workflow—–from raw data collection to final analysis–—within a single, publicly trackable archive.</w:t>
+        <w:t xml:space="preserve">With developed scientific and technical publishing systems such as Quarto or R Markdown, version control platforms like Github, and open collaboration platforms including the Open Science Framework, researchers can integrate the entire workflow—–from raw data collection to final analysis–—in a single, publicly trackable archive.</w:t>
       </w:r>
       <w:r>
         <w:t xml:space="preserve"> </w:t>
@@ -1580,9 +1768,9 @@
         <w:t xml:space="preserve">.</w:t>
       </w:r>
     </w:p>
-    <w:bookmarkEnd w:id="28"/>
-    <w:bookmarkEnd w:id="29"/>
-    <w:bookmarkStart w:id="34" w:name="discussion"/>
+    <w:bookmarkEnd w:id="32"/>
+    <w:bookmarkEnd w:id="33"/>
+    <w:bookmarkStart w:id="38" w:name="discussion"/>
     <w:p>
       <w:pPr>
         <w:pStyle w:val="Heading1"/>
@@ -1604,7 +1792,7 @@
       <w:tr>
         <w:tc>
           <w:tcPr/>
-          <w:bookmarkStart w:id="33" w:name="fig-diagram"/>
+          <w:bookmarkStart w:id="37" w:name="fig-diagram"/>
           <w:p>
             <w:pPr>
               <w:pStyle w:val="Compact"/>
@@ -1615,18 +1803,18 @@
                 <wp:inline>
                   <wp:extent cx="2968433" cy="5715000"/>
                   <wp:effectExtent b="0" l="0" r="0" t="0"/>
-                  <wp:docPr descr="" title="" id="31" name="Picture"/>
+                  <wp:docPr descr="" title="" id="35" name="Picture"/>
                   <a:graphic>
                     <a:graphicData uri="http://schemas.openxmlformats.org/drawingml/2006/picture">
                       <pic:pic>
                         <pic:nvPicPr>
-                          <pic:cNvPr descr="images/data_diagram.png" id="32" name="Picture"/>
+                          <pic:cNvPr descr="images/data_diagram.png" id="36" name="Picture"/>
                           <pic:cNvPicPr>
                             <a:picLocks noChangeArrowheads="1" noChangeAspect="1"/>
                           </pic:cNvPicPr>
                         </pic:nvPicPr>
                         <pic:blipFill>
-                          <a:blip r:embed="rId30"/>
+                          <a:blip r:embed="rId34"/>
                           <a:stretch>
                             <a:fillRect/>
                           </a:stretch>
@@ -1666,7 +1854,7 @@
               <w:t xml:space="preserve">Figure 2: The TAO of Data Wrangling Before Data Harmonization. Source: Self generated.</w:t>
             </w:r>
           </w:p>
-          <w:bookmarkEnd w:id="33"/>
+          <w:bookmarkEnd w:id="37"/>
         </w:tc>
       </w:tr>
     </w:tbl>
@@ -1859,31 +2047,31 @@
         <w:pStyle w:val="BodyText"/>
       </w:pPr>
       <w:r>
-        <w:t xml:space="preserve">A final point we would like to emphasize is that, in our three-step routine, researchers remain central to data harmonization.</w:t>
-      </w:r>
-      <w:r>
-        <w:t xml:space="preserve"> </w:t>
-      </w:r>
-      <w:r>
-        <w:t xml:space="preserve">As illustrated in the SWIID and DCPO examples, researchers are responsible for all critical decisions from clarifying research questions and building theoretical constructs to conducting version control and developing replication materials.</w:t>
-      </w:r>
-      <w:r>
-        <w:t xml:space="preserve"> </w:t>
-      </w:r>
-      <w:r>
-        <w:t xml:space="preserve">Early and critical steps, such as construct development and codebook refinement, must be conducted iteratively to achieve high intercoder reliability.</w:t>
-      </w:r>
-      <w:r>
-        <w:t xml:space="preserve"> </w:t>
-      </w:r>
-      <w:r>
-        <w:t xml:space="preserve">Even with automated data entry, human validation remains essential for verifying variable formats and value ranges.</w:t>
-      </w:r>
-      <w:r>
-        <w:t xml:space="preserve"> </w:t>
-      </w:r>
-      <w:r>
-        <w:t xml:space="preserve">Computing environments should be documented to minimize system-related discrepancies</w:t>
+        <w:t xml:space="preserve">A final point we would like to emphasize is that researchers remain central to data harmonization.</w:t>
+      </w:r>
+      <w:r>
+        <w:t xml:space="preserve"> </w:t>
+      </w:r>
+      <w:r>
+        <w:t xml:space="preserve">As illustrated by the SWIID and DCPO examples, researchers must steer all key decisions from clarifying research questions and building theoretical constructs to managing version control and developing replication materials.</w:t>
+      </w:r>
+      <w:r>
+        <w:t xml:space="preserve"> </w:t>
+      </w:r>
+      <w:r>
+        <w:t xml:space="preserve">Early steps such as construct development and codebook refinement require iterative deliberation to achieve high intercoder reliability.</w:t>
+      </w:r>
+      <w:r>
+        <w:t xml:space="preserve"> </w:t>
+      </w:r>
+      <w:r>
+        <w:t xml:space="preserve">Even with automated data entry, human validation is essential for verifying variable formats and value ranges.</w:t>
+      </w:r>
+      <w:r>
+        <w:t xml:space="preserve"> </w:t>
+      </w:r>
+      <w:r>
+        <w:t xml:space="preserve">Computing environments should also be documented to minimize system-related discrepancies</w:t>
       </w:r>
       <w:r>
         <w:t xml:space="preserve"> </w:t>
@@ -1911,7 +2099,16 @@
         <w:pStyle w:val="BodyText"/>
       </w:pPr>
       <w:r>
-        <w:t xml:space="preserve">For ex-post harmonization projects, careful attention to pre-harmonization stages substantially contributes to overall data quality.</w:t>
+        <w:t xml:space="preserve">For retrospective (or called</w:t>
+      </w:r>
+      <w:r>
+        <w:t xml:space="preserve"> </w:t>
+      </w:r>
+      <w:r>
+        <w:t xml:space="preserve">“ex-post”</w:t>
+      </w:r>
+      <w:r>
+        <w:t xml:space="preserve">) harmonization projects, careful attention to pre-harmonization stages substantially contributes to overall data quality.</w:t>
       </w:r>
       <w:r>
         <w:t xml:space="preserve"> </w:t>
@@ -1925,8 +2122,8 @@
         <w:br w:type="page"/>
       </w:r>
     </w:p>
-    <w:bookmarkEnd w:id="34"/>
-    <w:bookmarkStart w:id="60" w:name="references"/>
+    <w:bookmarkEnd w:id="38"/>
+    <w:bookmarkStart w:id="72" w:name="references"/>
     <w:p>
       <w:pPr>
         <w:pStyle w:val="Heading1"/>
@@ -1935,49 +2132,11 @@
         <w:t xml:space="preserve">References</w:t>
       </w:r>
     </w:p>
-    <w:bookmarkStart w:id="59" w:name="refs-main"/>
-    <w:bookmarkStart w:id="35" w:name="ref-Arel-BundockEtAl2018"/>
+    <w:bookmarkStart w:id="71" w:name="refs-main"/>
+    <w:bookmarkStart w:id="39" w:name="ref-BarchardPace2011"/>
     <w:p>
       <w:pPr>
         <w:pStyle w:val="FirstParagraph"/>
-      </w:pPr>
-      <w:r>
-        <w:t xml:space="preserve">Arel-Bundock, Vincent, Nils Enevoldsen, and C. J. Yetman. 2018.</w:t>
-      </w:r>
-      <w:r>
-        <w:t xml:space="preserve"> </w:t>
-      </w:r>
-      <w:r>
-        <w:t xml:space="preserve">“</w:t>
-      </w:r>
-      <w:r>
-        <w:t xml:space="preserve">countrycode</w:t>
-      </w:r>
-      <w:r>
-        <w:t xml:space="preserve">: Convert Country Names and Country Codes.”</w:t>
-      </w:r>
-      <w:r>
-        <w:t xml:space="preserve"> </w:t>
-      </w:r>
-      <w:r>
-        <w:rPr>
-          <w:i/>
-          <w:iCs/>
-        </w:rPr>
-        <w:t xml:space="preserve">Journal of Open Source Software</w:t>
-      </w:r>
-      <w:r>
-        <w:t xml:space="preserve"> </w:t>
-      </w:r>
-      <w:r>
-        <w:t xml:space="preserve">3(28): 848–49.</w:t>
-      </w:r>
-    </w:p>
-    <w:bookmarkEnd w:id="35"/>
-    <w:bookmarkStart w:id="36" w:name="ref-BarchardPace2011"/>
-    <w:p>
-      <w:pPr>
-        <w:pStyle w:val="BodyText"/>
       </w:pPr>
       <w:r>
         <w:t xml:space="preserve">Barchard, Kimberly A., and Larry A. Pace. 2011.</w:t>
@@ -2005,8 +2164,8 @@
         <w:t xml:space="preserve">27(5): 1834–39.</w:t>
       </w:r>
     </w:p>
-    <w:bookmarkEnd w:id="36"/>
-    <w:bookmarkStart w:id="37" w:name="ref-CaugheyEtAl2019"/>
+    <w:bookmarkEnd w:id="39"/>
+    <w:bookmarkStart w:id="40" w:name="ref-CaugheyEtAl2019"/>
     <w:p>
       <w:pPr>
         <w:pStyle w:val="BodyText"/>
@@ -2034,8 +2193,8 @@
         <w:t xml:space="preserve">: 1–20.</w:t>
       </w:r>
     </w:p>
-    <w:bookmarkEnd w:id="37"/>
-    <w:bookmarkStart w:id="38" w:name="ref-ChangLi2015"/>
+    <w:bookmarkEnd w:id="40"/>
+    <w:bookmarkStart w:id="41" w:name="ref-ChangLi2015"/>
     <w:p>
       <w:pPr>
         <w:pStyle w:val="BodyText"/>
@@ -2047,7 +2206,19 @@
         <w:t xml:space="preserve"> </w:t>
       </w:r>
       <w:r>
-        <w:t xml:space="preserve">“Is Economics Research Replicable? Sixty Published Papers from Thirteen Journals Say ’Usually Not’.”</w:t>
+        <w:t xml:space="preserve">“Is Economics Research Replicable?</w:t>
+      </w:r>
+      <w:r>
+        <w:t xml:space="preserve"> </w:t>
+      </w:r>
+      <w:r>
+        <w:t xml:space="preserve">Sixty</w:t>
+      </w:r>
+      <w:r>
+        <w:t xml:space="preserve"> </w:t>
+      </w:r>
+      <w:r>
+        <w:t xml:space="preserve">Published Papers from Thirteen Journals Say ’Usually Not’.”</w:t>
       </w:r>
       <w:r>
         <w:t xml:space="preserve"> </w:t>
@@ -2066,8 +2237,40 @@
         <w:t xml:space="preserve">7: 1–25.</w:t>
       </w:r>
     </w:p>
-    <w:bookmarkEnd w:id="38"/>
-    <w:bookmarkStart w:id="39" w:name="ref-Claassen2019"/>
+    <w:bookmarkEnd w:id="41"/>
+    <w:bookmarkStart w:id="42" w:name="ref-ChengEtAl2024"/>
+    <w:p>
+      <w:pPr>
+        <w:pStyle w:val="BodyText"/>
+      </w:pPr>
+      <w:r>
+        <w:t xml:space="preserve">Cheng, Cindy, Luca Messerschmidt, Isaac Bravo, Marco Waldbauer, Rohan Bhavikatti, Caress Schenk, Vanja Grujic, et al. 2024.</w:t>
+      </w:r>
+      <w:r>
+        <w:t xml:space="preserve"> </w:t>
+      </w:r>
+      <w:r>
+        <w:t xml:space="preserve">“A General Primer for Data Harmonization.”</w:t>
+      </w:r>
+      <w:r>
+        <w:t xml:space="preserve"> </w:t>
+      </w:r>
+      <w:r>
+        <w:rPr>
+          <w:i/>
+          <w:iCs/>
+        </w:rPr>
+        <w:t xml:space="preserve">Scientific Data</w:t>
+      </w:r>
+      <w:r>
+        <w:t xml:space="preserve"> </w:t>
+      </w:r>
+      <w:r>
+        <w:t xml:space="preserve">11(1): 152.</w:t>
+      </w:r>
+    </w:p>
+    <w:bookmarkEnd w:id="42"/>
+    <w:bookmarkStart w:id="43" w:name="ref-Claassen2019"/>
     <w:p>
       <w:pPr>
         <w:pStyle w:val="BodyText"/>
@@ -2098,8 +2301,40 @@
         <w:t xml:space="preserve">27(1): 1–20.</w:t>
       </w:r>
     </w:p>
-    <w:bookmarkEnd w:id="39"/>
-    <w:bookmarkStart w:id="40" w:name="ref-EngzellRohrer2021"/>
+    <w:bookmarkEnd w:id="43"/>
+    <w:bookmarkStart w:id="44" w:name="ref-DubrowTomescu-Dubrow2016"/>
+    <w:p>
+      <w:pPr>
+        <w:pStyle w:val="BodyText"/>
+      </w:pPr>
+      <w:r>
+        <w:t xml:space="preserve">Dubrow, Joshua Kjerulf, and Irina Tomescu-Dubrow. 2016.</w:t>
+      </w:r>
+      <w:r>
+        <w:t xml:space="preserve"> </w:t>
+      </w:r>
+      <w:r>
+        <w:t xml:space="preserve">“The Rise of Cross-National Survey Data Harmonization in the Social Sciences: Emergence of an Interdisciplinary Methodological Field.”</w:t>
+      </w:r>
+      <w:r>
+        <w:t xml:space="preserve"> </w:t>
+      </w:r>
+      <w:r>
+        <w:rPr>
+          <w:i/>
+          <w:iCs/>
+        </w:rPr>
+        <w:t xml:space="preserve">Quality &amp; Quantity</w:t>
+      </w:r>
+      <w:r>
+        <w:t xml:space="preserve"> </w:t>
+      </w:r>
+      <w:r>
+        <w:t xml:space="preserve">50(4): 1449–67.</w:t>
+      </w:r>
+    </w:p>
+    <w:bookmarkEnd w:id="44"/>
+    <w:bookmarkStart w:id="45" w:name="ref-EngzellRohrer2021"/>
     <w:p>
       <w:pPr>
         <w:pStyle w:val="BodyText"/>
@@ -2130,8 +2365,8 @@
         <w:t xml:space="preserve">54(2): 297–300.</w:t>
       </w:r>
     </w:p>
-    <w:bookmarkEnd w:id="40"/>
-    <w:bookmarkStart w:id="41" w:name="ref-HaegemansEtAl2019"/>
+    <w:bookmarkEnd w:id="45"/>
+    <w:bookmarkStart w:id="46" w:name="ref-HaegemansEtAl2019"/>
     <w:p>
       <w:pPr>
         <w:pStyle w:val="BodyText"/>
@@ -2162,8 +2397,8 @@
         <w:t xml:space="preserve">56(1): 1–14.</w:t>
       </w:r>
     </w:p>
-    <w:bookmarkEnd w:id="41"/>
-    <w:bookmarkStart w:id="42" w:name="ref-HagemannEtAl2017"/>
+    <w:bookmarkEnd w:id="46"/>
+    <w:bookmarkStart w:id="47" w:name="ref-HagemannEtAl2017"/>
     <w:p>
       <w:pPr>
         <w:pStyle w:val="BodyText"/>
@@ -2175,7 +2410,19 @@
         <w:t xml:space="preserve"> </w:t>
       </w:r>
       <w:r>
-        <w:t xml:space="preserve">“Government Responsiveness in the European Union: Evidence from Council Voting.”</w:t>
+        <w:t xml:space="preserve">“Government Responsiveness in the European Union:</w:t>
+      </w:r>
+      <w:r>
+        <w:t xml:space="preserve"> </w:t>
+      </w:r>
+      <w:r>
+        <w:t xml:space="preserve">Evidence</w:t>
+      </w:r>
+      <w:r>
+        <w:t xml:space="preserve"> </w:t>
+      </w:r>
+      <w:r>
+        <w:t xml:space="preserve">from Council Voting.”</w:t>
       </w:r>
       <w:r>
         <w:t xml:space="preserve"> </w:t>
@@ -2194,8 +2441,8 @@
         <w:t xml:space="preserve">50(6): 850–76.</w:t>
       </w:r>
     </w:p>
-    <w:bookmarkEnd w:id="42"/>
-    <w:bookmarkStart w:id="43" w:name="ref-Holzmeister2024"/>
+    <w:bookmarkEnd w:id="47"/>
+    <w:bookmarkStart w:id="48" w:name="ref-HolzmeisterEtAl2024"/>
     <w:p>
       <w:pPr>
         <w:pStyle w:val="BodyText"/>
@@ -2223,11 +2470,11 @@
         <w:t xml:space="preserve"> </w:t>
       </w:r>
       <w:r>
-        <w:t xml:space="preserve">121(32): 1–10.</w:t>
-      </w:r>
-    </w:p>
-    <w:bookmarkEnd w:id="43"/>
-    <w:bookmarkStart w:id="44" w:name="ref-Hu2025a"/>
+        <w:t xml:space="preserve">121(32): e2403490121.</w:t>
+      </w:r>
+    </w:p>
+    <w:bookmarkEnd w:id="48"/>
+    <w:bookmarkStart w:id="49" w:name="ref-HuSolt2025"/>
     <w:p>
       <w:pPr>
         <w:pStyle w:val="BodyText"/>
@@ -2258,8 +2505,8 @@
         <w:t xml:space="preserve">55(e71): 1–10.</w:t>
       </w:r>
     </w:p>
-    <w:bookmarkEnd w:id="44"/>
-    <w:bookmarkStart w:id="45" w:name="ref-HuTaiSolt2025"/>
+    <w:bookmarkEnd w:id="49"/>
+    <w:bookmarkStart w:id="50" w:name="ref-HuEtAl2025a"/>
     <w:p>
       <w:pPr>
         <w:pStyle w:val="BodyText"/>
@@ -2287,17 +2534,87 @@
         <w:t xml:space="preserve"> </w:t>
       </w:r>
       <w:r>
-        <w:t xml:space="preserve">13.</w:t>
-      </w:r>
-    </w:p>
-    <w:bookmarkEnd w:id="45"/>
-    <w:bookmarkStart w:id="46" w:name="ref-Huntington-Klein2025"/>
+        <w:t xml:space="preserve">13(1): 237–43.</w:t>
+      </w:r>
+    </w:p>
+    <w:bookmarkEnd w:id="50"/>
+    <w:bookmarkStart w:id="51" w:name="ref-Huntington-KleinEtAl2025"/>
     <w:p>
       <w:pPr>
         <w:pStyle w:val="BodyText"/>
       </w:pPr>
       <w:r>
-        <w:t xml:space="preserve">Huntington-Klein, Nick, Claus C Portner, Ian McCarthy, and The Many Economists Collaborative on Researcher Variation. 2025.</w:t>
+        <w:t xml:space="preserve">Huntington-Klein, Nick, Claus C. Portner, Ian McCarthy, and The Many Economists Collaborative on Researcher Variation. 2025.</w:t>
+      </w:r>
+      <w:r>
+        <w:t xml:space="preserve"> </w:t>
+      </w:r>
+      <w:r>
+        <w:t xml:space="preserve">“The</w:t>
+      </w:r>
+      <w:r>
+        <w:t xml:space="preserve"> </w:t>
+      </w:r>
+      <w:r>
+        <w:t xml:space="preserve">Sources</w:t>
+      </w:r>
+      <w:r>
+        <w:t xml:space="preserve"> </w:t>
+      </w:r>
+      <w:r>
+        <w:t xml:space="preserve">of</w:t>
+      </w:r>
+      <w:r>
+        <w:t xml:space="preserve"> </w:t>
+      </w:r>
+      <w:r>
+        <w:t xml:space="preserve">Researcher Variation</w:t>
+      </w:r>
+      <w:r>
+        <w:t xml:space="preserve"> </w:t>
+      </w:r>
+      <w:r>
+        <w:t xml:space="preserve">in</w:t>
+      </w:r>
+      <w:r>
+        <w:t xml:space="preserve"> </w:t>
+      </w:r>
+      <w:r>
+        <w:t xml:space="preserve">Economics</w:t>
+      </w:r>
+      <w:r>
+        <w:t xml:space="preserve">.”</w:t>
+      </w:r>
+    </w:p>
+    <w:bookmarkEnd w:id="51"/>
+    <w:bookmarkStart w:id="52" w:name="ref-KizilovaEtAl2024"/>
+    <w:p>
+      <w:pPr>
+        <w:pStyle w:val="BodyText"/>
+      </w:pPr>
+      <w:r>
+        <w:t xml:space="preserve">Kizilova, Kseniya, Jaime Diez-Medrano, Christian Welzel, and Christian Haerpfer. 2024.</w:t>
+      </w:r>
+      <w:r>
+        <w:t xml:space="preserve"> </w:t>
+      </w:r>
+      <w:r>
+        <w:t xml:space="preserve">“Harmonization in the</w:t>
+      </w:r>
+      <w:r>
+        <w:t xml:space="preserve"> </w:t>
+      </w:r>
+      <w:r>
+        <w:t xml:space="preserve">World Values Survey</w:t>
+      </w:r>
+      <w:r>
+        <w:t xml:space="preserve">.”</w:t>
+      </w:r>
+      <w:r>
+        <w:t xml:space="preserve"> </w:t>
+      </w:r>
+      <w:r>
+        <w:t xml:space="preserve">In</w:t>
       </w:r>
       <w:r>
         <w:t xml:space="preserve"> </w:t>
@@ -2307,14 +2624,56 @@
           <w:i/>
           <w:iCs/>
         </w:rPr>
-        <w:t xml:space="preserve">The Sources of Researcher Variation in Economics</w:t>
-      </w:r>
-      <w:r>
-        <w:t xml:space="preserve">. National Bureau of Economic Research. Working Paper.</w:t>
-      </w:r>
-    </w:p>
-    <w:bookmarkEnd w:id="46"/>
-    <w:bookmarkStart w:id="47" w:name="ref-Koc2025"/>
+        <w:t xml:space="preserve">Survey</w:t>
+      </w:r>
+      <w:r>
+        <w:rPr>
+          <w:i/>
+          <w:iCs/>
+        </w:rPr>
+        <w:t xml:space="preserve"> </w:t>
+      </w:r>
+      <w:r>
+        <w:rPr>
+          <w:i/>
+          <w:iCs/>
+        </w:rPr>
+        <w:t xml:space="preserve">Data Harmonization</w:t>
+      </w:r>
+      <w:r>
+        <w:rPr>
+          <w:i/>
+          <w:iCs/>
+        </w:rPr>
+        <w:t xml:space="preserve"> </w:t>
+      </w:r>
+      <w:r>
+        <w:rPr>
+          <w:i/>
+          <w:iCs/>
+        </w:rPr>
+        <w:t xml:space="preserve">in the</w:t>
+      </w:r>
+      <w:r>
+        <w:rPr>
+          <w:i/>
+          <w:iCs/>
+        </w:rPr>
+        <w:t xml:space="preserve"> </w:t>
+      </w:r>
+      <w:r>
+        <w:rPr>
+          <w:i/>
+          <w:iCs/>
+        </w:rPr>
+        <w:t xml:space="preserve">Social Sciences</w:t>
+      </w:r>
+      <w:r>
+        <w:t xml:space="preserve">, John Wiley &amp; Sons, Ltd, 39–56.</w:t>
+      </w:r>
+    </w:p>
+    <w:bookmarkEnd w:id="52"/>
+    <w:bookmarkStart w:id="53" w:name="ref-Koc2025"/>
     <w:p>
       <w:pPr>
         <w:pStyle w:val="BodyText"/>
@@ -2342,8 +2701,52 @@
         <w:t xml:space="preserve">.</w:t>
       </w:r>
     </w:p>
-    <w:bookmarkEnd w:id="47"/>
-    <w:bookmarkStart w:id="48" w:name="ref-Kritzinger2025"/>
+    <w:bookmarkEnd w:id="53"/>
+    <w:bookmarkStart w:id="54" w:name="ref-Kolczynska2022"/>
+    <w:p>
+      <w:pPr>
+        <w:pStyle w:val="BodyText"/>
+      </w:pPr>
+      <w:r>
+        <w:t xml:space="preserve">Kołczyńska, Marta. 2022.</w:t>
+      </w:r>
+      <w:r>
+        <w:t xml:space="preserve"> </w:t>
+      </w:r>
+      <w:r>
+        <w:t xml:space="preserve">“Combining Multiple Survey Sources:</w:t>
+      </w:r>
+      <w:r>
+        <w:t xml:space="preserve"> </w:t>
+      </w:r>
+      <w:r>
+        <w:t xml:space="preserve">A</w:t>
+      </w:r>
+      <w:r>
+        <w:t xml:space="preserve"> </w:t>
+      </w:r>
+      <w:r>
+        <w:t xml:space="preserve">Reproducible Workflow and Toolbox for Survey Data Harmonization.”</w:t>
+      </w:r>
+      <w:r>
+        <w:t xml:space="preserve"> </w:t>
+      </w:r>
+      <w:r>
+        <w:rPr>
+          <w:i/>
+          <w:iCs/>
+        </w:rPr>
+        <w:t xml:space="preserve">Methodological Innovations</w:t>
+      </w:r>
+      <w:r>
+        <w:t xml:space="preserve"> </w:t>
+      </w:r>
+      <w:r>
+        <w:t xml:space="preserve">15(1): 62–72.</w:t>
+      </w:r>
+    </w:p>
+    <w:bookmarkEnd w:id="54"/>
+    <w:bookmarkStart w:id="55" w:name="ref-Kritzinger2025"/>
     <w:p>
       <w:pPr>
         <w:pStyle w:val="BodyText"/>
@@ -2371,8 +2774,8 @@
         <w:t xml:space="preserve">.</w:t>
       </w:r>
     </w:p>
-    <w:bookmarkEnd w:id="48"/>
-    <w:bookmarkStart w:id="49" w:name="ref-Liu2019"/>
+    <w:bookmarkEnd w:id="55"/>
+    <w:bookmarkStart w:id="56" w:name="ref-Liu2019"/>
     <w:p>
       <w:pPr>
         <w:pStyle w:val="BodyText"/>
@@ -2403,8 +2806,8 @@
         <w:t xml:space="preserve">5: 2378023119849803.</w:t>
       </w:r>
     </w:p>
-    <w:bookmarkEnd w:id="49"/>
-    <w:bookmarkStart w:id="50" w:name="ref-Lohr2014"/>
+    <w:bookmarkEnd w:id="56"/>
+    <w:bookmarkStart w:id="57" w:name="ref-Lohr2014"/>
     <w:p>
       <w:pPr>
         <w:pStyle w:val="BodyText"/>
@@ -2416,7 +2819,7 @@
         <w:t xml:space="preserve"> </w:t>
       </w:r>
       <w:r>
-        <w:t xml:space="preserve">“For Data Scientists,</w:t>
+        <w:t xml:space="preserve">“For Big-Data Scientists,</w:t>
       </w:r>
       <w:r>
         <w:t xml:space="preserve"> </w:t>
@@ -2428,7 +2831,7 @@
         <w:t xml:space="preserve"> </w:t>
       </w:r>
       <w:r>
-        <w:t xml:space="preserve">Is Hurdle to Insights.”</w:t>
+        <w:t xml:space="preserve">Is Key Hurdle to Insights.”</w:t>
       </w:r>
       <w:r>
         <w:t xml:space="preserve"> </w:t>
@@ -2438,14 +2841,14 @@
           <w:i/>
           <w:iCs/>
         </w:rPr>
-        <w:t xml:space="preserve">New York Times</w:t>
-      </w:r>
-      <w:r>
-        <w:t xml:space="preserve">: B4.</w:t>
-      </w:r>
-    </w:p>
-    <w:bookmarkEnd w:id="50"/>
-    <w:bookmarkStart w:id="51" w:name="ref-OpenScienceCollaboration2015"/>
+        <w:t xml:space="preserve">The New York Times: Technology</w:t>
+      </w:r>
+      <w:r>
+        <w:t xml:space="preserve">.</w:t>
+      </w:r>
+    </w:p>
+    <w:bookmarkEnd w:id="57"/>
+    <w:bookmarkStart w:id="58" w:name="ref-OpenScienceCollaboration2015"/>
     <w:p>
       <w:pPr>
         <w:pStyle w:val="BodyText"/>
@@ -2476,13 +2879,200 @@
         <w:t xml:space="preserve">349(6251): aac4716.</w:t>
       </w:r>
     </w:p>
-    <w:bookmarkEnd w:id="51"/>
-    <w:bookmarkStart w:id="52" w:name="ref-Sepulveda2024"/>
+    <w:bookmarkEnd w:id="58"/>
+    <w:bookmarkStart w:id="59" w:name="ref-OserZur2025"/>
     <w:p>
       <w:pPr>
         <w:pStyle w:val="BodyText"/>
       </w:pPr>
       <w:r>
+        <w:t xml:space="preserve">Oser, Jennifer, and Barak Zur. 2025.</w:t>
+      </w:r>
+      <w:r>
+        <w:t xml:space="preserve"> </w:t>
+      </w:r>
+      <w:r>
+        <w:t xml:space="preserve">“Guide for the (</w:t>
+      </w:r>
+      <w:r>
+        <w:t xml:space="preserve">Soon-to-be</w:t>
+      </w:r>
+      <w:r>
+        <w:t xml:space="preserve">)</w:t>
+      </w:r>
+      <w:r>
+        <w:t xml:space="preserve"> </w:t>
+      </w:r>
+      <w:r>
+        <w:t xml:space="preserve">Perplexed</w:t>
+      </w:r>
+      <w:r>
+        <w:t xml:space="preserve">:</w:t>
+      </w:r>
+      <w:r>
+        <w:t xml:space="preserve"> </w:t>
+      </w:r>
+      <w:r>
+        <w:t xml:space="preserve">Considerations</w:t>
+      </w:r>
+      <w:r>
+        <w:t xml:space="preserve"> </w:t>
+      </w:r>
+      <w:r>
+        <w:t xml:space="preserve">for</w:t>
+      </w:r>
+      <w:r>
+        <w:t xml:space="preserve"> </w:t>
+      </w:r>
+      <w:r>
+        <w:t xml:space="preserve">Scholars Launching</w:t>
+      </w:r>
+      <w:r>
+        <w:t xml:space="preserve"> </w:t>
+      </w:r>
+      <w:r>
+        <w:t xml:space="preserve">and</w:t>
+      </w:r>
+      <w:r>
+        <w:t xml:space="preserve"> </w:t>
+      </w:r>
+      <w:r>
+        <w:t xml:space="preserve">Leading Survey Data Harmonization Journeys</w:t>
+      </w:r>
+      <w:r>
+        <w:t xml:space="preserve">.”</w:t>
+      </w:r>
+      <w:r>
+        <w:t xml:space="preserve"> </w:t>
+      </w:r>
+      <w:r>
+        <w:rPr>
+          <w:i/>
+          <w:iCs/>
+        </w:rPr>
+        <w:t xml:space="preserve">PS: Political Science &amp; Politics</w:t>
+      </w:r>
+      <w:r>
+        <w:t xml:space="preserve"> </w:t>
+      </w:r>
+      <w:r>
+        <w:t xml:space="preserve">0(0): Online.</w:t>
+      </w:r>
+    </w:p>
+    <w:bookmarkEnd w:id="59"/>
+    <w:bookmarkStart w:id="60" w:name="ref-RugglesEtAl2024"/>
+    <w:p>
+      <w:pPr>
+        <w:pStyle w:val="BodyText"/>
+      </w:pPr>
+      <w:r>
+        <w:t xml:space="preserve">Ruggles, Steven, Lara Cleveland, and Matthew Sobek. 2024.</w:t>
+      </w:r>
+      <w:r>
+        <w:t xml:space="preserve"> </w:t>
+      </w:r>
+      <w:r>
+        <w:t xml:space="preserve">“Harmonization of</w:t>
+      </w:r>
+      <w:r>
+        <w:t xml:space="preserve"> </w:t>
+      </w:r>
+      <w:r>
+        <w:t xml:space="preserve">Census Data</w:t>
+      </w:r>
+      <w:r>
+        <w:t xml:space="preserve">:</w:t>
+      </w:r>
+      <w:r>
+        <w:t xml:space="preserve"> </w:t>
+      </w:r>
+      <w:r>
+        <w:t xml:space="preserve">IPUMS</w:t>
+      </w:r>
+      <w:r>
+        <w:t xml:space="preserve"> </w:t>
+      </w:r>
+      <w:r>
+        <w:t xml:space="preserve">–</w:t>
+      </w:r>
+      <w:r>
+        <w:t xml:space="preserve"> </w:t>
+      </w:r>
+      <w:r>
+        <w:t xml:space="preserve">International</w:t>
+      </w:r>
+      <w:r>
+        <w:t xml:space="preserve">.”</w:t>
+      </w:r>
+      <w:r>
+        <w:t xml:space="preserve"> </w:t>
+      </w:r>
+      <w:r>
+        <w:t xml:space="preserve">In</w:t>
+      </w:r>
+      <w:r>
+        <w:t xml:space="preserve"> </w:t>
+      </w:r>
+      <w:r>
+        <w:rPr>
+          <w:i/>
+          <w:iCs/>
+        </w:rPr>
+        <w:t xml:space="preserve">Survey</w:t>
+      </w:r>
+      <w:r>
+        <w:rPr>
+          <w:i/>
+          <w:iCs/>
+        </w:rPr>
+        <w:t xml:space="preserve"> </w:t>
+      </w:r>
+      <w:r>
+        <w:rPr>
+          <w:i/>
+          <w:iCs/>
+        </w:rPr>
+        <w:t xml:space="preserve">Data Harmonization</w:t>
+      </w:r>
+      <w:r>
+        <w:rPr>
+          <w:i/>
+          <w:iCs/>
+        </w:rPr>
+        <w:t xml:space="preserve"> </w:t>
+      </w:r>
+      <w:r>
+        <w:rPr>
+          <w:i/>
+          <w:iCs/>
+        </w:rPr>
+        <w:t xml:space="preserve">in the</w:t>
+      </w:r>
+      <w:r>
+        <w:rPr>
+          <w:i/>
+          <w:iCs/>
+        </w:rPr>
+        <w:t xml:space="preserve"> </w:t>
+      </w:r>
+      <w:r>
+        <w:rPr>
+          <w:i/>
+          <w:iCs/>
+        </w:rPr>
+        <w:t xml:space="preserve">Social Sciences</w:t>
+      </w:r>
+      <w:r>
+        <w:t xml:space="preserve">, John Wiley &amp; Sons, Ltd, 207–26.</w:t>
+      </w:r>
+    </w:p>
+    <w:bookmarkEnd w:id="60"/>
+    <w:bookmarkStart w:id="61" w:name="ref-Sepulveda2024"/>
+    <w:p>
+      <w:pPr>
+        <w:pStyle w:val="BodyText"/>
+      </w:pPr>
+      <w:r>
         <w:t xml:space="preserve">Sepulveda, Mauricio Vargas. 2024.</w:t>
       </w:r>
       <w:r>
@@ -2495,11 +3085,35 @@
         <w:t xml:space="preserve">tabulapdf</w:t>
       </w:r>
       <w:r>
-        <w:t xml:space="preserve">: Extract Tables from PDF Documents.”</w:t>
-      </w:r>
-    </w:p>
-    <w:bookmarkEnd w:id="52"/>
-    <w:bookmarkStart w:id="53" w:name="ref-Slomczynsi2025"/>
+        <w:t xml:space="preserve">:</w:t>
+      </w:r>
+      <w:r>
+        <w:t xml:space="preserve"> </w:t>
+      </w:r>
+      <w:r>
+        <w:t xml:space="preserve">Extract</w:t>
+      </w:r>
+      <w:r>
+        <w:t xml:space="preserve"> </w:t>
+      </w:r>
+      <w:r>
+        <w:t xml:space="preserve">Tables from</w:t>
+      </w:r>
+      <w:r>
+        <w:t xml:space="preserve"> </w:t>
+      </w:r>
+      <w:r>
+        <w:t xml:space="preserve">PDF</w:t>
+      </w:r>
+      <w:r>
+        <w:t xml:space="preserve"> </w:t>
+      </w:r>
+      <w:r>
+        <w:t xml:space="preserve">Documents.”</w:t>
+      </w:r>
+    </w:p>
+    <w:bookmarkEnd w:id="61"/>
+    <w:bookmarkStart w:id="62" w:name="ref-Slomczynsi2025"/>
     <w:p>
       <w:pPr>
         <w:pStyle w:val="BodyText"/>
@@ -2527,8 +3141,8 @@
         <w:t xml:space="preserve">.</w:t>
       </w:r>
     </w:p>
-    <w:bookmarkEnd w:id="53"/>
-    <w:bookmarkStart w:id="54" w:name="ref-Solt2020"/>
+    <w:bookmarkEnd w:id="62"/>
+    <w:bookmarkStart w:id="63" w:name="ref-Solt2020"/>
     <w:p>
       <w:pPr>
         <w:pStyle w:val="BodyText"/>
@@ -2540,7 +3154,266 @@
         <w:t xml:space="preserve"> </w:t>
       </w:r>
       <w:r>
-        <w:t xml:space="preserve">“Measuring Income Inequality Across Countries and over Time: The Standardized World Income Inequality Database.”</w:t>
+        <w:t xml:space="preserve">“Modeling Dynamic Comparative Public Opinion.”</w:t>
+      </w:r>
+      <w:r>
+        <w:t xml:space="preserve"> </w:t>
+      </w:r>
+      <w:r>
+        <w:t xml:space="preserve">SocArXiv.</w:t>
+      </w:r>
+    </w:p>
+    <w:bookmarkEnd w:id="63"/>
+    <w:bookmarkStart w:id="64" w:name="ref-SoltEtAl2016"/>
+    <w:p>
+      <w:pPr>
+        <w:pStyle w:val="BodyText"/>
+      </w:pPr>
+      <w:r>
+        <w:t xml:space="preserve">Solt, Frederick, Yue Hu, Kevan Hudson, Jungmin Song, and Dong "Erico" Yu. 2016.</w:t>
+      </w:r>
+      <w:r>
+        <w:t xml:space="preserve"> </w:t>
+      </w:r>
+      <w:r>
+        <w:t xml:space="preserve">“Economic Inequality and Belief in Meritocracy in the United States.”</w:t>
+      </w:r>
+      <w:r>
+        <w:t xml:space="preserve"> </w:t>
+      </w:r>
+      <w:r>
+        <w:rPr>
+          <w:i/>
+          <w:iCs/>
+        </w:rPr>
+        <w:t xml:space="preserve">Research &amp; Politics</w:t>
+      </w:r>
+      <w:r>
+        <w:t xml:space="preserve"> </w:t>
+      </w:r>
+      <w:r>
+        <w:t xml:space="preserve">3(4, 4): 1–7.</w:t>
+      </w:r>
+    </w:p>
+    <w:bookmarkEnd w:id="64"/>
+    <w:bookmarkStart w:id="65" w:name="ref-SoltEtAl2017"/>
+    <w:p>
+      <w:pPr>
+        <w:pStyle w:val="BodyText"/>
+      </w:pPr>
+      <w:r>
+        <w:t xml:space="preserve">Solt, Frederick, Yue Hu, Kevan Hudson, Jungmin Song, and Dong "Erico" Yu. 2017.</w:t>
+      </w:r>
+      <w:r>
+        <w:t xml:space="preserve"> </w:t>
+      </w:r>
+      <w:r>
+        <w:t xml:space="preserve">“Economic Inequality and Class Consciousness.”</w:t>
+      </w:r>
+      <w:r>
+        <w:t xml:space="preserve"> </w:t>
+      </w:r>
+      <w:r>
+        <w:rPr>
+          <w:i/>
+          <w:iCs/>
+        </w:rPr>
+        <w:t xml:space="preserve">The Journal of Politics</w:t>
+      </w:r>
+      <w:r>
+        <w:t xml:space="preserve"> </w:t>
+      </w:r>
+      <w:r>
+        <w:t xml:space="preserve">79(3, 3): 1079–83.</w:t>
+      </w:r>
+    </w:p>
+    <w:bookmarkEnd w:id="65"/>
+    <w:bookmarkStart w:id="66" w:name="ref-SoltEtAl2018a"/>
+    <w:p>
+      <w:pPr>
+        <w:pStyle w:val="BodyText"/>
+      </w:pPr>
+      <w:r>
+        <w:t xml:space="preserve">Solt, Frederick, Yue Hu, and Yuehong Tai. 2018.</w:t>
+      </w:r>
+      <w:r>
+        <w:t xml:space="preserve"> </w:t>
+      </w:r>
+      <w:r>
+        <w:t xml:space="preserve">“</w:t>
+      </w:r>
+      <w:r>
+        <w:t xml:space="preserve">DCPOtools</w:t>
+      </w:r>
+      <w:r>
+        <w:t xml:space="preserve">: Tools for Dynamic Comparative Public Opinion.”</w:t>
+      </w:r>
+    </w:p>
+    <w:bookmarkEnd w:id="66"/>
+    <w:bookmarkStart w:id="67" w:name="ref-TaiEtAl2024"/>
+    <w:p>
+      <w:pPr>
+        <w:pStyle w:val="BodyText"/>
+      </w:pPr>
+      <w:r>
+        <w:t xml:space="preserve">Tai, Yuehong ‘Cassandra’, Yue Hu, and Frederick Solt. 2024.</w:t>
+      </w:r>
+      <w:r>
+        <w:t xml:space="preserve"> </w:t>
+      </w:r>
+      <w:r>
+        <w:t xml:space="preserve">“Democracy, Public Support, and Measurement Uncertainty.”</w:t>
+      </w:r>
+      <w:r>
+        <w:t xml:space="preserve"> </w:t>
+      </w:r>
+      <w:r>
+        <w:rPr>
+          <w:i/>
+          <w:iCs/>
+        </w:rPr>
+        <w:t xml:space="preserve">American Political Science Review</w:t>
+      </w:r>
+      <w:r>
+        <w:t xml:space="preserve"> </w:t>
+      </w:r>
+      <w:r>
+        <w:t xml:space="preserve">118(1): 512–18.</w:t>
+      </w:r>
+    </w:p>
+    <w:bookmarkEnd w:id="67"/>
+    <w:bookmarkStart w:id="68" w:name="ref-WooEtAl2023"/>
+    <w:p>
+      <w:pPr>
+        <w:pStyle w:val="BodyText"/>
+      </w:pPr>
+      <w:r>
+        <w:t xml:space="preserve">Woo, Byung-Deuk, Lindsey A. Goldberg, and Frederick Solt. 2023.</w:t>
+      </w:r>
+      <w:r>
+        <w:t xml:space="preserve"> </w:t>
+      </w:r>
+      <w:r>
+        <w:t xml:space="preserve">“Public</w:t>
+      </w:r>
+      <w:r>
+        <w:t xml:space="preserve"> </w:t>
+      </w:r>
+      <w:r>
+        <w:t xml:space="preserve">Gender Egalitarianism</w:t>
+      </w:r>
+      <w:r>
+        <w:t xml:space="preserve">:</w:t>
+      </w:r>
+      <w:r>
+        <w:t xml:space="preserve"> </w:t>
+      </w:r>
+      <w:r>
+        <w:t xml:space="preserve">A Dataset</w:t>
+      </w:r>
+      <w:r>
+        <w:t xml:space="preserve"> </w:t>
+      </w:r>
+      <w:r>
+        <w:t xml:space="preserve">of</w:t>
+      </w:r>
+      <w:r>
+        <w:t xml:space="preserve"> </w:t>
+      </w:r>
+      <w:r>
+        <w:t xml:space="preserve">Dynamic Comparative Public Opinion</w:t>
+      </w:r>
+      <w:r>
+        <w:t xml:space="preserve"> </w:t>
+      </w:r>
+      <w:r>
+        <w:t xml:space="preserve">Toward</w:t>
+      </w:r>
+      <w:r>
+        <w:t xml:space="preserve"> </w:t>
+      </w:r>
+      <w:r>
+        <w:t xml:space="preserve">Egalitarian Gender Roles</w:t>
+      </w:r>
+      <w:r>
+        <w:t xml:space="preserve"> </w:t>
+      </w:r>
+      <w:r>
+        <w:t xml:space="preserve">in the</w:t>
+      </w:r>
+      <w:r>
+        <w:t xml:space="preserve"> </w:t>
+      </w:r>
+      <w:r>
+        <w:t xml:space="preserve">Public Sphere</w:t>
+      </w:r>
+      <w:r>
+        <w:t xml:space="preserve">.”</w:t>
+      </w:r>
+      <w:r>
+        <w:t xml:space="preserve"> </w:t>
+      </w:r>
+      <w:r>
+        <w:rPr>
+          <w:i/>
+          <w:iCs/>
+        </w:rPr>
+        <w:t xml:space="preserve">British Journal of Political Science</w:t>
+      </w:r>
+      <w:r>
+        <w:t xml:space="preserve"> </w:t>
+      </w:r>
+      <w:r>
+        <w:t xml:space="preserve">53(2): 766–75.</w:t>
+      </w:r>
+    </w:p>
+    <w:bookmarkEnd w:id="68"/>
+    <w:bookmarkStart w:id="69" w:name="ref-WooEtAl2025"/>
+    <w:p>
+      <w:pPr>
+        <w:pStyle w:val="BodyText"/>
+      </w:pPr>
+      <w:r>
+        <w:t xml:space="preserve">Woo, Byung-Deuk, Hyein Ko, Yuehong Cassandra Tai, Yue Hu, and Frederick Solt. 2025.</w:t>
+      </w:r>
+      <w:r>
+        <w:t xml:space="preserve"> </w:t>
+      </w:r>
+      <w:r>
+        <w:t xml:space="preserve">“Public</w:t>
+      </w:r>
+      <w:r>
+        <w:t xml:space="preserve"> </w:t>
+      </w:r>
+      <w:r>
+        <w:t xml:space="preserve">Support</w:t>
+      </w:r>
+      <w:r>
+        <w:t xml:space="preserve"> </w:t>
+      </w:r>
+      <w:r>
+        <w:t xml:space="preserve">for</w:t>
+      </w:r>
+      <w:r>
+        <w:t xml:space="preserve"> </w:t>
+      </w:r>
+      <w:r>
+        <w:t xml:space="preserve">Gay Rights Across Countries</w:t>
+      </w:r>
+      <w:r>
+        <w:t xml:space="preserve"> </w:t>
+      </w:r>
+      <w:r>
+        <w:t xml:space="preserve">and</w:t>
+      </w:r>
+      <w:r>
+        <w:t xml:space="preserve"> </w:t>
+      </w:r>
+      <w:r>
+        <w:t xml:space="preserve">Over Time</w:t>
+      </w:r>
+      <w:r>
+        <w:t xml:space="preserve">.”</w:t>
       </w:r>
       <w:r>
         <w:t xml:space="preserve"> </w:t>
@@ -2556,39 +3429,23 @@
         <w:t xml:space="preserve"> </w:t>
       </w:r>
       <w:r>
-        <w:t xml:space="preserve">101(3, 3): 1183–99.</w:t>
-      </w:r>
-    </w:p>
-    <w:bookmarkEnd w:id="54"/>
-    <w:bookmarkStart w:id="55" w:name="ref-SoltEtAl2018a"/>
+        <w:t xml:space="preserve">106(1): e13478.</w:t>
+      </w:r>
+    </w:p>
+    <w:bookmarkEnd w:id="69"/>
+    <w:bookmarkStart w:id="70" w:name="ref-WysmulekEtAl2022"/>
     <w:p>
       <w:pPr>
         <w:pStyle w:val="BodyText"/>
       </w:pPr>
       <w:r>
-        <w:t xml:space="preserve">Solt, Frederick, Yue Hu, and Yuehong Tai. 2018.</w:t>
-      </w:r>
-      <w:r>
-        <w:t xml:space="preserve"> </w:t>
-      </w:r>
-      <w:r>
-        <w:t xml:space="preserve">“DCPOtools: Tools for Dynamic Comparative Public Opinion.”</w:t>
-      </w:r>
-    </w:p>
-    <w:bookmarkEnd w:id="55"/>
-    <w:bookmarkStart w:id="56" w:name="ref-TaiEtAl2024"/>
-    <w:p>
-      <w:pPr>
-        <w:pStyle w:val="BodyText"/>
-      </w:pPr>
-      <w:r>
-        <w:t xml:space="preserve">Tai, Yuehong ‘Cassandra’, Yue Hu, and Frederick Solt. 2024.</w:t>
-      </w:r>
-      <w:r>
-        <w:t xml:space="preserve"> </w:t>
-      </w:r>
-      <w:r>
-        <w:t xml:space="preserve">“Democracy, Public Support, and Measurement Uncertainty.”</w:t>
+        <w:t xml:space="preserve">Wysmułek, Ilona, Irina Tomescu-Dubrow, and Joonghyun Kwak. 2022.</w:t>
+      </w:r>
+      <w:r>
+        <w:t xml:space="preserve"> </w:t>
+      </w:r>
+      <w:r>
+        <w:t xml:space="preserve">“Ex-Post Harmonization of Cross-National Survey Data: Advances in Methodological and Substantive Inquiries.”</w:t>
       </w:r>
       <w:r>
         <w:t xml:space="preserve"> </w:t>
@@ -2598,125 +3455,19 @@
           <w:i/>
           <w:iCs/>
         </w:rPr>
-        <w:t xml:space="preserve">American Political Science Review</w:t>
-      </w:r>
-      <w:r>
-        <w:t xml:space="preserve"> </w:t>
-      </w:r>
-      <w:r>
-        <w:t xml:space="preserve">118(1): 512–18.</w:t>
-      </w:r>
-    </w:p>
-    <w:bookmarkEnd w:id="56"/>
-    <w:bookmarkStart w:id="57" w:name="ref-Woo2023"/>
-    <w:p>
-      <w:pPr>
-        <w:pStyle w:val="BodyText"/>
-      </w:pPr>
-      <w:r>
-        <w:t xml:space="preserve">Woo, Byung-Deuk, Lindsey A. Goldberg, and Frederick Solt. 2023.</w:t>
-      </w:r>
-      <w:r>
-        <w:t xml:space="preserve"> </w:t>
-      </w:r>
-      <w:r>
-        <w:t xml:space="preserve">“Public</w:t>
-      </w:r>
-      <w:r>
-        <w:t xml:space="preserve"> </w:t>
-      </w:r>
-      <w:r>
-        <w:t xml:space="preserve">Gender Egalitarianism</w:t>
-      </w:r>
-      <w:r>
-        <w:t xml:space="preserve">:</w:t>
-      </w:r>
-      <w:r>
-        <w:t xml:space="preserve"> </w:t>
-      </w:r>
-      <w:r>
-        <w:t xml:space="preserve">A Dataset</w:t>
-      </w:r>
-      <w:r>
-        <w:t xml:space="preserve"> </w:t>
-      </w:r>
-      <w:r>
-        <w:t xml:space="preserve">of</w:t>
-      </w:r>
-      <w:r>
-        <w:t xml:space="preserve"> </w:t>
-      </w:r>
-      <w:r>
-        <w:t xml:space="preserve">Dynamic Comparative Public Opinion Toward Egalitarian Gender Roles</w:t>
-      </w:r>
-      <w:r>
-        <w:t xml:space="preserve"> </w:t>
-      </w:r>
-      <w:r>
-        <w:t xml:space="preserve">in the</w:t>
-      </w:r>
-      <w:r>
-        <w:t xml:space="preserve"> </w:t>
-      </w:r>
-      <w:r>
-        <w:t xml:space="preserve">Public Sphere</w:t>
-      </w:r>
-      <w:r>
-        <w:t xml:space="preserve">.”</w:t>
-      </w:r>
-      <w:r>
-        <w:t xml:space="preserve"> </w:t>
-      </w:r>
-      <w:r>
-        <w:rPr>
-          <w:i/>
-          <w:iCs/>
-        </w:rPr>
-        <w:t xml:space="preserve">British Journal of Political Science</w:t>
-      </w:r>
-      <w:r>
-        <w:t xml:space="preserve"> </w:t>
-      </w:r>
-      <w:r>
-        <w:t xml:space="preserve">53(2): 766–75.</w:t>
-      </w:r>
-    </w:p>
-    <w:bookmarkEnd w:id="57"/>
-    <w:bookmarkStart w:id="58" w:name="ref-Woo2025"/>
-    <w:p>
-      <w:pPr>
-        <w:pStyle w:val="BodyText"/>
-      </w:pPr>
-      <w:r>
-        <w:t xml:space="preserve">Woo, Byung-Deuk, Hyein Ko, Yuehong Cassandra Tai, Yue Hu, and Frederick Solt. 2025.</w:t>
-      </w:r>
-      <w:r>
-        <w:t xml:space="preserve"> </w:t>
-      </w:r>
-      <w:r>
-        <w:t xml:space="preserve">“Public Support for Gay Rights Across Countries and over Time.”</w:t>
-      </w:r>
-      <w:r>
-        <w:t xml:space="preserve"> </w:t>
-      </w:r>
-      <w:r>
-        <w:rPr>
-          <w:i/>
-          <w:iCs/>
-        </w:rPr>
-        <w:t xml:space="preserve">Social Science Quarterly</w:t>
-      </w:r>
-      <w:r>
-        <w:t xml:space="preserve"> </w:t>
-      </w:r>
-      <w:r>
-        <w:t xml:space="preserve">106(1): 1–7.</w:t>
-      </w:r>
-    </w:p>
-    <w:bookmarkEnd w:id="58"/>
-    <w:bookmarkEnd w:id="59"/>
-    <w:bookmarkEnd w:id="60"/>
-    <w:bookmarkStart w:id="61" w:name="online-supplementary-materials"/>
+        <w:t xml:space="preserve">Quality &amp; Quantity</w:t>
+      </w:r>
+      <w:r>
+        <w:t xml:space="preserve"> </w:t>
+      </w:r>
+      <w:r>
+        <w:t xml:space="preserve">56(3): 1701–8.</w:t>
+      </w:r>
+    </w:p>
+    <w:bookmarkEnd w:id="70"/>
+    <w:bookmarkEnd w:id="71"/>
+    <w:bookmarkEnd w:id="72"/>
+    <w:bookmarkStart w:id="73" w:name="online-supplementary-materials"/>
     <w:p>
       <w:pPr>
         <w:pStyle w:val="Heading1"/>
@@ -2725,8 +3476,8 @@
         <w:t xml:space="preserve">Online Supplementary Materials</w:t>
       </w:r>
     </w:p>
-    <w:bookmarkEnd w:id="61"/>
-    <w:bookmarkStart w:id="63" w:name="sec-checklist"/>
+    <w:bookmarkEnd w:id="73"/>
+    <w:bookmarkStart w:id="75" w:name="sec-checklist"/>
     <w:p>
       <w:pPr>
         <w:pStyle w:val="Heading1"/>
@@ -2785,7 +3536,7 @@
       <w:tr>
         <w:tc>
           <w:tcPr/>
-          <w:bookmarkStart w:id="62" w:name="tbl-checklist"/>
+          <w:bookmarkStart w:id="74" w:name="tbl-checklist"/>
           <w:p>
             <w:pPr>
               <w:jc w:val="center"/>
@@ -3403,13 +4154,13 @@
               </w:tc>
             </w:tr>
           </w:tbl>
-          <w:bookmarkEnd w:id="62"/>
+          <w:bookmarkEnd w:id="74"/>
           <w:p/>
         </w:tc>
       </w:tr>
     </w:tbl>
-    <w:bookmarkEnd w:id="63"/>
-    <w:bookmarkStart w:id="65" w:name="sec-packages"/>
+    <w:bookmarkEnd w:id="75"/>
+    <w:bookmarkStart w:id="77" w:name="sec-packages"/>
     <w:p>
       <w:pPr>
         <w:pStyle w:val="Heading1"/>
@@ -3485,7 +4236,7 @@
       <w:r>
         <w:t xml:space="preserve"> </w:t>
       </w:r>
-      <w:hyperlink r:id="rId64">
+      <w:hyperlink r:id="rId76">
         <w:r>
           <w:rPr>
             <w:rStyle w:val="Hyperlink"/>
@@ -3508,9 +4259,9 @@
         <w:tblLook w:firstRow="1" w:lastRow="0" w:firstColumn="0" w:lastColumn="0" w:noHBand="0" w:noVBand="0" w:val="0020"/>
       </w:tblPr>
       <w:tblGrid>
-        <w:gridCol w:w="1454"/>
-        <w:gridCol w:w="4956"/>
-        <w:gridCol w:w="1454"/>
+        <w:gridCol w:w="1435"/>
+        <w:gridCol w:w="4943"/>
+        <w:gridCol w:w="1488"/>
       </w:tblGrid>
       <w:tr>
         <w:trPr>
@@ -3905,7 +4656,7 @@
         <w:t xml:space="preserve"> </w:t>
       </w:r>
       <w:r>
-        <w:t xml:space="preserve">+————————–+——————————————————————————————-+————————–+</w:t>
+        <w:t xml:space="preserve">+————————–+——————————————————————————————–+—————————+</w:t>
       </w:r>
       <w:r>
         <w:t xml:space="preserve"> </w:t>
@@ -3917,7 +4668,7 @@
         <w:t xml:space="preserve"> </w:t>
       </w:r>
       <w:r>
-        <w:t xml:space="preserve">+————————–+——————————————————————————————-+————————–+</w:t>
+        <w:t xml:space="preserve">+————————–+——————————————————————————————–+—————————+</w:t>
       </w:r>
       <w:r>
         <w:t xml:space="preserve"> </w:t>
@@ -3929,7 +4680,7 @@
         <w:t xml:space="preserve"> </w:t>
       </w:r>
       <w:r>
-        <w:t xml:space="preserve">+————————–+——————————————————————————————-+————————–+</w:t>
+        <w:t xml:space="preserve">+————————–+——————————————————————————————–+—————————+</w:t>
       </w:r>
       <w:r>
         <w:t xml:space="preserve"> </w:t>
@@ -3941,7 +4692,7 @@
         <w:t xml:space="preserve"> </w:t>
       </w:r>
       <w:r>
-        <w:t xml:space="preserve">+————————–+——————————————————————————————-+————————–+</w:t>
+        <w:t xml:space="preserve">+————————–+——————————————————————————————–+—————————+</w:t>
       </w:r>
       <w:r>
         <w:t xml:space="preserve"> </w:t>
@@ -3953,7 +4704,7 @@
         <w:t xml:space="preserve"> </w:t>
       </w:r>
       <w:r>
-        <w:t xml:space="preserve">+————————–+——————————————————————————————-+————————–+</w:t>
+        <w:t xml:space="preserve">+————————–+——————————————————————————————–+—————————+</w:t>
       </w:r>
       <w:r>
         <w:t xml:space="preserve"> </w:t>
@@ -3965,7 +4716,7 @@
         <w:t xml:space="preserve"> </w:t>
       </w:r>
       <w:r>
-        <w:t xml:space="preserve">+————————–+——————————————————————————————-+————————–+</w:t>
+        <w:t xml:space="preserve">+————————–+——————————————————————————————–+—————————+</w:t>
       </w:r>
       <w:r>
         <w:t xml:space="preserve"> </w:t>
@@ -3977,7 +4728,19 @@
         <w:t xml:space="preserve"> </w:t>
       </w:r>
       <w:r>
-        <w:t xml:space="preserve">+————————–+——————————————————————————————-+————————–+</w:t>
+        <w:t xml:space="preserve">+————————–+——————————————————————————————–+—————————+</w:t>
+      </w:r>
+      <w:r>
+        <w:t xml:space="preserve"> </w:t>
+      </w:r>
+      <w:r>
+        <w:t xml:space="preserve">| nasapower | NASA POWER API Client | Adam H. Sparks |</w:t>
+      </w:r>
+      <w:r>
+        <w:t xml:space="preserve"> </w:t>
+      </w:r>
+      <w:r>
+        <w:t xml:space="preserve">+————————–+——————————————————————————————–+—————————+</w:t>
       </w:r>
       <w:r>
         <w:t xml:space="preserve"> </w:t>
@@ -3989,19 +4752,31 @@
         <w:t xml:space="preserve"> </w:t>
       </w:r>
       <w:r>
-        <w:t xml:space="preserve">+————————–+——————————————————————————————-+————————–+</w:t>
-      </w:r>
-      <w:r>
-        <w:t xml:space="preserve"> </w:t>
-      </w:r>
-      <w:r>
-        <w:t xml:space="preserve">| nasapower | NASA POWER API Client | Adam H. Sparks |</w:t>
-      </w:r>
-      <w:r>
-        <w:t xml:space="preserve"> </w:t>
-      </w:r>
-      <w:r>
-        <w:t xml:space="preserve">+————————–+——————————————————————————————-+————————–+</w:t>
+        <w:t xml:space="preserve">+————————–+——————————————————————————————–+—————————+</w:t>
+      </w:r>
+      <w:r>
+        <w:t xml:space="preserve"> </w:t>
+      </w:r>
+      <w:r>
+        <w:t xml:space="preserve">| zen4R | Interface to</w:t>
+      </w:r>
+      <w:r>
+        <w:t xml:space="preserve"> </w:t>
+      </w:r>
+      <w:r>
+        <w:t xml:space="preserve">‘Zenodo’</w:t>
+      </w:r>
+      <w:r>
+        <w:t xml:space="preserve"> </w:t>
+      </w:r>
+      <w:r>
+        <w:t xml:space="preserve">REST API | Emmanuel Blondel |</w:t>
+      </w:r>
+      <w:r>
+        <w:t xml:space="preserve"> </w:t>
+      </w:r>
+      <w:r>
+        <w:t xml:space="preserve">+————————–+——————————————————————————————–+—————————+</w:t>
       </w:r>
       <w:r>
         <w:t xml:space="preserve"> </w:t>
@@ -4013,7 +4788,7 @@
         <w:t xml:space="preserve"> </w:t>
       </w:r>
       <w:r>
-        <w:t xml:space="preserve">+————————–+——————————————————————————————-+————————–+</w:t>
+        <w:t xml:space="preserve">+————————–+——————————————————————————————–+—————————+</w:t>
       </w:r>
       <w:r>
         <w:t xml:space="preserve"> </w:t>
@@ -4025,7 +4800,7 @@
         <w:t xml:space="preserve"> </w:t>
       </w:r>
       <w:r>
-        <w:t xml:space="preserve">+————————–+——————————————————————————————-+————————–+</w:t>
+        <w:t xml:space="preserve">+————————–+——————————————————————————————–+—————————+</w:t>
       </w:r>
       <w:r>
         <w:t xml:space="preserve"> </w:t>
@@ -4037,7 +4812,7 @@
         <w:t xml:space="preserve"> </w:t>
       </w:r>
       <w:r>
-        <w:t xml:space="preserve">+————————–+——————————————————————————————-+————————–+</w:t>
+        <w:t xml:space="preserve">+————————–+——————————————————————————————–+—————————+</w:t>
       </w:r>
       <w:r>
         <w:t xml:space="preserve"> </w:t>
@@ -4049,7 +4824,7 @@
         <w:t xml:space="preserve"> </w:t>
       </w:r>
       <w:r>
-        <w:t xml:space="preserve">+————————–+——————————————————————————————-+————————–+</w:t>
+        <w:t xml:space="preserve">+————————–+——————————————————————————————–+—————————+</w:t>
       </w:r>
       <w:r>
         <w:t xml:space="preserve"> </w:t>
@@ -4061,7 +4836,7 @@
         <w:t xml:space="preserve"> </w:t>
       </w:r>
       <w:r>
-        <w:t xml:space="preserve">+————————–+——————————————————————————————-+————————–+</w:t>
+        <w:t xml:space="preserve">+————————–+——————————————————————————————–+—————————+</w:t>
       </w:r>
       <w:r>
         <w:t xml:space="preserve"> </w:t>
@@ -4073,7 +4848,19 @@
         <w:t xml:space="preserve"> </w:t>
       </w:r>
       <w:r>
-        <w:t xml:space="preserve">+————————–+——————————————————————————————-+————————–+</w:t>
+        <w:t xml:space="preserve">+————————–+——————————————————————————————–+—————————+</w:t>
+      </w:r>
+      <w:r>
+        <w:t xml:space="preserve"> </w:t>
+      </w:r>
+      <w:r>
+        <w:t xml:space="preserve">| easycensus | Quickly Find, Extract, and Marginalize U.S. Census Tables | Cory McCartan |</w:t>
+      </w:r>
+      <w:r>
+        <w:t xml:space="preserve"> </w:t>
+      </w:r>
+      <w:r>
+        <w:t xml:space="preserve">+————————–+——————————————————————————————–+—————————+</w:t>
       </w:r>
       <w:r>
         <w:t xml:space="preserve"> </w:t>
@@ -4085,19 +4872,7 @@
         <w:t xml:space="preserve"> </w:t>
       </w:r>
       <w:r>
-        <w:t xml:space="preserve">+————————–+——————————————————————————————-+————————–+</w:t>
-      </w:r>
-      <w:r>
-        <w:t xml:space="preserve"> </w:t>
-      </w:r>
-      <w:r>
-        <w:t xml:space="preserve">| easycensus | Quickly Find, Extract, and Marginalize U.S. Census Tables | Cory McCartan |</w:t>
-      </w:r>
-      <w:r>
-        <w:t xml:space="preserve"> </w:t>
-      </w:r>
-      <w:r>
-        <w:t xml:space="preserve">+————————–+——————————————————————————————-+————————–+</w:t>
+        <w:t xml:space="preserve">+————————–+——————————————————————————————–+—————————+</w:t>
       </w:r>
       <w:r>
         <w:t xml:space="preserve"> </w:t>
@@ -4121,7 +4896,7 @@
         <w:t xml:space="preserve"> </w:t>
       </w:r>
       <w:r>
-        <w:t xml:space="preserve">+————————–+——————————————————————————————-+————————–+</w:t>
+        <w:t xml:space="preserve">+————————–+——————————————————————————————–+—————————+</w:t>
       </w:r>
       <w:r>
         <w:t xml:space="preserve"> </w:t>
@@ -4133,19 +4908,19 @@
         <w:t xml:space="preserve"> </w:t>
       </w:r>
       <w:r>
-        <w:t xml:space="preserve">+————————–+——————————————————————————————-+————————–+</w:t>
-      </w:r>
-      <w:r>
-        <w:t xml:space="preserve"> </w:t>
-      </w:r>
-      <w:r>
-        <w:t xml:space="preserve">API | Jesse Piburn |</w:t>
-      </w:r>
-      <w:r>
-        <w:t xml:space="preserve"> </w:t>
-      </w:r>
-      <w:r>
-        <w:t xml:space="preserve">+————————–+——————————————————————————————-+————————–+</w:t>
+        <w:t xml:space="preserve">+————————–+——————————————————————————————–+—————————+</w:t>
+      </w:r>
+      <w:r>
+        <w:t xml:space="preserve"> </w:t>
+      </w:r>
+      <w:r>
+        <w:t xml:space="preserve">API | Mauricio Vargas Sepulveda |</w:t>
+      </w:r>
+      <w:r>
+        <w:t xml:space="preserve"> </w:t>
+      </w:r>
+      <w:r>
+        <w:t xml:space="preserve">+————————–+——————————————————————————————–+—————————+</w:t>
       </w:r>
       <w:r>
         <w:t xml:space="preserve"> </w:t>
@@ -4199,7 +4974,7 @@
         <w:t xml:space="preserve"> </w:t>
       </w:r>
       <w:r>
-        <w:t xml:space="preserve">+————————–+——————————————————————————————-+————————–+</w:t>
+        <w:t xml:space="preserve">+————————–+——————————————————————————————–+—————————+</w:t>
       </w:r>
       <w:r>
         <w:t xml:space="preserve"> </w:t>
@@ -4211,7 +4986,7 @@
         <w:t xml:space="preserve"> </w:t>
       </w:r>
       <w:r>
-        <w:t xml:space="preserve">+————————–+——————————————————————————————-+————————–+</w:t>
+        <w:t xml:space="preserve">+————————–+——————————————————————————————–+—————————+</w:t>
       </w:r>
       <w:r>
         <w:t xml:space="preserve"> </w:t>
@@ -4235,7 +5010,7 @@
         <w:t xml:space="preserve"> </w:t>
       </w:r>
       <w:r>
-        <w:t xml:space="preserve">+————————–+——————————————————————————————-+————————–+</w:t>
+        <w:t xml:space="preserve">+————————–+——————————————————————————————–+—————————+</w:t>
       </w:r>
       <w:r>
         <w:t xml:space="preserve"> </w:t>
@@ -4247,7 +5022,7 @@
         <w:t xml:space="preserve"> </w:t>
       </w:r>
       <w:r>
-        <w:t xml:space="preserve">+————————–+——————————————————————————————-+————————–+</w:t>
+        <w:t xml:space="preserve">+————————–+——————————————————————————————–+—————————+</w:t>
       </w:r>
       <w:r>
         <w:t xml:space="preserve"> </w:t>
@@ -4259,7 +5034,7 @@
         <w:t xml:space="preserve"> </w:t>
       </w:r>
       <w:r>
-        <w:t xml:space="preserve">+————————–+——————————————————————————————-+————————–+</w:t>
+        <w:t xml:space="preserve">+————————–+——————————————————————————————–+—————————+</w:t>
       </w:r>
       <w:r>
         <w:t xml:space="preserve"> </w:t>
@@ -4283,7 +5058,19 @@
         <w:t xml:space="preserve"> </w:t>
       </w:r>
       <w:r>
-        <w:t xml:space="preserve">+————————–+——————————————————————————————-+————————–+</w:t>
+        <w:t xml:space="preserve">+————————–+——————————————————————————————–+—————————+</w:t>
+      </w:r>
+      <w:r>
+        <w:t xml:space="preserve"> </w:t>
+      </w:r>
+      <w:r>
+        <w:t xml:space="preserve">| jsonlite | A Simple and Robust JSON Parser and Generator for R | Jeroen Ooms |</w:t>
+      </w:r>
+      <w:r>
+        <w:t xml:space="preserve"> </w:t>
+      </w:r>
+      <w:r>
+        <w:t xml:space="preserve">+————————–+——————————————————————————————–+—————————+</w:t>
       </w:r>
       <w:r>
         <w:t xml:space="preserve"> </w:t>
@@ -4295,7 +5082,151 @@
         <w:t xml:space="preserve"> </w:t>
       </w:r>
       <w:r>
-        <w:t xml:space="preserve">+————————–+——————————————————————————————-+————————–+</w:t>
+        <w:t xml:space="preserve">+————————–+——————————————————————————————–+—————————+</w:t>
+      </w:r>
+      <w:r>
+        <w:t xml:space="preserve"> </w:t>
+      </w:r>
+      <w:r>
+        <w:t xml:space="preserve">| mgpStreamingSDK | Interact with the Maxar MGP Streaming API | Nathan Carr |</w:t>
+      </w:r>
+      <w:r>
+        <w:t xml:space="preserve"> </w:t>
+      </w:r>
+      <w:r>
+        <w:t xml:space="preserve">+————————–+——————————————————————————————–+—————————+</w:t>
+      </w:r>
+      <w:r>
+        <w:t xml:space="preserve"> </w:t>
+      </w:r>
+      <w:r>
+        <w:t xml:space="preserve">| GetLattesData | Reading Bibliometric Data from Lattes Platform | Marcelo Perlin |</w:t>
+      </w:r>
+      <w:r>
+        <w:t xml:space="preserve"> </w:t>
+      </w:r>
+      <w:r>
+        <w:t xml:space="preserve">+————————–+——————————————————————————————–+—————————+</w:t>
+      </w:r>
+      <w:r>
+        <w:t xml:space="preserve"> </w:t>
+      </w:r>
+      <w:r>
+        <w:t xml:space="preserve">| worldbank | Client for World Banks’s</w:t>
+      </w:r>
+      <w:r>
+        <w:t xml:space="preserve"> </w:t>
+      </w:r>
+      <w:r>
+        <w:t xml:space="preserve">‘Indicators’</w:t>
+      </w:r>
+      <w:r>
+        <w:t xml:space="preserve"> </w:t>
+      </w:r>
+      <w:r>
+        <w:t xml:space="preserve">and</w:t>
+      </w:r>
+      <w:r>
+        <w:t xml:space="preserve"> </w:t>
+      </w:r>
+      <w:r>
+        <w:t xml:space="preserve">‘Poverty and</w:t>
+      </w:r>
+      <w:r>
+        <w:t xml:space="preserve"> </w:t>
+      </w:r>
+      <w:r>
+        <w:t xml:space="preserve">+————————–+——————————————————————————————–+—————————+</w:t>
+      </w:r>
+      <w:r>
+        <w:t xml:space="preserve"> </w:t>
+      </w:r>
+      <w:r>
+        <w:t xml:space="preserve">Inequality Platform (PIP)’</w:t>
+      </w:r>
+      <w:r>
+        <w:t xml:space="preserve"> </w:t>
+      </w:r>
+      <w:r>
+        <w:t xml:space="preserve">APIs | Maximilian Mücke |</w:t>
+      </w:r>
+      <w:r>
+        <w:t xml:space="preserve"> </w:t>
+      </w:r>
+      <w:r>
+        <w:t xml:space="preserve">+————————–+——————————————————————————————–+—————————+</w:t>
+      </w:r>
+      <w:r>
+        <w:t xml:space="preserve"> </w:t>
+      </w:r>
+      <w:r>
+        <w:t xml:space="preserve">| BFS | Get Data from the Swiss Federal Statistical Office | Felix Luginbuhl |</w:t>
+      </w:r>
+      <w:r>
+        <w:t xml:space="preserve"> </w:t>
+      </w:r>
+      <w:r>
+        <w:t xml:space="preserve">+————————–+——————————————————————————————–+—————————+</w:t>
+      </w:r>
+      <w:r>
+        <w:t xml:space="preserve"> </w:t>
+      </w:r>
+      <w:r>
+        <w:t xml:space="preserve">| rinat | Access</w:t>
+      </w:r>
+      <w:r>
+        <w:t xml:space="preserve"> </w:t>
+      </w:r>
+      <w:r>
+        <w:t xml:space="preserve">‘iNaturalist’</w:t>
+      </w:r>
+      <w:r>
+        <w:t xml:space="preserve"> </w:t>
+      </w:r>
+      <w:r>
+        <w:t xml:space="preserve">Data Through APIs | Stéphane Guillou |</w:t>
+      </w:r>
+      <w:r>
+        <w:t xml:space="preserve"> </w:t>
+      </w:r>
+      <w:r>
+        <w:t xml:space="preserve">+————————–+——————————————————————————————–+—————————+</w:t>
+      </w:r>
+      <w:r>
+        <w:t xml:space="preserve"> </w:t>
+      </w:r>
+      <w:r>
+        <w:t xml:space="preserve">| yfinancer |</w:t>
+      </w:r>
+      <w:r>
+        <w:t xml:space="preserve"> </w:t>
+      </w:r>
+      <w:r>
+        <w:t xml:space="preserve">‘Yahoo Finance’</w:t>
+      </w:r>
+      <w:r>
+        <w:t xml:space="preserve"> </w:t>
+      </w:r>
+      <w:r>
+        <w:t xml:space="preserve">API Wrapper | Giovanni Colitti |</w:t>
+      </w:r>
+      <w:r>
+        <w:t xml:space="preserve"> </w:t>
+      </w:r>
+      <w:r>
+        <w:t xml:space="preserve">+————————–+——————————————————————————————–+—————————+</w:t>
+      </w:r>
+      <w:r>
+        <w:t xml:space="preserve"> </w:t>
+      </w:r>
+      <w:r>
+        <w:t xml:space="preserve">| opendotaR | Interface for OpenDota API | Kari Gunnarsson |</w:t>
+      </w:r>
+      <w:r>
+        <w:t xml:space="preserve"> </w:t>
+      </w:r>
+      <w:r>
+        <w:t xml:space="preserve">+————————–+——————————————————————————————–+—————————+</w:t>
       </w:r>
       <w:r>
         <w:t xml:space="preserve"> </w:t>
@@ -4319,43 +5250,1037 @@
         <w:t xml:space="preserve"> </w:t>
       </w:r>
       <w:r>
-        <w:t xml:space="preserve">+————————–+——————————————————————————————-+————————–+</w:t>
-      </w:r>
-      <w:r>
-        <w:t xml:space="preserve"> </w:t>
-      </w:r>
-      <w:r>
-        <w:t xml:space="preserve">| mgpStreamingSDK | Interact with the Maxar MGP Streaming API | Nathan Carr |</w:t>
-      </w:r>
-      <w:r>
-        <w:t xml:space="preserve"> </w:t>
-      </w:r>
-      <w:r>
-        <w:t xml:space="preserve">+————————–+——————————————————————————————-+————————–+</w:t>
-      </w:r>
-      <w:r>
-        <w:t xml:space="preserve"> </w:t>
-      </w:r>
-      <w:r>
-        <w:t xml:space="preserve">| GetLattesData | Reading Bibliometric Data from Lattes Platform | Marcelo Perlin |</w:t>
-      </w:r>
-      <w:r>
-        <w:t xml:space="preserve"> </w:t>
-      </w:r>
-      <w:r>
-        <w:t xml:space="preserve">+————————–+——————————————————————————————-+————————–+</w:t>
-      </w:r>
-      <w:r>
-        <w:t xml:space="preserve"> </w:t>
-      </w:r>
-      <w:r>
-        <w:t xml:space="preserve">| worldbank | Client for World Banks’s</w:t>
-      </w:r>
-      <w:r>
-        <w:t xml:space="preserve"> </w:t>
-      </w:r>
-      <w:r>
-        <w:t xml:space="preserve">‘Indicators’</w:t>
+        <w:t xml:space="preserve">+————————–+——————————————————————————————–+—————————+</w:t>
+      </w:r>
+      <w:r>
+        <w:t xml:space="preserve"> </w:t>
+      </w:r>
+      <w:r>
+        <w:t xml:space="preserve">| Visualize.CRAN.Downloads | Visualize Downloads from</w:t>
+      </w:r>
+      <w:r>
+        <w:t xml:space="preserve"> </w:t>
+      </w:r>
+      <w:r>
+        <w:t xml:space="preserve">‘CRAN’</w:t>
+      </w:r>
+      <w:r>
+        <w:t xml:space="preserve"> </w:t>
+      </w:r>
+      <w:r>
+        <w:t xml:space="preserve">Packages | Marcelo Ponce |</w:t>
+      </w:r>
+      <w:r>
+        <w:t xml:space="preserve"> </w:t>
+      </w:r>
+      <w:r>
+        <w:t xml:space="preserve">+————————–+——————————————————————————————–+—————————+</w:t>
+      </w:r>
+      <w:r>
+        <w:t xml:space="preserve"> </w:t>
+      </w:r>
+      <w:r>
+        <w:t xml:space="preserve">| PurpleAirAPI | Historical Data Retrieval from</w:t>
+      </w:r>
+      <w:r>
+        <w:t xml:space="preserve"> </w:t>
+      </w:r>
+      <w:r>
+        <w:t xml:space="preserve">‘PurpleAir’</w:t>
+      </w:r>
+      <w:r>
+        <w:t xml:space="preserve"> </w:t>
+      </w:r>
+      <w:r>
+        <w:t xml:space="preserve">Sensors via API | Heba Abdelrazzak |</w:t>
+      </w:r>
+      <w:r>
+        <w:t xml:space="preserve"> </w:t>
+      </w:r>
+      <w:r>
+        <w:t xml:space="preserve">+————————–+——————————————————————————————–+—————————+</w:t>
+      </w:r>
+      <w:r>
+        <w:t xml:space="preserve"> </w:t>
+      </w:r>
+      <w:r>
+        <w:t xml:space="preserve">| trud | Query the</w:t>
+      </w:r>
+      <w:r>
+        <w:t xml:space="preserve"> </w:t>
+      </w:r>
+      <w:r>
+        <w:t xml:space="preserve">‘NHS TRUD API’</w:t>
+      </w:r>
+      <w:r>
+        <w:t xml:space="preserve"> </w:t>
+      </w:r>
+      <w:r>
+        <w:t xml:space="preserve">| Alasdair Warwick |</w:t>
+      </w:r>
+      <w:r>
+        <w:t xml:space="preserve"> </w:t>
+      </w:r>
+      <w:r>
+        <w:t xml:space="preserve">+————————–+——————————————————————————————–+—————————+</w:t>
+      </w:r>
+      <w:r>
+        <w:t xml:space="preserve"> </w:t>
+      </w:r>
+      <w:r>
+        <w:t xml:space="preserve">| pacu | Precision Agriculture Computational Utilities | dos Santos Caio |</w:t>
+      </w:r>
+      <w:r>
+        <w:t xml:space="preserve"> </w:t>
+      </w:r>
+      <w:r>
+        <w:t xml:space="preserve">+————————–+——————————————————————————————–+—————————+</w:t>
+      </w:r>
+      <w:r>
+        <w:t xml:space="preserve"> </w:t>
+      </w:r>
+      <w:r>
+        <w:t xml:space="preserve">| cbsodataR | Statistics Netherlands (CBS) Open Data API Client | Edwin de Jonge |</w:t>
+      </w:r>
+      <w:r>
+        <w:t xml:space="preserve"> </w:t>
+      </w:r>
+      <w:r>
+        <w:t xml:space="preserve">+————————–+——————————————————————————————–+—————————+</w:t>
+      </w:r>
+      <w:r>
+        <w:t xml:space="preserve"> </w:t>
+      </w:r>
+      <w:r>
+        <w:t xml:space="preserve">| kosis | Korean Statistical Information Service (KOSIS) | Seokhoon Joo |</w:t>
+      </w:r>
+      <w:r>
+        <w:t xml:space="preserve"> </w:t>
+      </w:r>
+      <w:r>
+        <w:t xml:space="preserve">+————————–+——————————————————————————————–+—————————+</w:t>
+      </w:r>
+      <w:r>
+        <w:t xml:space="preserve"> </w:t>
+      </w:r>
+      <w:r>
+        <w:t xml:space="preserve">| MetaculR | Analyze Metaculus Predictions and Questions | Joseph de la Torre Dwyer |</w:t>
+      </w:r>
+      <w:r>
+        <w:t xml:space="preserve"> </w:t>
+      </w:r>
+      <w:r>
+        <w:t xml:space="preserve">+————————–+——————————————————————————————–+—————————+</w:t>
+      </w:r>
+      <w:r>
+        <w:t xml:space="preserve"> </w:t>
+      </w:r>
+      <w:r>
+        <w:t xml:space="preserve">| trelloR | Access the Trello API | Jakub Chromec |</w:t>
+      </w:r>
+      <w:r>
+        <w:t xml:space="preserve"> </w:t>
+      </w:r>
+      <w:r>
+        <w:t xml:space="preserve">+————————–+——————————————————————————————–+—————————+</w:t>
+      </w:r>
+      <w:r>
+        <w:t xml:space="preserve"> </w:t>
+      </w:r>
+      <w:r>
+        <w:t xml:space="preserve">| rscorecard | A Method to Download Department of Education College Scorecard</w:t>
+      </w:r>
+      <w:r>
+        <w:t xml:space="preserve"> </w:t>
+      </w:r>
+      <w:r>
+        <w:t xml:space="preserve">+————————–+——————————————————————————————–+—————————+</w:t>
+      </w:r>
+      <w:r>
+        <w:t xml:space="preserve"> </w:t>
+      </w:r>
+      <w:r>
+        <w:t xml:space="preserve">Data | Benjamin Skinner |</w:t>
+      </w:r>
+      <w:r>
+        <w:t xml:space="preserve"> </w:t>
+      </w:r>
+      <w:r>
+        <w:t xml:space="preserve">+————————–+——————————————————————————————–+—————————+</w:t>
+      </w:r>
+      <w:r>
+        <w:t xml:space="preserve"> </w:t>
+      </w:r>
+      <w:r>
+        <w:t xml:space="preserve">| inegiR | Integrate INEGI’s (Mexican Stats Office) API with R | Eduardo Flores |</w:t>
+      </w:r>
+      <w:r>
+        <w:t xml:space="preserve"> </w:t>
+      </w:r>
+      <w:r>
+        <w:t xml:space="preserve">+————————–+——————————————————————————————–+—————————+</w:t>
+      </w:r>
+      <w:r>
+        <w:t xml:space="preserve"> </w:t>
+      </w:r>
+      <w:r>
+        <w:t xml:space="preserve">| naptanr | Call the</w:t>
+      </w:r>
+      <w:r>
+        <w:t xml:space="preserve"> </w:t>
+      </w:r>
+      <w:r>
+        <w:t xml:space="preserve">‘NaPTAN’</w:t>
+      </w:r>
+      <w:r>
+        <w:t xml:space="preserve"> </w:t>
+      </w:r>
+      <w:r>
+        <w:t xml:space="preserve">API Through R | Francesca Bryden |</w:t>
+      </w:r>
+      <w:r>
+        <w:t xml:space="preserve"> </w:t>
+      </w:r>
+      <w:r>
+        <w:t xml:space="preserve">+————————–+——————————————————————————————–+—————————+</w:t>
+      </w:r>
+    </w:p>
+    <w:p>
+      <w:pPr>
+        <w:pStyle w:val="BodyText"/>
+      </w:pPr>
+      <w:r>
+        <w:t xml:space="preserve">Table: Example packages for downloading data with API</w:t>
+      </w:r>
+    </w:p>
+    <w:p>
+      <w:pPr>
+        <w:pStyle w:val="BodyText"/>
+      </w:pPr>
+      <w:r>
+        <w:t xml:space="preserve"> </w:t>
+      </w:r>
+    </w:p>
+    <w:tbl>
+      <w:tblPr>
+        <w:tblStyle w:val="Table"/>
+        <w:tblW w:type="pct" w:w="4962"/>
+        <w:tblLayout w:type="fixed"/>
+        <w:tblLook w:firstRow="1" w:lastRow="0" w:firstColumn="0" w:lastColumn="0" w:noHBand="0" w:noVBand="0" w:val="0020"/>
+      </w:tblPr>
+      <w:tblGrid>
+        <w:gridCol w:w="1035"/>
+        <w:gridCol w:w="5300"/>
+        <w:gridCol w:w="1523"/>
+      </w:tblGrid>
+      <w:tr>
+        <w:trPr>
+          <w:tblHeader w:val="on"/>
+        </w:trPr>
+        <w:tc>
+          <w:tcPr/>
+          <w:p>
+            <w:pPr>
+              <w:pStyle w:val="Compact"/>
+            </w:pPr>
+            <w:r>
+              <w:t xml:space="preserve">package</w:t>
+            </w:r>
+          </w:p>
+        </w:tc>
+        <w:tc>
+          <w:tcPr/>
+          <w:p>
+            <w:pPr>
+              <w:pStyle w:val="Compact"/>
+            </w:pPr>
+            <w:r>
+              <w:t xml:space="preserve">title</w:t>
+            </w:r>
+          </w:p>
+        </w:tc>
+        <w:tc>
+          <w:tcPr/>
+          <w:p>
+            <w:pPr>
+              <w:pStyle w:val="Compact"/>
+            </w:pPr>
+            <w:r>
+              <w:t xml:space="preserve">maintainer</w:t>
+            </w:r>
+          </w:p>
+        </w:tc>
+      </w:tr>
+      <w:tr>
+        <w:tc>
+          <w:tcPr/>
+          <w:p>
+            <w:pPr>
+              <w:pStyle w:val="Compact"/>
+            </w:pPr>
+            <w:r>
+              <w:t xml:space="preserve">discretization</w:t>
+            </w:r>
+          </w:p>
+        </w:tc>
+        <w:tc>
+          <w:tcPr/>
+          <w:p>
+            <w:pPr>
+              <w:pStyle w:val="Compact"/>
+            </w:pPr>
+            <w:r>
+              <w:t xml:space="preserve">Data Preprocessing, Discretization for Classification</w:t>
+            </w:r>
+          </w:p>
+        </w:tc>
+        <w:tc>
+          <w:tcPr/>
+          <w:p>
+            <w:pPr>
+              <w:pStyle w:val="Compact"/>
+            </w:pPr>
+            <w:r>
+              <w:t xml:space="preserve">HyunJi Kim</w:t>
+            </w:r>
+          </w:p>
+        </w:tc>
+      </w:tr>
+      <w:tr>
+        <w:tc>
+          <w:tcPr/>
+          <w:p>
+            <w:pPr>
+              <w:pStyle w:val="Compact"/>
+            </w:pPr>
+            <w:r>
+              <w:t xml:space="preserve">helda</w:t>
+            </w:r>
+          </w:p>
+        </w:tc>
+        <w:tc>
+          <w:tcPr>
+            <w:gridSpan w:val="2"/>
+          </w:tcPr>
+          <w:p>
+            <w:pPr>
+              <w:pStyle w:val="Compact"/>
+            </w:pPr>
+            <w:r>
+              <w:t xml:space="preserve">Preprocess Data and Get Better Insights from Machine Learning</w:t>
+            </w:r>
+          </w:p>
+        </w:tc>
+      </w:tr>
+    </w:tbl>
+    <w:p>
+      <w:pPr>
+        <w:pStyle w:val="BodyText"/>
+      </w:pPr>
+      <w:r>
+        <w:t xml:space="preserve">Models | Simon Corde |</w:t>
+      </w:r>
+      <w:r>
+        <w:t xml:space="preserve"> </w:t>
+      </w:r>
+      <w:r>
+        <w:t xml:space="preserve">+—————-+————————————————————————————–+————————+</w:t>
+      </w:r>
+      <w:r>
+        <w:t xml:space="preserve"> </w:t>
+      </w:r>
+      <w:r>
+        <w:t xml:space="preserve">| recipes | Preprocessing and Feature Engineering Steps for Modeling | Max Kuhn |</w:t>
+      </w:r>
+      <w:r>
+        <w:t xml:space="preserve"> </w:t>
+      </w:r>
+      <w:r>
+        <w:t xml:space="preserve">+—————-+————————————————————————————–+————————+</w:t>
+      </w:r>
+      <w:r>
+        <w:t xml:space="preserve"> </w:t>
+      </w:r>
+      <w:r>
+        <w:t xml:space="preserve">| dunlin | Preprocessing Tools for Clinical Trial Data | Joe Zhu |</w:t>
+      </w:r>
+      <w:r>
+        <w:t xml:space="preserve"> </w:t>
+      </w:r>
+      <w:r>
+        <w:t xml:space="preserve">+—————-+————————————————————————————–+————————+</w:t>
+      </w:r>
+      <w:r>
+        <w:t xml:space="preserve"> </w:t>
+      </w:r>
+      <w:r>
+        <w:t xml:space="preserve">| dataprep | Efficient and Flexible Data Preprocessing Tools | Chun-Sheng Liang |</w:t>
+      </w:r>
+      <w:r>
+        <w:t xml:space="preserve"> </w:t>
+      </w:r>
+      <w:r>
+        <w:t xml:space="preserve">+—————-+————————————————————————————–+————————+</w:t>
+      </w:r>
+      <w:r>
+        <w:t xml:space="preserve"> </w:t>
+      </w:r>
+      <w:r>
+        <w:t xml:space="preserve">| smallsets | Visual Documentation for Data Preprocessing | Lydia R. Lucchesi |</w:t>
+      </w:r>
+      <w:r>
+        <w:t xml:space="preserve"> </w:t>
+      </w:r>
+      <w:r>
+        <w:t xml:space="preserve">+—————-+————————————————————————————–+————————+</w:t>
+      </w:r>
+      <w:r>
+        <w:t xml:space="preserve"> </w:t>
+      </w:r>
+      <w:r>
+        <w:t xml:space="preserve">| rtry | Preprocessing Plant Trait Data | Olee Hoi Ying Lam |</w:t>
+      </w:r>
+      <w:r>
+        <w:t xml:space="preserve"> </w:t>
+      </w:r>
+      <w:r>
+        <w:t xml:space="preserve">+—————-+————————————————————————————–+————————+</w:t>
+      </w:r>
+      <w:r>
+        <w:t xml:space="preserve"> </w:t>
+      </w:r>
+      <w:r>
+        <w:t xml:space="preserve">| PupilPre | Preprocessing Pupil Size Data | Aki-Juhani Kyröläinen |</w:t>
+      </w:r>
+      <w:r>
+        <w:t xml:space="preserve"> </w:t>
+      </w:r>
+      <w:r>
+        <w:t xml:space="preserve">+—————-+————————————————————————————–+————————+</w:t>
+      </w:r>
+      <w:r>
+        <w:t xml:space="preserve"> </w:t>
+      </w:r>
+      <w:r>
+        <w:t xml:space="preserve">| mpactr | Correction of Preprocessed MS Data | Patrick Schloss |</w:t>
+      </w:r>
+      <w:r>
+        <w:t xml:space="preserve"> </w:t>
+      </w:r>
+      <w:r>
+        <w:t xml:space="preserve">+—————-+————————————————————————————–+————————+</w:t>
+      </w:r>
+      <w:r>
+        <w:t xml:space="preserve"> </w:t>
+      </w:r>
+      <w:r>
+        <w:t xml:space="preserve">| bdpar | Big Data Preprocessing Architecture | Miguel Ferreiro-Díaz |</w:t>
+      </w:r>
+      <w:r>
+        <w:t xml:space="preserve"> </w:t>
+      </w:r>
+      <w:r>
+        <w:t xml:space="preserve">+—————-+————————————————————————————–+————————+</w:t>
+      </w:r>
+      <w:r>
+        <w:t xml:space="preserve"> </w:t>
+      </w:r>
+      <w:r>
+        <w:t xml:space="preserve">| webtrackR | Preprocessing and Analyzing Web Tracking Data | David Schoch |</w:t>
+      </w:r>
+      <w:r>
+        <w:t xml:space="preserve"> </w:t>
+      </w:r>
+      <w:r>
+        <w:t xml:space="preserve">+—————-+————————————————————————————–+————————+</w:t>
+      </w:r>
+      <w:r>
+        <w:t xml:space="preserve"> </w:t>
+      </w:r>
+      <w:r>
+        <w:t xml:space="preserve">| tsrobprep | Robust Preprocessing of Time Series Data | Michał Narajewski |</w:t>
+      </w:r>
+      <w:r>
+        <w:t xml:space="preserve"> </w:t>
+      </w:r>
+      <w:r>
+        <w:t xml:space="preserve">+—————-+————————————————————————————–+————————+</w:t>
+      </w:r>
+      <w:r>
+        <w:t xml:space="preserve"> </w:t>
+      </w:r>
+      <w:r>
+        <w:t xml:space="preserve">| VWPre | Tools for Preprocessing Visual World Data | Vincent Porretta |</w:t>
+      </w:r>
+      <w:r>
+        <w:t xml:space="preserve"> </w:t>
+      </w:r>
+      <w:r>
+        <w:t xml:space="preserve">+—————-+————————————————————————————–+————————+</w:t>
+      </w:r>
+      <w:r>
+        <w:t xml:space="preserve"> </w:t>
+      </w:r>
+      <w:r>
+        <w:t xml:space="preserve">| binst | Data Preprocessing, Binning for Classification and Regression | Chapman Siu |</w:t>
+      </w:r>
+      <w:r>
+        <w:t xml:space="preserve"> </w:t>
+      </w:r>
+      <w:r>
+        <w:t xml:space="preserve">+—————-+————————————————————————————–+————————+</w:t>
+      </w:r>
+      <w:r>
+        <w:t xml:space="preserve"> </w:t>
+      </w:r>
+      <w:r>
+        <w:t xml:space="preserve">| PreProcessing | Various Preprocessing Transformations of Numeric Data Matrices | Swamiji Pravedson |</w:t>
+      </w:r>
+      <w:r>
+        <w:t xml:space="preserve"> </w:t>
+      </w:r>
+      <w:r>
+        <w:t xml:space="preserve">+—————-+————————————————————————————–+————————+</w:t>
+      </w:r>
+      <w:r>
+        <w:t xml:space="preserve"> </w:t>
+      </w:r>
+      <w:r>
+        <w:t xml:space="preserve">| esmtools | Preprocessing Experience Sampling Method (ESM) Data | Jordan Revol |</w:t>
+      </w:r>
+      <w:r>
+        <w:t xml:space="preserve"> </w:t>
+      </w:r>
+      <w:r>
+        <w:t xml:space="preserve">+—————-+————————————————————————————–+————————+</w:t>
+      </w:r>
+      <w:r>
+        <w:t xml:space="preserve"> </w:t>
+      </w:r>
+      <w:r>
+        <w:t xml:space="preserve">| RobLoxBioC | Infinitesimally Robust Estimators for Preprocessing -Omics Data | Matthias Kohl |</w:t>
+      </w:r>
+      <w:r>
+        <w:t xml:space="preserve"> </w:t>
+      </w:r>
+      <w:r>
+        <w:t xml:space="preserve">+—————-+————————————————————————————–+————————+</w:t>
+      </w:r>
+      <w:r>
+        <w:t xml:space="preserve"> </w:t>
+      </w:r>
+      <w:r>
+        <w:t xml:space="preserve">| shinyrecipes | Gadget to Use the Data Preprocessing</w:t>
+      </w:r>
+      <w:r>
+        <w:t xml:space="preserve"> </w:t>
+      </w:r>
+      <w:r>
+        <w:t xml:space="preserve">‘recipes’</w:t>
+      </w:r>
+      <w:r>
+        <w:t xml:space="preserve"> </w:t>
+      </w:r>
+      <w:r>
+        <w:t xml:space="preserve">Package</w:t>
+      </w:r>
+      <w:r>
+        <w:t xml:space="preserve"> </w:t>
+      </w:r>
+      <w:r>
+        <w:t xml:space="preserve">+—————-+————————————————————————————–+————————+</w:t>
+      </w:r>
+      <w:r>
+        <w:t xml:space="preserve"> </w:t>
+      </w:r>
+      <w:r>
+        <w:t xml:space="preserve">Interactively | Alberto Almuiña |</w:t>
+      </w:r>
+      <w:r>
+        <w:t xml:space="preserve"> </w:t>
+      </w:r>
+      <w:r>
+        <w:t xml:space="preserve">+—————-+————————————————————————————–+————————+</w:t>
+      </w:r>
+      <w:r>
+        <w:t xml:space="preserve"> </w:t>
+      </w:r>
+      <w:r>
+        <w:t xml:space="preserve">| RGCxGC | Preprocessing and Multivariate Analysis of Bidimensional Gas</w:t>
+      </w:r>
+      <w:r>
+        <w:t xml:space="preserve"> </w:t>
+      </w:r>
+      <w:r>
+        <w:t xml:space="preserve">+—————-+————————————————————————————–+————————+</w:t>
+      </w:r>
+      <w:r>
+        <w:t xml:space="preserve"> </w:t>
+      </w:r>
+      <w:r>
+        <w:t xml:space="preserve">Chromatography Data | Cristian Quiroz-Moreno |</w:t>
+      </w:r>
+      <w:r>
+        <w:t xml:space="preserve"> </w:t>
+      </w:r>
+      <w:r>
+        <w:t xml:space="preserve">+—————-+————————————————————————————–+————————+</w:t>
+      </w:r>
+      <w:r>
+        <w:t xml:space="preserve"> </w:t>
+      </w:r>
+      <w:r>
+        <w:t xml:space="preserve">| EEM | Read and Preprocess Fluorescence Excitation-Emission Matrix</w:t>
+      </w:r>
+      <w:r>
+        <w:t xml:space="preserve"> </w:t>
+      </w:r>
+      <w:r>
+        <w:t xml:space="preserve">+—————-+————————————————————————————–+————————+</w:t>
+      </w:r>
+      <w:r>
+        <w:t xml:space="preserve"> </w:t>
+      </w:r>
+      <w:r>
+        <w:t xml:space="preserve">(EEM) Data | Vipavee Trivittayasil |</w:t>
+      </w:r>
+      <w:r>
+        <w:t xml:space="preserve"> </w:t>
+      </w:r>
+      <w:r>
+        <w:t xml:space="preserve">+—————-+————————————————————————————–+————————+</w:t>
+      </w:r>
+      <w:r>
+        <w:t xml:space="preserve"> </w:t>
+      </w:r>
+      <w:r>
+        <w:t xml:space="preserve">| cobalt | Covariate Balance Tables and Plots | Noah Greifer |</w:t>
+      </w:r>
+      <w:r>
+        <w:t xml:space="preserve"> </w:t>
+      </w:r>
+      <w:r>
+        <w:t xml:space="preserve">+—————-+————————————————————————————–+————————+</w:t>
+      </w:r>
+      <w:r>
+        <w:t xml:space="preserve"> </w:t>
+      </w:r>
+      <w:r>
+        <w:t xml:space="preserve">| clickR | Semi-Automatic Preprocessing of Messy Data with Change Tracking</w:t>
+      </w:r>
+      <w:r>
+        <w:t xml:space="preserve"> </w:t>
+      </w:r>
+      <w:r>
+        <w:t xml:space="preserve">+—————-+————————————————————————————–+————————+</w:t>
+      </w:r>
+      <w:r>
+        <w:t xml:space="preserve"> </w:t>
+      </w:r>
+      <w:r>
+        <w:t xml:space="preserve">for Dataset Cleaning | David Hervas Marin |</w:t>
+      </w:r>
+      <w:r>
+        <w:t xml:space="preserve"> </w:t>
+      </w:r>
+      <w:r>
+        <w:t xml:space="preserve">+—————-+————————————————————————————–+————————+</w:t>
+      </w:r>
+      <w:r>
+        <w:t xml:space="preserve"> </w:t>
+      </w:r>
+      <w:r>
+        <w:t xml:space="preserve">| SerolyzeR | Reading, Quality Control and Preprocessing of MBA (Multiplex</w:t>
+      </w:r>
+      <w:r>
+        <w:t xml:space="preserve"> </w:t>
+      </w:r>
+      <w:r>
+        <w:t xml:space="preserve">+—————-+————————————————————————————–+————————+</w:t>
+      </w:r>
+      <w:r>
+        <w:t xml:space="preserve"> </w:t>
+      </w:r>
+      <w:r>
+        <w:t xml:space="preserve">Bead Assay) Data | Jakub Grzywaczewski |</w:t>
+      </w:r>
+      <w:r>
+        <w:t xml:space="preserve"> </w:t>
+      </w:r>
+      <w:r>
+        <w:t xml:space="preserve">+—————-+————————————————————————————–+————————+</w:t>
+      </w:r>
+      <w:r>
+        <w:t xml:space="preserve"> </w:t>
+      </w:r>
+      <w:r>
+        <w:t xml:space="preserve">| PvSTATEM | Reading, Quality Control and Preprocessing of MBA (Multiplex</w:t>
+      </w:r>
+      <w:r>
+        <w:t xml:space="preserve"> </w:t>
+      </w:r>
+      <w:r>
+        <w:t xml:space="preserve">+—————-+————————————————————————————–+————————+</w:t>
+      </w:r>
+      <w:r>
+        <w:t xml:space="preserve"> </w:t>
+      </w:r>
+      <w:r>
+        <w:t xml:space="preserve">Bead Assay) Data | Tymoteusz Kwiecinski |</w:t>
+      </w:r>
+      <w:r>
+        <w:t xml:space="preserve"> </w:t>
+      </w:r>
+      <w:r>
+        <w:t xml:space="preserve">+—————-+————————————————————————————–+————————+</w:t>
+      </w:r>
+      <w:r>
+        <w:t xml:space="preserve"> </w:t>
+      </w:r>
+      <w:r>
+        <w:t xml:space="preserve">| huge | High-Dimensional Undirected Graph Estimation | Haoming Jiang |</w:t>
+      </w:r>
+      <w:r>
+        <w:t xml:space="preserve"> </w:t>
+      </w:r>
+      <w:r>
+        <w:t xml:space="preserve">+—————-+————————————————————————————–+————————+</w:t>
+      </w:r>
+      <w:r>
+        <w:t xml:space="preserve"> </w:t>
+      </w:r>
+      <w:r>
+        <w:t xml:space="preserve">| klaR | Classification and Visualization | Uwe Ligges |</w:t>
+      </w:r>
+      <w:r>
+        <w:t xml:space="preserve"> </w:t>
+      </w:r>
+      <w:r>
+        <w:t xml:space="preserve">+—————-+————————————————————————————–+————————+</w:t>
+      </w:r>
+      <w:r>
+        <w:t xml:space="preserve"> </w:t>
+      </w:r>
+      <w:r>
+        <w:t xml:space="preserve">| datawizard | Easy Data Wrangling and Statistical Transformations | Etienne Bacher |</w:t>
+      </w:r>
+      <w:r>
+        <w:t xml:space="preserve"> </w:t>
+      </w:r>
+      <w:r>
+        <w:t xml:space="preserve">+—————-+————————————————————————————–+————————+</w:t>
+      </w:r>
+      <w:r>
+        <w:t xml:space="preserve"> </w:t>
+      </w:r>
+      <w:r>
+        <w:t xml:space="preserve">| dplyr | A Grammar of Data Manipulation | Hadley Wickham |</w:t>
+      </w:r>
+      <w:r>
+        <w:t xml:space="preserve"> </w:t>
+      </w:r>
+      <w:r>
+        <w:t xml:space="preserve">+—————-+————————————————————————————–+————————+</w:t>
+      </w:r>
+      <w:r>
+        <w:t xml:space="preserve"> </w:t>
+      </w:r>
+      <w:r>
+        <w:t xml:space="preserve">| pagoda2 | Single Cell Analysis and Differential Expression | Evan Biederstedt |</w:t>
+      </w:r>
+      <w:r>
+        <w:t xml:space="preserve"> </w:t>
+      </w:r>
+      <w:r>
+        <w:t xml:space="preserve">+—————-+————————————————————————————–+————————+</w:t>
+      </w:r>
+      <w:r>
+        <w:t xml:space="preserve"> </w:t>
+      </w:r>
+      <w:r>
+        <w:t xml:space="preserve">| prospectr | Miscellaneous Functions for Processing and Sample Selection of</w:t>
+      </w:r>
+      <w:r>
+        <w:t xml:space="preserve"> </w:t>
+      </w:r>
+      <w:r>
+        <w:t xml:space="preserve">+—————-+————————————————————————————–+————————+</w:t>
+      </w:r>
+      <w:r>
+        <w:t xml:space="preserve"> </w:t>
+      </w:r>
+      <w:r>
+        <w:t xml:space="preserve">Spectroscopic Data | Leonardo Ramirez-Lopez |</w:t>
+      </w:r>
+      <w:r>
+        <w:t xml:space="preserve"> </w:t>
+      </w:r>
+      <w:r>
+        <w:t xml:space="preserve">+—————-+————————————————————————————–+————————+</w:t>
+      </w:r>
+      <w:r>
+        <w:t xml:space="preserve"> </w:t>
+      </w:r>
+      <w:r>
+        <w:t xml:space="preserve">| tidyr | Tidy Messy Data | Hadley Wickham |</w:t>
+      </w:r>
+      <w:r>
+        <w:t xml:space="preserve"> </w:t>
+      </w:r>
+      <w:r>
+        <w:t xml:space="preserve">+—————-+————————————————————————————–+————————+</w:t>
+      </w:r>
+      <w:r>
+        <w:t xml:space="preserve"> </w:t>
+      </w:r>
+      <w:r>
+        <w:t xml:space="preserve">| tibble | Simple Data Frames | Kirill Müller |</w:t>
+      </w:r>
+      <w:r>
+        <w:t xml:space="preserve"> </w:t>
+      </w:r>
+      <w:r>
+        <w:t xml:space="preserve">+—————-+————————————————————————————–+————————+</w:t>
+      </w:r>
+      <w:r>
+        <w:t xml:space="preserve"> </w:t>
+      </w:r>
+      <w:r>
+        <w:t xml:space="preserve">| biclust | BiCluster Algorithms | Sebastian Kaiser |</w:t>
+      </w:r>
+      <w:r>
+        <w:t xml:space="preserve"> </w:t>
+      </w:r>
+      <w:r>
+        <w:t xml:space="preserve">+—————-+————————————————————————————–+————————+</w:t>
+      </w:r>
+      <w:r>
+        <w:t xml:space="preserve"> </w:t>
+      </w:r>
+      <w:r>
+        <w:t xml:space="preserve">| pammtools | Piece-Wise Exponential Additive Mixed Modeling Tools for</w:t>
+      </w:r>
+      <w:r>
+        <w:t xml:space="preserve"> </w:t>
+      </w:r>
+      <w:r>
+        <w:t xml:space="preserve">+—————-+————————————————————————————–+————————+</w:t>
+      </w:r>
+      <w:r>
+        <w:t xml:space="preserve"> </w:t>
+      </w:r>
+      <w:r>
+        <w:t xml:space="preserve">Survival Analysis | Andreas Bender |</w:t>
+      </w:r>
+      <w:r>
+        <w:t xml:space="preserve"> </w:t>
+      </w:r>
+      <w:r>
+        <w:t xml:space="preserve">+—————-+————————————————————————————–+————————+</w:t>
+      </w:r>
+      <w:r>
+        <w:t xml:space="preserve"> </w:t>
+      </w:r>
+      <w:r>
+        <w:t xml:space="preserve">| ebal | Entropy Reweighting to Create Balanced Samples | Jens Hainmueller |</w:t>
+      </w:r>
+      <w:r>
+        <w:t xml:space="preserve"> </w:t>
+      </w:r>
+      <w:r>
+        <w:t xml:space="preserve">+—————-+————————————————————————————–+————————+</w:t>
+      </w:r>
+      <w:r>
+        <w:t xml:space="preserve"> </w:t>
+      </w:r>
+      <w:r>
+        <w:t xml:space="preserve">| ordinalRR | Analysis of Repeatability and Reproducibility Studies with</w:t>
+      </w:r>
+      <w:r>
+        <w:t xml:space="preserve"> </w:t>
+      </w:r>
+      <w:r>
+        <w:t xml:space="preserve">+—————-+————————————————————————————–+————————+</w:t>
+      </w:r>
+      <w:r>
+        <w:t xml:space="preserve"> </w:t>
+      </w:r>
+      <w:r>
+        <w:t xml:space="preserve">Ordinal Measurements | Ken Ryan |</w:t>
+      </w:r>
+      <w:r>
+        <w:t xml:space="preserve"> </w:t>
+      </w:r>
+      <w:r>
+        <w:t xml:space="preserve">+—————-+————————————————————————————–+————————+</w:t>
+      </w:r>
+      <w:r>
+        <w:t xml:space="preserve"> </w:t>
+      </w:r>
+      <w:r>
+        <w:t xml:space="preserve">| ff | Memory-Efficient Storage of Large Data on Disk and Fast Access</w:t>
+      </w:r>
+      <w:r>
+        <w:t xml:space="preserve"> </w:t>
+      </w:r>
+      <w:r>
+        <w:t xml:space="preserve">+—————-+————————————————————————————–+————————+</w:t>
+      </w:r>
+      <w:r>
+        <w:t xml:space="preserve"> </w:t>
+      </w:r>
+      <w:r>
+        <w:t xml:space="preserve">Functions | Jens Oehlschlägel |</w:t>
+      </w:r>
+      <w:r>
+        <w:t xml:space="preserve"> </w:t>
+      </w:r>
+      <w:r>
+        <w:t xml:space="preserve">+—————-+————————————————————————————–+————————+</w:t>
+      </w:r>
+      <w:r>
+        <w:t xml:space="preserve"> </w:t>
+      </w:r>
+      <w:r>
+        <w:t xml:space="preserve">| mlr3data | Collection of Machine Learning Data Sets for</w:t>
+      </w:r>
+      <w:r>
+        <w:t xml:space="preserve"> </w:t>
+      </w:r>
+      <w:r>
+        <w:t xml:space="preserve">‘mlr3’</w:t>
+      </w:r>
+      <w:r>
+        <w:t xml:space="preserve"> </w:t>
+      </w:r>
+      <w:r>
+        <w:t xml:space="preserve">| Marc Becker |</w:t>
+      </w:r>
+      <w:r>
+        <w:t xml:space="preserve"> </w:t>
+      </w:r>
+      <w:r>
+        <w:t xml:space="preserve">+—————-+————————————————————————————–+————————+</w:t>
+      </w:r>
+      <w:r>
+        <w:t xml:space="preserve"> </w:t>
+      </w:r>
+      <w:r>
+        <w:t xml:space="preserve">| lubridate | Make Dealing with Dates a Little Easier | Vitalie Spinu |</w:t>
+      </w:r>
+      <w:r>
+        <w:t xml:space="preserve"> </w:t>
+      </w:r>
+      <w:r>
+        <w:t xml:space="preserve">+—————-+————————————————————————————–+————————+</w:t>
+      </w:r>
+      <w:r>
+        <w:t xml:space="preserve"> </w:t>
+      </w:r>
+      <w:r>
+        <w:t xml:space="preserve">| mlrCPO | Composable Preprocessing Operators and Pipelines for Machine</w:t>
+      </w:r>
+      <w:r>
+        <w:t xml:space="preserve"> </w:t>
+      </w:r>
+      <w:r>
+        <w:t xml:space="preserve">+—————-+————————————————————————————–+————————+</w:t>
+      </w:r>
+      <w:r>
+        <w:t xml:space="preserve"> </w:t>
+      </w:r>
+      <w:r>
+        <w:t xml:space="preserve">Learning | Martin Binder |</w:t>
+      </w:r>
+      <w:r>
+        <w:t xml:space="preserve"> </w:t>
+      </w:r>
+      <w:r>
+        <w:t xml:space="preserve">+—————-+————————————————————————————–+————————+</w:t>
+      </w:r>
+      <w:r>
+        <w:t xml:space="preserve"> </w:t>
+      </w:r>
+      <w:r>
+        <w:t xml:space="preserve">| CRMetrics | Cell Ranger Output Filtering and Metrics Visualization | Rasmus Rydbirk |</w:t>
+      </w:r>
+      <w:r>
+        <w:t xml:space="preserve"> </w:t>
+      </w:r>
+      <w:r>
+        <w:t xml:space="preserve">+—————-+————————————————————————————–+————————+</w:t>
+      </w:r>
+      <w:r>
+        <w:t xml:space="preserve"> </w:t>
+      </w:r>
+      <w:r>
+        <w:t xml:space="preserve">| JointAI | Joint Analysis and Imputation of Incomplete Data | Nicole S. Erler |</w:t>
+      </w:r>
+      <w:r>
+        <w:t xml:space="preserve"> </w:t>
+      </w:r>
+      <w:r>
+        <w:t xml:space="preserve">+—————-+————————————————————————————–+————————+</w:t>
+      </w:r>
+      <w:r>
+        <w:t xml:space="preserve"> </w:t>
+      </w:r>
+      <w:r>
+        <w:t xml:space="preserve">| HiClimR | Hierarchical Climate Regionalization | Hamada S. Badr |</w:t>
+      </w:r>
+      <w:r>
+        <w:t xml:space="preserve"> </w:t>
+      </w:r>
+      <w:r>
+        <w:t xml:space="preserve">+—————-+————————————————————————————–+————————+</w:t>
+      </w:r>
+      <w:r>
+        <w:t xml:space="preserve"> </w:t>
+      </w:r>
+      <w:r>
+        <w:t xml:space="preserve">| gcxgclab | GCxGC Preprocessing and Analysis | Stephanie Gamble |</w:t>
+      </w:r>
+      <w:r>
+        <w:t xml:space="preserve"> </w:t>
+      </w:r>
+      <w:r>
+        <w:t xml:space="preserve">+—————-+————————————————————————————–+————————+</w:t>
+      </w:r>
+      <w:r>
+        <w:t xml:space="preserve"> </w:t>
+      </w:r>
+      <w:r>
+        <w:t xml:space="preserve">| simulariatools | Simularia Tools for the Analysis of Air Pollution Data | Giuseppe Carlino |</w:t>
+      </w:r>
+      <w:r>
+        <w:t xml:space="preserve"> </w:t>
+      </w:r>
+      <w:r>
+        <w:t xml:space="preserve">+—————-+————————————————————————————–+————————+</w:t>
+      </w:r>
+      <w:r>
+        <w:t xml:space="preserve"> </w:t>
+      </w:r>
+      <w:r>
+        <w:t xml:space="preserve">| tosca | Tools for Statistical Content Analysis | Lars Koppers |</w:t>
+      </w:r>
+      <w:r>
+        <w:t xml:space="preserve"> </w:t>
+      </w:r>
+      <w:r>
+        <w:t xml:space="preserve">+—————-+————————————————————————————–+————————+</w:t>
+      </w:r>
+      <w:r>
+        <w:t xml:space="preserve"> </w:t>
+      </w:r>
+      <w:r>
+        <w:t xml:space="preserve">| powerjoin | Extensions of</w:t>
+      </w:r>
+      <w:r>
+        <w:t xml:space="preserve"> </w:t>
+      </w:r>
+      <w:r>
+        <w:t xml:space="preserve">‘dplyr’</w:t>
       </w:r>
       <w:r>
         <w:t xml:space="preserve"> </w:t>
@@ -4367,331 +6292,55 @@
         <w:t xml:space="preserve"> </w:t>
       </w:r>
       <w:r>
-        <w:t xml:space="preserve">‘Poverty and</w:t>
-      </w:r>
-      <w:r>
-        <w:t xml:space="preserve"> </w:t>
-      </w:r>
-      <w:r>
-        <w:t xml:space="preserve">+————————–+——————————————————————————————-+————————–+</w:t>
-      </w:r>
-      <w:r>
-        <w:t xml:space="preserve"> </w:t>
-      </w:r>
-      <w:r>
-        <w:t xml:space="preserve">Inequality Platform (PIP)’</w:t>
-      </w:r>
-      <w:r>
-        <w:t xml:space="preserve"> </w:t>
-      </w:r>
-      <w:r>
-        <w:t xml:space="preserve">APIs | Maximilian Mücke |</w:t>
-      </w:r>
-      <w:r>
-        <w:t xml:space="preserve"> </w:t>
-      </w:r>
-      <w:r>
-        <w:t xml:space="preserve">+————————–+——————————————————————————————-+————————–+</w:t>
-      </w:r>
-      <w:r>
-        <w:t xml:space="preserve"> </w:t>
-      </w:r>
-      <w:r>
-        <w:t xml:space="preserve">| BFS | Get Data from the Swiss Federal Statistical Office | Felix Luginbuhl |</w:t>
-      </w:r>
-      <w:r>
-        <w:t xml:space="preserve"> </w:t>
-      </w:r>
-      <w:r>
-        <w:t xml:space="preserve">+————————–+——————————————————————————————-+————————–+</w:t>
-      </w:r>
-      <w:r>
-        <w:t xml:space="preserve"> </w:t>
-      </w:r>
-      <w:r>
-        <w:t xml:space="preserve">| trud | Query the</w:t>
-      </w:r>
-      <w:r>
-        <w:t xml:space="preserve"> </w:t>
-      </w:r>
-      <w:r>
-        <w:t xml:space="preserve">‘NHS TRUD API’</w:t>
-      </w:r>
-      <w:r>
-        <w:t xml:space="preserve"> </w:t>
-      </w:r>
-      <w:r>
-        <w:t xml:space="preserve">| Alasdair Warwick |</w:t>
-      </w:r>
-      <w:r>
-        <w:t xml:space="preserve"> </w:t>
-      </w:r>
-      <w:r>
-        <w:t xml:space="preserve">+————————–+——————————————————————————————-+————————–+</w:t>
-      </w:r>
-      <w:r>
-        <w:t xml:space="preserve"> </w:t>
-      </w:r>
-      <w:r>
-        <w:t xml:space="preserve">| rinat | Access</w:t>
-      </w:r>
-      <w:r>
-        <w:t xml:space="preserve"> </w:t>
-      </w:r>
-      <w:r>
-        <w:t xml:space="preserve">‘iNaturalist’</w:t>
-      </w:r>
-      <w:r>
-        <w:t xml:space="preserve"> </w:t>
-      </w:r>
-      <w:r>
-        <w:t xml:space="preserve">Data Through APIs | Stéphane Guillou |</w:t>
-      </w:r>
-      <w:r>
-        <w:t xml:space="preserve"> </w:t>
-      </w:r>
-      <w:r>
-        <w:t xml:space="preserve">+————————–+——————————————————————————————-+————————–+</w:t>
-      </w:r>
-      <w:r>
-        <w:t xml:space="preserve"> </w:t>
-      </w:r>
-      <w:r>
-        <w:t xml:space="preserve">| jsonlite | A Simple and Robust JSON Parser and Generator for R | Jeroen Ooms |</w:t>
-      </w:r>
-      <w:r>
-        <w:t xml:space="preserve"> </w:t>
-      </w:r>
-      <w:r>
-        <w:t xml:space="preserve">+————————–+——————————————————————————————-+————————–+</w:t>
-      </w:r>
-      <w:r>
-        <w:t xml:space="preserve"> </w:t>
-      </w:r>
-      <w:r>
-        <w:t xml:space="preserve">| zen4R | Interface to</w:t>
-      </w:r>
-      <w:r>
-        <w:t xml:space="preserve"> </w:t>
-      </w:r>
-      <w:r>
-        <w:t xml:space="preserve">‘Zenodo’</w:t>
-      </w:r>
-      <w:r>
-        <w:t xml:space="preserve"> </w:t>
-      </w:r>
-      <w:r>
-        <w:t xml:space="preserve">REST API | Emmanuel Blondel |</w:t>
-      </w:r>
-      <w:r>
-        <w:t xml:space="preserve"> </w:t>
-      </w:r>
-      <w:r>
-        <w:t xml:space="preserve">+————————–+——————————————————————————————-+————————–+</w:t>
-      </w:r>
-      <w:r>
-        <w:t xml:space="preserve"> </w:t>
-      </w:r>
-      <w:r>
-        <w:t xml:space="preserve">| yfinancer |</w:t>
-      </w:r>
-      <w:r>
-        <w:t xml:space="preserve"> </w:t>
-      </w:r>
-      <w:r>
-        <w:t xml:space="preserve">‘Yahoo Finance’</w:t>
-      </w:r>
-      <w:r>
-        <w:t xml:space="preserve"> </w:t>
-      </w:r>
-      <w:r>
-        <w:t xml:space="preserve">API Wrapper | Giovanni Colitti |</w:t>
-      </w:r>
-      <w:r>
-        <w:t xml:space="preserve"> </w:t>
-      </w:r>
-      <w:r>
-        <w:t xml:space="preserve">+————————–+——————————————————————————————-+————————–+</w:t>
-      </w:r>
-      <w:r>
-        <w:t xml:space="preserve"> </w:t>
-      </w:r>
-      <w:r>
-        <w:t xml:space="preserve">| opendotaR | Interface for OpenDota API | Kari Gunnarsson |</w:t>
-      </w:r>
-      <w:r>
-        <w:t xml:space="preserve"> </w:t>
-      </w:r>
-      <w:r>
-        <w:t xml:space="preserve">+————————–+——————————————————————————————-+————————–+</w:t>
-      </w:r>
-      <w:r>
-        <w:t xml:space="preserve"> </w:t>
-      </w:r>
-      <w:r>
-        <w:t xml:space="preserve">| Visualize.CRAN.Downloads | Visualize Downloads from</w:t>
-      </w:r>
-      <w:r>
-        <w:t xml:space="preserve"> </w:t>
-      </w:r>
-      <w:r>
-        <w:t xml:space="preserve">‘CRAN’</w:t>
-      </w:r>
-      <w:r>
-        <w:t xml:space="preserve"> </w:t>
-      </w:r>
-      <w:r>
-        <w:t xml:space="preserve">Packages | Marcelo Ponce |</w:t>
-      </w:r>
-      <w:r>
-        <w:t xml:space="preserve"> </w:t>
-      </w:r>
-      <w:r>
-        <w:t xml:space="preserve">+————————–+——————————————————————————————-+————————–+</w:t>
-      </w:r>
-      <w:r>
-        <w:t xml:space="preserve"> </w:t>
-      </w:r>
-      <w:r>
-        <w:t xml:space="preserve">| PurpleAirAPI | Historical Data Retrieval from</w:t>
-      </w:r>
-      <w:r>
-        <w:t xml:space="preserve"> </w:t>
-      </w:r>
-      <w:r>
-        <w:t xml:space="preserve">‘PurpleAir’</w:t>
-      </w:r>
-      <w:r>
-        <w:t xml:space="preserve"> </w:t>
-      </w:r>
-      <w:r>
-        <w:t xml:space="preserve">Sensors via API | Heba Abdelrazzak |</w:t>
-      </w:r>
-      <w:r>
-        <w:t xml:space="preserve"> </w:t>
-      </w:r>
-      <w:r>
-        <w:t xml:space="preserve">+————————–+——————————————————————————————-+————————–+</w:t>
-      </w:r>
-      <w:r>
-        <w:t xml:space="preserve"> </w:t>
-      </w:r>
-      <w:r>
-        <w:t xml:space="preserve">| pacu | Precision Agriculture Computational Utilities | dos Santos Caio |</w:t>
-      </w:r>
-      <w:r>
-        <w:t xml:space="preserve"> </w:t>
-      </w:r>
-      <w:r>
-        <w:t xml:space="preserve">+————————–+——————————————————————————————-+————————–+</w:t>
-      </w:r>
-      <w:r>
-        <w:t xml:space="preserve"> </w:t>
-      </w:r>
-      <w:r>
-        <w:t xml:space="preserve">| cbsodataR | Statistics Netherlands (CBS) Open Data API Client | Edwin de Jonge |</w:t>
-      </w:r>
-      <w:r>
-        <w:t xml:space="preserve"> </w:t>
-      </w:r>
-      <w:r>
-        <w:t xml:space="preserve">+————————–+——————————————————————————————-+————————–+</w:t>
-      </w:r>
-      <w:r>
-        <w:t xml:space="preserve"> </w:t>
-      </w:r>
-      <w:r>
-        <w:t xml:space="preserve">| kosis | Korean Statistical Information Service (KOSIS) | Seokhoon Joo |</w:t>
-      </w:r>
-      <w:r>
-        <w:t xml:space="preserve"> </w:t>
-      </w:r>
-      <w:r>
-        <w:t xml:space="preserve">+————————–+——————————————————————————————-+————————–+</w:t>
-      </w:r>
-      <w:r>
-        <w:t xml:space="preserve"> </w:t>
-      </w:r>
-      <w:r>
-        <w:t xml:space="preserve">| MetaculR | Analyze Metaculus Predictions and Questions | Joseph de la Torre Dwyer |</w:t>
-      </w:r>
-      <w:r>
-        <w:t xml:space="preserve"> </w:t>
-      </w:r>
-      <w:r>
-        <w:t xml:space="preserve">+————————–+——————————————————————————————-+————————–+</w:t>
-      </w:r>
-      <w:r>
-        <w:t xml:space="preserve"> </w:t>
-      </w:r>
-      <w:r>
-        <w:t xml:space="preserve">| trelloR | Access the Trello API | Jakub Chromec |</w:t>
-      </w:r>
-      <w:r>
-        <w:t xml:space="preserve"> </w:t>
-      </w:r>
-      <w:r>
-        <w:t xml:space="preserve">+————————–+——————————————————————————————-+————————–+</w:t>
-      </w:r>
-      <w:r>
-        <w:t xml:space="preserve"> </w:t>
-      </w:r>
-      <w:r>
-        <w:t xml:space="preserve">| rscorecard | A Method to Download Department of Education College Scorecard</w:t>
-      </w:r>
-      <w:r>
-        <w:t xml:space="preserve"> </w:t>
-      </w:r>
-      <w:r>
-        <w:t xml:space="preserve">+————————–+——————————————————————————————-+————————–+</w:t>
-      </w:r>
-      <w:r>
-        <w:t xml:space="preserve"> </w:t>
-      </w:r>
-      <w:r>
-        <w:t xml:space="preserve">Data | Benjamin Skinner |</w:t>
-      </w:r>
-      <w:r>
-        <w:t xml:space="preserve"> </w:t>
-      </w:r>
-      <w:r>
-        <w:t xml:space="preserve">+————————–+——————————————————————————————-+————————–+</w:t>
-      </w:r>
-      <w:r>
-        <w:t xml:space="preserve"> </w:t>
-      </w:r>
-      <w:r>
-        <w:t xml:space="preserve">| inegiR | Integrate INEGI’s (Mexican Stats Office) API with R | Eduardo Flores |</w:t>
-      </w:r>
-      <w:r>
-        <w:t xml:space="preserve"> </w:t>
-      </w:r>
-      <w:r>
-        <w:t xml:space="preserve">+————————–+——————————————————————————————-+————————–+</w:t>
-      </w:r>
-      <w:r>
-        <w:t xml:space="preserve"> </w:t>
-      </w:r>
-      <w:r>
-        <w:t xml:space="preserve">| naptanr | Call the</w:t>
-      </w:r>
-      <w:r>
-        <w:t xml:space="preserve"> </w:t>
-      </w:r>
-      <w:r>
-        <w:t xml:space="preserve">‘NaPTAN’</w:t>
-      </w:r>
-      <w:r>
-        <w:t xml:space="preserve"> </w:t>
-      </w:r>
-      <w:r>
-        <w:t xml:space="preserve">API Through R | Francesca Bryden |</w:t>
-      </w:r>
-      <w:r>
-        <w:t xml:space="preserve"> </w:t>
-      </w:r>
-      <w:r>
-        <w:t xml:space="preserve">+————————–+——————————————————————————————-+————————–+</w:t>
+        <w:t xml:space="preserve">‘fuzzyjoin’</w:t>
+      </w:r>
+      <w:r>
+        <w:t xml:space="preserve"> </w:t>
+      </w:r>
+      <w:r>
+        <w:t xml:space="preserve">Join Functions | Antoine Fabri |</w:t>
+      </w:r>
+      <w:r>
+        <w:t xml:space="preserve"> </w:t>
+      </w:r>
+      <w:r>
+        <w:t xml:space="preserve">+—————-+————————————————————————————–+————————+</w:t>
+      </w:r>
+      <w:r>
+        <w:t xml:space="preserve"> </w:t>
+      </w:r>
+      <w:r>
+        <w:t xml:space="preserve">| preputils | Utilities for Preparation of Data Analysis | Josef Frank |</w:t>
+      </w:r>
+      <w:r>
+        <w:t xml:space="preserve"> </w:t>
+      </w:r>
+      <w:r>
+        <w:t xml:space="preserve">+—————-+————————————————————————————–+————————+</w:t>
+      </w:r>
+      <w:r>
+        <w:t xml:space="preserve"> </w:t>
+      </w:r>
+      <w:r>
+        <w:t xml:space="preserve">| tspredit | Time Series Prediction with Integrated Tuning | Eduardo Ogasawara |</w:t>
+      </w:r>
+      <w:r>
+        <w:t xml:space="preserve"> </w:t>
+      </w:r>
+      <w:r>
+        <w:t xml:space="preserve">+—————-+————————————————————————————–+————————+</w:t>
+      </w:r>
+      <w:r>
+        <w:t xml:space="preserve"> </w:t>
+      </w:r>
+      <w:r>
+        <w:t xml:space="preserve">| mdatools | Multivariate Data Analysis for Chemometrics | Sergey Kucheryavskiy |</w:t>
+      </w:r>
+      <w:r>
+        <w:t xml:space="preserve"> </w:t>
+      </w:r>
+      <w:r>
+        <w:t xml:space="preserve">+—————-+————————————————————————————–+————————+</w:t>
       </w:r>
     </w:p>
     <w:p>
@@ -4699,7 +6348,7 @@
         <w:pStyle w:val="BodyText"/>
       </w:pPr>
       <w:r>
-        <w:t xml:space="preserve">Table: Example packages for downloading data with API</w:t>
+        <w:t xml:space="preserve">Table: Example packages for cleaning data with API</w:t>
       </w:r>
     </w:p>
     <w:p>
@@ -4719,8 +6368,8 @@
       </w:tblPr>
       <w:tblGrid>
         <w:gridCol w:w="1043"/>
-        <w:gridCol w:w="5280"/>
-        <w:gridCol w:w="1534"/>
+        <w:gridCol w:w="5464"/>
+        <w:gridCol w:w="1350"/>
       </w:tblGrid>
       <w:tr>
         <w:trPr>
@@ -4768,29 +6417,29 @@
               <w:pStyle w:val="Compact"/>
             </w:pPr>
             <w:r>
-              <w:t xml:space="preserve">discretization</w:t>
-            </w:r>
-          </w:p>
-        </w:tc>
-        <w:tc>
-          <w:tcPr/>
-          <w:p>
-            <w:pPr>
-              <w:pStyle w:val="Compact"/>
-            </w:pPr>
-            <w:r>
-              <w:t xml:space="preserve">Data Preprocessing, Discretization for Classification</w:t>
-            </w:r>
-          </w:p>
-        </w:tc>
-        <w:tc>
-          <w:tcPr/>
-          <w:p>
-            <w:pPr>
-              <w:pStyle w:val="Compact"/>
-            </w:pPr>
-            <w:r>
-              <w:t xml:space="preserve">HyunJi Kim</w:t>
+              <w:t xml:space="preserve">yaml</w:t>
+            </w:r>
+          </w:p>
+        </w:tc>
+        <w:tc>
+          <w:tcPr/>
+          <w:p>
+            <w:pPr>
+              <w:pStyle w:val="Compact"/>
+            </w:pPr>
+            <w:r>
+              <w:t xml:space="preserve">Methods to Convert R Data to YAML and Back</w:t>
+            </w:r>
+          </w:p>
+        </w:tc>
+        <w:tc>
+          <w:tcPr/>
+          <w:p>
+            <w:pPr>
+              <w:pStyle w:val="Compact"/>
+            </w:pPr>
+            <w:r>
+              <w:t xml:space="preserve">Shawn Garbett</w:t>
             </w:r>
           </w:p>
         </w:tc>
@@ -4803,7 +6452,960 @@
               <w:pStyle w:val="Compact"/>
             </w:pPr>
             <w:r>
-              <w:t xml:space="preserve">helda</w:t>
+              <w:t xml:space="preserve">geojsonio</w:t>
+            </w:r>
+          </w:p>
+        </w:tc>
+        <w:tc>
+          <w:tcPr/>
+          <w:p>
+            <w:pPr>
+              <w:pStyle w:val="Compact"/>
+            </w:pPr>
+            <w:r>
+              <w:t xml:space="preserve">Convert Data from and to</w:t>
+            </w:r>
+            <w:r>
+              <w:t xml:space="preserve"> </w:t>
+            </w:r>
+            <w:r>
+              <w:t xml:space="preserve">‘GeoJSON’</w:t>
+            </w:r>
+            <w:r>
+              <w:t xml:space="preserve"> </w:t>
+            </w:r>
+            <w:r>
+              <w:t xml:space="preserve">or</w:t>
+            </w:r>
+            <w:r>
+              <w:t xml:space="preserve"> </w:t>
+            </w:r>
+            <w:r>
+              <w:t xml:space="preserve">‘TopoJSON’</w:t>
+            </w:r>
+          </w:p>
+        </w:tc>
+        <w:tc>
+          <w:tcPr/>
+          <w:p>
+            <w:pPr>
+              <w:pStyle w:val="Compact"/>
+            </w:pPr>
+            <w:r>
+              <w:t xml:space="preserve">Michael Mahoney</w:t>
+            </w:r>
+          </w:p>
+        </w:tc>
+      </w:tr>
+      <w:tr>
+        <w:tc>
+          <w:tcPr/>
+          <w:p>
+            <w:pPr>
+              <w:pStyle w:val="Compact"/>
+            </w:pPr>
+            <w:r>
+              <w:t xml:space="preserve">jsonlite</w:t>
+            </w:r>
+          </w:p>
+        </w:tc>
+        <w:tc>
+          <w:tcPr/>
+          <w:p>
+            <w:pPr>
+              <w:pStyle w:val="Compact"/>
+            </w:pPr>
+            <w:r>
+              <w:t xml:space="preserve">A Simple and Robust JSON Parser and Generator for R</w:t>
+            </w:r>
+          </w:p>
+        </w:tc>
+        <w:tc>
+          <w:tcPr/>
+          <w:p>
+            <w:pPr>
+              <w:pStyle w:val="Compact"/>
+            </w:pPr>
+            <w:r>
+              <w:t xml:space="preserve">Jeroen Ooms</w:t>
+            </w:r>
+          </w:p>
+        </w:tc>
+      </w:tr>
+      <w:tr>
+        <w:tc>
+          <w:tcPr/>
+          <w:p>
+            <w:pPr>
+              <w:pStyle w:val="Compact"/>
+            </w:pPr>
+            <w:r>
+              <w:t xml:space="preserve">keyToEnglish</w:t>
+            </w:r>
+          </w:p>
+        </w:tc>
+        <w:tc>
+          <w:tcPr/>
+          <w:p>
+            <w:pPr>
+              <w:pStyle w:val="Compact"/>
+            </w:pPr>
+            <w:r>
+              <w:t xml:space="preserve">Convert Data to Memorable Phrases</w:t>
+            </w:r>
+          </w:p>
+        </w:tc>
+        <w:tc>
+          <w:tcPr/>
+          <w:p>
+            <w:pPr>
+              <w:pStyle w:val="Compact"/>
+            </w:pPr>
+            <w:r>
+              <w:t xml:space="preserve">Max Candocia</w:t>
+            </w:r>
+          </w:p>
+        </w:tc>
+      </w:tr>
+      <w:tr>
+        <w:tc>
+          <w:tcPr/>
+          <w:p>
+            <w:pPr>
+              <w:pStyle w:val="Compact"/>
+            </w:pPr>
+            <w:r>
+              <w:t xml:space="preserve">qtl2convert</w:t>
+            </w:r>
+          </w:p>
+        </w:tc>
+        <w:tc>
+          <w:tcPr/>
+          <w:p>
+            <w:pPr>
+              <w:pStyle w:val="Compact"/>
+            </w:pPr>
+            <w:r>
+              <w:t xml:space="preserve">Convert Data among QTL Mapping Packages</w:t>
+            </w:r>
+          </w:p>
+        </w:tc>
+        <w:tc>
+          <w:tcPr/>
+          <w:p>
+            <w:pPr>
+              <w:pStyle w:val="Compact"/>
+            </w:pPr>
+            <w:r>
+              <w:t xml:space="preserve">Karl W Broman</w:t>
+            </w:r>
+          </w:p>
+        </w:tc>
+      </w:tr>
+      <w:tr>
+        <w:tc>
+          <w:tcPr/>
+          <w:p>
+            <w:pPr>
+              <w:pStyle w:val="Compact"/>
+            </w:pPr>
+            <w:r>
+              <w:t xml:space="preserve">gtools</w:t>
+            </w:r>
+          </w:p>
+        </w:tc>
+        <w:tc>
+          <w:tcPr/>
+          <w:p>
+            <w:pPr>
+              <w:pStyle w:val="Compact"/>
+            </w:pPr>
+            <w:r>
+              <w:t xml:space="preserve">Various R Programming Tools</w:t>
+            </w:r>
+          </w:p>
+        </w:tc>
+        <w:tc>
+          <w:tcPr/>
+          <w:p>
+            <w:pPr>
+              <w:pStyle w:val="Compact"/>
+            </w:pPr>
+            <w:r>
+              <w:t xml:space="preserve">Ben Bolker</w:t>
+            </w:r>
+          </w:p>
+        </w:tc>
+      </w:tr>
+      <w:tr>
+        <w:tc>
+          <w:tcPr/>
+          <w:p>
+            <w:pPr>
+              <w:pStyle w:val="Compact"/>
+            </w:pPr>
+            <w:r>
+              <w:t xml:space="preserve">rmarkdown</w:t>
+            </w:r>
+          </w:p>
+        </w:tc>
+        <w:tc>
+          <w:tcPr/>
+          <w:p>
+            <w:pPr>
+              <w:pStyle w:val="Compact"/>
+            </w:pPr>
+            <w:r>
+              <w:t xml:space="preserve">Dynamic Documents for R</w:t>
+            </w:r>
+          </w:p>
+        </w:tc>
+        <w:tc>
+          <w:tcPr/>
+          <w:p>
+            <w:pPr>
+              <w:pStyle w:val="Compact"/>
+            </w:pPr>
+            <w:r>
+              <w:t xml:space="preserve">Yihui Xie</w:t>
+            </w:r>
+          </w:p>
+        </w:tc>
+      </w:tr>
+      <w:tr>
+        <w:tc>
+          <w:tcPr/>
+          <w:p>
+            <w:pPr>
+              <w:pStyle w:val="Compact"/>
+            </w:pPr>
+            <w:r>
+              <w:t xml:space="preserve">interleave</w:t>
+            </w:r>
+          </w:p>
+        </w:tc>
+        <w:tc>
+          <w:tcPr/>
+          <w:p>
+            <w:pPr>
+              <w:pStyle w:val="Compact"/>
+            </w:pPr>
+            <w:r>
+              <w:t xml:space="preserve">Converts Tabular Data to Interleaved Vectors</w:t>
+            </w:r>
+          </w:p>
+        </w:tc>
+        <w:tc>
+          <w:tcPr/>
+          <w:p>
+            <w:pPr>
+              <w:pStyle w:val="Compact"/>
+            </w:pPr>
+            <w:r>
+              <w:t xml:space="preserve">David Cooley</w:t>
+            </w:r>
+          </w:p>
+        </w:tc>
+      </w:tr>
+      <w:tr>
+        <w:tc>
+          <w:tcPr/>
+          <w:p>
+            <w:pPr>
+              <w:pStyle w:val="Compact"/>
+            </w:pPr>
+            <w:r>
+              <w:t xml:space="preserve">do</w:t>
+            </w:r>
+          </w:p>
+        </w:tc>
+        <w:tc>
+          <w:tcPr/>
+          <w:p>
+            <w:pPr>
+              <w:pStyle w:val="Compact"/>
+            </w:pPr>
+            <w:r>
+              <w:t xml:space="preserve">Data Operator</w:t>
+            </w:r>
+          </w:p>
+        </w:tc>
+        <w:tc>
+          <w:tcPr/>
+          <w:p>
+            <w:pPr>
+              <w:pStyle w:val="Compact"/>
+            </w:pPr>
+            <w:r>
+              <w:t xml:space="preserve">Jing Zhang</w:t>
+            </w:r>
+          </w:p>
+        </w:tc>
+      </w:tr>
+      <w:tr>
+        <w:tc>
+          <w:tcPr/>
+          <w:p>
+            <w:pPr>
+              <w:pStyle w:val="Compact"/>
+            </w:pPr>
+            <w:r>
+              <w:t xml:space="preserve">rio</w:t>
+            </w:r>
+          </w:p>
+        </w:tc>
+        <w:tc>
+          <w:tcPr/>
+          <w:p>
+            <w:pPr>
+              <w:pStyle w:val="Compact"/>
+            </w:pPr>
+            <w:r>
+              <w:t xml:space="preserve">A Swiss-Army Knife for Data I/O</w:t>
+            </w:r>
+          </w:p>
+        </w:tc>
+        <w:tc>
+          <w:tcPr/>
+          <w:p>
+            <w:pPr>
+              <w:pStyle w:val="Compact"/>
+            </w:pPr>
+            <w:r>
+              <w:t xml:space="preserve">Chung-hong Chan</w:t>
+            </w:r>
+          </w:p>
+        </w:tc>
+      </w:tr>
+      <w:tr>
+        <w:tc>
+          <w:tcPr/>
+          <w:p>
+            <w:pPr>
+              <w:pStyle w:val="Compact"/>
+            </w:pPr>
+            <w:r>
+              <w:t xml:space="preserve">data.tree</w:t>
+            </w:r>
+          </w:p>
+        </w:tc>
+        <w:tc>
+          <w:tcPr/>
+          <w:p>
+            <w:pPr>
+              <w:pStyle w:val="Compact"/>
+            </w:pPr>
+            <w:r>
+              <w:t xml:space="preserve">General Purpose Hierarchical Data Structure</w:t>
+            </w:r>
+          </w:p>
+        </w:tc>
+        <w:tc>
+          <w:tcPr/>
+          <w:p>
+            <w:pPr>
+              <w:pStyle w:val="Compact"/>
+            </w:pPr>
+            <w:r>
+              <w:t xml:space="preserve">Christoph Glur</w:t>
+            </w:r>
+          </w:p>
+        </w:tc>
+      </w:tr>
+      <w:tr>
+        <w:tc>
+          <w:tcPr/>
+          <w:p>
+            <w:pPr>
+              <w:pStyle w:val="Compact"/>
+            </w:pPr>
+            <w:r>
+              <w:t xml:space="preserve">wktmo</w:t>
+            </w:r>
+          </w:p>
+        </w:tc>
+        <w:tc>
+          <w:tcPr/>
+          <w:p>
+            <w:pPr>
+              <w:pStyle w:val="Compact"/>
+            </w:pPr>
+            <w:r>
+              <w:t xml:space="preserve">Converting Weekly Data to Monthly Data</w:t>
+            </w:r>
+          </w:p>
+        </w:tc>
+        <w:tc>
+          <w:tcPr/>
+          <w:p>
+            <w:pPr>
+              <w:pStyle w:val="Compact"/>
+            </w:pPr>
+            <w:r>
+              <w:t xml:space="preserve">You Li</w:t>
+            </w:r>
+          </w:p>
+        </w:tc>
+      </w:tr>
+      <w:tr>
+        <w:tc>
+          <w:tcPr/>
+          <w:p>
+            <w:pPr>
+              <w:pStyle w:val="Compact"/>
+            </w:pPr>
+            <w:r>
+              <w:t xml:space="preserve">GDPuc</w:t>
+            </w:r>
+          </w:p>
+        </w:tc>
+        <w:tc>
+          <w:tcPr/>
+          <w:p>
+            <w:pPr>
+              <w:pStyle w:val="Compact"/>
+            </w:pPr>
+            <w:r>
+              <w:t xml:space="preserve">Easily Convert GDP Data</w:t>
+            </w:r>
+          </w:p>
+        </w:tc>
+        <w:tc>
+          <w:tcPr/>
+          <w:p>
+            <w:pPr>
+              <w:pStyle w:val="Compact"/>
+            </w:pPr>
+            <w:r>
+              <w:t xml:space="preserve">Johannes Koch</w:t>
+            </w:r>
+          </w:p>
+        </w:tc>
+      </w:tr>
+      <w:tr>
+        <w:tc>
+          <w:tcPr/>
+          <w:p>
+            <w:pPr>
+              <w:pStyle w:val="Compact"/>
+            </w:pPr>
+            <w:r>
+              <w:t xml:space="preserve">nuts</w:t>
+            </w:r>
+          </w:p>
+        </w:tc>
+        <w:tc>
+          <w:tcPr/>
+          <w:p>
+            <w:pPr>
+              <w:pStyle w:val="Compact"/>
+            </w:pPr>
+            <w:r>
+              <w:t xml:space="preserve">Convert European Regional Data</w:t>
+            </w:r>
+          </w:p>
+        </w:tc>
+        <w:tc>
+          <w:tcPr/>
+          <w:p>
+            <w:pPr>
+              <w:pStyle w:val="Compact"/>
+            </w:pPr>
+            <w:r>
+              <w:t xml:space="preserve">Moritz Hennicke</w:t>
+            </w:r>
+          </w:p>
+        </w:tc>
+      </w:tr>
+      <w:tr>
+        <w:tc>
+          <w:tcPr/>
+          <w:p>
+            <w:pPr>
+              <w:pStyle w:val="Compact"/>
+            </w:pPr>
+            <w:r>
+              <w:t xml:space="preserve">wearables</w:t>
+            </w:r>
+          </w:p>
+        </w:tc>
+        <w:tc>
+          <w:tcPr/>
+          <w:p>
+            <w:pPr>
+              <w:pStyle w:val="Compact"/>
+            </w:pPr>
+            <w:r>
+              <w:t xml:space="preserve">Tools to Read and Convert Wearables Data</w:t>
+            </w:r>
+          </w:p>
+        </w:tc>
+        <w:tc>
+          <w:tcPr/>
+          <w:p>
+            <w:pPr>
+              <w:pStyle w:val="Compact"/>
+            </w:pPr>
+            <w:r>
+              <w:t xml:space="preserve">Peter de Looff</w:t>
+            </w:r>
+          </w:p>
+        </w:tc>
+      </w:tr>
+      <w:tr>
+        <w:tc>
+          <w:tcPr/>
+          <w:p>
+            <w:pPr>
+              <w:pStyle w:val="Compact"/>
+            </w:pPr>
+            <w:r>
+              <w:t xml:space="preserve">xml2relational</w:t>
+            </w:r>
+          </w:p>
+        </w:tc>
+        <w:tc>
+          <w:tcPr/>
+          <w:p>
+            <w:pPr>
+              <w:pStyle w:val="Compact"/>
+            </w:pPr>
+            <w:r>
+              <w:t xml:space="preserve">Converting XML Documents into Relational Data Models</w:t>
+            </w:r>
+          </w:p>
+        </w:tc>
+        <w:tc>
+          <w:tcPr/>
+          <w:p>
+            <w:pPr>
+              <w:pStyle w:val="Compact"/>
+            </w:pPr>
+            <w:r>
+              <w:t xml:space="preserve">Joachim Zuckarelli</w:t>
+            </w:r>
+          </w:p>
+        </w:tc>
+      </w:tr>
+      <w:tr>
+        <w:tc>
+          <w:tcPr/>
+          <w:p>
+            <w:pPr>
+              <w:pStyle w:val="Compact"/>
+            </w:pPr>
+            <w:r>
+              <w:t xml:space="preserve">TidyMultiqc</w:t>
+            </w:r>
+          </w:p>
+        </w:tc>
+        <w:tc>
+          <w:tcPr/>
+          <w:p>
+            <w:pPr>
+              <w:pStyle w:val="Compact"/>
+            </w:pPr>
+            <w:r>
+              <w:t xml:space="preserve">Converts</w:t>
+            </w:r>
+            <w:r>
+              <w:t xml:space="preserve"> </w:t>
+            </w:r>
+            <w:r>
+              <w:t xml:space="preserve">‘MultiQC’</w:t>
+            </w:r>
+            <w:r>
+              <w:t xml:space="preserve"> </w:t>
+            </w:r>
+            <w:r>
+              <w:t xml:space="preserve">Reports into Tidy Data Frames</w:t>
+            </w:r>
+          </w:p>
+        </w:tc>
+        <w:tc>
+          <w:tcPr/>
+          <w:p>
+            <w:pPr>
+              <w:pStyle w:val="Compact"/>
+            </w:pPr>
+            <w:r>
+              <w:t xml:space="preserve">Michael Milton</w:t>
+            </w:r>
+          </w:p>
+        </w:tc>
+      </w:tr>
+      <w:tr>
+        <w:tc>
+          <w:tcPr/>
+          <w:p>
+            <w:pPr>
+              <w:pStyle w:val="Compact"/>
+            </w:pPr>
+            <w:r>
+              <w:t xml:space="preserve">odk</w:t>
+            </w:r>
+          </w:p>
+        </w:tc>
+        <w:tc>
+          <w:tcPr/>
+          <w:p>
+            <w:pPr>
+              <w:pStyle w:val="Compact"/>
+            </w:pPr>
+            <w:r>
+              <w:t xml:space="preserve">Convert</w:t>
+            </w:r>
+            <w:r>
+              <w:t xml:space="preserve"> </w:t>
+            </w:r>
+            <w:r>
+              <w:t xml:space="preserve">‘ODK’</w:t>
+            </w:r>
+            <w:r>
+              <w:t xml:space="preserve"> </w:t>
+            </w:r>
+            <w:r>
+              <w:t xml:space="preserve">or</w:t>
+            </w:r>
+            <w:r>
+              <w:t xml:space="preserve"> </w:t>
+            </w:r>
+            <w:r>
+              <w:t xml:space="preserve">‘XLSForm’</w:t>
+            </w:r>
+            <w:r>
+              <w:t xml:space="preserve"> </w:t>
+            </w:r>
+            <w:r>
+              <w:t xml:space="preserve">to</w:t>
+            </w:r>
+            <w:r>
+              <w:t xml:space="preserve"> </w:t>
+            </w:r>
+            <w:r>
+              <w:t xml:space="preserve">‘SPSS’</w:t>
+            </w:r>
+            <w:r>
+              <w:t xml:space="preserve"> </w:t>
+            </w:r>
+            <w:r>
+              <w:t xml:space="preserve">Data Frame</w:t>
+            </w:r>
+          </w:p>
+        </w:tc>
+        <w:tc>
+          <w:tcPr/>
+          <w:p>
+            <w:pPr>
+              <w:pStyle w:val="Compact"/>
+            </w:pPr>
+            <w:r>
+              <w:t xml:space="preserve">Muntashir-Al-Arefin</w:t>
+            </w:r>
+          </w:p>
+        </w:tc>
+      </w:tr>
+      <w:tr>
+        <w:tc>
+          <w:tcPr/>
+          <w:p>
+            <w:pPr>
+              <w:pStyle w:val="Compact"/>
+            </w:pPr>
+            <w:r>
+              <w:t xml:space="preserve">spbabel</w:t>
+            </w:r>
+          </w:p>
+        </w:tc>
+        <w:tc>
+          <w:tcPr/>
+          <w:p>
+            <w:pPr>
+              <w:pStyle w:val="Compact"/>
+            </w:pPr>
+            <w:r>
+              <w:t xml:space="preserve">Convert Spatial Data Using Tidy Tables</w:t>
+            </w:r>
+          </w:p>
+        </w:tc>
+        <w:tc>
+          <w:tcPr/>
+          <w:p>
+            <w:pPr>
+              <w:pStyle w:val="Compact"/>
+            </w:pPr>
+            <w:r>
+              <w:t xml:space="preserve">Michael D. Sumner</w:t>
+            </w:r>
+          </w:p>
+        </w:tc>
+      </w:tr>
+      <w:tr>
+        <w:tc>
+          <w:tcPr/>
+          <w:p>
+            <w:pPr>
+              <w:pStyle w:val="Compact"/>
+            </w:pPr>
+            <w:r>
+              <w:t xml:space="preserve">exp2flux</w:t>
+            </w:r>
+          </w:p>
+        </w:tc>
+        <w:tc>
+          <w:tcPr/>
+          <w:p>
+            <w:pPr>
+              <w:pStyle w:val="Compact"/>
+            </w:pPr>
+            <w:r>
+              <w:t xml:space="preserve">Convert Gene EXPression Data to FBA FLUXes</w:t>
+            </w:r>
+          </w:p>
+        </w:tc>
+        <w:tc>
+          <w:tcPr/>
+          <w:p>
+            <w:pPr>
+              <w:pStyle w:val="Compact"/>
+            </w:pPr>
+            <w:r>
+              <w:t xml:space="preserve">Daniel Osorio</w:t>
+            </w:r>
+          </w:p>
+        </w:tc>
+      </w:tr>
+      <w:tr>
+        <w:tc>
+          <w:tcPr/>
+          <w:p>
+            <w:pPr>
+              <w:pStyle w:val="Compact"/>
+            </w:pPr>
+            <w:r>
+              <w:t xml:space="preserve">ecocomDP</w:t>
+            </w:r>
+          </w:p>
+        </w:tc>
+        <w:tc>
+          <w:tcPr/>
+          <w:p>
+            <w:pPr>
+              <w:pStyle w:val="Compact"/>
+            </w:pPr>
+            <w:r>
+              <w:t xml:space="preserve">Tools to Create, Use, and Convert ecocomDP Data</w:t>
+            </w:r>
+          </w:p>
+        </w:tc>
+        <w:tc>
+          <w:tcPr/>
+          <w:p>
+            <w:pPr>
+              <w:pStyle w:val="Compact"/>
+            </w:pPr>
+            <w:r>
+              <w:t xml:space="preserve">Colin Smith</w:t>
+            </w:r>
+          </w:p>
+        </w:tc>
+      </w:tr>
+      <w:tr>
+        <w:tc>
+          <w:tcPr/>
+          <w:p>
+            <w:pPr>
+              <w:pStyle w:val="Compact"/>
+            </w:pPr>
+            <w:r>
+              <w:t xml:space="preserve">tbl2xts</w:t>
+            </w:r>
+          </w:p>
+        </w:tc>
+        <w:tc>
+          <w:tcPr/>
+          <w:p>
+            <w:pPr>
+              <w:pStyle w:val="Compact"/>
+            </w:pPr>
+            <w:r>
+              <w:t xml:space="preserve">Convert Tibbles or Data Frames to Xts Easily</w:t>
+            </w:r>
+          </w:p>
+        </w:tc>
+        <w:tc>
+          <w:tcPr/>
+          <w:p>
+            <w:pPr>
+              <w:pStyle w:val="Compact"/>
+            </w:pPr>
+            <w:r>
+              <w:t xml:space="preserve">Nico Katzke</w:t>
+            </w:r>
+          </w:p>
+        </w:tc>
+      </w:tr>
+      <w:tr>
+        <w:tc>
+          <w:tcPr/>
+          <w:p>
+            <w:pPr>
+              <w:pStyle w:val="Compact"/>
+            </w:pPr>
+            <w:r>
+              <w:t xml:space="preserve">broom.mixed</w:t>
+            </w:r>
+          </w:p>
+        </w:tc>
+        <w:tc>
+          <w:tcPr/>
+          <w:p>
+            <w:pPr>
+              <w:pStyle w:val="Compact"/>
+            </w:pPr>
+            <w:r>
+              <w:t xml:space="preserve">Tidying Methods for Mixed Models</w:t>
+            </w:r>
+          </w:p>
+        </w:tc>
+        <w:tc>
+          <w:tcPr/>
+          <w:p>
+            <w:pPr>
+              <w:pStyle w:val="Compact"/>
+            </w:pPr>
+            <w:r>
+              <w:t xml:space="preserve">Ben Bolker</w:t>
+            </w:r>
+          </w:p>
+        </w:tc>
+      </w:tr>
+      <w:tr>
+        <w:tc>
+          <w:tcPr/>
+          <w:p>
+            <w:pPr>
+              <w:pStyle w:val="Compact"/>
+            </w:pPr>
+            <w:r>
+              <w:t xml:space="preserve">LAIr</w:t>
+            </w:r>
+          </w:p>
+        </w:tc>
+        <w:tc>
+          <w:tcPr/>
+          <w:p>
+            <w:pPr>
+              <w:pStyle w:val="Compact"/>
+            </w:pPr>
+            <w:r>
+              <w:t xml:space="preserve">Converting NDVI to LAI of Field, Proximal and Satellite Data</w:t>
+            </w:r>
+          </w:p>
+        </w:tc>
+        <w:tc>
+          <w:tcPr/>
+          <w:p>
+            <w:pPr>
+              <w:pStyle w:val="Compact"/>
+            </w:pPr>
+            <w:r>
+              <w:t xml:space="preserve">Francesco Chianucci</w:t>
+            </w:r>
+          </w:p>
+        </w:tc>
+      </w:tr>
+      <w:tr>
+        <w:tc>
+          <w:tcPr/>
+          <w:p>
+            <w:pPr>
+              <w:pStyle w:val="Compact"/>
+            </w:pPr>
+            <w:r>
+              <w:t xml:space="preserve">intergraph</w:t>
+            </w:r>
+          </w:p>
+        </w:tc>
+        <w:tc>
+          <w:tcPr/>
+          <w:p>
+            <w:pPr>
+              <w:pStyle w:val="Compact"/>
+            </w:pPr>
+            <w:r>
+              <w:t xml:space="preserve">Coercion Routines for Network Data Objects</w:t>
+            </w:r>
+          </w:p>
+        </w:tc>
+        <w:tc>
+          <w:tcPr/>
+          <w:p>
+            <w:pPr>
+              <w:pStyle w:val="Compact"/>
+            </w:pPr>
+            <w:r>
+              <w:t xml:space="preserve">Michał Bojanowski</w:t>
+            </w:r>
+          </w:p>
+        </w:tc>
+      </w:tr>
+      <w:tr>
+        <w:tc>
+          <w:tcPr/>
+          <w:p>
+            <w:pPr>
+              <w:pStyle w:val="Compact"/>
+            </w:pPr>
+            <w:r>
+              <w:t xml:space="preserve">snirh.lab</w:t>
+            </w:r>
+          </w:p>
+        </w:tc>
+        <w:tc>
+          <w:tcPr/>
+          <w:p>
+            <w:pPr>
+              <w:pStyle w:val="Compact"/>
+            </w:pPr>
+            <w:r>
+              <w:t xml:space="preserve">Convert Laboratory Water-Quality Data to</w:t>
+            </w:r>
+            <w:r>
+              <w:t xml:space="preserve"> </w:t>
+            </w:r>
+            <w:r>
+              <w:t xml:space="preserve">‘SNIRH’</w:t>
+            </w:r>
+            <w:r>
+              <w:t xml:space="preserve"> </w:t>
+            </w:r>
+            <w:r>
+              <w:t xml:space="preserve">Import Format</w:t>
+            </w:r>
+          </w:p>
+        </w:tc>
+        <w:tc>
+          <w:tcPr/>
+          <w:p>
+            <w:pPr>
+              <w:pStyle w:val="Compact"/>
+            </w:pPr>
+            <w:r>
+              <w:t xml:space="preserve">Luís Pereira</w:t>
+            </w:r>
+          </w:p>
+        </w:tc>
+      </w:tr>
+      <w:tr>
+        <w:tc>
+          <w:tcPr/>
+          <w:p>
+            <w:pPr>
+              <w:pStyle w:val="Compact"/>
+            </w:pPr>
+            <w:r>
+              <w:t xml:space="preserve">ILRCM</w:t>
             </w:r>
           </w:p>
         </w:tc>
@@ -4816,7 +7418,7 @@
               <w:pStyle w:val="Compact"/>
             </w:pPr>
             <w:r>
-              <w:t xml:space="preserve">Preprocess Data and Get Better Insights from Machine Learning</w:t>
+              <w:t xml:space="preserve">Convert Irregular Longitudinal Data to Regular Intervals and</w:t>
             </w:r>
           </w:p>
         </w:tc>
@@ -4827,421 +7429,109 @@
         <w:pStyle w:val="BodyText"/>
       </w:pPr>
       <w:r>
-        <w:t xml:space="preserve">Models | Simon Corde |</w:t>
-      </w:r>
-      <w:r>
-        <w:t xml:space="preserve"> </w:t>
-      </w:r>
-      <w:r>
-        <w:t xml:space="preserve">+—————-+————————————————————————————-+————————+</w:t>
-      </w:r>
-      <w:r>
-        <w:t xml:space="preserve"> </w:t>
-      </w:r>
-      <w:r>
-        <w:t xml:space="preserve">| recipes | Preprocessing and Feature Engineering Steps for Modeling | Max Kuhn |</w:t>
-      </w:r>
-      <w:r>
-        <w:t xml:space="preserve"> </w:t>
-      </w:r>
-      <w:r>
-        <w:t xml:space="preserve">+—————-+————————————————————————————-+————————+</w:t>
-      </w:r>
-      <w:r>
-        <w:t xml:space="preserve"> </w:t>
-      </w:r>
-      <w:r>
-        <w:t xml:space="preserve">| dunlin | Preprocessing Tools for Clinical Trial Data | Joe Zhu |</w:t>
-      </w:r>
-      <w:r>
-        <w:t xml:space="preserve"> </w:t>
-      </w:r>
-      <w:r>
-        <w:t xml:space="preserve">+—————-+————————————————————————————-+————————+</w:t>
-      </w:r>
-      <w:r>
-        <w:t xml:space="preserve"> </w:t>
-      </w:r>
-      <w:r>
-        <w:t xml:space="preserve">| dataprep | Efficient and Flexible Data Preprocessing Tools | Chun-Sheng Liang |</w:t>
-      </w:r>
-      <w:r>
-        <w:t xml:space="preserve"> </w:t>
-      </w:r>
-      <w:r>
-        <w:t xml:space="preserve">+—————-+————————————————————————————-+————————+</w:t>
-      </w:r>
-      <w:r>
-        <w:t xml:space="preserve"> </w:t>
-      </w:r>
-      <w:r>
-        <w:t xml:space="preserve">| smallsets | Visual Documentation for Data Preprocessing | Lydia R. Lucchesi |</w:t>
-      </w:r>
-      <w:r>
-        <w:t xml:space="preserve"> </w:t>
-      </w:r>
-      <w:r>
-        <w:t xml:space="preserve">+—————-+————————————————————————————-+————————+</w:t>
-      </w:r>
-      <w:r>
-        <w:t xml:space="preserve"> </w:t>
-      </w:r>
-      <w:r>
-        <w:t xml:space="preserve">| rtry | Preprocessing Plant Trait Data | Olee Hoi Ying Lam |</w:t>
-      </w:r>
-      <w:r>
-        <w:t xml:space="preserve"> </w:t>
-      </w:r>
-      <w:r>
-        <w:t xml:space="preserve">+—————-+————————————————————————————-+————————+</w:t>
-      </w:r>
-      <w:r>
-        <w:t xml:space="preserve"> </w:t>
-      </w:r>
-      <w:r>
-        <w:t xml:space="preserve">| PupilPre | Preprocessing Pupil Size Data | Aki-Juhani Kyröläinen |</w:t>
-      </w:r>
-      <w:r>
-        <w:t xml:space="preserve"> </w:t>
-      </w:r>
-      <w:r>
-        <w:t xml:space="preserve">+—————-+————————————————————————————-+————————+</w:t>
-      </w:r>
-      <w:r>
-        <w:t xml:space="preserve"> </w:t>
-      </w:r>
-      <w:r>
-        <w:t xml:space="preserve">| mpactr | Correction of Preprocessed MS Data | Patrick Schloss |</w:t>
-      </w:r>
-      <w:r>
-        <w:t xml:space="preserve"> </w:t>
-      </w:r>
-      <w:r>
-        <w:t xml:space="preserve">+—————-+————————————————————————————-+————————+</w:t>
-      </w:r>
-      <w:r>
-        <w:t xml:space="preserve"> </w:t>
-      </w:r>
-      <w:r>
-        <w:t xml:space="preserve">| bdpar | Big Data Preprocessing Architecture | Miguel Ferreiro-Díaz |</w:t>
-      </w:r>
-      <w:r>
-        <w:t xml:space="preserve"> </w:t>
-      </w:r>
-      <w:r>
-        <w:t xml:space="preserve">+—————-+————————————————————————————-+————————+</w:t>
-      </w:r>
-      <w:r>
-        <w:t xml:space="preserve"> </w:t>
-      </w:r>
-      <w:r>
-        <w:t xml:space="preserve">| webtrackR | Preprocessing and Analyzing Web Tracking Data | David Schoch |</w:t>
-      </w:r>
-      <w:r>
-        <w:t xml:space="preserve"> </w:t>
-      </w:r>
-      <w:r>
-        <w:t xml:space="preserve">+—————-+————————————————————————————-+————————+</w:t>
-      </w:r>
-      <w:r>
-        <w:t xml:space="preserve"> </w:t>
-      </w:r>
-      <w:r>
-        <w:t xml:space="preserve">| tsrobprep | Robust Preprocessing of Time Series Data | Michał Narajewski |</w:t>
-      </w:r>
-      <w:r>
-        <w:t xml:space="preserve"> </w:t>
-      </w:r>
-      <w:r>
-        <w:t xml:space="preserve">+—————-+————————————————————————————-+————————+</w:t>
-      </w:r>
-      <w:r>
-        <w:t xml:space="preserve"> </w:t>
-      </w:r>
-      <w:r>
-        <w:t xml:space="preserve">| VWPre | Tools for Preprocessing Visual World Data | Vincent Porretta |</w:t>
-      </w:r>
-      <w:r>
-        <w:t xml:space="preserve"> </w:t>
-      </w:r>
-      <w:r>
-        <w:t xml:space="preserve">+—————-+————————————————————————————-+————————+</w:t>
-      </w:r>
-      <w:r>
-        <w:t xml:space="preserve"> </w:t>
-      </w:r>
-      <w:r>
-        <w:t xml:space="preserve">| binst | Data Preprocessing, Binning for Classification and Regression | Chapman Siu |</w:t>
-      </w:r>
-      <w:r>
-        <w:t xml:space="preserve"> </w:t>
-      </w:r>
-      <w:r>
-        <w:t xml:space="preserve">+—————-+————————————————————————————-+————————+</w:t>
-      </w:r>
-      <w:r>
-        <w:t xml:space="preserve"> </w:t>
-      </w:r>
-      <w:r>
-        <w:t xml:space="preserve">| PreProcessing | Various Preprocessing Transformations of Numeric Data Matrices | Swamiji Pravedson |</w:t>
-      </w:r>
-      <w:r>
-        <w:t xml:space="preserve"> </w:t>
-      </w:r>
-      <w:r>
-        <w:t xml:space="preserve">+—————-+————————————————————————————-+————————+</w:t>
-      </w:r>
-      <w:r>
-        <w:t xml:space="preserve"> </w:t>
-      </w:r>
-      <w:r>
-        <w:t xml:space="preserve">| esmtools | Preprocessing Experience Sampling Method (ESM) Data | Jordan Revol |</w:t>
-      </w:r>
-      <w:r>
-        <w:t xml:space="preserve"> </w:t>
-      </w:r>
-      <w:r>
-        <w:t xml:space="preserve">+—————-+————————————————————————————-+————————+</w:t>
-      </w:r>
-      <w:r>
-        <w:t xml:space="preserve"> </w:t>
-      </w:r>
-      <w:r>
-        <w:t xml:space="preserve">| RobLoxBioC | Infinitesimally Robust Estimators for Preprocessing -Omics Data | Matthias Kohl |</w:t>
-      </w:r>
-      <w:r>
-        <w:t xml:space="preserve"> </w:t>
-      </w:r>
-      <w:r>
-        <w:t xml:space="preserve">+—————-+————————————————————————————-+————————+</w:t>
-      </w:r>
-      <w:r>
-        <w:t xml:space="preserve"> </w:t>
-      </w:r>
-      <w:r>
-        <w:t xml:space="preserve">| shinyrecipes | Gadget to Use the Data Preprocessing</w:t>
-      </w:r>
-      <w:r>
-        <w:t xml:space="preserve"> </w:t>
-      </w:r>
-      <w:r>
-        <w:t xml:space="preserve">‘recipes’</w:t>
-      </w:r>
-      <w:r>
-        <w:t xml:space="preserve"> </w:t>
-      </w:r>
-      <w:r>
-        <w:t xml:space="preserve">Package</w:t>
-      </w:r>
-      <w:r>
-        <w:t xml:space="preserve"> </w:t>
-      </w:r>
-      <w:r>
-        <w:t xml:space="preserve">+—————-+————————————————————————————-+————————+</w:t>
-      </w:r>
-      <w:r>
-        <w:t xml:space="preserve"> </w:t>
-      </w:r>
-      <w:r>
-        <w:t xml:space="preserve">Interactively | Alberto Almuiña |</w:t>
-      </w:r>
-      <w:r>
-        <w:t xml:space="preserve"> </w:t>
-      </w:r>
-      <w:r>
-        <w:t xml:space="preserve">+—————-+————————————————————————————-+————————+</w:t>
-      </w:r>
-      <w:r>
-        <w:t xml:space="preserve"> </w:t>
-      </w:r>
-      <w:r>
-        <w:t xml:space="preserve">| RGCxGC | Preprocessing and Multivariate Analysis of Bidimensional Gas</w:t>
-      </w:r>
-      <w:r>
-        <w:t xml:space="preserve"> </w:t>
-      </w:r>
-      <w:r>
-        <w:t xml:space="preserve">+—————-+————————————————————————————-+————————+</w:t>
-      </w:r>
-      <w:r>
-        <w:t xml:space="preserve"> </w:t>
-      </w:r>
-      <w:r>
-        <w:t xml:space="preserve">Chromatography Data | Cristian Quiroz-Moreno |</w:t>
-      </w:r>
-      <w:r>
-        <w:t xml:space="preserve"> </w:t>
-      </w:r>
-      <w:r>
-        <w:t xml:space="preserve">+—————-+————————————————————————————-+————————+</w:t>
-      </w:r>
-      <w:r>
-        <w:t xml:space="preserve"> </w:t>
-      </w:r>
-      <w:r>
-        <w:t xml:space="preserve">| mlr3pipelines | Preprocessing Operators and Pipelines for</w:t>
-      </w:r>
-      <w:r>
-        <w:t xml:space="preserve"> </w:t>
-      </w:r>
-      <w:r>
-        <w:t xml:space="preserve">‘mlr3’</w:t>
-      </w:r>
-      <w:r>
-        <w:t xml:space="preserve"> </w:t>
-      </w:r>
-      <w:r>
-        <w:t xml:space="preserve">| Martin Binder |</w:t>
-      </w:r>
-      <w:r>
-        <w:t xml:space="preserve"> </w:t>
-      </w:r>
-      <w:r>
-        <w:t xml:space="preserve">+—————-+————————————————————————————-+————————+</w:t>
-      </w:r>
-      <w:r>
-        <w:t xml:space="preserve"> </w:t>
-      </w:r>
-      <w:r>
-        <w:t xml:space="preserve">| EEM | Read and Preprocess Fluorescence Excitation-Emission Matrix</w:t>
-      </w:r>
-      <w:r>
-        <w:t xml:space="preserve"> </w:t>
-      </w:r>
-      <w:r>
-        <w:t xml:space="preserve">+—————-+————————————————————————————-+————————+</w:t>
-      </w:r>
-      <w:r>
-        <w:t xml:space="preserve"> </w:t>
-      </w:r>
-      <w:r>
-        <w:t xml:space="preserve">(EEM) Data | Vipavee Trivittayasil |</w:t>
-      </w:r>
-      <w:r>
-        <w:t xml:space="preserve"> </w:t>
-      </w:r>
-      <w:r>
-        <w:t xml:space="preserve">+—————-+————————————————————————————-+————————+</w:t>
-      </w:r>
-      <w:r>
-        <w:t xml:space="preserve"> </w:t>
-      </w:r>
-      <w:r>
-        <w:t xml:space="preserve">| cobalt | Covariate Balance Tables and Plots | Noah Greifer |</w:t>
-      </w:r>
-      <w:r>
-        <w:t xml:space="preserve"> </w:t>
-      </w:r>
-      <w:r>
-        <w:t xml:space="preserve">+—————-+————————————————————————————-+————————+</w:t>
-      </w:r>
-      <w:r>
-        <w:t xml:space="preserve"> </w:t>
-      </w:r>
-      <w:r>
-        <w:t xml:space="preserve">| clickR | Semi-Automatic Preprocessing of Messy Data with Change Tracking</w:t>
-      </w:r>
-      <w:r>
-        <w:t xml:space="preserve"> </w:t>
-      </w:r>
-      <w:r>
-        <w:t xml:space="preserve">+—————-+————————————————————————————-+————————+</w:t>
-      </w:r>
-      <w:r>
-        <w:t xml:space="preserve"> </w:t>
-      </w:r>
-      <w:r>
-        <w:t xml:space="preserve">for Dataset Cleaning | David Hervas Marin |</w:t>
-      </w:r>
-      <w:r>
-        <w:t xml:space="preserve"> </w:t>
-      </w:r>
-      <w:r>
-        <w:t xml:space="preserve">+—————-+————————————————————————————-+————————+</w:t>
-      </w:r>
-      <w:r>
-        <w:t xml:space="preserve"> </w:t>
-      </w:r>
-      <w:r>
-        <w:t xml:space="preserve">| SerolyzeR | Reading, Quality Control and Preprocessing of MBA (Multiplex</w:t>
-      </w:r>
-      <w:r>
-        <w:t xml:space="preserve"> </w:t>
-      </w:r>
-      <w:r>
-        <w:t xml:space="preserve">+—————-+————————————————————————————-+————————+</w:t>
-      </w:r>
-      <w:r>
-        <w:t xml:space="preserve"> </w:t>
-      </w:r>
-      <w:r>
-        <w:t xml:space="preserve">Bead Assay) Data | Tymoteusz Kwiecinski |</w:t>
-      </w:r>
-      <w:r>
-        <w:t xml:space="preserve"> </w:t>
-      </w:r>
-      <w:r>
-        <w:t xml:space="preserve">+—————-+————————————————————————————-+————————+</w:t>
-      </w:r>
-      <w:r>
-        <w:t xml:space="preserve"> </w:t>
-      </w:r>
-      <w:r>
-        <w:t xml:space="preserve">| PvSTATEM | Reading, Quality Control and Preprocessing of MBA (Multiplex</w:t>
-      </w:r>
-      <w:r>
-        <w:t xml:space="preserve"> </w:t>
-      </w:r>
-      <w:r>
-        <w:t xml:space="preserve">+—————-+————————————————————————————-+————————+</w:t>
-      </w:r>
-      <w:r>
-        <w:t xml:space="preserve"> </w:t>
-      </w:r>
-      <w:r>
-        <w:t xml:space="preserve">Bead Assay) Data | Tymoteusz Kwiecinski |</w:t>
-      </w:r>
-      <w:r>
-        <w:t xml:space="preserve"> </w:t>
-      </w:r>
-      <w:r>
-        <w:t xml:space="preserve">+—————-+————————————————————————————-+————————+</w:t>
-      </w:r>
-      <w:r>
-        <w:t xml:space="preserve"> </w:t>
-      </w:r>
-      <w:r>
-        <w:t xml:space="preserve">| huge | High-Dimensional Undirected Graph Estimation | Haoming Jiang |</w:t>
-      </w:r>
-      <w:r>
-        <w:t xml:space="preserve"> </w:t>
-      </w:r>
-      <w:r>
-        <w:t xml:space="preserve">+—————-+————————————————————————————-+————————+</w:t>
-      </w:r>
-      <w:r>
-        <w:t xml:space="preserve"> </w:t>
-      </w:r>
-      <w:r>
-        <w:t xml:space="preserve">| klaR | Classification and Visualization | Uwe Ligges |</w:t>
-      </w:r>
-      <w:r>
-        <w:t xml:space="preserve"> </w:t>
-      </w:r>
-      <w:r>
-        <w:t xml:space="preserve">+—————-+————————————————————————————-+————————+</w:t>
-      </w:r>
-      <w:r>
-        <w:t xml:space="preserve"> </w:t>
-      </w:r>
-      <w:r>
-        <w:t xml:space="preserve">| datawizard | Easy Data Wrangling and Statistical Transformations | Etienne Bacher |</w:t>
-      </w:r>
-      <w:r>
-        <w:t xml:space="preserve"> </w:t>
-      </w:r>
-      <w:r>
-        <w:t xml:space="preserve">+—————-+————————————————————————————-+————————+</w:t>
+        <w:t xml:space="preserve">Perform Clustering | Atanu Bhattacharjee |</w:t>
+      </w:r>
+      <w:r>
+        <w:t xml:space="preserve"> </w:t>
+      </w:r>
+      <w:r>
+        <w:t xml:space="preserve">+—————-+—————————————————————————————-+———————+</w:t>
+      </w:r>
+      <w:r>
+        <w:t xml:space="preserve"> </w:t>
+      </w:r>
+      <w:r>
+        <w:t xml:space="preserve">| vcfR | Manipulate and Visualize VCF Data | Brian J. Knaus |</w:t>
+      </w:r>
+      <w:r>
+        <w:t xml:space="preserve"> </w:t>
+      </w:r>
+      <w:r>
+        <w:t xml:space="preserve">+—————-+—————————————————————————————-+———————+</w:t>
+      </w:r>
+      <w:r>
+        <w:t xml:space="preserve"> </w:t>
+      </w:r>
+      <w:r>
+        <w:t xml:space="preserve">| gtfs2gps | Converting Transport Data from GTFS Format to GPS-Like Records | Pedro R. Andrade |</w:t>
+      </w:r>
+      <w:r>
+        <w:t xml:space="preserve"> </w:t>
+      </w:r>
+      <w:r>
+        <w:t xml:space="preserve">+—————-+—————————————————————————————-+———————+</w:t>
+      </w:r>
+      <w:r>
+        <w:t xml:space="preserve"> </w:t>
+      </w:r>
+      <w:r>
+        <w:t xml:space="preserve">| RJSONIO | Serialize R Objects to JSON, JavaScript Object Notation | Yaoxiang Li |</w:t>
+      </w:r>
+      <w:r>
+        <w:t xml:space="preserve"> </w:t>
+      </w:r>
+      <w:r>
+        <w:t xml:space="preserve">+—————-+—————————————————————————————-+———————+</w:t>
+      </w:r>
+      <w:r>
+        <w:t xml:space="preserve"> </w:t>
+      </w:r>
+      <w:r>
+        <w:t xml:space="preserve">| MissingHandle | Handles Missing Dates and Data and Converts into Weekly and</w:t>
+      </w:r>
+      <w:r>
+        <w:t xml:space="preserve"> </w:t>
+      </w:r>
+      <w:r>
+        <w:t xml:space="preserve">+—————-+—————————————————————————————-+———————+</w:t>
+      </w:r>
+      <w:r>
+        <w:t xml:space="preserve"> </w:t>
+      </w:r>
+      <w:r>
+        <w:t xml:space="preserve">Monthly from Daily | Mr. Sandip Garai |</w:t>
+      </w:r>
+      <w:r>
+        <w:t xml:space="preserve"> </w:t>
+      </w:r>
+      <w:r>
+        <w:t xml:space="preserve">+—————-+—————————————————————————————-+———————+</w:t>
+      </w:r>
+      <w:r>
+        <w:t xml:space="preserve"> </w:t>
+      </w:r>
+      <w:r>
+        <w:t xml:space="preserve">| sjlabelled | Labelled Data Utility Functions | Daniel Lüdecke |</w:t>
+      </w:r>
+      <w:r>
+        <w:t xml:space="preserve"> </w:t>
+      </w:r>
+      <w:r>
+        <w:t xml:space="preserve">+—————-+—————————————————————————————-+———————+</w:t>
+      </w:r>
+      <w:r>
+        <w:t xml:space="preserve"> </w:t>
+      </w:r>
+      <w:r>
+        <w:t xml:space="preserve">| orsk | Converting Odds Ratio to Relative Risk in Cohort Studies with</w:t>
+      </w:r>
+      <w:r>
+        <w:t xml:space="preserve"> </w:t>
+      </w:r>
+      <w:r>
+        <w:t xml:space="preserve">+—————-+—————————————————————————————-+———————+</w:t>
+      </w:r>
+      <w:r>
+        <w:t xml:space="preserve"> </w:t>
+      </w:r>
+      <w:r>
+        <w:t xml:space="preserve">Partial Data Information | Zhu Wang |</w:t>
+      </w:r>
+      <w:r>
+        <w:t xml:space="preserve"> </w:t>
+      </w:r>
+      <w:r>
+        <w:t xml:space="preserve">+—————-+—————————————————————————————-+———————+</w:t>
       </w:r>
       <w:r>
         <w:t xml:space="preserve"> </w:t>
@@ -5253,43 +7543,91 @@
         <w:t xml:space="preserve"> </w:t>
       </w:r>
       <w:r>
-        <w:t xml:space="preserve">+—————-+————————————————————————————-+————————+</w:t>
-      </w:r>
-      <w:r>
-        <w:t xml:space="preserve"> </w:t>
-      </w:r>
-      <w:r>
-        <w:t xml:space="preserve">| pagoda2 | Single Cell Analysis and Differential Expression | Evan Biederstedt |</w:t>
-      </w:r>
-      <w:r>
-        <w:t xml:space="preserve"> </w:t>
-      </w:r>
-      <w:r>
-        <w:t xml:space="preserve">+—————-+————————————————————————————-+————————+</w:t>
-      </w:r>
-      <w:r>
-        <w:t xml:space="preserve"> </w:t>
-      </w:r>
-      <w:r>
-        <w:t xml:space="preserve">| ggplot2 | Create Elegant Data Visualisations Using the Grammar of Graphics | Thomas Lin Pedersen |</w:t>
-      </w:r>
-      <w:r>
-        <w:t xml:space="preserve"> </w:t>
-      </w:r>
-      <w:r>
-        <w:t xml:space="preserve">+—————-+————————————————————————————-+————————+</w:t>
-      </w:r>
-      <w:r>
-        <w:t xml:space="preserve"> </w:t>
-      </w:r>
-      <w:r>
-        <w:t xml:space="preserve">| biclust | BiCluster Algorithms | Sebastian Kaiser |</w:t>
-      </w:r>
-      <w:r>
-        <w:t xml:space="preserve"> </w:t>
-      </w:r>
-      <w:r>
-        <w:t xml:space="preserve">+—————-+————————————————————————————-+————————+</w:t>
+        <w:t xml:space="preserve">+—————-+—————————————————————————————-+———————+</w:t>
+      </w:r>
+      <w:r>
+        <w:t xml:space="preserve"> </w:t>
+      </w:r>
+      <w:r>
+        <w:t xml:space="preserve">| tidytree | A Tidy Tool for Phylogenetic Tree Data Manipulation | Guangchuang Yu |</w:t>
+      </w:r>
+      <w:r>
+        <w:t xml:space="preserve"> </w:t>
+      </w:r>
+      <w:r>
+        <w:t xml:space="preserve">+—————-+—————————————————————————————-+———————+</w:t>
+      </w:r>
+      <w:r>
+        <w:t xml:space="preserve"> </w:t>
+      </w:r>
+      <w:r>
+        <w:t xml:space="preserve">| pack | Convert Values to/from Raw Vectors | Joshua M. Ulrich |</w:t>
+      </w:r>
+      <w:r>
+        <w:t xml:space="preserve"> </w:t>
+      </w:r>
+      <w:r>
+        <w:t xml:space="preserve">+—————-+—————————————————————————————-+———————+</w:t>
+      </w:r>
+      <w:r>
+        <w:t xml:space="preserve"> </w:t>
+      </w:r>
+      <w:r>
+        <w:t xml:space="preserve">| string2path | Rendering Font into</w:t>
+      </w:r>
+      <w:r>
+        <w:t xml:space="preserve"> </w:t>
+      </w:r>
+      <w:r>
+        <w:t xml:space="preserve">‘data.frame’</w:t>
+      </w:r>
+      <w:r>
+        <w:t xml:space="preserve"> </w:t>
+      </w:r>
+      <w:r>
+        <w:t xml:space="preserve">| Hiroaki Yutani |</w:t>
+      </w:r>
+      <w:r>
+        <w:t xml:space="preserve"> </w:t>
+      </w:r>
+      <w:r>
+        <w:t xml:space="preserve">+—————-+—————————————————————————————-+———————+</w:t>
+      </w:r>
+      <w:r>
+        <w:t xml:space="preserve"> </w:t>
+      </w:r>
+      <w:r>
+        <w:t xml:space="preserve">| tdata | Prepare Your Time-Series Data for Further Analysis | Ramin Mojab |</w:t>
+      </w:r>
+      <w:r>
+        <w:t xml:space="preserve"> </w:t>
+      </w:r>
+      <w:r>
+        <w:t xml:space="preserve">+—————-+—————————————————————————————-+———————+</w:t>
+      </w:r>
+      <w:r>
+        <w:t xml:space="preserve"> </w:t>
+      </w:r>
+      <w:r>
+        <w:t xml:space="preserve">| DDIwR | DDI with R | Adrian Dusa |</w:t>
+      </w:r>
+      <w:r>
+        <w:t xml:space="preserve"> </w:t>
+      </w:r>
+      <w:r>
+        <w:t xml:space="preserve">+—————-+—————————————————————————————-+———————+</w:t>
+      </w:r>
+      <w:r>
+        <w:t xml:space="preserve"> </w:t>
+      </w:r>
+      <w:r>
+        <w:t xml:space="preserve">| CADF | Customer Analytics Data Formatting | Ludwig Steven |</w:t>
+      </w:r>
+      <w:r>
+        <w:t xml:space="preserve"> </w:t>
+      </w:r>
+      <w:r>
+        <w:t xml:space="preserve">+—————-+—————————————————————————————-+———————+</w:t>
       </w:r>
       <w:r>
         <w:t xml:space="preserve"> </w:t>
@@ -5301,7 +7639,7 @@
         <w:t xml:space="preserve"> </w:t>
       </w:r>
       <w:r>
-        <w:t xml:space="preserve">+—————-+————————————————————————————-+————————+</w:t>
+        <w:t xml:space="preserve">+—————-+—————————————————————————————-+———————+</w:t>
       </w:r>
       <w:r>
         <w:t xml:space="preserve"> </w:t>
@@ -5313,271 +7651,214 @@
         <w:t xml:space="preserve"> </w:t>
       </w:r>
       <w:r>
-        <w:t xml:space="preserve">+—————-+————————————————————————————-+————————+</w:t>
-      </w:r>
-      <w:r>
-        <w:t xml:space="preserve"> </w:t>
-      </w:r>
-      <w:r>
-        <w:t xml:space="preserve">| prospectr | Miscellaneous Functions for Processing and Sample Selection of</w:t>
-      </w:r>
-      <w:r>
-        <w:t xml:space="preserve"> </w:t>
-      </w:r>
-      <w:r>
-        <w:t xml:space="preserve">+—————-+————————————————————————————-+————————+</w:t>
-      </w:r>
-      <w:r>
-        <w:t xml:space="preserve"> </w:t>
-      </w:r>
-      <w:r>
-        <w:t xml:space="preserve">Spectroscopic Data | Leonardo Ramirez-Lopez |</w:t>
-      </w:r>
-      <w:r>
-        <w:t xml:space="preserve"> </w:t>
-      </w:r>
-      <w:r>
-        <w:t xml:space="preserve">+—————-+————————————————————————————-+————————+</w:t>
-      </w:r>
-      <w:r>
-        <w:t xml:space="preserve"> </w:t>
-      </w:r>
-      <w:r>
-        <w:t xml:space="preserve">| microeco | Microbial Community Ecology Data Analysis | Chi Liu |</w:t>
-      </w:r>
-      <w:r>
-        <w:t xml:space="preserve"> </w:t>
-      </w:r>
-      <w:r>
-        <w:t xml:space="preserve">+—————-+————————————————————————————-+————————+</w:t>
-      </w:r>
-      <w:r>
-        <w:t xml:space="preserve"> </w:t>
-      </w:r>
-      <w:r>
-        <w:t xml:space="preserve">| pammtools | Piece-Wise Exponential Additive Mixed Modeling Tools for</w:t>
-      </w:r>
-      <w:r>
-        <w:t xml:space="preserve"> </w:t>
-      </w:r>
-      <w:r>
-        <w:t xml:space="preserve">+—————-+————————————————————————————-+————————+</w:t>
-      </w:r>
-      <w:r>
-        <w:t xml:space="preserve"> </w:t>
-      </w:r>
-      <w:r>
-        <w:t xml:space="preserve">Survival Analysis | Andreas Bender |</w:t>
-      </w:r>
-      <w:r>
-        <w:t xml:space="preserve"> </w:t>
-      </w:r>
-      <w:r>
-        <w:t xml:space="preserve">+—————-+————————————————————————————-+————————+</w:t>
-      </w:r>
-      <w:r>
-        <w:t xml:space="preserve"> </w:t>
-      </w:r>
-      <w:r>
-        <w:t xml:space="preserve">| ebal | Entropy Reweighting to Create Balanced Samples | Jens Hainmueller |</w:t>
-      </w:r>
-      <w:r>
-        <w:t xml:space="preserve"> </w:t>
-      </w:r>
-      <w:r>
-        <w:t xml:space="preserve">+—————-+————————————————————————————-+————————+</w:t>
-      </w:r>
-      <w:r>
-        <w:t xml:space="preserve"> </w:t>
-      </w:r>
-      <w:r>
-        <w:t xml:space="preserve">| ordinalRR | Analysis of Repeatability and Reproducibility Studies with</w:t>
-      </w:r>
-      <w:r>
-        <w:t xml:space="preserve"> </w:t>
-      </w:r>
-      <w:r>
-        <w:t xml:space="preserve">+—————-+————————————————————————————-+————————+</w:t>
-      </w:r>
-      <w:r>
-        <w:t xml:space="preserve"> </w:t>
-      </w:r>
-      <w:r>
-        <w:t xml:space="preserve">Ordinal Measurements | Ken Ryan |</w:t>
-      </w:r>
-      <w:r>
-        <w:t xml:space="preserve"> </w:t>
-      </w:r>
-      <w:r>
-        <w:t xml:space="preserve">+—————-+————————————————————————————-+————————+</w:t>
-      </w:r>
-      <w:r>
-        <w:t xml:space="preserve"> </w:t>
-      </w:r>
-      <w:r>
-        <w:t xml:space="preserve">| ff | Memory-Efficient Storage of Large Data on Disk and Fast Access</w:t>
-      </w:r>
-      <w:r>
-        <w:t xml:space="preserve"> </w:t>
-      </w:r>
-      <w:r>
-        <w:t xml:space="preserve">+—————-+————————————————————————————-+————————+</w:t>
-      </w:r>
-      <w:r>
-        <w:t xml:space="preserve"> </w:t>
-      </w:r>
-      <w:r>
-        <w:t xml:space="preserve">Functions | Jens Oehlschlägel |</w:t>
-      </w:r>
-      <w:r>
-        <w:t xml:space="preserve"> </w:t>
-      </w:r>
-      <w:r>
-        <w:t xml:space="preserve">+—————-+————————————————————————————-+————————+</w:t>
-      </w:r>
-      <w:r>
-        <w:t xml:space="preserve"> </w:t>
-      </w:r>
-      <w:r>
-        <w:t xml:space="preserve">| mlr3data | Collection of Machine Learning Data Sets for</w:t>
-      </w:r>
-      <w:r>
-        <w:t xml:space="preserve"> </w:t>
-      </w:r>
-      <w:r>
-        <w:t xml:space="preserve">‘mlr3’</w:t>
-      </w:r>
-      <w:r>
-        <w:t xml:space="preserve"> </w:t>
-      </w:r>
-      <w:r>
-        <w:t xml:space="preserve">| Marc Becker |</w:t>
-      </w:r>
-      <w:r>
-        <w:t xml:space="preserve"> </w:t>
-      </w:r>
-      <w:r>
-        <w:t xml:space="preserve">+—————-+————————————————————————————-+————————+</w:t>
-      </w:r>
-      <w:r>
-        <w:t xml:space="preserve"> </w:t>
-      </w:r>
-      <w:r>
-        <w:t xml:space="preserve">| lubridate | Make Dealing with Dates a Little Easier | Vitalie Spinu |</w:t>
-      </w:r>
-      <w:r>
-        <w:t xml:space="preserve"> </w:t>
-      </w:r>
-      <w:r>
-        <w:t xml:space="preserve">+—————-+————————————————————————————-+————————+</w:t>
-      </w:r>
-      <w:r>
-        <w:t xml:space="preserve"> </w:t>
-      </w:r>
-      <w:r>
-        <w:t xml:space="preserve">| daltoolbox | Leveraging Experiment Lines to Data Analytics | Eduardo Ogasawara |</w:t>
-      </w:r>
-      <w:r>
-        <w:t xml:space="preserve"> </w:t>
-      </w:r>
-      <w:r>
-        <w:t xml:space="preserve">+—————-+————————————————————————————-+————————+</w:t>
-      </w:r>
-      <w:r>
-        <w:t xml:space="preserve"> </w:t>
-      </w:r>
-      <w:r>
-        <w:t xml:space="preserve">| mlrCPO | Composable Preprocessing Operators and Pipelines for Machine</w:t>
-      </w:r>
-      <w:r>
-        <w:t xml:space="preserve"> </w:t>
-      </w:r>
-      <w:r>
-        <w:t xml:space="preserve">+—————-+————————————————————————————-+————————+</w:t>
-      </w:r>
-      <w:r>
-        <w:t xml:space="preserve"> </w:t>
-      </w:r>
-      <w:r>
-        <w:t xml:space="preserve">Learning | Martin Binder |</w:t>
-      </w:r>
-      <w:r>
-        <w:t xml:space="preserve"> </w:t>
-      </w:r>
-      <w:r>
-        <w:t xml:space="preserve">+—————-+————————————————————————————-+————————+</w:t>
-      </w:r>
-      <w:r>
-        <w:t xml:space="preserve"> </w:t>
-      </w:r>
-      <w:r>
-        <w:t xml:space="preserve">| readr | Read Rectangular Text Data | Jennifer Bryan |</w:t>
-      </w:r>
-      <w:r>
-        <w:t xml:space="preserve"> </w:t>
-      </w:r>
-      <w:r>
-        <w:t xml:space="preserve">+—————-+————————————————————————————-+————————+</w:t>
-      </w:r>
-      <w:r>
-        <w:t xml:space="preserve"> </w:t>
-      </w:r>
-      <w:r>
-        <w:t xml:space="preserve">| CRMetrics | Cell Ranger Output Filtering and Metrics Visualization | Rasmus Rydbirk |</w:t>
-      </w:r>
-      <w:r>
-        <w:t xml:space="preserve"> </w:t>
-      </w:r>
-      <w:r>
-        <w:t xml:space="preserve">+—————-+————————————————————————————-+————————+</w:t>
-      </w:r>
-      <w:r>
-        <w:t xml:space="preserve"> </w:t>
-      </w:r>
-      <w:r>
-        <w:t xml:space="preserve">| JointAI | Joint Analysis and Imputation of Incomplete Data | Nicole S. Erler |</w:t>
-      </w:r>
-      <w:r>
-        <w:t xml:space="preserve"> </w:t>
-      </w:r>
-      <w:r>
-        <w:t xml:space="preserve">+—————-+————————————————————————————-+————————+</w:t>
-      </w:r>
-      <w:r>
-        <w:t xml:space="preserve"> </w:t>
-      </w:r>
-      <w:r>
-        <w:t xml:space="preserve">| HiClimR | Hierarchical Climate Regionalization | Hamada S. Badr |</w:t>
-      </w:r>
-      <w:r>
-        <w:t xml:space="preserve"> </w:t>
-      </w:r>
-      <w:r>
-        <w:t xml:space="preserve">+—————-+————————————————————————————-+————————+</w:t>
-      </w:r>
-      <w:r>
-        <w:t xml:space="preserve"> </w:t>
-      </w:r>
-      <w:r>
-        <w:t xml:space="preserve">| simulariatools | Simularia Tools for the Analysis of Air Pollution Data | Giuseppe Carlino |</w:t>
-      </w:r>
-      <w:r>
-        <w:t xml:space="preserve"> </w:t>
-      </w:r>
-      <w:r>
-        <w:t xml:space="preserve">+—————-+————————————————————————————-+————————+</w:t>
-      </w:r>
-      <w:r>
-        <w:t xml:space="preserve"> </w:t>
-      </w:r>
-      <w:r>
-        <w:t xml:space="preserve">| gcxgclab | GCxGC Preprocessing and Analysis | Stephanie Gamble |</w:t>
-      </w:r>
-      <w:r>
-        <w:t xml:space="preserve"> </w:t>
-      </w:r>
-      <w:r>
-        <w:t xml:space="preserve">+—————-+————————————————————————————-+————————+</w:t>
+        <w:t xml:space="preserve">+—————-+—————————————————————————————-+———————+</w:t>
+      </w:r>
+      <w:r>
+        <w:t xml:space="preserve"> </w:t>
+      </w:r>
+      <w:r>
+        <w:t xml:space="preserve">| mergen | AI-Driven Code Generation, Explanation and Execution for Data</w:t>
+      </w:r>
+      <w:r>
+        <w:t xml:space="preserve"> </w:t>
+      </w:r>
+      <w:r>
+        <w:t xml:space="preserve">+—————-+—————————————————————————————-+———————+</w:t>
+      </w:r>
+      <w:r>
+        <w:t xml:space="preserve"> </w:t>
+      </w:r>
+      <w:r>
+        <w:t xml:space="preserve">Analysis | Altuna Akalin |</w:t>
+      </w:r>
+      <w:r>
+        <w:t xml:space="preserve"> </w:t>
+      </w:r>
+      <w:r>
+        <w:t xml:space="preserve">+—————-+—————————————————————————————-+———————+</w:t>
+      </w:r>
+      <w:r>
+        <w:t xml:space="preserve"> </w:t>
+      </w:r>
+      <w:r>
+        <w:t xml:space="preserve">| unpivotr | Unpivot Complex and Irregular Data Layouts | Duncan Garmonsway |</w:t>
+      </w:r>
+      <w:r>
+        <w:t xml:space="preserve"> </w:t>
+      </w:r>
+      <w:r>
+        <w:t xml:space="preserve">+—————-+—————————————————————————————-+———————+</w:t>
+      </w:r>
+      <w:r>
+        <w:t xml:space="preserve"> </w:t>
+      </w:r>
+      <w:r>
+        <w:t xml:space="preserve">| yyjsonr | Fast</w:t>
+      </w:r>
+      <w:r>
+        <w:t xml:space="preserve"> </w:t>
+      </w:r>
+      <w:r>
+        <w:t xml:space="preserve">‘JSON’</w:t>
+      </w:r>
+      <w:r>
+        <w:t xml:space="preserve">,</w:t>
+      </w:r>
+      <w:r>
+        <w:t xml:space="preserve"> </w:t>
+      </w:r>
+      <w:r>
+        <w:t xml:space="preserve">‘NDJSON’</w:t>
+      </w:r>
+      <w:r>
+        <w:t xml:space="preserve"> </w:t>
+      </w:r>
+      <w:r>
+        <w:t xml:space="preserve">and</w:t>
+      </w:r>
+      <w:r>
+        <w:t xml:space="preserve"> </w:t>
+      </w:r>
+      <w:r>
+        <w:t xml:space="preserve">‘GeoJSON’</w:t>
+      </w:r>
+      <w:r>
+        <w:t xml:space="preserve"> </w:t>
+      </w:r>
+      <w:r>
+        <w:t xml:space="preserve">Parser and Generator | Mike Cheng |</w:t>
+      </w:r>
+      <w:r>
+        <w:t xml:space="preserve"> </w:t>
+      </w:r>
+      <w:r>
+        <w:t xml:space="preserve">+—————-+—————————————————————————————-+———————+</w:t>
+      </w:r>
+      <w:r>
+        <w:t xml:space="preserve"> </w:t>
+      </w:r>
+      <w:r>
+        <w:t xml:space="preserve">| jsonld | JSON for Linking Data | Jeroen Ooms |</w:t>
+      </w:r>
+      <w:r>
+        <w:t xml:space="preserve"> </w:t>
+      </w:r>
+      <w:r>
+        <w:t xml:space="preserve">+—————-+—————————————————————————————-+———————+</w:t>
+      </w:r>
+      <w:r>
+        <w:t xml:space="preserve"> </w:t>
+      </w:r>
+      <w:r>
+        <w:t xml:space="preserve">| mergenstudio |</w:t>
+      </w:r>
+      <w:r>
+        <w:t xml:space="preserve"> </w:t>
+      </w:r>
+      <w:r>
+        <w:t xml:space="preserve">‘Mergen’</w:t>
+      </w:r>
+      <w:r>
+        <w:t xml:space="preserve"> </w:t>
+      </w:r>
+      <w:r>
+        <w:t xml:space="preserve">Studio: An</w:t>
+      </w:r>
+      <w:r>
+        <w:t xml:space="preserve"> </w:t>
+      </w:r>
+      <w:r>
+        <w:t xml:space="preserve">‘RStudio’</w:t>
+      </w:r>
+      <w:r>
+        <w:t xml:space="preserve"> </w:t>
+      </w:r>
+      <w:r>
+        <w:t xml:space="preserve">Addin Wrapper for the</w:t>
+      </w:r>
+      <w:r>
+        <w:t xml:space="preserve"> </w:t>
+      </w:r>
+      <w:r>
+        <w:t xml:space="preserve">‘Mergen’</w:t>
+      </w:r>
+      <w:r>
+        <w:t xml:space="preserve"> </w:t>
+      </w:r>
+      <w:r>
+        <w:t xml:space="preserve">+—————-+—————————————————————————————-+———————+</w:t>
+      </w:r>
+      <w:r>
+        <w:t xml:space="preserve"> </w:t>
+      </w:r>
+      <w:r>
+        <w:t xml:space="preserve">Package | Jacqueline Jansen |</w:t>
+      </w:r>
+      <w:r>
+        <w:t xml:space="preserve"> </w:t>
+      </w:r>
+      <w:r>
+        <w:t xml:space="preserve">+—————-+—————————————————————————————-+———————+</w:t>
+      </w:r>
+      <w:r>
+        <w:t xml:space="preserve"> </w:t>
+      </w:r>
+      <w:r>
+        <w:t xml:space="preserve">| play | Visualize Sports Data | Joe Chelladurai |</w:t>
+      </w:r>
+      <w:r>
+        <w:t xml:space="preserve"> </w:t>
+      </w:r>
+      <w:r>
+        <w:t xml:space="preserve">+—————-+—————————————————————————————-+———————+</w:t>
+      </w:r>
+      <w:r>
+        <w:t xml:space="preserve"> </w:t>
+      </w:r>
+      <w:r>
+        <w:t xml:space="preserve">| ctypesio | Read and Write Standard</w:t>
+      </w:r>
+      <w:r>
+        <w:t xml:space="preserve"> </w:t>
+      </w:r>
+      <w:r>
+        <w:t xml:space="preserve">‘C’</w:t>
+      </w:r>
+      <w:r>
+        <w:t xml:space="preserve"> </w:t>
+      </w:r>
+      <w:r>
+        <w:t xml:space="preserve">Types from Files, Connections and</w:t>
+      </w:r>
+      <w:r>
+        <w:t xml:space="preserve"> </w:t>
+      </w:r>
+      <w:r>
+        <w:t xml:space="preserve">+—————-+—————————————————————————————-+———————+</w:t>
+      </w:r>
+      <w:r>
+        <w:t xml:space="preserve"> </w:t>
+      </w:r>
+      <w:r>
+        <w:t xml:space="preserve">Raw Vectors | Mike Cheng |</w:t>
+      </w:r>
+      <w:r>
+        <w:t xml:space="preserve"> </w:t>
+      </w:r>
+      <w:r>
+        <w:t xml:space="preserve">+—————-+—————————————————————————————-+———————+</w:t>
+      </w:r>
+      <w:r>
+        <w:t xml:space="preserve"> </w:t>
+      </w:r>
+      <w:r>
+        <w:t xml:space="preserve">| mltools | Machine Learning Tools | Ben Gorman |</w:t>
+      </w:r>
+      <w:r>
+        <w:t xml:space="preserve"> </w:t>
+      </w:r>
+      <w:r>
+        <w:t xml:space="preserve">+—————-+—————————————————————————————-+———————+</w:t>
       </w:r>
     </w:p>
     <w:p>
@@ -5585,1550 +7866,15 @@
         <w:pStyle w:val="BodyText"/>
       </w:pPr>
       <w:r>
-        <w:t xml:space="preserve">Table: Example packages for cleaning data with API</w:t>
-      </w:r>
-    </w:p>
-    <w:p>
-      <w:pPr>
-        <w:pStyle w:val="BodyText"/>
-      </w:pPr>
-      <w:r>
-        <w:t xml:space="preserve"> </w:t>
-      </w:r>
-    </w:p>
-    <w:tbl>
-      <w:tblPr>
-        <w:tblStyle w:val="Table"/>
-        <w:tblW w:type="pct" w:w="4966"/>
-        <w:tblLayout w:type="fixed"/>
-        <w:tblLook w:firstRow="1" w:lastRow="0" w:firstColumn="0" w:lastColumn="0" w:noHBand="0" w:noVBand="0" w:val="0020"/>
-      </w:tblPr>
-      <w:tblGrid>
-        <w:gridCol w:w="915"/>
-        <w:gridCol w:w="5711"/>
-        <w:gridCol w:w="1239"/>
-      </w:tblGrid>
-      <w:tr>
-        <w:trPr>
-          <w:tblHeader w:val="on"/>
-        </w:trPr>
-        <w:tc>
-          <w:tcPr/>
-          <w:p>
-            <w:pPr>
-              <w:pStyle w:val="Compact"/>
-            </w:pPr>
-            <w:r>
-              <w:t xml:space="preserve">package</w:t>
-            </w:r>
-          </w:p>
-        </w:tc>
-        <w:tc>
-          <w:tcPr/>
-          <w:p>
-            <w:pPr>
-              <w:pStyle w:val="Compact"/>
-            </w:pPr>
-            <w:r>
-              <w:t xml:space="preserve">title</w:t>
-            </w:r>
-          </w:p>
-        </w:tc>
-        <w:tc>
-          <w:tcPr/>
-          <w:p>
-            <w:pPr>
-              <w:pStyle w:val="Compact"/>
-            </w:pPr>
-            <w:r>
-              <w:t xml:space="preserve">maintainer</w:t>
-            </w:r>
-          </w:p>
-        </w:tc>
-      </w:tr>
-      <w:tr>
-        <w:tc>
-          <w:tcPr/>
-          <w:p>
-            <w:pPr>
-              <w:pStyle w:val="Compact"/>
-            </w:pPr>
-            <w:r>
-              <w:t xml:space="preserve">yaml</w:t>
-            </w:r>
-          </w:p>
-        </w:tc>
-        <w:tc>
-          <w:tcPr/>
-          <w:p>
-            <w:pPr>
-              <w:pStyle w:val="Compact"/>
-            </w:pPr>
-            <w:r>
-              <w:t xml:space="preserve">Methods to Convert R Data to YAML and Back</w:t>
-            </w:r>
-          </w:p>
-        </w:tc>
-        <w:tc>
-          <w:tcPr/>
-          <w:p>
-            <w:pPr>
-              <w:pStyle w:val="Compact"/>
-            </w:pPr>
-            <w:r>
-              <w:t xml:space="preserve">Shawn Garbett</w:t>
-            </w:r>
-          </w:p>
-        </w:tc>
-      </w:tr>
-      <w:tr>
-        <w:tc>
-          <w:tcPr/>
-          <w:p>
-            <w:pPr>
-              <w:pStyle w:val="Compact"/>
-            </w:pPr>
-            <w:r>
-              <w:t xml:space="preserve">geojsonio</w:t>
-            </w:r>
-          </w:p>
-        </w:tc>
-        <w:tc>
-          <w:tcPr/>
-          <w:p>
-            <w:pPr>
-              <w:pStyle w:val="Compact"/>
-            </w:pPr>
-            <w:r>
-              <w:t xml:space="preserve">Convert Data from and to</w:t>
-            </w:r>
-            <w:r>
-              <w:t xml:space="preserve"> </w:t>
-            </w:r>
-            <w:r>
-              <w:t xml:space="preserve">‘GeoJSON’</w:t>
-            </w:r>
-            <w:r>
-              <w:t xml:space="preserve"> </w:t>
-            </w:r>
-            <w:r>
-              <w:t xml:space="preserve">or</w:t>
-            </w:r>
-            <w:r>
-              <w:t xml:space="preserve"> </w:t>
-            </w:r>
-            <w:r>
-              <w:t xml:space="preserve">‘TopoJSON’</w:t>
-            </w:r>
-          </w:p>
-        </w:tc>
-        <w:tc>
-          <w:tcPr/>
-          <w:p>
-            <w:pPr>
-              <w:pStyle w:val="Compact"/>
-            </w:pPr>
-            <w:r>
-              <w:t xml:space="preserve">Michael Mahoney</w:t>
-            </w:r>
-          </w:p>
-        </w:tc>
-      </w:tr>
-      <w:tr>
-        <w:tc>
-          <w:tcPr/>
-          <w:p>
-            <w:pPr>
-              <w:pStyle w:val="Compact"/>
-            </w:pPr>
-            <w:r>
-              <w:t xml:space="preserve">jsonlite</w:t>
-            </w:r>
-          </w:p>
-        </w:tc>
-        <w:tc>
-          <w:tcPr/>
-          <w:p>
-            <w:pPr>
-              <w:pStyle w:val="Compact"/>
-            </w:pPr>
-            <w:r>
-              <w:t xml:space="preserve">A Simple and Robust JSON Parser and Generator for R</w:t>
-            </w:r>
-          </w:p>
-        </w:tc>
-        <w:tc>
-          <w:tcPr/>
-          <w:p>
-            <w:pPr>
-              <w:pStyle w:val="Compact"/>
-            </w:pPr>
-            <w:r>
-              <w:t xml:space="preserve">Jeroen Ooms</w:t>
-            </w:r>
-          </w:p>
-        </w:tc>
-      </w:tr>
-      <w:tr>
-        <w:tc>
-          <w:tcPr/>
-          <w:p>
-            <w:pPr>
-              <w:pStyle w:val="Compact"/>
-            </w:pPr>
-            <w:r>
-              <w:t xml:space="preserve">reticulate</w:t>
-            </w:r>
-          </w:p>
-        </w:tc>
-        <w:tc>
-          <w:tcPr/>
-          <w:p>
-            <w:pPr>
-              <w:pStyle w:val="Compact"/>
-            </w:pPr>
-            <w:r>
-              <w:t xml:space="preserve">Interface to</w:t>
-            </w:r>
-            <w:r>
-              <w:t xml:space="preserve"> </w:t>
-            </w:r>
-            <w:r>
-              <w:t xml:space="preserve">‘Python’</w:t>
-            </w:r>
-          </w:p>
-        </w:tc>
-        <w:tc>
-          <w:tcPr/>
-          <w:p>
-            <w:pPr>
-              <w:pStyle w:val="Compact"/>
-            </w:pPr>
-            <w:r>
-              <w:t xml:space="preserve">Tomasz Kalinowski</w:t>
-            </w:r>
-          </w:p>
-        </w:tc>
-      </w:tr>
-      <w:tr>
-        <w:tc>
-          <w:tcPr/>
-          <w:p>
-            <w:pPr>
-              <w:pStyle w:val="Compact"/>
-            </w:pPr>
-            <w:r>
-              <w:t xml:space="preserve">keyToEnglish</w:t>
-            </w:r>
-          </w:p>
-        </w:tc>
-        <w:tc>
-          <w:tcPr/>
-          <w:p>
-            <w:pPr>
-              <w:pStyle w:val="Compact"/>
-            </w:pPr>
-            <w:r>
-              <w:t xml:space="preserve">Convert Data to Memorable Phrases</w:t>
-            </w:r>
-          </w:p>
-        </w:tc>
-        <w:tc>
-          <w:tcPr/>
-          <w:p>
-            <w:pPr>
-              <w:pStyle w:val="Compact"/>
-            </w:pPr>
-            <w:r>
-              <w:t xml:space="preserve">Max Candocia</w:t>
-            </w:r>
-          </w:p>
-        </w:tc>
-      </w:tr>
-      <w:tr>
-        <w:tc>
-          <w:tcPr/>
-          <w:p>
-            <w:pPr>
-              <w:pStyle w:val="Compact"/>
-            </w:pPr>
-            <w:r>
-              <w:t xml:space="preserve">qtl2convert</w:t>
-            </w:r>
-          </w:p>
-        </w:tc>
-        <w:tc>
-          <w:tcPr/>
-          <w:p>
-            <w:pPr>
-              <w:pStyle w:val="Compact"/>
-            </w:pPr>
-            <w:r>
-              <w:t xml:space="preserve">Convert Data among QTL Mapping Packages</w:t>
-            </w:r>
-          </w:p>
-        </w:tc>
-        <w:tc>
-          <w:tcPr/>
-          <w:p>
-            <w:pPr>
-              <w:pStyle w:val="Compact"/>
-            </w:pPr>
-            <w:r>
-              <w:t xml:space="preserve">Karl W Broman</w:t>
-            </w:r>
-          </w:p>
-        </w:tc>
-      </w:tr>
-      <w:tr>
-        <w:tc>
-          <w:tcPr/>
-          <w:p>
-            <w:pPr>
-              <w:pStyle w:val="Compact"/>
-            </w:pPr>
-            <w:r>
-              <w:t xml:space="preserve">gtools</w:t>
-            </w:r>
-          </w:p>
-        </w:tc>
-        <w:tc>
-          <w:tcPr/>
-          <w:p>
-            <w:pPr>
-              <w:pStyle w:val="Compact"/>
-            </w:pPr>
-            <w:r>
-              <w:t xml:space="preserve">Various R Programming Tools</w:t>
-            </w:r>
-          </w:p>
-        </w:tc>
-        <w:tc>
-          <w:tcPr/>
-          <w:p>
-            <w:pPr>
-              <w:pStyle w:val="Compact"/>
-            </w:pPr>
-            <w:r>
-              <w:t xml:space="preserve">Ben Bolker</w:t>
-            </w:r>
-          </w:p>
-        </w:tc>
-      </w:tr>
-      <w:tr>
-        <w:tc>
-          <w:tcPr/>
-          <w:p>
-            <w:pPr>
-              <w:pStyle w:val="Compact"/>
-            </w:pPr>
-            <w:r>
-              <w:t xml:space="preserve">rmarkdown</w:t>
-            </w:r>
-          </w:p>
-        </w:tc>
-        <w:tc>
-          <w:tcPr/>
-          <w:p>
-            <w:pPr>
-              <w:pStyle w:val="Compact"/>
-            </w:pPr>
-            <w:r>
-              <w:t xml:space="preserve">Dynamic Documents for R</w:t>
-            </w:r>
-          </w:p>
-        </w:tc>
-        <w:tc>
-          <w:tcPr/>
-          <w:p>
-            <w:pPr>
-              <w:pStyle w:val="Compact"/>
-            </w:pPr>
-            <w:r>
-              <w:t xml:space="preserve">Yihui Xie</w:t>
-            </w:r>
-          </w:p>
-        </w:tc>
-      </w:tr>
-      <w:tr>
-        <w:tc>
-          <w:tcPr/>
-          <w:p>
-            <w:pPr>
-              <w:pStyle w:val="Compact"/>
-            </w:pPr>
-            <w:r>
-              <w:t xml:space="preserve">interleave</w:t>
-            </w:r>
-          </w:p>
-        </w:tc>
-        <w:tc>
-          <w:tcPr/>
-          <w:p>
-            <w:pPr>
-              <w:pStyle w:val="Compact"/>
-            </w:pPr>
-            <w:r>
-              <w:t xml:space="preserve">Converts Tabular Data to Interleaved Vectors</w:t>
-            </w:r>
-          </w:p>
-        </w:tc>
-        <w:tc>
-          <w:tcPr/>
-          <w:p>
-            <w:pPr>
-              <w:pStyle w:val="Compact"/>
-            </w:pPr>
-            <w:r>
-              <w:t xml:space="preserve">David Cooley</w:t>
-            </w:r>
-          </w:p>
-        </w:tc>
-      </w:tr>
-      <w:tr>
-        <w:tc>
-          <w:tcPr/>
-          <w:p>
-            <w:pPr>
-              <w:pStyle w:val="Compact"/>
-            </w:pPr>
-            <w:r>
-              <w:t xml:space="preserve">do</w:t>
-            </w:r>
-          </w:p>
-        </w:tc>
-        <w:tc>
-          <w:tcPr/>
-          <w:p>
-            <w:pPr>
-              <w:pStyle w:val="Compact"/>
-            </w:pPr>
-            <w:r>
-              <w:t xml:space="preserve">Data Operator</w:t>
-            </w:r>
-          </w:p>
-        </w:tc>
-        <w:tc>
-          <w:tcPr/>
-          <w:p>
-            <w:pPr>
-              <w:pStyle w:val="Compact"/>
-            </w:pPr>
-            <w:r>
-              <w:t xml:space="preserve">Jing Zhang</w:t>
-            </w:r>
-          </w:p>
-        </w:tc>
-      </w:tr>
-      <w:tr>
-        <w:tc>
-          <w:tcPr/>
-          <w:p>
-            <w:pPr>
-              <w:pStyle w:val="Compact"/>
-            </w:pPr>
-            <w:r>
-              <w:t xml:space="preserve">rio</w:t>
-            </w:r>
-          </w:p>
-        </w:tc>
-        <w:tc>
-          <w:tcPr/>
-          <w:p>
-            <w:pPr>
-              <w:pStyle w:val="Compact"/>
-            </w:pPr>
-            <w:r>
-              <w:t xml:space="preserve">A Swiss-Army Knife for Data I/O</w:t>
-            </w:r>
-          </w:p>
-        </w:tc>
-        <w:tc>
-          <w:tcPr/>
-          <w:p>
-            <w:pPr>
-              <w:pStyle w:val="Compact"/>
-            </w:pPr>
-            <w:r>
-              <w:t xml:space="preserve">Chung-hong Chan</w:t>
-            </w:r>
-          </w:p>
-        </w:tc>
-      </w:tr>
-      <w:tr>
-        <w:tc>
-          <w:tcPr/>
-          <w:p>
-            <w:pPr>
-              <w:pStyle w:val="Compact"/>
-            </w:pPr>
-            <w:r>
-              <w:t xml:space="preserve">data.tree</w:t>
-            </w:r>
-          </w:p>
-        </w:tc>
-        <w:tc>
-          <w:tcPr/>
-          <w:p>
-            <w:pPr>
-              <w:pStyle w:val="Compact"/>
-            </w:pPr>
-            <w:r>
-              <w:t xml:space="preserve">General Purpose Hierarchical Data Structure</w:t>
-            </w:r>
-          </w:p>
-        </w:tc>
-        <w:tc>
-          <w:tcPr/>
-          <w:p>
-            <w:pPr>
-              <w:pStyle w:val="Compact"/>
-            </w:pPr>
-            <w:r>
-              <w:t xml:space="preserve">Christoph Glur</w:t>
-            </w:r>
-          </w:p>
-        </w:tc>
-      </w:tr>
-      <w:tr>
-        <w:tc>
-          <w:tcPr/>
-          <w:p>
-            <w:pPr>
-              <w:pStyle w:val="Compact"/>
-            </w:pPr>
-            <w:r>
-              <w:t xml:space="preserve">wktmo</w:t>
-            </w:r>
-          </w:p>
-        </w:tc>
-        <w:tc>
-          <w:tcPr/>
-          <w:p>
-            <w:pPr>
-              <w:pStyle w:val="Compact"/>
-            </w:pPr>
-            <w:r>
-              <w:t xml:space="preserve">Converting Weekly Data to Monthly Data</w:t>
-            </w:r>
-          </w:p>
-        </w:tc>
-        <w:tc>
-          <w:tcPr/>
-          <w:p>
-            <w:pPr>
-              <w:pStyle w:val="Compact"/>
-            </w:pPr>
-            <w:r>
-              <w:t xml:space="preserve">You Li</w:t>
-            </w:r>
-          </w:p>
-        </w:tc>
-      </w:tr>
-      <w:tr>
-        <w:tc>
-          <w:tcPr/>
-          <w:p>
-            <w:pPr>
-              <w:pStyle w:val="Compact"/>
-            </w:pPr>
-            <w:r>
-              <w:t xml:space="preserve">GDPuc</w:t>
-            </w:r>
-          </w:p>
-        </w:tc>
-        <w:tc>
-          <w:tcPr/>
-          <w:p>
-            <w:pPr>
-              <w:pStyle w:val="Compact"/>
-            </w:pPr>
-            <w:r>
-              <w:t xml:space="preserve">Easily Convert GDP Data</w:t>
-            </w:r>
-          </w:p>
-        </w:tc>
-        <w:tc>
-          <w:tcPr/>
-          <w:p>
-            <w:pPr>
-              <w:pStyle w:val="Compact"/>
-            </w:pPr>
-            <w:r>
-              <w:t xml:space="preserve">Johannes Koch</w:t>
-            </w:r>
-          </w:p>
-        </w:tc>
-      </w:tr>
-      <w:tr>
-        <w:tc>
-          <w:tcPr/>
-          <w:p>
-            <w:pPr>
-              <w:pStyle w:val="Compact"/>
-            </w:pPr>
-            <w:r>
-              <w:t xml:space="preserve">nuts</w:t>
-            </w:r>
-          </w:p>
-        </w:tc>
-        <w:tc>
-          <w:tcPr/>
-          <w:p>
-            <w:pPr>
-              <w:pStyle w:val="Compact"/>
-            </w:pPr>
-            <w:r>
-              <w:t xml:space="preserve">Convert European Regional Data</w:t>
-            </w:r>
-          </w:p>
-        </w:tc>
-        <w:tc>
-          <w:tcPr/>
-          <w:p>
-            <w:pPr>
-              <w:pStyle w:val="Compact"/>
-            </w:pPr>
-            <w:r>
-              <w:t xml:space="preserve">Moritz Hennicke</w:t>
-            </w:r>
-          </w:p>
-        </w:tc>
-      </w:tr>
-      <w:tr>
-        <w:tc>
-          <w:tcPr/>
-          <w:p>
-            <w:pPr>
-              <w:pStyle w:val="Compact"/>
-            </w:pPr>
-            <w:r>
-              <w:t xml:space="preserve">wearables</w:t>
-            </w:r>
-          </w:p>
-        </w:tc>
-        <w:tc>
-          <w:tcPr/>
-          <w:p>
-            <w:pPr>
-              <w:pStyle w:val="Compact"/>
-            </w:pPr>
-            <w:r>
-              <w:t xml:space="preserve">Tools to Read and Convert Wearables Data</w:t>
-            </w:r>
-          </w:p>
-        </w:tc>
-        <w:tc>
-          <w:tcPr/>
-          <w:p>
-            <w:pPr>
-              <w:pStyle w:val="Compact"/>
-            </w:pPr>
-            <w:r>
-              <w:t xml:space="preserve">Peter de Looff</w:t>
-            </w:r>
-          </w:p>
-        </w:tc>
-      </w:tr>
-      <w:tr>
-        <w:tc>
-          <w:tcPr/>
-          <w:p>
-            <w:pPr>
-              <w:pStyle w:val="Compact"/>
-            </w:pPr>
-            <w:r>
-              <w:t xml:space="preserve">xml2relational</w:t>
-            </w:r>
-          </w:p>
-        </w:tc>
-        <w:tc>
-          <w:tcPr/>
-          <w:p>
-            <w:pPr>
-              <w:pStyle w:val="Compact"/>
-            </w:pPr>
-            <w:r>
-              <w:t xml:space="preserve">Converting XML Documents into Relational Data Models</w:t>
-            </w:r>
-          </w:p>
-        </w:tc>
-        <w:tc>
-          <w:tcPr/>
-          <w:p>
-            <w:pPr>
-              <w:pStyle w:val="Compact"/>
-            </w:pPr>
-            <w:r>
-              <w:t xml:space="preserve">Joachim Zuckarelli</w:t>
-            </w:r>
-          </w:p>
-        </w:tc>
-      </w:tr>
-      <w:tr>
-        <w:tc>
-          <w:tcPr/>
-          <w:p>
-            <w:pPr>
-              <w:pStyle w:val="Compact"/>
-            </w:pPr>
-            <w:r>
-              <w:t xml:space="preserve">TidyMultiqc</w:t>
-            </w:r>
-          </w:p>
-        </w:tc>
-        <w:tc>
-          <w:tcPr/>
-          <w:p>
-            <w:pPr>
-              <w:pStyle w:val="Compact"/>
-            </w:pPr>
-            <w:r>
-              <w:t xml:space="preserve">Converts</w:t>
-            </w:r>
-            <w:r>
-              <w:t xml:space="preserve"> </w:t>
-            </w:r>
-            <w:r>
-              <w:t xml:space="preserve">‘MultiQC’</w:t>
-            </w:r>
-            <w:r>
-              <w:t xml:space="preserve"> </w:t>
-            </w:r>
-            <w:r>
-              <w:t xml:space="preserve">Reports into Tidy Data Frames</w:t>
-            </w:r>
-          </w:p>
-        </w:tc>
-        <w:tc>
-          <w:tcPr/>
-          <w:p>
-            <w:pPr>
-              <w:pStyle w:val="Compact"/>
-            </w:pPr>
-            <w:r>
-              <w:t xml:space="preserve">Michael Milton</w:t>
-            </w:r>
-          </w:p>
-        </w:tc>
-      </w:tr>
-      <w:tr>
-        <w:tc>
-          <w:tcPr/>
-          <w:p>
-            <w:pPr>
-              <w:pStyle w:val="Compact"/>
-            </w:pPr>
-            <w:r>
-              <w:t xml:space="preserve">odk</w:t>
-            </w:r>
-          </w:p>
-        </w:tc>
-        <w:tc>
-          <w:tcPr/>
-          <w:p>
-            <w:pPr>
-              <w:pStyle w:val="Compact"/>
-            </w:pPr>
-            <w:r>
-              <w:t xml:space="preserve">Convert</w:t>
-            </w:r>
-            <w:r>
-              <w:t xml:space="preserve"> </w:t>
-            </w:r>
-            <w:r>
-              <w:t xml:space="preserve">‘ODK’</w:t>
-            </w:r>
-            <w:r>
-              <w:t xml:space="preserve"> </w:t>
-            </w:r>
-            <w:r>
-              <w:t xml:space="preserve">or</w:t>
-            </w:r>
-            <w:r>
-              <w:t xml:space="preserve"> </w:t>
-            </w:r>
-            <w:r>
-              <w:t xml:space="preserve">‘XLSForm’</w:t>
-            </w:r>
-            <w:r>
-              <w:t xml:space="preserve"> </w:t>
-            </w:r>
-            <w:r>
-              <w:t xml:space="preserve">to</w:t>
-            </w:r>
-            <w:r>
-              <w:t xml:space="preserve"> </w:t>
-            </w:r>
-            <w:r>
-              <w:t xml:space="preserve">‘SPSS’</w:t>
-            </w:r>
-            <w:r>
-              <w:t xml:space="preserve"> </w:t>
-            </w:r>
-            <w:r>
-              <w:t xml:space="preserve">Data Frame</w:t>
-            </w:r>
-          </w:p>
-        </w:tc>
-        <w:tc>
-          <w:tcPr/>
-          <w:p>
-            <w:pPr>
-              <w:pStyle w:val="Compact"/>
-            </w:pPr>
-            <w:r>
-              <w:t xml:space="preserve">Muntashir-Al-Arefin</w:t>
-            </w:r>
-          </w:p>
-        </w:tc>
-      </w:tr>
-      <w:tr>
-        <w:tc>
-          <w:tcPr/>
-          <w:p>
-            <w:pPr>
-              <w:pStyle w:val="Compact"/>
-            </w:pPr>
-            <w:r>
-              <w:t xml:space="preserve">spbabel</w:t>
-            </w:r>
-          </w:p>
-        </w:tc>
-        <w:tc>
-          <w:tcPr/>
-          <w:p>
-            <w:pPr>
-              <w:pStyle w:val="Compact"/>
-            </w:pPr>
-            <w:r>
-              <w:t xml:space="preserve">Convert Spatial Data Using Tidy Tables</w:t>
-            </w:r>
-          </w:p>
-        </w:tc>
-        <w:tc>
-          <w:tcPr/>
-          <w:p>
-            <w:pPr>
-              <w:pStyle w:val="Compact"/>
-            </w:pPr>
-            <w:r>
-              <w:t xml:space="preserve">Michael D. Sumner</w:t>
-            </w:r>
-          </w:p>
-        </w:tc>
-      </w:tr>
-      <w:tr>
-        <w:tc>
-          <w:tcPr/>
-          <w:p>
-            <w:pPr>
-              <w:pStyle w:val="Compact"/>
-            </w:pPr>
-            <w:r>
-              <w:t xml:space="preserve">exp2flux</w:t>
-            </w:r>
-          </w:p>
-        </w:tc>
-        <w:tc>
-          <w:tcPr/>
-          <w:p>
-            <w:pPr>
-              <w:pStyle w:val="Compact"/>
-            </w:pPr>
-            <w:r>
-              <w:t xml:space="preserve">Convert Gene EXPression Data to FBA FLUXes</w:t>
-            </w:r>
-          </w:p>
-        </w:tc>
-        <w:tc>
-          <w:tcPr/>
-          <w:p>
-            <w:pPr>
-              <w:pStyle w:val="Compact"/>
-            </w:pPr>
-            <w:r>
-              <w:t xml:space="preserve">Daniel Osorio</w:t>
-            </w:r>
-          </w:p>
-        </w:tc>
-      </w:tr>
-      <w:tr>
-        <w:tc>
-          <w:tcPr/>
-          <w:p>
-            <w:pPr>
-              <w:pStyle w:val="Compact"/>
-            </w:pPr>
-            <w:r>
-              <w:t xml:space="preserve">ecocomDP</w:t>
-            </w:r>
-          </w:p>
-        </w:tc>
-        <w:tc>
-          <w:tcPr/>
-          <w:p>
-            <w:pPr>
-              <w:pStyle w:val="Compact"/>
-            </w:pPr>
-            <w:r>
-              <w:t xml:space="preserve">Tools to Create, Use, and Convert ecocomDP Data</w:t>
-            </w:r>
-          </w:p>
-        </w:tc>
-        <w:tc>
-          <w:tcPr/>
-          <w:p>
-            <w:pPr>
-              <w:pStyle w:val="Compact"/>
-            </w:pPr>
-            <w:r>
-              <w:t xml:space="preserve">Colin Smith</w:t>
-            </w:r>
-          </w:p>
-        </w:tc>
-      </w:tr>
-      <w:tr>
-        <w:tc>
-          <w:tcPr/>
-          <w:p>
-            <w:pPr>
-              <w:pStyle w:val="Compact"/>
-            </w:pPr>
-            <w:r>
-              <w:t xml:space="preserve">tbl2xts</w:t>
-            </w:r>
-          </w:p>
-        </w:tc>
-        <w:tc>
-          <w:tcPr/>
-          <w:p>
-            <w:pPr>
-              <w:pStyle w:val="Compact"/>
-            </w:pPr>
-            <w:r>
-              <w:t xml:space="preserve">Convert Tibbles or Data Frames to Xts Easily</w:t>
-            </w:r>
-          </w:p>
-        </w:tc>
-        <w:tc>
-          <w:tcPr/>
-          <w:p>
-            <w:pPr>
-              <w:pStyle w:val="Compact"/>
-            </w:pPr>
-            <w:r>
-              <w:t xml:space="preserve">Nico Katzke</w:t>
-            </w:r>
-          </w:p>
-        </w:tc>
-      </w:tr>
-      <w:tr>
-        <w:tc>
-          <w:tcPr/>
-          <w:p>
-            <w:pPr>
-              <w:pStyle w:val="Compact"/>
-            </w:pPr>
-            <w:r>
-              <w:t xml:space="preserve">broom.mixed</w:t>
-            </w:r>
-          </w:p>
-        </w:tc>
-        <w:tc>
-          <w:tcPr/>
-          <w:p>
-            <w:pPr>
-              <w:pStyle w:val="Compact"/>
-            </w:pPr>
-            <w:r>
-              <w:t xml:space="preserve">Tidying Methods for Mixed Models</w:t>
-            </w:r>
-          </w:p>
-        </w:tc>
-        <w:tc>
-          <w:tcPr/>
-          <w:p>
-            <w:pPr>
-              <w:pStyle w:val="Compact"/>
-            </w:pPr>
-            <w:r>
-              <w:t xml:space="preserve">Ben Bolker</w:t>
-            </w:r>
-          </w:p>
-        </w:tc>
-      </w:tr>
-      <w:tr>
-        <w:tc>
-          <w:tcPr/>
-          <w:p>
-            <w:pPr>
-              <w:pStyle w:val="Compact"/>
-            </w:pPr>
-            <w:r>
-              <w:t xml:space="preserve">LAIr</w:t>
-            </w:r>
-          </w:p>
-        </w:tc>
-        <w:tc>
-          <w:tcPr/>
-          <w:p>
-            <w:pPr>
-              <w:pStyle w:val="Compact"/>
-            </w:pPr>
-            <w:r>
-              <w:t xml:space="preserve">Converting NDVI to LAI of Field, Proximal and Satellite Data</w:t>
-            </w:r>
-          </w:p>
-        </w:tc>
-        <w:tc>
-          <w:tcPr/>
-          <w:p>
-            <w:pPr>
-              <w:pStyle w:val="Compact"/>
-            </w:pPr>
-            <w:r>
-              <w:t xml:space="preserve">Francesco Chianucci</w:t>
-            </w:r>
-          </w:p>
-        </w:tc>
-      </w:tr>
-      <w:tr>
-        <w:tc>
-          <w:tcPr/>
-          <w:p>
-            <w:pPr>
-              <w:pStyle w:val="Compact"/>
-            </w:pPr>
-            <w:r>
-              <w:t xml:space="preserve">intergraph</w:t>
-            </w:r>
-          </w:p>
-        </w:tc>
-        <w:tc>
-          <w:tcPr/>
-          <w:p>
-            <w:pPr>
-              <w:pStyle w:val="Compact"/>
-            </w:pPr>
-            <w:r>
-              <w:t xml:space="preserve">Coercion Routines for Network Data Objects</w:t>
-            </w:r>
-          </w:p>
-        </w:tc>
-        <w:tc>
-          <w:tcPr/>
-          <w:p>
-            <w:pPr>
-              <w:pStyle w:val="Compact"/>
-            </w:pPr>
-            <w:r>
-              <w:t xml:space="preserve">Michał Bojanowski</w:t>
-            </w:r>
-          </w:p>
-        </w:tc>
-      </w:tr>
-      <w:tr>
-        <w:tc>
-          <w:tcPr/>
-          <w:p>
-            <w:pPr>
-              <w:pStyle w:val="Compact"/>
-            </w:pPr>
-            <w:r>
-              <w:t xml:space="preserve">ILRCM</w:t>
-            </w:r>
-          </w:p>
-        </w:tc>
-        <w:tc>
-          <w:tcPr>
-            <w:gridSpan w:val="2"/>
-          </w:tcPr>
-          <w:p>
-            <w:pPr>
-              <w:pStyle w:val="Compact"/>
-            </w:pPr>
-            <w:r>
-              <w:t xml:space="preserve">Convert Irregular Longitudinal Data to Regular Intervals and</w:t>
-            </w:r>
-          </w:p>
-        </w:tc>
-      </w:tr>
-    </w:tbl>
-    <w:p>
-      <w:pPr>
-        <w:pStyle w:val="BodyText"/>
-      </w:pPr>
-      <w:r>
-        <w:t xml:space="preserve">Perform Clustering | Atanu Bhattacharjee |</w:t>
-      </w:r>
-      <w:r>
-        <w:t xml:space="preserve"> </w:t>
-      </w:r>
-      <w:r>
-        <w:t xml:space="preserve">+—————-+———————————————————————————————————+———————-+</w:t>
-      </w:r>
-      <w:r>
-        <w:t xml:space="preserve"> </w:t>
-      </w:r>
-      <w:r>
-        <w:t xml:space="preserve">| vcfR | Manipulate and Visualize VCF Data | Brian J. Knaus |</w:t>
-      </w:r>
-      <w:r>
-        <w:t xml:space="preserve"> </w:t>
-      </w:r>
-      <w:r>
-        <w:t xml:space="preserve">+—————-+———————————————————————————————————+———————-+</w:t>
-      </w:r>
-      <w:r>
-        <w:t xml:space="preserve"> </w:t>
-      </w:r>
-      <w:r>
-        <w:t xml:space="preserve">| gtfs2gps | Converting Transport Data from GTFS Format to GPS-Like Records | Pedro R. Andrade |</w:t>
-      </w:r>
-      <w:r>
-        <w:t xml:space="preserve"> </w:t>
-      </w:r>
-      <w:r>
-        <w:t xml:space="preserve">+—————-+———————————————————————————————————+———————-+</w:t>
-      </w:r>
-      <w:r>
-        <w:t xml:space="preserve"> </w:t>
-      </w:r>
-      <w:r>
-        <w:t xml:space="preserve">| RJSONIO | Serialize R Objects to JSON, JavaScript Object Notation | Yaoxiang Li |</w:t>
-      </w:r>
-      <w:r>
-        <w:t xml:space="preserve"> </w:t>
-      </w:r>
-      <w:r>
-        <w:t xml:space="preserve">+—————-+———————————————————————————————————+———————-+</w:t>
-      </w:r>
-      <w:r>
-        <w:t xml:space="preserve"> </w:t>
-      </w:r>
-      <w:r>
-        <w:t xml:space="preserve">| MissingHandle | Handles Missing Dates and Data and Converts into Weekly and</w:t>
-      </w:r>
-      <w:r>
-        <w:t xml:space="preserve"> </w:t>
-      </w:r>
-      <w:r>
-        <w:t xml:space="preserve">+—————-+———————————————————————————————————+———————-+</w:t>
-      </w:r>
-      <w:r>
-        <w:t xml:space="preserve"> </w:t>
-      </w:r>
-      <w:r>
-        <w:t xml:space="preserve">Monthly from Daily | Mr. Sandip Garai |</w:t>
-      </w:r>
-      <w:r>
-        <w:t xml:space="preserve"> </w:t>
-      </w:r>
-      <w:r>
-        <w:t xml:space="preserve">+—————-+———————————————————————————————————+———————-+</w:t>
-      </w:r>
-      <w:r>
-        <w:t xml:space="preserve"> </w:t>
-      </w:r>
-      <w:r>
-        <w:t xml:space="preserve">| orsk | Converting Odds Ratio to Relative Risk in Cohort Studies with</w:t>
-      </w:r>
-      <w:r>
-        <w:t xml:space="preserve"> </w:t>
-      </w:r>
-      <w:r>
-        <w:t xml:space="preserve">+—————-+———————————————————————————————————+———————-+</w:t>
-      </w:r>
-      <w:r>
-        <w:t xml:space="preserve"> </w:t>
-      </w:r>
-      <w:r>
-        <w:t xml:space="preserve">Partial Data Information | Zhu Wang |</w:t>
-      </w:r>
-      <w:r>
-        <w:t xml:space="preserve"> </w:t>
-      </w:r>
-      <w:r>
-        <w:t xml:space="preserve">+—————-+———————————————————————————————————+———————-+</w:t>
-      </w:r>
-      <w:r>
-        <w:t xml:space="preserve"> </w:t>
-      </w:r>
-      <w:r>
-        <w:t xml:space="preserve">| sjlabelled | Labelled Data Utility Functions | Daniel Lüdecke |</w:t>
-      </w:r>
-      <w:r>
-        <w:t xml:space="preserve"> </w:t>
-      </w:r>
-      <w:r>
-        <w:t xml:space="preserve">+—————-+———————————————————————————————————+———————-+</w:t>
-      </w:r>
-      <w:r>
-        <w:t xml:space="preserve"> </w:t>
-      </w:r>
-      <w:r>
-        <w:t xml:space="preserve">| dplyr | A Grammar of Data Manipulation | Hadley Wickham |</w:t>
-      </w:r>
-      <w:r>
-        <w:t xml:space="preserve"> </w:t>
-      </w:r>
-      <w:r>
-        <w:t xml:space="preserve">+—————-+———————————————————————————————————+———————-+</w:t>
-      </w:r>
-      <w:r>
-        <w:t xml:space="preserve"> </w:t>
-      </w:r>
-      <w:r>
-        <w:t xml:space="preserve">| pack | Convert Values to/from Raw Vectors | Joshua M. Ulrich |</w:t>
-      </w:r>
-      <w:r>
-        <w:t xml:space="preserve"> </w:t>
-      </w:r>
-      <w:r>
-        <w:t xml:space="preserve">+—————-+———————————————————————————————————+———————-+</w:t>
-      </w:r>
-      <w:r>
-        <w:t xml:space="preserve"> </w:t>
-      </w:r>
-      <w:r>
-        <w:t xml:space="preserve">| tidytree | A Tidy Tool for Phylogenetic Tree Data Manipulation | Guangchuang Yu |</w:t>
-      </w:r>
-      <w:r>
-        <w:t xml:space="preserve"> </w:t>
-      </w:r>
-      <w:r>
-        <w:t xml:space="preserve">+—————-+———————————————————————————————————+———————-+</w:t>
-      </w:r>
-      <w:r>
-        <w:t xml:space="preserve"> </w:t>
-      </w:r>
-      <w:r>
-        <w:t xml:space="preserve">| ggplot2 | Create Elegant Data Visualisations Using the Grammar of Graphics | Thomas Lin Pedersen |</w:t>
-      </w:r>
-      <w:r>
-        <w:t xml:space="preserve"> </w:t>
-      </w:r>
-      <w:r>
-        <w:t xml:space="preserve">+—————-+———————————————————————————————————+———————-+</w:t>
-      </w:r>
-      <w:r>
-        <w:t xml:space="preserve"> </w:t>
-      </w:r>
-      <w:r>
-        <w:t xml:space="preserve">| string2path | Rendering Font into</w:t>
-      </w:r>
-      <w:r>
-        <w:t xml:space="preserve"> </w:t>
-      </w:r>
-      <w:r>
-        <w:t xml:space="preserve">‘data.frame’</w:t>
-      </w:r>
-      <w:r>
-        <w:t xml:space="preserve"> </w:t>
-      </w:r>
-      <w:r>
-        <w:t xml:space="preserve">| Hiroaki Yutani |</w:t>
-      </w:r>
-      <w:r>
-        <w:t xml:space="preserve"> </w:t>
-      </w:r>
-      <w:r>
-        <w:t xml:space="preserve">+—————-+———————————————————————————————————+———————-+</w:t>
-      </w:r>
-      <w:r>
-        <w:t xml:space="preserve"> </w:t>
-      </w:r>
-      <w:r>
-        <w:t xml:space="preserve">| tdata | Prepare Your Time-Series Data for Further Analysis | Ramin Mojab |</w:t>
-      </w:r>
-      <w:r>
-        <w:t xml:space="preserve"> </w:t>
-      </w:r>
-      <w:r>
-        <w:t xml:space="preserve">+—————-+———————————————————————————————————+———————-+</w:t>
-      </w:r>
-      <w:r>
-        <w:t xml:space="preserve"> </w:t>
-      </w:r>
-      <w:r>
-        <w:t xml:space="preserve">| DDIwR | DDI with R | Adrian Dusa |</w:t>
-      </w:r>
-      <w:r>
-        <w:t xml:space="preserve"> </w:t>
-      </w:r>
-      <w:r>
-        <w:t xml:space="preserve">+—————-+———————————————————————————————————+———————-+</w:t>
-      </w:r>
-      <w:r>
-        <w:t xml:space="preserve"> </w:t>
-      </w:r>
-      <w:r>
-        <w:t xml:space="preserve">| CADF | Customer Analytics Data Formatting | Ludwig Steven |</w:t>
-      </w:r>
-      <w:r>
-        <w:t xml:space="preserve"> </w:t>
-      </w:r>
-      <w:r>
-        <w:t xml:space="preserve">+—————-+———————————————————————————————————+———————-+</w:t>
-      </w:r>
-      <w:r>
-        <w:t xml:space="preserve"> </w:t>
-      </w:r>
-      <w:r>
-        <w:t xml:space="preserve">| tidyr | Tidy Messy Data | Hadley Wickham |</w:t>
-      </w:r>
-      <w:r>
-        <w:t xml:space="preserve"> </w:t>
-      </w:r>
-      <w:r>
-        <w:t xml:space="preserve">+—————-+———————————————————————————————————+———————-+</w:t>
-      </w:r>
-      <w:r>
-        <w:t xml:space="preserve"> </w:t>
-      </w:r>
-      <w:r>
-        <w:t xml:space="preserve">| tibble | Simple Data Frames | Kirill Müller |</w:t>
-      </w:r>
-      <w:r>
-        <w:t xml:space="preserve"> </w:t>
-      </w:r>
-      <w:r>
-        <w:t xml:space="preserve">+—————-+———————————————————————————————————+———————-+</w:t>
-      </w:r>
-      <w:r>
-        <w:t xml:space="preserve"> </w:t>
-      </w:r>
-      <w:r>
-        <w:t xml:space="preserve">| redquack | Transfer</w:t>
-      </w:r>
-      <w:r>
-        <w:t xml:space="preserve"> </w:t>
-      </w:r>
-      <w:r>
-        <w:t xml:space="preserve">‘REDCap’</w:t>
-      </w:r>
-      <w:r>
-        <w:t xml:space="preserve"> </w:t>
-      </w:r>
-      <w:r>
-        <w:t xml:space="preserve">Data to Database | Dylan Pieper |</w:t>
-      </w:r>
-      <w:r>
-        <w:t xml:space="preserve"> </w:t>
-      </w:r>
-      <w:r>
-        <w:t xml:space="preserve">+—————-+———————————————————————————————————+———————-+</w:t>
-      </w:r>
-      <w:r>
-        <w:t xml:space="preserve"> </w:t>
-      </w:r>
-      <w:r>
-        <w:t xml:space="preserve">| tinytable | Simple and Configurable Tables in</w:t>
-      </w:r>
-      <w:r>
-        <w:t xml:space="preserve"> </w:t>
-      </w:r>
-      <w:r>
-        <w:t xml:space="preserve">‘HTML’</w:t>
-      </w:r>
-      <w:r>
-        <w:t xml:space="preserve">,</w:t>
-      </w:r>
-      <w:r>
-        <w:t xml:space="preserve"> </w:t>
-      </w:r>
-      <w:r>
-        <w:t xml:space="preserve">‘LaTeX’</w:t>
-      </w:r>
-      <w:r>
-        <w:t xml:space="preserve">,</w:t>
-      </w:r>
-      <w:r>
-        <w:t xml:space="preserve"> </w:t>
-      </w:r>
-      <w:r>
-        <w:t xml:space="preserve">‘Markdown’</w:t>
-      </w:r>
-      <w:r>
-        <w:t xml:space="preserve">,</w:t>
-      </w:r>
-      <w:r>
-        <w:t xml:space="preserve"> </w:t>
-      </w:r>
-      <w:r>
-        <w:t xml:space="preserve">+—————-+———————————————————————————————————+———————-+</w:t>
-      </w:r>
-      <w:r>
-        <w:t xml:space="preserve"> </w:t>
-      </w:r>
-      <w:r>
-        <w:t xml:space="preserve">‘Word’</w:t>
-      </w:r>
-      <w:r>
-        <w:t xml:space="preserve">,</w:t>
-      </w:r>
-      <w:r>
-        <w:t xml:space="preserve"> </w:t>
-      </w:r>
-      <w:r>
-        <w:t xml:space="preserve">‘PNG’</w:t>
-      </w:r>
-      <w:r>
-        <w:t xml:space="preserve">,</w:t>
-      </w:r>
-      <w:r>
-        <w:t xml:space="preserve"> </w:t>
-      </w:r>
-      <w:r>
-        <w:t xml:space="preserve">‘PDF’</w:t>
-      </w:r>
-      <w:r>
-        <w:t xml:space="preserve">, and</w:t>
-      </w:r>
-      <w:r>
-        <w:t xml:space="preserve"> </w:t>
-      </w:r>
-      <w:r>
-        <w:t xml:space="preserve">‘Typst’</w:t>
-      </w:r>
-      <w:r>
-        <w:t xml:space="preserve"> </w:t>
-      </w:r>
-      <w:r>
-        <w:t xml:space="preserve">Formats | Vincent Arel-Bundock |</w:t>
-      </w:r>
-      <w:r>
-        <w:t xml:space="preserve"> </w:t>
-      </w:r>
-      <w:r>
-        <w:t xml:space="preserve">+—————-+———————————————————————————————————+———————-+</w:t>
-      </w:r>
-      <w:r>
-        <w:t xml:space="preserve"> </w:t>
-      </w:r>
-      <w:r>
-        <w:t xml:space="preserve">| mergen | AI-Driven Code Generation, Explanation and Execution for Data</w:t>
-      </w:r>
-      <w:r>
-        <w:t xml:space="preserve"> </w:t>
-      </w:r>
-      <w:r>
-        <w:t xml:space="preserve">+—————-+———————————————————————————————————+———————-+</w:t>
-      </w:r>
-      <w:r>
-        <w:t xml:space="preserve"> </w:t>
-      </w:r>
-      <w:r>
-        <w:t xml:space="preserve">Analysis | Altuna Akalin |</w:t>
-      </w:r>
-      <w:r>
-        <w:t xml:space="preserve"> </w:t>
-      </w:r>
-      <w:r>
-        <w:t xml:space="preserve">+—————-+———————————————————————————————————+———————-+</w:t>
-      </w:r>
-      <w:r>
-        <w:t xml:space="preserve"> </w:t>
-      </w:r>
-      <w:r>
-        <w:t xml:space="preserve">| unpivotr | Unpivot Complex and Irregular Data Layouts | Duncan Garmonsway |</w:t>
-      </w:r>
-      <w:r>
-        <w:t xml:space="preserve"> </w:t>
-      </w:r>
-      <w:r>
-        <w:t xml:space="preserve">+—————-+———————————————————————————————————+———————-+</w:t>
-      </w:r>
-      <w:r>
-        <w:t xml:space="preserve"> </w:t>
-      </w:r>
-      <w:r>
-        <w:t xml:space="preserve">| jsonld | JSON for Linking Data | Jeroen Ooms |</w:t>
-      </w:r>
-      <w:r>
-        <w:t xml:space="preserve"> </w:t>
-      </w:r>
-      <w:r>
-        <w:t xml:space="preserve">+—————-+———————————————————————————————————+———————-+</w:t>
-      </w:r>
-      <w:r>
-        <w:t xml:space="preserve"> </w:t>
-      </w:r>
-      <w:r>
-        <w:t xml:space="preserve">| mltools | Machine Learning Tools | Ben Gorman |</w:t>
-      </w:r>
-      <w:r>
-        <w:t xml:space="preserve"> </w:t>
-      </w:r>
-      <w:r>
-        <w:t xml:space="preserve">+—————-+———————————————————————————————————+———————-+</w:t>
-      </w:r>
-      <w:r>
-        <w:t xml:space="preserve"> </w:t>
-      </w:r>
-      <w:r>
-        <w:t xml:space="preserve">| mergenstudio |</w:t>
-      </w:r>
-      <w:r>
-        <w:t xml:space="preserve"> </w:t>
-      </w:r>
-      <w:r>
-        <w:t xml:space="preserve">‘Mergen’</w:t>
-      </w:r>
-      <w:r>
-        <w:t xml:space="preserve"> </w:t>
-      </w:r>
-      <w:r>
-        <w:t xml:space="preserve">Studio: An</w:t>
-      </w:r>
-      <w:r>
-        <w:t xml:space="preserve"> </w:t>
-      </w:r>
-      <w:r>
-        <w:t xml:space="preserve">‘RStudio’</w:t>
-      </w:r>
-      <w:r>
-        <w:t xml:space="preserve"> </w:t>
-      </w:r>
-      <w:r>
-        <w:t xml:space="preserve">Addin Wrapper for the</w:t>
-      </w:r>
-      <w:r>
-        <w:t xml:space="preserve"> </w:t>
-      </w:r>
-      <w:r>
-        <w:t xml:space="preserve">‘Mergen’</w:t>
-      </w:r>
-      <w:r>
-        <w:t xml:space="preserve"> </w:t>
-      </w:r>
-      <w:r>
-        <w:t xml:space="preserve">+—————-+———————————————————————————————————+———————-+</w:t>
-      </w:r>
-      <w:r>
-        <w:t xml:space="preserve"> </w:t>
-      </w:r>
-      <w:r>
-        <w:t xml:space="preserve">Package | Jacqueline Jansen |</w:t>
-      </w:r>
-      <w:r>
-        <w:t xml:space="preserve"> </w:t>
-      </w:r>
-      <w:r>
-        <w:t xml:space="preserve">+—————-+———————————————————————————————————+———————-+</w:t>
-      </w:r>
-    </w:p>
-    <w:p>
-      <w:pPr>
-        <w:pStyle w:val="BodyText"/>
-      </w:pPr>
-      <w:r>
         <w:t xml:space="preserve">Table: Example packages for transforming data with API</w:t>
       </w:r>
     </w:p>
-    <w:bookmarkEnd w:id="65"/>
-    <w:sectPr/>
+    <w:bookmarkEnd w:id="77"/>
+    <w:sectPr>
+      <w:footnotePr>
+        <w:numRestart w:val="eachSect"/>
+      </w:footnotePr>
+    </w:sectPr>
   </w:body>
 </w:document>
 </file>
@@ -7150,6 +7896,199 @@
     <w:p>
       <w:r>
         <w:separator/>
+      </w:r>
+    </w:p>
+  </w:footnote>
+  <w:footnote w:id="21">
+    <w:p>
+      <w:pPr>
+        <w:pStyle w:val="FootnoteText"/>
+      </w:pPr>
+      <w:r>
+        <w:rPr>
+          <w:rStyle w:val="FootnoteReference"/>
+        </w:rPr>
+        <w:footnoteRef/>
+      </w:r>
+      <w:r>
+        <w:t xml:space="preserve"> </w:t>
+      </w:r>
+      <w:r>
+        <w:t xml:space="preserve"> </w:t>
+      </w:r>
+      <w:r>
+        <w:t xml:space="preserve">Here,</w:t>
+      </w:r>
+      <w:r>
+        <w:t xml:space="preserve"> </w:t>
+      </w:r>
+      <w:r>
+        <w:t xml:space="preserve">“available data”</w:t>
+      </w:r>
+      <w:r>
+        <w:t xml:space="preserve"> </w:t>
+      </w:r>
+      <w:r>
+        <w:t xml:space="preserve">refers to existing data sources that contain information relevant to the variable of interest.</w:t>
+      </w:r>
+      <w:r>
+        <w:t xml:space="preserve"> </w:t>
+      </w:r>
+      <w:r>
+        <w:t xml:space="preserve">Although some comparisons can proceed without complete coverage, analyses based on incomplete information risk producing misleading conclusions</w:t>
+      </w:r>
+      <w:r>
+        <w:t xml:space="preserve"> </w:t>
+      </w:r>
+      <w:r>
+        <w:t xml:space="preserve">(see, e.g.,</w:t>
+      </w:r>
+      <w:r>
+        <w:t xml:space="preserve"> </w:t>
+      </w:r>
+      <w:hyperlink w:anchor="ref-SoltEtAl2016">
+        <w:r>
+          <w:rPr>
+            <w:rStyle w:val="Hyperlink"/>
+          </w:rPr>
+          <w:t xml:space="preserve">Solt et al. 2016</w:t>
+        </w:r>
+      </w:hyperlink>
+      <w:r>
+        <w:t xml:space="preserve">,</w:t>
+      </w:r>
+      <w:r>
+        <w:t xml:space="preserve"> </w:t>
+      </w:r>
+      <w:hyperlink w:anchor="ref-SoltEtAl2017">
+        <w:r>
+          <w:rPr>
+            <w:rStyle w:val="Hyperlink"/>
+          </w:rPr>
+          <w:t xml:space="preserve">2017</w:t>
+        </w:r>
+      </w:hyperlink>
+      <w:r>
+        <w:t xml:space="preserve">)</w:t>
+      </w:r>
+      <w:r>
+        <w:t xml:space="preserve">.</w:t>
+      </w:r>
+      <w:r>
+        <w:t xml:space="preserve"> </w:t>
+      </w:r>
+      <w:r>
+        <w:t xml:space="preserve">Therefore, data sufficiency is closely tied to the (external) validity of comparisons.</w:t>
+      </w:r>
+    </w:p>
+  </w:footnote>
+  <w:footnote w:id="23">
+    <w:p>
+      <w:pPr>
+        <w:pStyle w:val="FootnoteText"/>
+      </w:pPr>
+      <w:r>
+        <w:rPr>
+          <w:rStyle w:val="FootnoteReference"/>
+        </w:rPr>
+        <w:footnoteRef/>
+      </w:r>
+      <w:r>
+        <w:t xml:space="preserve"> </w:t>
+      </w:r>
+      <w:r>
+        <w:t xml:space="preserve"> </w:t>
+      </w:r>
+      <w:r>
+        <w:t xml:space="preserve">Harmonizing aggregate data (as in SWIID) and survey data (as in DCPO), involves different challenges.</w:t>
+      </w:r>
+      <w:r>
+        <w:t xml:space="preserve"> </w:t>
+      </w:r>
+      <w:r>
+        <w:t xml:space="preserve">Aggregate data require consistent measurement and scaling across sources, whereas survey data require conceptual and semantic alignment of questions and response options.</w:t>
+      </w:r>
+      <w:r>
+        <w:t xml:space="preserve"> </w:t>
+      </w:r>
+      <w:r>
+        <w:t xml:space="preserve">We use the two cases to illustrate how the TAO routine can benefit diverse harmonization tasks.</w:t>
+      </w:r>
+    </w:p>
+  </w:footnote>
+  <w:footnote w:id="25">
+    <w:p>
+      <w:pPr>
+        <w:pStyle w:val="FootnoteText"/>
+      </w:pPr>
+      <w:r>
+        <w:rPr>
+          <w:rStyle w:val="FootnoteReference"/>
+        </w:rPr>
+        <w:footnoteRef/>
+      </w:r>
+      <w:r>
+        <w:t xml:space="preserve"> </w:t>
+      </w:r>
+      <w:r>
+        <w:t xml:space="preserve"> </w:t>
+      </w:r>
+      <w:r>
+        <w:t xml:space="preserve">See more details on how</w:t>
+      </w:r>
+      <w:r>
+        <w:t xml:space="preserve"> </w:t>
+      </w:r>
+      <w:r>
+        <w:rPr>
+          <w:rStyle w:val="VerbatimChar"/>
+        </w:rPr>
+        <w:t xml:space="preserve">DCPOtools</w:t>
+      </w:r>
+      <w:r>
+        <w:t xml:space="preserve"> </w:t>
+      </w:r>
+      <w:r>
+        <w:t xml:space="preserve">standardizes public surveys for harmonization in the upcoming vignette associated with the package and the software repo (https://github.com/fsolt/DCPOtools).</w:t>
+      </w:r>
+    </w:p>
+  </w:footnote>
+  <w:footnote w:id="31">
+    <w:p>
+      <w:pPr>
+        <w:pStyle w:val="FootnoteText"/>
+      </w:pPr>
+      <w:r>
+        <w:rPr>
+          <w:rStyle w:val="FootnoteReference"/>
+        </w:rPr>
+        <w:footnoteRef/>
+      </w:r>
+      <w:r>
+        <w:t xml:space="preserve"> </w:t>
+      </w:r>
+      <w:r>
+        <w:t xml:space="preserve"> </w:t>
+      </w:r>
+      <w:r>
+        <w:t xml:space="preserve">Oser and Zur (</w:t>
+      </w:r>
+      <w:hyperlink w:anchor="ref-OserZur2025">
+        <w:r>
+          <w:rPr>
+            <w:rStyle w:val="Hyperlink"/>
+          </w:rPr>
+          <w:t xml:space="preserve">2025</w:t>
+        </w:r>
+      </w:hyperlink>
+      <w:r>
+        <w:t xml:space="preserve">)</w:t>
+      </w:r>
+      <w:r>
+        <w:t xml:space="preserve"> </w:t>
+      </w:r>
+      <w:r>
+        <w:t xml:space="preserve">also points out that programming expertise can also affect the reproducibility of the data wrangling process.</w:t>
       </w:r>
     </w:p>
   </w:footnote>
@@ -7445,8 +8384,6 @@
     </w:pPr>
     <w:rPr>
       <w:rFonts w:asciiTheme="majorHAnsi" w:cstheme="majorBidi" w:eastAsiaTheme="majorEastAsia" w:hAnsiTheme="majorHAnsi"/>
-      <w:spacing w:val="-10"/>
-      <w:kern w:val="28"/>
       <w:sz w:val="56"/>
       <w:szCs w:val="56"/>
     </w:rPr>
@@ -7459,8 +8396,6 @@
     <w:rsid w:val="00A10FD9"/>
     <w:rPr>
       <w:rFonts w:asciiTheme="majorHAnsi" w:cstheme="majorBidi" w:eastAsiaTheme="majorEastAsia" w:hAnsiTheme="majorHAnsi"/>
-      <w:spacing w:val="-10"/>
-      <w:kern w:val="28"/>
       <w:sz w:val="56"/>
       <w:szCs w:val="56"/>
     </w:rPr>
@@ -7501,23 +8436,31 @@
   </w:style>
   <w:style w:customStyle="1" w:styleId="Author" w:type="paragraph">
     <w:name w:val="Author"/>
+    <w:basedOn w:val="Title"/>
     <w:next w:val="BodyText"/>
     <w:qFormat/>
     <w:pPr>
       <w:keepNext/>
       <w:keepLines/>
-      <w:jc w:val="center"/>
     </w:pPr>
+    <w:rPr>
+      <w:sz w:val="24"/>
+      <w:szCs w:val="24"/>
+    </w:rPr>
   </w:style>
   <w:style w:styleId="Date" w:type="paragraph">
     <w:name w:val="Date"/>
+    <w:basedOn w:val="Title"/>
     <w:next w:val="BodyText"/>
     <w:qFormat/>
     <w:pPr>
       <w:keepNext/>
       <w:keepLines/>
-      <w:jc w:val="center"/>
     </w:pPr>
+    <w:rPr>
+      <w:sz w:val="24"/>
+      <w:szCs w:val="24"/>
+    </w:rPr>
   </w:style>
   <w:style w:customStyle="1" w:styleId="AbstractTitle" w:type="paragraph">
     <w:name w:val="Abstract Title"/>

--- a/paper/wrangleData.docx
+++ b/paper/wrangleData.docx
@@ -238,7 +238,7 @@
         <w:pStyle w:val="BodyText"/>
       </w:pPr>
       <w:r>
-        <w:t xml:space="preserve">In short, incomplete or inaccurate data entry, the absence of reproducibility, and trackless human discretion in manual janitor work have collectively become major obstacles on the way to data harmonization, yet these challenge has received surprisingly little attention.</w:t>
+        <w:t xml:space="preserve">In short, incomplete or inaccurate data entry, the absence of reproducibility, and trackless human discretion in manual janitor work have collectively become major obstacles on the way to data harmonization, yet these challenges have received surprisingly little attention.</w:t>
       </w:r>
       <w:r>
         <w:t xml:space="preserve"> </w:t>
@@ -593,7 +593,7 @@
           <w:rPr>
             <w:rStyle w:val="Hyperlink"/>
           </w:rPr>
-          <w:t xml:space="preserve">Hu Yue and Solt 2025</w:t>
+          <w:t xml:space="preserve">Hu and Solt 2025</w:t>
         </w:r>
       </w:hyperlink>
       <w:r>
@@ -1533,7 +1533,7 @@
           <w:rPr>
             <w:rStyle w:val="Hyperlink"/>
           </w:rPr>
-          <w:t xml:space="preserve">Y. Hu, Tai, and Solt 2025</w:t>
+          <w:t xml:space="preserve">Hu, Tai, and Solt 2025</w:t>
         </w:r>
       </w:hyperlink>
       <w:r>
@@ -1633,7 +1633,7 @@
         <w:t xml:space="preserve"> </w:t>
       </w:r>
       <w:r>
-        <w:t xml:space="preserve">In the</w:t>
+        <w:t xml:space="preserve">In a</w:t>
       </w:r>
       <w:r>
         <w:t xml:space="preserve"> </w:t>
@@ -1665,7 +1665,7 @@
         <w:t xml:space="preserve">)</w:t>
       </w:r>
       <w:r>
-        <w:t xml:space="preserve">, 146 research teams to complete the same research task, in which Group A decided how to accomplish the task on their own, Group B was given a specified research design but processed the data themselves, and Group C was given the same research design and a pre-cleaned data set.</w:t>
+        <w:t xml:space="preserve">, 146 research teams completed the same research task: Group A decided how to accomplish the task on their own, Group B was given a specified research design but processed the data themselves, and Group C was given the same research design and a pre-cleaned data set.</w:t>
       </w:r>
       <w:r>
         <w:t xml:space="preserve"> </w:t>
@@ -1730,7 +1730,7 @@
         <w:pStyle w:val="BodyText"/>
       </w:pPr>
       <w:r>
-        <w:t xml:space="preserve">With developed scientific and technical publishing systems such as Quarto or R Markdown, version control platforms like Github, and open collaboration platforms including the Open Science Framework, researchers can integrate the entire workflow—–from raw data collection to final analysis–—in a single, publicly trackable archive.</w:t>
+        <w:t xml:space="preserve">With developed scientific and technical publishing systems such as Quarto or R Markdown, version control platforms like GitHub, and open collaboration platforms including the Open Science Framework, researchers can integrate the entire workflow—–from raw data collection to final analysis–—in a single, publicly trackable archive.</w:t>
       </w:r>
       <w:r>
         <w:t xml:space="preserve"> </w:t>
@@ -1742,7 +1742,7 @@
         <w:t xml:space="preserve"> </w:t>
       </w:r>
       <w:r>
-        <w:t xml:space="preserve">Readers can trace a research project from the start in a Github repo and every wave of data update in the corresponding OSF project</w:t>
+        <w:t xml:space="preserve">Readers can trace a research project from the start in a GitHub repo and every wave of data update in the corresponding OSF project</w:t>
       </w:r>
       <w:r>
         <w:t xml:space="preserve"> </w:t>
@@ -2218,7 +2218,16 @@
         <w:t xml:space="preserve"> </w:t>
       </w:r>
       <w:r>
-        <w:t xml:space="preserve">Published Papers from Thirteen Journals Say ’Usually Not’.”</w:t>
+        <w:t xml:space="preserve">Published Papers from Thirteen Journals Say</w:t>
+      </w:r>
+      <w:r>
+        <w:t xml:space="preserve"> </w:t>
+      </w:r>
+      <w:r>
+        <w:t xml:space="preserve">‘Usually Not’</w:t>
+      </w:r>
+      <w:r>
+        <w:t xml:space="preserve">.”</w:t>
       </w:r>
       <w:r>
         <w:t xml:space="preserve"> </w:t>
@@ -3170,7 +3179,7 @@
         <w:pStyle w:val="BodyText"/>
       </w:pPr>
       <w:r>
-        <w:t xml:space="preserve">Solt, Frederick, Yue Hu, Kevan Hudson, Jungmin Song, and Dong "Erico" Yu. 2016.</w:t>
+        <w:t xml:space="preserve">Solt, Frederick, Yue Hu, Kevan Hudson, Jungmin Song, and Dong ‘Erico’Yu. 2016.</w:t>
       </w:r>
       <w:r>
         <w:t xml:space="preserve"> </w:t>
@@ -3192,7 +3201,7 @@
         <w:t xml:space="preserve"> </w:t>
       </w:r>
       <w:r>
-        <w:t xml:space="preserve">3(4, 4): 1–7.</w:t>
+        <w:t xml:space="preserve">3(4): 1–7.</w:t>
       </w:r>
     </w:p>
     <w:bookmarkEnd w:id="64"/>
@@ -3202,7 +3211,7 @@
         <w:pStyle w:val="BodyText"/>
       </w:pPr>
       <w:r>
-        <w:t xml:space="preserve">Solt, Frederick, Yue Hu, Kevan Hudson, Jungmin Song, and Dong "Erico" Yu. 2017.</w:t>
+        <w:t xml:space="preserve">Solt, Frederick, Yue Hu, Kevan Hudson, Jungmin Song, and Dong ‘Erico’Yu. 2017.</w:t>
       </w:r>
       <w:r>
         <w:t xml:space="preserve"> </w:t>
@@ -3218,13 +3227,13 @@
           <w:i/>
           <w:iCs/>
         </w:rPr>
-        <w:t xml:space="preserve">The Journal of Politics</w:t>
-      </w:r>
-      <w:r>
-        <w:t xml:space="preserve"> </w:t>
-      </w:r>
-      <w:r>
-        <w:t xml:space="preserve">79(3, 3): 1079–83.</w:t>
+        <w:t xml:space="preserve">Journal of Politics</w:t>
+      </w:r>
+      <w:r>
+        <w:t xml:space="preserve"> </w:t>
+      </w:r>
+      <w:r>
+        <w:t xml:space="preserve">79(3): 1079–83.</w:t>
       </w:r>
     </w:p>
     <w:bookmarkEnd w:id="65"/>
@@ -3234,7 +3243,7 @@
         <w:pStyle w:val="BodyText"/>
       </w:pPr>
       <w:r>
-        <w:t xml:space="preserve">Solt, Frederick, Yue Hu, and Yuehong Tai. 2018.</w:t>
+        <w:t xml:space="preserve">Solt, Frederick, Yue Hu, and Yuehong Cassandra Tai. 2018.</w:t>
       </w:r>
       <w:r>
         <w:t xml:space="preserve"> </w:t>
@@ -5454,11 +5463,8 @@
       </w:r>
     </w:p>
     <w:p>
-      <w:pPr>
-        <w:pStyle w:val="BodyText"/>
-      </w:pPr>
-      <w:r>
-        <w:t xml:space="preserve"> </w:t>
+      <w:r>
+        <w:br w:type="page"/>
       </w:r>
     </w:p>
     <w:tbl>

--- a/paper/wrangleData.docx
+++ b/paper/wrangleData.docx
@@ -1131,7 +1131,7 @@
             <w:r>
               <w:drawing>
                 <wp:inline>
-                  <wp:extent cx="4876800" cy="2438400"/>
+                  <wp:extent cx="3696101" cy="1848050"/>
                   <wp:effectExtent b="0" l="0" r="0" t="0"/>
                   <wp:docPr descr="" title="" id="27" name="Picture"/>
                   <a:graphic>
@@ -1152,7 +1152,7 @@
                         <pic:spPr bwMode="auto">
                           <a:xfrm>
                             <a:off x="0" y="0"/>
-                            <a:ext cx="4876800" cy="2438400"/>
+                            <a:ext cx="3696101" cy="1848050"/>
                           </a:xfrm>
                           <a:prstGeom prst="rect">
                             <a:avLst/>
@@ -1176,7 +1176,7 @@
               <w:jc w:val="center"/>
             </w:pPr>
             <w:pPr>
-              <w:jc w:val="start"/>
+              <w:jc w:val="left"/>
               <w:spacing w:before="200"/>
               <w:pStyle w:val="ImageCaption"/>
             </w:pPr>
@@ -1846,7 +1846,7 @@
               <w:jc w:val="center"/>
             </w:pPr>
             <w:pPr>
-              <w:jc w:val="start"/>
+              <w:jc w:val="left"/>
               <w:spacing w:before="200"/>
               <w:pStyle w:val="ImageCaption"/>
             </w:pPr>
@@ -3383,7 +3383,7 @@
         <w:pStyle w:val="BodyText"/>
       </w:pPr>
       <w:r>
-        <w:t xml:space="preserve">Woo, Byung-Deuk, Hyein Ko, Yuehong Cassandra Tai, Yue Hu, and Frederick Solt. 2025.</w:t>
+        <w:t xml:space="preserve">Woo, Byung-Deuk, Hyein Ko, Yuehong Cassandra Tai, and Frederick Solt. 2025.</w:t>
       </w:r>
       <w:r>
         <w:t xml:space="preserve"> </w:t>
@@ -3551,7 +3551,7 @@
               <w:jc w:val="center"/>
             </w:pPr>
             <w:pPr>
-              <w:jc w:val="start"/>
+              <w:jc w:val="left"/>
               <w:spacing w:before="200"/>
               <w:pStyle w:val="ImageCaption"/>
             </w:pPr>
@@ -4863,6 +4863,18 @@
         <w:t xml:space="preserve"> </w:t>
       </w:r>
       <w:r>
+        <w:t xml:space="preserve">| FlickrAPI | Access to Flickr API | Koki Ando |</w:t>
+      </w:r>
+      <w:r>
+        <w:t xml:space="preserve"> </w:t>
+      </w:r>
+      <w:r>
+        <w:t xml:space="preserve">+————————–+——————————————————————————————–+—————————+</w:t>
+      </w:r>
+      <w:r>
+        <w:t xml:space="preserve"> </w:t>
+      </w:r>
+      <w:r>
         <w:t xml:space="preserve">| easycensus | Quickly Find, Extract, and Marginalize U.S. Census Tables | Cory McCartan |</w:t>
       </w:r>
       <w:r>
@@ -4875,7 +4887,19 @@
         <w:t xml:space="preserve"> </w:t>
       </w:r>
       <w:r>
-        <w:t xml:space="preserve">| FlickrAPI | Access to Flickr API | Koki Ando |</w:t>
+        <w:t xml:space="preserve">| shutterstock | Access</w:t>
+      </w:r>
+      <w:r>
+        <w:t xml:space="preserve"> </w:t>
+      </w:r>
+      <w:r>
+        <w:t xml:space="preserve">‘Shutterstock’</w:t>
+      </w:r>
+      <w:r>
+        <w:t xml:space="preserve"> </w:t>
+      </w:r>
+      <w:r>
+        <w:t xml:space="preserve">REST API | Metin Yazici |</w:t>
       </w:r>
       <w:r>
         <w:t xml:space="preserve"> </w:t>
@@ -4887,19 +4911,7 @@
         <w:t xml:space="preserve"> </w:t>
       </w:r>
       <w:r>
-        <w:t xml:space="preserve">| shutterstock | Access</w:t>
-      </w:r>
-      <w:r>
-        <w:t xml:space="preserve"> </w:t>
-      </w:r>
-      <w:r>
-        <w:t xml:space="preserve">‘Shutterstock’</w:t>
-      </w:r>
-      <w:r>
-        <w:t xml:space="preserve"> </w:t>
-      </w:r>
-      <w:r>
-        <w:t xml:space="preserve">REST API | Metin Yazici |</w:t>
+        <w:t xml:space="preserve">| wbstats | Programmatic Access to Data and Statistics from the World Bank</w:t>
       </w:r>
       <w:r>
         <w:t xml:space="preserve"> </w:t>
@@ -4911,7 +4923,7 @@
         <w:t xml:space="preserve"> </w:t>
       </w:r>
       <w:r>
-        <w:t xml:space="preserve">| wbstats | Programmatic Access to Data and Statistics from the World Bank</w:t>
+        <w:t xml:space="preserve">API | Mauricio Vargas Sepulveda |</w:t>
       </w:r>
       <w:r>
         <w:t xml:space="preserve"> </w:t>
@@ -4923,7 +4935,49 @@
         <w:t xml:space="preserve"> </w:t>
       </w:r>
       <w:r>
-        <w:t xml:space="preserve">API | Mauricio Vargas Sepulveda |</w:t>
+        <w:t xml:space="preserve">| gwasrapidd |</w:t>
+      </w:r>
+      <w:r>
+        <w:t xml:space="preserve"> </w:t>
+      </w:r>
+      <w:r>
+        <w:t xml:space="preserve">‘REST’</w:t>
+      </w:r>
+      <w:r>
+        <w:t xml:space="preserve"> </w:t>
+      </w:r>
+      <w:r>
+        <w:t xml:space="preserve">‘API’</w:t>
+      </w:r>
+      <w:r>
+        <w:t xml:space="preserve"> </w:t>
+      </w:r>
+      <w:r>
+        <w:t xml:space="preserve">Client for the</w:t>
+      </w:r>
+      <w:r>
+        <w:t xml:space="preserve"> </w:t>
+      </w:r>
+      <w:r>
+        <w:t xml:space="preserve">‘NHGRI’</w:t>
+      </w:r>
+      <w:r>
+        <w:t xml:space="preserve">-</w:t>
+      </w:r>
+      <w:r>
+        <w:t xml:space="preserve">‘EBI’</w:t>
+      </w:r>
+      <w:r>
+        <w:t xml:space="preserve"> </w:t>
+      </w:r>
+      <w:r>
+        <w:t xml:space="preserve">‘GWAS’</w:t>
+      </w:r>
+      <w:r>
+        <w:t xml:space="preserve"> </w:t>
+      </w:r>
+      <w:r>
+        <w:t xml:space="preserve">Catalog | Ramiro Magno |</w:t>
       </w:r>
       <w:r>
         <w:t xml:space="preserve"> </w:t>
@@ -4935,13 +4989,19 @@
         <w:t xml:space="preserve"> </w:t>
       </w:r>
       <w:r>
-        <w:t xml:space="preserve">| gwasrapidd |</w:t>
-      </w:r>
-      <w:r>
-        <w:t xml:space="preserve"> </w:t>
-      </w:r>
-      <w:r>
-        <w:t xml:space="preserve">‘REST’</w:t>
+        <w:t xml:space="preserve">| ecos | Economic Statistics System of the Bank of Korea | Seokhoon Joo |</w:t>
+      </w:r>
+      <w:r>
+        <w:t xml:space="preserve"> </w:t>
+      </w:r>
+      <w:r>
+        <w:t xml:space="preserve">+————————–+——————————————————————————————–+—————————+</w:t>
+      </w:r>
+      <w:r>
+        <w:t xml:space="preserve"> </w:t>
+      </w:r>
+      <w:r>
+        <w:t xml:space="preserve">| rscopus | Scopus Database</w:t>
       </w:r>
       <w:r>
         <w:t xml:space="preserve"> </w:t>
@@ -4953,31 +5013,7 @@
         <w:t xml:space="preserve"> </w:t>
       </w:r>
       <w:r>
-        <w:t xml:space="preserve">Client for the</w:t>
-      </w:r>
-      <w:r>
-        <w:t xml:space="preserve"> </w:t>
-      </w:r>
-      <w:r>
-        <w:t xml:space="preserve">‘NHGRI’</w:t>
-      </w:r>
-      <w:r>
-        <w:t xml:space="preserve">-</w:t>
-      </w:r>
-      <w:r>
-        <w:t xml:space="preserve">‘EBI’</w:t>
-      </w:r>
-      <w:r>
-        <w:t xml:space="preserve"> </w:t>
-      </w:r>
-      <w:r>
-        <w:t xml:space="preserve">‘GWAS’</w:t>
-      </w:r>
-      <w:r>
-        <w:t xml:space="preserve"> </w:t>
-      </w:r>
-      <w:r>
-        <w:t xml:space="preserve">Catalog | Ramiro Magno |</w:t>
+        <w:t xml:space="preserve">Interface | John Muschelli |</w:t>
       </w:r>
       <w:r>
         <w:t xml:space="preserve"> </w:t>
@@ -4989,7 +5025,19 @@
         <w:t xml:space="preserve"> </w:t>
       </w:r>
       <w:r>
-        <w:t xml:space="preserve">| ecos | Economic Statistics System of the Bank of Korea | Seokhoon Joo |</w:t>
+        <w:t xml:space="preserve">| riingo | An R Interface to the</w:t>
+      </w:r>
+      <w:r>
+        <w:t xml:space="preserve"> </w:t>
+      </w:r>
+      <w:r>
+        <w:t xml:space="preserve">‘Tiingo’</w:t>
+      </w:r>
+      <w:r>
+        <w:t xml:space="preserve"> </w:t>
+      </w:r>
+      <w:r>
+        <w:t xml:space="preserve">Stock Price API | Davis Vaughan |</w:t>
       </w:r>
       <w:r>
         <w:t xml:space="preserve"> </w:t>
@@ -5001,19 +5049,7 @@
         <w:t xml:space="preserve"> </w:t>
       </w:r>
       <w:r>
-        <w:t xml:space="preserve">| rscopus | Scopus Database</w:t>
-      </w:r>
-      <w:r>
-        <w:t xml:space="preserve"> </w:t>
-      </w:r>
-      <w:r>
-        <w:t xml:space="preserve">‘API’</w:t>
-      </w:r>
-      <w:r>
-        <w:t xml:space="preserve"> </w:t>
-      </w:r>
-      <w:r>
-        <w:t xml:space="preserve">Interface | John Muschelli |</w:t>
+        <w:t xml:space="preserve">| I14Y | Search and Get Data from the I14Y Interoperability Platform of</w:t>
       </w:r>
       <w:r>
         <w:t xml:space="preserve"> </w:t>
@@ -5025,7 +5061,7 @@
         <w:t xml:space="preserve"> </w:t>
       </w:r>
       <w:r>
-        <w:t xml:space="preserve">| I14Y | Search and Get Data from the I14Y Interoperability Platform of</w:t>
+        <w:t xml:space="preserve">Switzerland | Felix Luginbuhl |</w:t>
       </w:r>
       <w:r>
         <w:t xml:space="preserve"> </w:t>
@@ -5037,7 +5073,7 @@
         <w:t xml:space="preserve"> </w:t>
       </w:r>
       <w:r>
-        <w:t xml:space="preserve">Switzerland | Felix Luginbuhl |</w:t>
+        <w:t xml:space="preserve">| jsonlite | A Simple and Robust JSON Parser and Generator for R | Jeroen Ooms |</w:t>
       </w:r>
       <w:r>
         <w:t xml:space="preserve"> </w:t>
@@ -5049,19 +5085,7 @@
         <w:t xml:space="preserve"> </w:t>
       </w:r>
       <w:r>
-        <w:t xml:space="preserve">| riingo | An R Interface to the</w:t>
-      </w:r>
-      <w:r>
-        <w:t xml:space="preserve"> </w:t>
-      </w:r>
-      <w:r>
-        <w:t xml:space="preserve">‘Tiingo’</w:t>
-      </w:r>
-      <w:r>
-        <w:t xml:space="preserve"> </w:t>
-      </w:r>
-      <w:r>
-        <w:t xml:space="preserve">Stock Price API | Davis Vaughan |</w:t>
+        <w:t xml:space="preserve">| kaigiroku | Programmatic Access to the API for Japanese Diet Proceedings | Akitaka Matsuo |</w:t>
       </w:r>
       <w:r>
         <w:t xml:space="preserve"> </w:t>
@@ -5073,7 +5097,7 @@
         <w:t xml:space="preserve"> </w:t>
       </w:r>
       <w:r>
-        <w:t xml:space="preserve">| jsonlite | A Simple and Robust JSON Parser and Generator for R | Jeroen Ooms |</w:t>
+        <w:t xml:space="preserve">| mgpStreamingSDK | Interact with the Maxar MGP Streaming API | Nathan Carr |</w:t>
       </w:r>
       <w:r>
         <w:t xml:space="preserve"> </w:t>
@@ -5085,7 +5109,7 @@
         <w:t xml:space="preserve"> </w:t>
       </w:r>
       <w:r>
-        <w:t xml:space="preserve">| kaigiroku | Programmatic Access to the API for Japanese Diet Proceedings | Akitaka Matsuo |</w:t>
+        <w:t xml:space="preserve">| GetLattesData | Reading Bibliometric Data from Lattes Platform | Marcelo Perlin |</w:t>
       </w:r>
       <w:r>
         <w:t xml:space="preserve"> </w:t>
@@ -5097,7 +5121,25 @@
         <w:t xml:space="preserve"> </w:t>
       </w:r>
       <w:r>
-        <w:t xml:space="preserve">| mgpStreamingSDK | Interact with the Maxar MGP Streaming API | Nathan Carr |</w:t>
+        <w:t xml:space="preserve">| worldbank | Client for World Banks’s</w:t>
+      </w:r>
+      <w:r>
+        <w:t xml:space="preserve"> </w:t>
+      </w:r>
+      <w:r>
+        <w:t xml:space="preserve">‘Indicators’</w:t>
+      </w:r>
+      <w:r>
+        <w:t xml:space="preserve"> </w:t>
+      </w:r>
+      <w:r>
+        <w:t xml:space="preserve">and</w:t>
+      </w:r>
+      <w:r>
+        <w:t xml:space="preserve"> </w:t>
+      </w:r>
+      <w:r>
+        <w:t xml:space="preserve">‘Poverty and</w:t>
       </w:r>
       <w:r>
         <w:t xml:space="preserve"> </w:t>
@@ -5109,7 +5151,13 @@
         <w:t xml:space="preserve"> </w:t>
       </w:r>
       <w:r>
-        <w:t xml:space="preserve">| GetLattesData | Reading Bibliometric Data from Lattes Platform | Marcelo Perlin |</w:t>
+        <w:t xml:space="preserve">Inequality Platform (PIP)’</w:t>
+      </w:r>
+      <w:r>
+        <w:t xml:space="preserve"> </w:t>
+      </w:r>
+      <w:r>
+        <w:t xml:space="preserve">APIs | Maximilian Mücke |</w:t>
       </w:r>
       <w:r>
         <w:t xml:space="preserve"> </w:t>
@@ -5121,25 +5169,7 @@
         <w:t xml:space="preserve"> </w:t>
       </w:r>
       <w:r>
-        <w:t xml:space="preserve">| worldbank | Client for World Banks’s</w:t>
-      </w:r>
-      <w:r>
-        <w:t xml:space="preserve"> </w:t>
-      </w:r>
-      <w:r>
-        <w:t xml:space="preserve">‘Indicators’</w:t>
-      </w:r>
-      <w:r>
-        <w:t xml:space="preserve"> </w:t>
-      </w:r>
-      <w:r>
-        <w:t xml:space="preserve">and</w:t>
-      </w:r>
-      <w:r>
-        <w:t xml:space="preserve"> </w:t>
-      </w:r>
-      <w:r>
-        <w:t xml:space="preserve">‘Poverty and</w:t>
+        <w:t xml:space="preserve">| BFS | Get Data from the Swiss Federal Statistical Office | Felix Luginbuhl |</w:t>
       </w:r>
       <w:r>
         <w:t xml:space="preserve"> </w:t>
@@ -5151,13 +5181,19 @@
         <w:t xml:space="preserve"> </w:t>
       </w:r>
       <w:r>
-        <w:t xml:space="preserve">Inequality Platform (PIP)’</w:t>
-      </w:r>
-      <w:r>
-        <w:t xml:space="preserve"> </w:t>
-      </w:r>
-      <w:r>
-        <w:t xml:space="preserve">APIs | Maximilian Mücke |</w:t>
+        <w:t xml:space="preserve">| rinat | Access</w:t>
+      </w:r>
+      <w:r>
+        <w:t xml:space="preserve"> </w:t>
+      </w:r>
+      <w:r>
+        <w:t xml:space="preserve">‘iNaturalist’</w:t>
+      </w:r>
+      <w:r>
+        <w:t xml:space="preserve"> </w:t>
+      </w:r>
+      <w:r>
+        <w:t xml:space="preserve">Data Through APIs | Stéphane Guillou |</w:t>
       </w:r>
       <w:r>
         <w:t xml:space="preserve"> </w:t>
@@ -5169,7 +5205,19 @@
         <w:t xml:space="preserve"> </w:t>
       </w:r>
       <w:r>
-        <w:t xml:space="preserve">| BFS | Get Data from the Swiss Federal Statistical Office | Felix Luginbuhl |</w:t>
+        <w:t xml:space="preserve">| yfinancer |</w:t>
+      </w:r>
+      <w:r>
+        <w:t xml:space="preserve"> </w:t>
+      </w:r>
+      <w:r>
+        <w:t xml:space="preserve">‘Yahoo Finance’</w:t>
+      </w:r>
+      <w:r>
+        <w:t xml:space="preserve"> </w:t>
+      </w:r>
+      <w:r>
+        <w:t xml:space="preserve">API Wrapper | Giovanni Colitti |</w:t>
       </w:r>
       <w:r>
         <w:t xml:space="preserve"> </w:t>
@@ -5181,19 +5229,7 @@
         <w:t xml:space="preserve"> </w:t>
       </w:r>
       <w:r>
-        <w:t xml:space="preserve">| rinat | Access</w:t>
-      </w:r>
-      <w:r>
-        <w:t xml:space="preserve"> </w:t>
-      </w:r>
-      <w:r>
-        <w:t xml:space="preserve">‘iNaturalist’</w:t>
-      </w:r>
-      <w:r>
-        <w:t xml:space="preserve"> </w:t>
-      </w:r>
-      <w:r>
-        <w:t xml:space="preserve">Data Through APIs | Stéphane Guillou |</w:t>
+        <w:t xml:space="preserve">| opendotaR | Interface for OpenDota API | Kari Gunnarsson |</w:t>
       </w:r>
       <w:r>
         <w:t xml:space="preserve"> </w:t>
@@ -5205,19 +5241,19 @@
         <w:t xml:space="preserve"> </w:t>
       </w:r>
       <w:r>
-        <w:t xml:space="preserve">| yfinancer |</w:t>
-      </w:r>
-      <w:r>
-        <w:t xml:space="preserve"> </w:t>
-      </w:r>
-      <w:r>
-        <w:t xml:space="preserve">‘Yahoo Finance’</w:t>
-      </w:r>
-      <w:r>
-        <w:t xml:space="preserve"> </w:t>
-      </w:r>
-      <w:r>
-        <w:t xml:space="preserve">API Wrapper | Giovanni Colitti |</w:t>
+        <w:t xml:space="preserve">| PurpleAir | Query the</w:t>
+      </w:r>
+      <w:r>
+        <w:t xml:space="preserve"> </w:t>
+      </w:r>
+      <w:r>
+        <w:t xml:space="preserve">‘PurpleAir’</w:t>
+      </w:r>
+      <w:r>
+        <w:t xml:space="preserve"> </w:t>
+      </w:r>
+      <w:r>
+        <w:t xml:space="preserve">Application Programming Interface | Cole Brokamp |</w:t>
       </w:r>
       <w:r>
         <w:t xml:space="preserve"> </w:t>
@@ -5229,7 +5265,19 @@
         <w:t xml:space="preserve"> </w:t>
       </w:r>
       <w:r>
-        <w:t xml:space="preserve">| opendotaR | Interface for OpenDota API | Kari Gunnarsson |</w:t>
+        <w:t xml:space="preserve">| Visualize.CRAN.Downloads | Visualize Downloads from</w:t>
+      </w:r>
+      <w:r>
+        <w:t xml:space="preserve"> </w:t>
+      </w:r>
+      <w:r>
+        <w:t xml:space="preserve">‘CRAN’</w:t>
+      </w:r>
+      <w:r>
+        <w:t xml:space="preserve"> </w:t>
+      </w:r>
+      <w:r>
+        <w:t xml:space="preserve">Packages | Marcelo Ponce |</w:t>
       </w:r>
       <w:r>
         <w:t xml:space="preserve"> </w:t>
@@ -5241,7 +5289,7 @@
         <w:t xml:space="preserve"> </w:t>
       </w:r>
       <w:r>
-        <w:t xml:space="preserve">| PurpleAir | Query the</w:t>
+        <w:t xml:space="preserve">| PurpleAirAPI | Historical Data Retrieval from</w:t>
       </w:r>
       <w:r>
         <w:t xml:space="preserve"> </w:t>
@@ -5253,7 +5301,7 @@
         <w:t xml:space="preserve"> </w:t>
       </w:r>
       <w:r>
-        <w:t xml:space="preserve">Application Programming Interface | Cole Brokamp |</w:t>
+        <w:t xml:space="preserve">Sensors via API | Heba Abdelrazzak |</w:t>
       </w:r>
       <w:r>
         <w:t xml:space="preserve"> </w:t>
@@ -5265,19 +5313,19 @@
         <w:t xml:space="preserve"> </w:t>
       </w:r>
       <w:r>
-        <w:t xml:space="preserve">| Visualize.CRAN.Downloads | Visualize Downloads from</w:t>
-      </w:r>
-      <w:r>
-        <w:t xml:space="preserve"> </w:t>
-      </w:r>
-      <w:r>
-        <w:t xml:space="preserve">‘CRAN’</w:t>
-      </w:r>
-      <w:r>
-        <w:t xml:space="preserve"> </w:t>
-      </w:r>
-      <w:r>
-        <w:t xml:space="preserve">Packages | Marcelo Ponce |</w:t>
+        <w:t xml:space="preserve">| trud | Query the</w:t>
+      </w:r>
+      <w:r>
+        <w:t xml:space="preserve"> </w:t>
+      </w:r>
+      <w:r>
+        <w:t xml:space="preserve">‘NHS TRUD API’</w:t>
+      </w:r>
+      <w:r>
+        <w:t xml:space="preserve"> </w:t>
+      </w:r>
+      <w:r>
+        <w:t xml:space="preserve">| Alasdair Warwick |</w:t>
       </w:r>
       <w:r>
         <w:t xml:space="preserve"> </w:t>
@@ -5289,19 +5337,7 @@
         <w:t xml:space="preserve"> </w:t>
       </w:r>
       <w:r>
-        <w:t xml:space="preserve">| PurpleAirAPI | Historical Data Retrieval from</w:t>
-      </w:r>
-      <w:r>
-        <w:t xml:space="preserve"> </w:t>
-      </w:r>
-      <w:r>
-        <w:t xml:space="preserve">‘PurpleAir’</w:t>
-      </w:r>
-      <w:r>
-        <w:t xml:space="preserve"> </w:t>
-      </w:r>
-      <w:r>
-        <w:t xml:space="preserve">Sensors via API | Heba Abdelrazzak |</w:t>
+        <w:t xml:space="preserve">| pacu | Precision Agriculture Computational Utilities | dos Santos Caio |</w:t>
       </w:r>
       <w:r>
         <w:t xml:space="preserve"> </w:t>
@@ -5313,19 +5349,7 @@
         <w:t xml:space="preserve"> </w:t>
       </w:r>
       <w:r>
-        <w:t xml:space="preserve">| trud | Query the</w:t>
-      </w:r>
-      <w:r>
-        <w:t xml:space="preserve"> </w:t>
-      </w:r>
-      <w:r>
-        <w:t xml:space="preserve">‘NHS TRUD API’</w:t>
-      </w:r>
-      <w:r>
-        <w:t xml:space="preserve"> </w:t>
-      </w:r>
-      <w:r>
-        <w:t xml:space="preserve">| Alasdair Warwick |</w:t>
+        <w:t xml:space="preserve">| cbsodataR | Statistics Netherlands (CBS) Open Data API Client | Edwin de Jonge |</w:t>
       </w:r>
       <w:r>
         <w:t xml:space="preserve"> </w:t>
@@ -5337,7 +5361,7 @@
         <w:t xml:space="preserve"> </w:t>
       </w:r>
       <w:r>
-        <w:t xml:space="preserve">| pacu | Precision Agriculture Computational Utilities | dos Santos Caio |</w:t>
+        <w:t xml:space="preserve">| MetaculR | Analyze Metaculus Predictions and Questions | Joseph de la Torre Dwyer |</w:t>
       </w:r>
       <w:r>
         <w:t xml:space="preserve"> </w:t>
@@ -5349,31 +5373,7 @@
         <w:t xml:space="preserve"> </w:t>
       </w:r>
       <w:r>
-        <w:t xml:space="preserve">| cbsodataR | Statistics Netherlands (CBS) Open Data API Client | Edwin de Jonge |</w:t>
-      </w:r>
-      <w:r>
-        <w:t xml:space="preserve"> </w:t>
-      </w:r>
-      <w:r>
-        <w:t xml:space="preserve">+————————–+——————————————————————————————–+—————————+</w:t>
-      </w:r>
-      <w:r>
-        <w:t xml:space="preserve"> </w:t>
-      </w:r>
-      <w:r>
         <w:t xml:space="preserve">| kosis | Korean Statistical Information Service (KOSIS) | Seokhoon Joo |</w:t>
-      </w:r>
-      <w:r>
-        <w:t xml:space="preserve"> </w:t>
-      </w:r>
-      <w:r>
-        <w:t xml:space="preserve">+————————–+——————————————————————————————–+—————————+</w:t>
-      </w:r>
-      <w:r>
-        <w:t xml:space="preserve"> </w:t>
-      </w:r>
-      <w:r>
-        <w:t xml:space="preserve">| MetaculR | Analyze Metaculus Predictions and Questions | Joseph de la Torre Dwyer |</w:t>
       </w:r>
       <w:r>
         <w:t xml:space="preserve"> </w:t>
@@ -5836,6 +5836,18 @@
         <w:t xml:space="preserve"> </w:t>
       </w:r>
       <w:r>
+        <w:t xml:space="preserve">| cobalt | Covariate Balance Tables and Plots | Noah Greifer |</w:t>
+      </w:r>
+      <w:r>
+        <w:t xml:space="preserve"> </w:t>
+      </w:r>
+      <w:r>
+        <w:t xml:space="preserve">+—————-+————————————————————————————–+————————+</w:t>
+      </w:r>
+      <w:r>
+        <w:t xml:space="preserve"> </w:t>
+      </w:r>
+      <w:r>
         <w:t xml:space="preserve">| EEM | Read and Preprocess Fluorescence Excitation-Emission Matrix</w:t>
       </w:r>
       <w:r>
@@ -5849,18 +5861,6 @@
       </w:r>
       <w:r>
         <w:t xml:space="preserve">(EEM) Data | Vipavee Trivittayasil |</w:t>
-      </w:r>
-      <w:r>
-        <w:t xml:space="preserve"> </w:t>
-      </w:r>
-      <w:r>
-        <w:t xml:space="preserve">+—————-+————————————————————————————–+————————+</w:t>
-      </w:r>
-      <w:r>
-        <w:t xml:space="preserve"> </w:t>
-      </w:r>
-      <w:r>
-        <w:t xml:space="preserve">| cobalt | Covariate Balance Tables and Plots | Noah Greifer |</w:t>
       </w:r>
       <w:r>
         <w:t xml:space="preserve"> </w:t>
@@ -7329,41 +7329,6 @@
               <w:pStyle w:val="Compact"/>
             </w:pPr>
             <w:r>
-              <w:t xml:space="preserve">intergraph</w:t>
-            </w:r>
-          </w:p>
-        </w:tc>
-        <w:tc>
-          <w:tcPr/>
-          <w:p>
-            <w:pPr>
-              <w:pStyle w:val="Compact"/>
-            </w:pPr>
-            <w:r>
-              <w:t xml:space="preserve">Coercion Routines for Network Data Objects</w:t>
-            </w:r>
-          </w:p>
-        </w:tc>
-        <w:tc>
-          <w:tcPr/>
-          <w:p>
-            <w:pPr>
-              <w:pStyle w:val="Compact"/>
-            </w:pPr>
-            <w:r>
-              <w:t xml:space="preserve">Michał Bojanowski</w:t>
-            </w:r>
-          </w:p>
-        </w:tc>
-      </w:tr>
-      <w:tr>
-        <w:tc>
-          <w:tcPr/>
-          <w:p>
-            <w:pPr>
-              <w:pStyle w:val="Compact"/>
-            </w:pPr>
-            <w:r>
               <w:t xml:space="preserve">snirh.lab</w:t>
             </w:r>
           </w:p>
@@ -7447,6 +7412,18 @@
         <w:t xml:space="preserve"> </w:t>
       </w:r>
       <w:r>
+        <w:t xml:space="preserve">| intergraph | Coercion Routines for Network Data Objects | Michał Bojanowski |</w:t>
+      </w:r>
+      <w:r>
+        <w:t xml:space="preserve"> </w:t>
+      </w:r>
+      <w:r>
+        <w:t xml:space="preserve">+—————-+—————————————————————————————-+———————+</w:t>
+      </w:r>
+      <w:r>
+        <w:t xml:space="preserve"> </w:t>
+      </w:r>
+      <w:r>
         <w:t xml:space="preserve">| vcfR | Manipulate and Visualize VCF Data | Brian J. Knaus |</w:t>
       </w:r>
       <w:r>
@@ -7471,31 +7448,31 @@
         <w:t xml:space="preserve"> </w:t>
       </w:r>
       <w:r>
+        <w:t xml:space="preserve">| MissingHandle | Handles Missing Dates and Data and Converts into Weekly and</w:t>
+      </w:r>
+      <w:r>
+        <w:t xml:space="preserve"> </w:t>
+      </w:r>
+      <w:r>
+        <w:t xml:space="preserve">+—————-+—————————————————————————————-+———————+</w:t>
+      </w:r>
+      <w:r>
+        <w:t xml:space="preserve"> </w:t>
+      </w:r>
+      <w:r>
+        <w:t xml:space="preserve">Monthly from Daily | Mr. Sandip Garai |</w:t>
+      </w:r>
+      <w:r>
+        <w:t xml:space="preserve"> </w:t>
+      </w:r>
+      <w:r>
+        <w:t xml:space="preserve">+—————-+—————————————————————————————-+———————+</w:t>
+      </w:r>
+      <w:r>
+        <w:t xml:space="preserve"> </w:t>
+      </w:r>
+      <w:r>
         <w:t xml:space="preserve">| RJSONIO | Serialize R Objects to JSON, JavaScript Object Notation | Yaoxiang Li |</w:t>
-      </w:r>
-      <w:r>
-        <w:t xml:space="preserve"> </w:t>
-      </w:r>
-      <w:r>
-        <w:t xml:space="preserve">+—————-+—————————————————————————————-+———————+</w:t>
-      </w:r>
-      <w:r>
-        <w:t xml:space="preserve"> </w:t>
-      </w:r>
-      <w:r>
-        <w:t xml:space="preserve">| MissingHandle | Handles Missing Dates and Data and Converts into Weekly and</w:t>
-      </w:r>
-      <w:r>
-        <w:t xml:space="preserve"> </w:t>
-      </w:r>
-      <w:r>
-        <w:t xml:space="preserve">+—————-+—————————————————————————————-+———————+</w:t>
-      </w:r>
-      <w:r>
-        <w:t xml:space="preserve"> </w:t>
-      </w:r>
-      <w:r>
-        <w:t xml:space="preserve">Monthly from Daily | Mr. Sandip Garai |</w:t>
       </w:r>
       <w:r>
         <w:t xml:space="preserve"> </w:t>

--- a/paper/wrangleData.docx
+++ b/paper/wrangleData.docx
@@ -1233,7 +1233,7 @@
         </w:r>
       </w:hyperlink>
       <w:r>
-        <w:t xml:space="preserve">, we provide an illustrative list of R packages that can assist with tasks such as collecting data via APIs and cleaning and transforming data.</w:t>
+        <w:t xml:space="preserve">, we provide an illustration on how R packages can assist with tasks such as collecting data via APIs and cleaning and transforming data.</w:t>
       </w:r>
       <w:r>
         <w:t xml:space="preserve"> </w:t>
@@ -4183,13 +4183,445 @@
         <w:pStyle w:val="FirstParagraph"/>
       </w:pPr>
       <w:r>
-        <w:t xml:space="preserve">Here are exemplary R packages that researchers can use to collect, clean, and transform data.</w:t>
-      </w:r>
-      <w:r>
-        <w:t xml:space="preserve"> </w:t>
-      </w:r>
-      <w:r>
-        <w:t xml:space="preserve">The following tables were generated by the</w:t>
+        <w:t xml:space="preserve">Automation software can help researchers reduce manual errors in three critical phases of data wrangling: data entry, data cleaning, and data transformation.</w:t>
+      </w:r>
+      <w:r>
+        <w:t xml:space="preserve"> </w:t>
+      </w:r>
+      <w:r>
+        <w:t xml:space="preserve">In this section, we introducing several packages that we used in the DCPO and SWIID projects to illustrate how automation can help reduces manual errors in these data wrangling phases.</w:t>
+      </w:r>
+    </w:p>
+    <w:p>
+      <w:pPr>
+        <w:pStyle w:val="BodyText"/>
+      </w:pPr>
+      <w:r>
+        <w:t xml:space="preserve">First,</w:t>
+      </w:r>
+      <w:r>
+        <w:t xml:space="preserve"> </w:t>
+      </w:r>
+      <w:r>
+        <w:rPr>
+          <w:rStyle w:val="VerbatimChar"/>
+        </w:rPr>
+        <w:t xml:space="preserve">DCPOtools</w:t>
+      </w:r>
+      <w:r>
+        <w:t xml:space="preserve"> </w:t>
+      </w:r>
+      <w:r>
+        <w:t xml:space="preserve">(</w:t>
+      </w:r>
+      <w:hyperlink w:anchor="ref-SoltEtAl2019">
+        <w:r>
+          <w:rPr>
+            <w:rStyle w:val="Hyperlink"/>
+          </w:rPr>
+          <w:t xml:space="preserve">Solt et al. 2019</w:t>
+        </w:r>
+      </w:hyperlink>
+      <w:r>
+        <w:t xml:space="preserve">)</w:t>
+      </w:r>
+      <w:r>
+        <w:t xml:space="preserve"> </w:t>
+      </w:r>
+      <w:r>
+        <w:t xml:space="preserve">automates the entire data preparation pipeline for cross-national survey harmonization.</w:t>
+      </w:r>
+      <w:r>
+        <w:t xml:space="preserve"> </w:t>
+      </w:r>
+      <w:r>
+        <w:t xml:space="preserve">We designed this package specifically to wrangle survey data from diverse sources for DCPO analysis.</w:t>
+      </w:r>
+      <w:r>
+        <w:t xml:space="preserve"> </w:t>
+      </w:r>
+      <w:r>
+        <w:t xml:space="preserve">For data entry, the</w:t>
+      </w:r>
+      <w:r>
+        <w:t xml:space="preserve"> </w:t>
+      </w:r>
+      <w:r>
+        <w:rPr>
+          <w:rStyle w:val="VerbatimChar"/>
+        </w:rPr>
+        <w:t xml:space="preserve">get_surveys()</w:t>
+      </w:r>
+      <w:r>
+        <w:t xml:space="preserve"> </w:t>
+      </w:r>
+      <w:r>
+        <w:t xml:space="preserve">function downloads survey datasets directly from ten major archives—including GESIS, ICPSR, Pew Research, European Social Survey, and World Values Survey—using their respective APIs and authentication systems.</w:t>
+      </w:r>
+      <w:r>
+        <w:t xml:space="preserve"> </w:t>
+      </w:r>
+      <w:r>
+        <w:t xml:space="preserve">For data cleaning and transformation, the</w:t>
+      </w:r>
+      <w:r>
+        <w:t xml:space="preserve"> </w:t>
+      </w:r>
+      <w:r>
+        <w:rPr>
+          <w:rStyle w:val="VerbatimChar"/>
+        </w:rPr>
+        <w:t xml:space="preserve">dcpo_setup()</w:t>
+      </w:r>
+      <w:r>
+        <w:t xml:space="preserve"> </w:t>
+      </w:r>
+      <w:r>
+        <w:t xml:space="preserve">function loads raw survey files from multiple formats, extracts specified variables, applies survey weights, and aggregates responses by country-year-item combinations.</w:t>
+      </w:r>
+      <w:r>
+        <w:t xml:space="preserve"> </w:t>
+      </w:r>
+      <w:r>
+        <w:t xml:space="preserve">By scripting these operations,</w:t>
+      </w:r>
+      <w:r>
+        <w:t xml:space="preserve"> </w:t>
+      </w:r>
+      <w:r>
+        <w:rPr>
+          <w:rStyle w:val="VerbatimChar"/>
+        </w:rPr>
+        <w:t xml:space="preserve">DCPOtools</w:t>
+      </w:r>
+      <w:r>
+        <w:t xml:space="preserve"> </w:t>
+      </w:r>
+      <w:r>
+        <w:t xml:space="preserve">ensures that every survey is processed identically, making the entire workflow reproducible and substantially reducing the human error that accumulates across hundreds of manual decisions.</w:t>
+      </w:r>
+    </w:p>
+    <w:p>
+      <w:pPr>
+        <w:pStyle w:val="BodyText"/>
+      </w:pPr>
+      <w:r>
+        <w:t xml:space="preserve">Second,</w:t>
+      </w:r>
+      <w:r>
+        <w:t xml:space="preserve"> </w:t>
+      </w:r>
+      <w:r>
+        <w:rPr>
+          <w:rStyle w:val="VerbatimChar"/>
+        </w:rPr>
+        <w:t xml:space="preserve">tabulapdf</w:t>
+      </w:r>
+      <w:r>
+        <w:t xml:space="preserve"> </w:t>
+      </w:r>
+      <w:r>
+        <w:t xml:space="preserve">(</w:t>
+      </w:r>
+      <w:hyperlink w:anchor="ref-LeeperEtAl2024">
+        <w:r>
+          <w:rPr>
+            <w:rStyle w:val="Hyperlink"/>
+          </w:rPr>
+          <w:t xml:space="preserve">Leeper et al. 2024</w:t>
+        </w:r>
+      </w:hyperlink>
+      <w:r>
+        <w:t xml:space="preserve">)</w:t>
+      </w:r>
+      <w:r>
+        <w:t xml:space="preserve"> </w:t>
+      </w:r>
+      <w:r>
+        <w:t xml:space="preserve">extracts structured data from PDF documents when APIs or machine-readable formats are unavailable.</w:t>
+      </w:r>
+      <w:r>
+        <w:t xml:space="preserve"> </w:t>
+      </w:r>
+      <w:r>
+        <w:t xml:space="preserve">Many valuable data sources from national statistical offices, government reports, and academic publications are published only as PDFs, requiring manual transcription that introduces keystroke errors and fatigue-related mistakes.</w:t>
+      </w:r>
+      <w:r>
+        <w:t xml:space="preserve"> </w:t>
+      </w:r>
+      <w:r>
+        <w:t xml:space="preserve">The</w:t>
+      </w:r>
+      <w:r>
+        <w:t xml:space="preserve"> </w:t>
+      </w:r>
+      <w:r>
+        <w:rPr>
+          <w:rStyle w:val="VerbatimChar"/>
+        </w:rPr>
+        <w:t xml:space="preserve">tabulapdf</w:t>
+      </w:r>
+      <w:r>
+        <w:t xml:space="preserve"> </w:t>
+      </w:r>
+      <w:r>
+        <w:t xml:space="preserve">package automatically detects and extracts tables from PDFs, converting them into R data frames without human intervention.</w:t>
+      </w:r>
+      <w:r>
+        <w:t xml:space="preserve"> </w:t>
+      </w:r>
+      <w:r>
+        <w:t xml:space="preserve">In the SWIID project, this automation proved particularly valuable for processing observations that could not be obtained through APIs or downloadable spreadsheets.</w:t>
+      </w:r>
+      <w:r>
+        <w:t xml:space="preserve"> </w:t>
+      </w:r>
+      <w:r>
+        <w:t xml:space="preserve">Beyond reducing initial data entry errors, this automation facilitates updates: when a source publishes revised statistics, rerunning the script incorporates the changes instantly without re-transcription.</w:t>
+      </w:r>
+    </w:p>
+    <w:p>
+      <w:pPr>
+        <w:pStyle w:val="BodyText"/>
+      </w:pPr>
+      <w:r>
+        <w:t xml:space="preserve">Third,</w:t>
+      </w:r>
+      <w:r>
+        <w:t xml:space="preserve"> </w:t>
+      </w:r>
+      <w:r>
+        <w:rPr>
+          <w:rStyle w:val="VerbatimChar"/>
+        </w:rPr>
+        <w:t xml:space="preserve">janitor</w:t>
+      </w:r>
+      <w:r>
+        <w:t xml:space="preserve"> </w:t>
+      </w:r>
+      <w:r>
+        <w:t xml:space="preserve">(</w:t>
+      </w:r>
+      <w:hyperlink w:anchor="ref-FirkeEtAl2024">
+        <w:r>
+          <w:rPr>
+            <w:rStyle w:val="Hyperlink"/>
+          </w:rPr>
+          <w:t xml:space="preserve">Firke et al. 2024</w:t>
+        </w:r>
+      </w:hyperlink>
+      <w:r>
+        <w:t xml:space="preserve">)</w:t>
+      </w:r>
+      <w:r>
+        <w:t xml:space="preserve"> </w:t>
+      </w:r>
+      <w:r>
+        <w:t xml:space="preserve">provides essential functions for cleaning and standardizing data that arrives in inconsistent formats from multiple sources.</w:t>
+      </w:r>
+      <w:r>
+        <w:t xml:space="preserve"> </w:t>
+      </w:r>
+      <w:r>
+        <w:t xml:space="preserve">Researchers conducting data harmonization typically confront problematic column names from multi-source survey data—names with spaces, special characters, mixed capitalization, and duplicate labels that cause downstream processing failures.</w:t>
+      </w:r>
+      <w:r>
+        <w:t xml:space="preserve"> </w:t>
+      </w:r>
+      <w:r>
+        <w:t xml:space="preserve">The</w:t>
+      </w:r>
+      <w:r>
+        <w:t xml:space="preserve"> </w:t>
+      </w:r>
+      <w:r>
+        <w:rPr>
+          <w:rStyle w:val="VerbatimChar"/>
+        </w:rPr>
+        <w:t xml:space="preserve">clean_names()</w:t>
+      </w:r>
+      <w:r>
+        <w:t xml:space="preserve"> </w:t>
+      </w:r>
+      <w:r>
+        <w:t xml:space="preserve">function converts column names to a consistent format (lowercase with underscores), handling special characters like accents, currency symbols, and punctuation that would otherwise require manual find-and-replace operations across potentially hundreds of variables.</w:t>
+      </w:r>
+      <w:r>
+        <w:t xml:space="preserve"> </w:t>
+      </w:r>
+      <w:r>
+        <w:t xml:space="preserve">In the DCPO workflow, this standardization is set immediately after loading raw survey files, ensuring that subsequent automation scripts reference variables consistently regardless of source-specific naming conventions.</w:t>
+      </w:r>
+    </w:p>
+    <w:p>
+      <w:pPr>
+        <w:pStyle w:val="BodyText"/>
+      </w:pPr>
+      <w:r>
+        <w:t xml:space="preserve">Fourth,</w:t>
+      </w:r>
+      <w:r>
+        <w:t xml:space="preserve"> </w:t>
+      </w:r>
+      <w:r>
+        <w:rPr>
+          <w:rStyle w:val="VerbatimChar"/>
+        </w:rPr>
+        <w:t xml:space="preserve">countrycode</w:t>
+      </w:r>
+      <w:r>
+        <w:t xml:space="preserve"> </w:t>
+      </w:r>
+      <w:r>
+        <w:t xml:space="preserve">(</w:t>
+      </w:r>
+      <w:hyperlink w:anchor="ref-Arel-BundockEtAl2025">
+        <w:r>
+          <w:rPr>
+            <w:rStyle w:val="Hyperlink"/>
+          </w:rPr>
+          <w:t xml:space="preserve">Arel-Bundock et al. 2025</w:t>
+        </w:r>
+      </w:hyperlink>
+      <w:r>
+        <w:t xml:space="preserve">)</w:t>
+      </w:r>
+      <w:r>
+        <w:t xml:space="preserve"> </w:t>
+      </w:r>
+      <w:r>
+        <w:t xml:space="preserve">solves a fundamental obstacle in comparative research: the proliferation of incompatible country identification schemes across data sources.</w:t>
+      </w:r>
+      <w:r>
+        <w:t xml:space="preserve"> </w:t>
+      </w:r>
+      <w:r>
+        <w:t xml:space="preserve">International organizations, national statistical agencies, and academic datasets variously identify countries using full names in different languages, two-letter ISO codes, three-letter ISO codes, numeric UN codes, World Bank API codes, and numerous other schemes—not to mention inconsistent handling of cases like</w:t>
+      </w:r>
+      <w:r>
+        <w:t xml:space="preserve"> </w:t>
+      </w:r>
+      <w:r>
+        <w:t xml:space="preserve">“Korea”</w:t>
+      </w:r>
+      <w:r>
+        <w:t xml:space="preserve"> </w:t>
+      </w:r>
+      <w:r>
+        <w:t xml:space="preserve">versus</w:t>
+      </w:r>
+      <w:r>
+        <w:t xml:space="preserve"> </w:t>
+      </w:r>
+      <w:r>
+        <w:t xml:space="preserve">“Republic of Korea”</w:t>
+      </w:r>
+      <w:r>
+        <w:t xml:space="preserve"> </w:t>
+      </w:r>
+      <w:r>
+        <w:t xml:space="preserve">or deprecated country names.</w:t>
+      </w:r>
+      <w:r>
+        <w:t xml:space="preserve"> </w:t>
+      </w:r>
+      <w:r>
+        <w:t xml:space="preserve">Manual conversion between these schemes invites errors: researchers might inadvertently mismatch similar names (e.g.,</w:t>
+      </w:r>
+      <w:r>
+        <w:t xml:space="preserve"> </w:t>
+      </w:r>
+      <w:r>
+        <w:t xml:space="preserve">“Congo”</w:t>
+      </w:r>
+      <w:r>
+        <w:t xml:space="preserve"> </w:t>
+      </w:r>
+      <w:r>
+        <w:t xml:space="preserve">versus</w:t>
+      </w:r>
+      <w:r>
+        <w:t xml:space="preserve"> </w:t>
+      </w:r>
+      <w:r>
+        <w:t xml:space="preserve">“Democratic Republic of Congo”</w:t>
+      </w:r>
+      <w:r>
+        <w:t xml:space="preserve">), introduce typos that fail silently, or apply inconsistent rules when country names change over time.</w:t>
+      </w:r>
+      <w:r>
+        <w:t xml:space="preserve"> </w:t>
+      </w:r>
+      <w:r>
+        <w:t xml:space="preserve">The countrycode package provides an easy-to-use, automated solution for this challenge, allowing researchers to transform any supported country identifier into any other with a single function call.</w:t>
+      </w:r>
+      <w:r>
+        <w:t xml:space="preserve"> </w:t>
+      </w:r>
+      <w:r>
+        <w:t xml:space="preserve">In the DCPO project, the package’s custom dictionary capability (via the</w:t>
+      </w:r>
+      <w:r>
+        <w:t xml:space="preserve"> </w:t>
+      </w:r>
+      <w:r>
+        <w:rPr>
+          <w:rStyle w:val="VerbatimChar"/>
+        </w:rPr>
+        <w:t xml:space="preserve">cc_dcpo</w:t>
+      </w:r>
+      <w:r>
+        <w:t xml:space="preserve"> </w:t>
+      </w:r>
+      <w:r>
+        <w:t xml:space="preserve">dataset) extends this standardization to handle survey-specific country labels and correct common encoding issues (e.g., converting</w:t>
+      </w:r>
+      <w:r>
+        <w:t xml:space="preserve"> </w:t>
+      </w:r>
+      <w:r>
+        <w:t xml:space="preserve">“Haití”</w:t>
+      </w:r>
+      <w:r>
+        <w:t xml:space="preserve"> </w:t>
+      </w:r>
+      <w:r>
+        <w:t xml:space="preserve">to</w:t>
+      </w:r>
+      <w:r>
+        <w:t xml:space="preserve"> </w:t>
+      </w:r>
+      <w:r>
+        <w:t xml:space="preserve">“Haiti”</w:t>
+      </w:r>
+      <w:r>
+        <w:t xml:space="preserve">).</w:t>
+      </w:r>
+      <w:r>
+        <w:t xml:space="preserve"> </w:t>
+      </w:r>
+      <w:r>
+        <w:t xml:space="preserve">This automation ensures that when merging datasets from multiple sources—a critical step where manual matching would require hundreds of individual decisions—countries are aligned correctly every time.</w:t>
+      </w:r>
+    </w:p>
+    <w:p>
+      <w:pPr>
+        <w:pStyle w:val="BodyText"/>
+      </w:pPr>
+      <w:r>
+        <w:t xml:space="preserve">Of course, different data harmonization tasks may face different data wrangling challenges beyond those addressed by the four packages discussed above.</w:t>
+      </w:r>
+      <w:r>
+        <w:t xml:space="preserve"> </w:t>
+      </w:r>
+      <w:r>
+        <w:t xml:space="preserve">Thanks to the R community’s growth in recent years, researchers can more easily find packages to help address their specific challenges.</w:t>
+      </w:r>
+      <w:r>
+        <w:t xml:space="preserve"> </w:t>
+      </w:r>
+      <w:r>
+        <w:t xml:space="preserve">To facilitate such searches, we provide the following tables generated by the</w:t>
       </w:r>
       <w:r>
         <w:t xml:space="preserve"> </w:t>
@@ -4204,43 +4636,43 @@
         <w:t xml:space="preserve"> </w:t>
       </w:r>
       <w:r>
-        <w:t xml:space="preserve">function with the keywords relating to data downloading, wrangling, and transforming.</w:t>
-      </w:r>
-      <w:r>
-        <w:t xml:space="preserve"> </w:t>
-      </w:r>
-      <w:r>
-        <w:t xml:space="preserve">The packages are ranked based on the</w:t>
-      </w:r>
-      <w:r>
-        <w:t xml:space="preserve"> </w:t>
-      </w:r>
-      <w:r>
-        <w:t xml:space="preserve">‘score’</w:t>
-      </w:r>
-      <w:r>
-        <w:t xml:space="preserve"> </w:t>
-      </w:r>
-      <w:r>
-        <w:t xml:space="preserve">metric that reflects both textual relevances with the keyword and package popularity in the last month.</w:t>
-      </w:r>
-      <w:r>
-        <w:t xml:space="preserve"> </w:t>
-      </w:r>
-      <w:r>
-        <w:t xml:space="preserve">Only the top twenty packages and only the maintainers’ names are shown.</w:t>
-      </w:r>
-      <w:r>
-        <w:t xml:space="preserve"> </w:t>
-      </w:r>
-      <w:r>
-        <w:t xml:space="preserve">We encourage readers to use the codes in this paper’s replication file to explore more useful packages.</w:t>
-      </w:r>
-      <w:r>
-        <w:t xml:space="preserve"> </w:t>
-      </w:r>
-      <w:r>
-        <w:t xml:space="preserve">We also recommend readers to refer to the</w:t>
+        <w:t xml:space="preserve">function with keywords relating to data entry, data cleaning, and data transformation.</w:t>
+      </w:r>
+      <w:r>
+        <w:t xml:space="preserve"> </w:t>
+      </w:r>
+      <w:r>
+        <w:t xml:space="preserve">The packages are ranked based on a</w:t>
+      </w:r>
+      <w:r>
+        <w:t xml:space="preserve"> </w:t>
+      </w:r>
+      <w:r>
+        <w:t xml:space="preserve">“score”</w:t>
+      </w:r>
+      <w:r>
+        <w:t xml:space="preserve"> </w:t>
+      </w:r>
+      <w:r>
+        <w:t xml:space="preserve">metric that reflects both textual relevance to the keyword and package popularity in the last month.</w:t>
+      </w:r>
+      <w:r>
+        <w:t xml:space="preserve"> </w:t>
+      </w:r>
+      <w:r>
+        <w:t xml:space="preserve">Only the top ten packages are shown, displaying package names, titles, and maintainer names.</w:t>
+      </w:r>
+      <w:r>
+        <w:t xml:space="preserve"> </w:t>
+      </w:r>
+      <w:r>
+        <w:t xml:space="preserve">We encourage readers to use the code in this paper’s replication file to explore additional useful packages.</w:t>
+      </w:r>
+      <w:r>
+        <w:t xml:space="preserve"> </w:t>
+      </w:r>
+      <w:r>
+        <w:t xml:space="preserve">We also recommend consulting the</w:t>
       </w:r>
       <w:r>
         <w:t xml:space="preserve"> </w:t>
@@ -4257,20 +4689,20 @@
         <w:t xml:space="preserve"> </w:t>
       </w:r>
       <w:r>
-        <w:t xml:space="preserve">page for more useful tools to achieve the first-order and second-order opening.</w:t>
+        <w:t xml:space="preserve">page for additional tools to achieve first-order and second-order opening.</w:t>
       </w:r>
     </w:p>
     <w:tbl>
       <w:tblPr>
         <w:tblStyle w:val="Table"/>
-        <w:tblW w:type="pct" w:w="4966"/>
+        <w:tblW w:type="pct" w:w="4964"/>
         <w:tblLayout w:type="fixed"/>
         <w:tblLook w:firstRow="1" w:lastRow="0" w:firstColumn="0" w:lastColumn="0" w:noHBand="0" w:noVBand="0" w:val="0020"/>
       </w:tblPr>
       <w:tblGrid>
-        <w:gridCol w:w="1435"/>
-        <w:gridCol w:w="4943"/>
-        <w:gridCol w:w="1488"/>
+        <w:gridCol w:w="1090"/>
+        <w:gridCol w:w="5337"/>
+        <w:gridCol w:w="1434"/>
       </w:tblGrid>
       <w:tr>
         <w:trPr>
@@ -4665,7 +5097,7 @@
         <w:t xml:space="preserve"> </w:t>
       </w:r>
       <w:r>
-        <w:t xml:space="preserve">+————————–+——————————————————————————————–+—————————+</w:t>
+        <w:t xml:space="preserve">+——————+——————————————————————————————–+————————+</w:t>
       </w:r>
       <w:r>
         <w:t xml:space="preserve"> </w:t>
@@ -4677,7 +5109,7 @@
         <w:t xml:space="preserve"> </w:t>
       </w:r>
       <w:r>
-        <w:t xml:space="preserve">+————————–+——————————————————————————————–+—————————+</w:t>
+        <w:t xml:space="preserve">+——————+——————————————————————————————–+————————+</w:t>
       </w:r>
       <w:r>
         <w:t xml:space="preserve"> </w:t>
@@ -4689,7 +5121,7 @@
         <w:t xml:space="preserve"> </w:t>
       </w:r>
       <w:r>
-        <w:t xml:space="preserve">+————————–+——————————————————————————————–+—————————+</w:t>
+        <w:t xml:space="preserve">+——————+——————————————————————————————–+————————+</w:t>
       </w:r>
       <w:r>
         <w:t xml:space="preserve"> </w:t>
@@ -4701,7 +5133,7 @@
         <w:t xml:space="preserve"> </w:t>
       </w:r>
       <w:r>
-        <w:t xml:space="preserve">+————————–+——————————————————————————————–+—————————+</w:t>
+        <w:t xml:space="preserve">+——————+——————————————————————————————–+————————+</w:t>
       </w:r>
       <w:r>
         <w:t xml:space="preserve"> </w:t>
@@ -4713,745 +5145,7 @@
         <w:t xml:space="preserve"> </w:t>
       </w:r>
       <w:r>
-        <w:t xml:space="preserve">+————————–+——————————————————————————————–+—————————+</w:t>
-      </w:r>
-      <w:r>
-        <w:t xml:space="preserve"> </w:t>
-      </w:r>
-      <w:r>
-        <w:t xml:space="preserve">| neonUtilities | Utilities for Working with NEON Data | Claire Lunch |</w:t>
-      </w:r>
-      <w:r>
-        <w:t xml:space="preserve"> </w:t>
-      </w:r>
-      <w:r>
-        <w:t xml:space="preserve">+————————–+——————————————————————————————–+—————————+</w:t>
-      </w:r>
-      <w:r>
-        <w:t xml:space="preserve"> </w:t>
-      </w:r>
-      <w:r>
-        <w:t xml:space="preserve">| piggyback | Managing Larger Data on a GitHub Repository | Carl Boettiger |</w:t>
-      </w:r>
-      <w:r>
-        <w:t xml:space="preserve"> </w:t>
-      </w:r>
-      <w:r>
-        <w:t xml:space="preserve">+————————–+——————————————————————————————–+—————————+</w:t>
-      </w:r>
-      <w:r>
-        <w:t xml:space="preserve"> </w:t>
-      </w:r>
-      <w:r>
-        <w:t xml:space="preserve">| nasapower | NASA POWER API Client | Adam H. Sparks |</w:t>
-      </w:r>
-      <w:r>
-        <w:t xml:space="preserve"> </w:t>
-      </w:r>
-      <w:r>
-        <w:t xml:space="preserve">+————————–+——————————————————————————————–+—————————+</w:t>
-      </w:r>
-      <w:r>
-        <w:t xml:space="preserve"> </w:t>
-      </w:r>
-      <w:r>
-        <w:t xml:space="preserve">| Quandl | API Wrapper for Quandl.com | Dave Dotson |</w:t>
-      </w:r>
-      <w:r>
-        <w:t xml:space="preserve"> </w:t>
-      </w:r>
-      <w:r>
-        <w:t xml:space="preserve">+————————–+——————————————————————————————–+—————————+</w:t>
-      </w:r>
-      <w:r>
-        <w:t xml:space="preserve"> </w:t>
-      </w:r>
-      <w:r>
-        <w:t xml:space="preserve">| zen4R | Interface to</w:t>
-      </w:r>
-      <w:r>
-        <w:t xml:space="preserve"> </w:t>
-      </w:r>
-      <w:r>
-        <w:t xml:space="preserve">‘Zenodo’</w:t>
-      </w:r>
-      <w:r>
-        <w:t xml:space="preserve"> </w:t>
-      </w:r>
-      <w:r>
-        <w:t xml:space="preserve">REST API | Emmanuel Blondel |</w:t>
-      </w:r>
-      <w:r>
-        <w:t xml:space="preserve"> </w:t>
-      </w:r>
-      <w:r>
-        <w:t xml:space="preserve">+————————–+——————————————————————————————–+—————————+</w:t>
-      </w:r>
-      <w:r>
-        <w:t xml:space="preserve"> </w:t>
-      </w:r>
-      <w:r>
-        <w:t xml:space="preserve">| rstudioapi | Safely Access the RStudio API | Kevin Ushey |</w:t>
-      </w:r>
-      <w:r>
-        <w:t xml:space="preserve"> </w:t>
-      </w:r>
-      <w:r>
-        <w:t xml:space="preserve">+————————–+——————————————————————————————–+—————————+</w:t>
-      </w:r>
-      <w:r>
-        <w:t xml:space="preserve"> </w:t>
-      </w:r>
-      <w:r>
-        <w:t xml:space="preserve">| rdhs | API Client and Dataset Management for the Demographic and Health</w:t>
-      </w:r>
-      <w:r>
-        <w:t xml:space="preserve"> </w:t>
-      </w:r>
-      <w:r>
-        <w:t xml:space="preserve">+————————–+——————————————————————————————–+—————————+</w:t>
-      </w:r>
-      <w:r>
-        <w:t xml:space="preserve"> </w:t>
-      </w:r>
-      <w:r>
-        <w:t xml:space="preserve">Survey (DHS) Data | OJ Watson |</w:t>
-      </w:r>
-      <w:r>
-        <w:t xml:space="preserve"> </w:t>
-      </w:r>
-      <w:r>
-        <w:t xml:space="preserve">+————————–+——————————————————————————————–+—————————+</w:t>
-      </w:r>
-      <w:r>
-        <w:t xml:space="preserve"> </w:t>
-      </w:r>
-      <w:r>
-        <w:t xml:space="preserve">| fishtree | Interface to the Fish Tree of Life API | Jonathan Chang |</w:t>
-      </w:r>
-      <w:r>
-        <w:t xml:space="preserve"> </w:t>
-      </w:r>
-      <w:r>
-        <w:t xml:space="preserve">+————————–+——————————————————————————————–+—————————+</w:t>
-      </w:r>
-      <w:r>
-        <w:t xml:space="preserve"> </w:t>
-      </w:r>
-      <w:r>
-        <w:t xml:space="preserve">| ridigbio | Interface to the iDigBio Data API | Jesse Bennett |</w:t>
-      </w:r>
-      <w:r>
-        <w:t xml:space="preserve"> </w:t>
-      </w:r>
-      <w:r>
-        <w:t xml:space="preserve">+————————–+——————————————————————————————–+—————————+</w:t>
-      </w:r>
-      <w:r>
-        <w:t xml:space="preserve"> </w:t>
-      </w:r>
-      <w:r>
-        <w:t xml:space="preserve">| tradestatistics | Open Trade Statistics API Wrapper and Utility Program | Mauricio Vargas |</w:t>
-      </w:r>
-      <w:r>
-        <w:t xml:space="preserve"> </w:t>
-      </w:r>
-      <w:r>
-        <w:t xml:space="preserve">+————————–+——————————————————————————————–+—————————+</w:t>
-      </w:r>
-      <w:r>
-        <w:t xml:space="preserve"> </w:t>
-      </w:r>
-      <w:r>
-        <w:t xml:space="preserve">| FlickrAPI | Access to Flickr API | Koki Ando |</w:t>
-      </w:r>
-      <w:r>
-        <w:t xml:space="preserve"> </w:t>
-      </w:r>
-      <w:r>
-        <w:t xml:space="preserve">+————————–+——————————————————————————————–+—————————+</w:t>
-      </w:r>
-      <w:r>
-        <w:t xml:space="preserve"> </w:t>
-      </w:r>
-      <w:r>
-        <w:t xml:space="preserve">| easycensus | Quickly Find, Extract, and Marginalize U.S. Census Tables | Cory McCartan |</w:t>
-      </w:r>
-      <w:r>
-        <w:t xml:space="preserve"> </w:t>
-      </w:r>
-      <w:r>
-        <w:t xml:space="preserve">+————————–+——————————————————————————————–+—————————+</w:t>
-      </w:r>
-      <w:r>
-        <w:t xml:space="preserve"> </w:t>
-      </w:r>
-      <w:r>
-        <w:t xml:space="preserve">| shutterstock | Access</w:t>
-      </w:r>
-      <w:r>
-        <w:t xml:space="preserve"> </w:t>
-      </w:r>
-      <w:r>
-        <w:t xml:space="preserve">‘Shutterstock’</w:t>
-      </w:r>
-      <w:r>
-        <w:t xml:space="preserve"> </w:t>
-      </w:r>
-      <w:r>
-        <w:t xml:space="preserve">REST API | Metin Yazici |</w:t>
-      </w:r>
-      <w:r>
-        <w:t xml:space="preserve"> </w:t>
-      </w:r>
-      <w:r>
-        <w:t xml:space="preserve">+————————–+——————————————————————————————–+—————————+</w:t>
-      </w:r>
-      <w:r>
-        <w:t xml:space="preserve"> </w:t>
-      </w:r>
-      <w:r>
-        <w:t xml:space="preserve">| wbstats | Programmatic Access to Data and Statistics from the World Bank</w:t>
-      </w:r>
-      <w:r>
-        <w:t xml:space="preserve"> </w:t>
-      </w:r>
-      <w:r>
-        <w:t xml:space="preserve">+————————–+——————————————————————————————–+—————————+</w:t>
-      </w:r>
-      <w:r>
-        <w:t xml:space="preserve"> </w:t>
-      </w:r>
-      <w:r>
-        <w:t xml:space="preserve">API | Mauricio Vargas Sepulveda |</w:t>
-      </w:r>
-      <w:r>
-        <w:t xml:space="preserve"> </w:t>
-      </w:r>
-      <w:r>
-        <w:t xml:space="preserve">+————————–+——————————————————————————————–+—————————+</w:t>
-      </w:r>
-      <w:r>
-        <w:t xml:space="preserve"> </w:t>
-      </w:r>
-      <w:r>
-        <w:t xml:space="preserve">| gwasrapidd |</w:t>
-      </w:r>
-      <w:r>
-        <w:t xml:space="preserve"> </w:t>
-      </w:r>
-      <w:r>
-        <w:t xml:space="preserve">‘REST’</w:t>
-      </w:r>
-      <w:r>
-        <w:t xml:space="preserve"> </w:t>
-      </w:r>
-      <w:r>
-        <w:t xml:space="preserve">‘API’</w:t>
-      </w:r>
-      <w:r>
-        <w:t xml:space="preserve"> </w:t>
-      </w:r>
-      <w:r>
-        <w:t xml:space="preserve">Client for the</w:t>
-      </w:r>
-      <w:r>
-        <w:t xml:space="preserve"> </w:t>
-      </w:r>
-      <w:r>
-        <w:t xml:space="preserve">‘NHGRI’</w:t>
-      </w:r>
-      <w:r>
-        <w:t xml:space="preserve">-</w:t>
-      </w:r>
-      <w:r>
-        <w:t xml:space="preserve">‘EBI’</w:t>
-      </w:r>
-      <w:r>
-        <w:t xml:space="preserve"> </w:t>
-      </w:r>
-      <w:r>
-        <w:t xml:space="preserve">‘GWAS’</w:t>
-      </w:r>
-      <w:r>
-        <w:t xml:space="preserve"> </w:t>
-      </w:r>
-      <w:r>
-        <w:t xml:space="preserve">Catalog | Ramiro Magno |</w:t>
-      </w:r>
-      <w:r>
-        <w:t xml:space="preserve"> </w:t>
-      </w:r>
-      <w:r>
-        <w:t xml:space="preserve">+————————–+——————————————————————————————–+—————————+</w:t>
-      </w:r>
-      <w:r>
-        <w:t xml:space="preserve"> </w:t>
-      </w:r>
-      <w:r>
-        <w:t xml:space="preserve">| ecos | Economic Statistics System of the Bank of Korea | Seokhoon Joo |</w:t>
-      </w:r>
-      <w:r>
-        <w:t xml:space="preserve"> </w:t>
-      </w:r>
-      <w:r>
-        <w:t xml:space="preserve">+————————–+——————————————————————————————–+—————————+</w:t>
-      </w:r>
-      <w:r>
-        <w:t xml:space="preserve"> </w:t>
-      </w:r>
-      <w:r>
-        <w:t xml:space="preserve">| rscopus | Scopus Database</w:t>
-      </w:r>
-      <w:r>
-        <w:t xml:space="preserve"> </w:t>
-      </w:r>
-      <w:r>
-        <w:t xml:space="preserve">‘API’</w:t>
-      </w:r>
-      <w:r>
-        <w:t xml:space="preserve"> </w:t>
-      </w:r>
-      <w:r>
-        <w:t xml:space="preserve">Interface | John Muschelli |</w:t>
-      </w:r>
-      <w:r>
-        <w:t xml:space="preserve"> </w:t>
-      </w:r>
-      <w:r>
-        <w:t xml:space="preserve">+————————–+——————————————————————————————–+—————————+</w:t>
-      </w:r>
-      <w:r>
-        <w:t xml:space="preserve"> </w:t>
-      </w:r>
-      <w:r>
-        <w:t xml:space="preserve">| riingo | An R Interface to the</w:t>
-      </w:r>
-      <w:r>
-        <w:t xml:space="preserve"> </w:t>
-      </w:r>
-      <w:r>
-        <w:t xml:space="preserve">‘Tiingo’</w:t>
-      </w:r>
-      <w:r>
-        <w:t xml:space="preserve"> </w:t>
-      </w:r>
-      <w:r>
-        <w:t xml:space="preserve">Stock Price API | Davis Vaughan |</w:t>
-      </w:r>
-      <w:r>
-        <w:t xml:space="preserve"> </w:t>
-      </w:r>
-      <w:r>
-        <w:t xml:space="preserve">+————————–+——————————————————————————————–+—————————+</w:t>
-      </w:r>
-      <w:r>
-        <w:t xml:space="preserve"> </w:t>
-      </w:r>
-      <w:r>
-        <w:t xml:space="preserve">| I14Y | Search and Get Data from the I14Y Interoperability Platform of</w:t>
-      </w:r>
-      <w:r>
-        <w:t xml:space="preserve"> </w:t>
-      </w:r>
-      <w:r>
-        <w:t xml:space="preserve">+————————–+——————————————————————————————–+—————————+</w:t>
-      </w:r>
-      <w:r>
-        <w:t xml:space="preserve"> </w:t>
-      </w:r>
-      <w:r>
-        <w:t xml:space="preserve">Switzerland | Felix Luginbuhl |</w:t>
-      </w:r>
-      <w:r>
-        <w:t xml:space="preserve"> </w:t>
-      </w:r>
-      <w:r>
-        <w:t xml:space="preserve">+————————–+——————————————————————————————–+—————————+</w:t>
-      </w:r>
-      <w:r>
-        <w:t xml:space="preserve"> </w:t>
-      </w:r>
-      <w:r>
-        <w:t xml:space="preserve">| jsonlite | A Simple and Robust JSON Parser and Generator for R | Jeroen Ooms |</w:t>
-      </w:r>
-      <w:r>
-        <w:t xml:space="preserve"> </w:t>
-      </w:r>
-      <w:r>
-        <w:t xml:space="preserve">+————————–+——————————————————————————————–+—————————+</w:t>
-      </w:r>
-      <w:r>
-        <w:t xml:space="preserve"> </w:t>
-      </w:r>
-      <w:r>
-        <w:t xml:space="preserve">| kaigiroku | Programmatic Access to the API for Japanese Diet Proceedings | Akitaka Matsuo |</w:t>
-      </w:r>
-      <w:r>
-        <w:t xml:space="preserve"> </w:t>
-      </w:r>
-      <w:r>
-        <w:t xml:space="preserve">+————————–+——————————————————————————————–+—————————+</w:t>
-      </w:r>
-      <w:r>
-        <w:t xml:space="preserve"> </w:t>
-      </w:r>
-      <w:r>
-        <w:t xml:space="preserve">| mgpStreamingSDK | Interact with the Maxar MGP Streaming API | Nathan Carr |</w:t>
-      </w:r>
-      <w:r>
-        <w:t xml:space="preserve"> </w:t>
-      </w:r>
-      <w:r>
-        <w:t xml:space="preserve">+————————–+——————————————————————————————–+—————————+</w:t>
-      </w:r>
-      <w:r>
-        <w:t xml:space="preserve"> </w:t>
-      </w:r>
-      <w:r>
-        <w:t xml:space="preserve">| GetLattesData | Reading Bibliometric Data from Lattes Platform | Marcelo Perlin |</w:t>
-      </w:r>
-      <w:r>
-        <w:t xml:space="preserve"> </w:t>
-      </w:r>
-      <w:r>
-        <w:t xml:space="preserve">+————————–+——————————————————————————————–+—————————+</w:t>
-      </w:r>
-      <w:r>
-        <w:t xml:space="preserve"> </w:t>
-      </w:r>
-      <w:r>
-        <w:t xml:space="preserve">| worldbank | Client for World Banks’s</w:t>
-      </w:r>
-      <w:r>
-        <w:t xml:space="preserve"> </w:t>
-      </w:r>
-      <w:r>
-        <w:t xml:space="preserve">‘Indicators’</w:t>
-      </w:r>
-      <w:r>
-        <w:t xml:space="preserve"> </w:t>
-      </w:r>
-      <w:r>
-        <w:t xml:space="preserve">and</w:t>
-      </w:r>
-      <w:r>
-        <w:t xml:space="preserve"> </w:t>
-      </w:r>
-      <w:r>
-        <w:t xml:space="preserve">‘Poverty and</w:t>
-      </w:r>
-      <w:r>
-        <w:t xml:space="preserve"> </w:t>
-      </w:r>
-      <w:r>
-        <w:t xml:space="preserve">+————————–+——————————————————————————————–+—————————+</w:t>
-      </w:r>
-      <w:r>
-        <w:t xml:space="preserve"> </w:t>
-      </w:r>
-      <w:r>
-        <w:t xml:space="preserve">Inequality Platform (PIP)’</w:t>
-      </w:r>
-      <w:r>
-        <w:t xml:space="preserve"> </w:t>
-      </w:r>
-      <w:r>
-        <w:t xml:space="preserve">APIs | Maximilian Mücke |</w:t>
-      </w:r>
-      <w:r>
-        <w:t xml:space="preserve"> </w:t>
-      </w:r>
-      <w:r>
-        <w:t xml:space="preserve">+————————–+——————————————————————————————–+—————————+</w:t>
-      </w:r>
-      <w:r>
-        <w:t xml:space="preserve"> </w:t>
-      </w:r>
-      <w:r>
-        <w:t xml:space="preserve">| BFS | Get Data from the Swiss Federal Statistical Office | Felix Luginbuhl |</w:t>
-      </w:r>
-      <w:r>
-        <w:t xml:space="preserve"> </w:t>
-      </w:r>
-      <w:r>
-        <w:t xml:space="preserve">+————————–+——————————————————————————————–+—————————+</w:t>
-      </w:r>
-      <w:r>
-        <w:t xml:space="preserve"> </w:t>
-      </w:r>
-      <w:r>
-        <w:t xml:space="preserve">| rinat | Access</w:t>
-      </w:r>
-      <w:r>
-        <w:t xml:space="preserve"> </w:t>
-      </w:r>
-      <w:r>
-        <w:t xml:space="preserve">‘iNaturalist’</w:t>
-      </w:r>
-      <w:r>
-        <w:t xml:space="preserve"> </w:t>
-      </w:r>
-      <w:r>
-        <w:t xml:space="preserve">Data Through APIs | Stéphane Guillou |</w:t>
-      </w:r>
-      <w:r>
-        <w:t xml:space="preserve"> </w:t>
-      </w:r>
-      <w:r>
-        <w:t xml:space="preserve">+————————–+——————————————————————————————–+—————————+</w:t>
-      </w:r>
-      <w:r>
-        <w:t xml:space="preserve"> </w:t>
-      </w:r>
-      <w:r>
-        <w:t xml:space="preserve">| yfinancer |</w:t>
-      </w:r>
-      <w:r>
-        <w:t xml:space="preserve"> </w:t>
-      </w:r>
-      <w:r>
-        <w:t xml:space="preserve">‘Yahoo Finance’</w:t>
-      </w:r>
-      <w:r>
-        <w:t xml:space="preserve"> </w:t>
-      </w:r>
-      <w:r>
-        <w:t xml:space="preserve">API Wrapper | Giovanni Colitti |</w:t>
-      </w:r>
-      <w:r>
-        <w:t xml:space="preserve"> </w:t>
-      </w:r>
-      <w:r>
-        <w:t xml:space="preserve">+————————–+——————————————————————————————–+—————————+</w:t>
-      </w:r>
-      <w:r>
-        <w:t xml:space="preserve"> </w:t>
-      </w:r>
-      <w:r>
-        <w:t xml:space="preserve">| opendotaR | Interface for OpenDota API | Kari Gunnarsson |</w:t>
-      </w:r>
-      <w:r>
-        <w:t xml:space="preserve"> </w:t>
-      </w:r>
-      <w:r>
-        <w:t xml:space="preserve">+————————–+——————————————————————————————–+—————————+</w:t>
-      </w:r>
-      <w:r>
-        <w:t xml:space="preserve"> </w:t>
-      </w:r>
-      <w:r>
-        <w:t xml:space="preserve">| PurpleAir | Query the</w:t>
-      </w:r>
-      <w:r>
-        <w:t xml:space="preserve"> </w:t>
-      </w:r>
-      <w:r>
-        <w:t xml:space="preserve">‘PurpleAir’</w:t>
-      </w:r>
-      <w:r>
-        <w:t xml:space="preserve"> </w:t>
-      </w:r>
-      <w:r>
-        <w:t xml:space="preserve">Application Programming Interface | Cole Brokamp |</w:t>
-      </w:r>
-      <w:r>
-        <w:t xml:space="preserve"> </w:t>
-      </w:r>
-      <w:r>
-        <w:t xml:space="preserve">+————————–+——————————————————————————————–+—————————+</w:t>
-      </w:r>
-      <w:r>
-        <w:t xml:space="preserve"> </w:t>
-      </w:r>
-      <w:r>
-        <w:t xml:space="preserve">| Visualize.CRAN.Downloads | Visualize Downloads from</w:t>
-      </w:r>
-      <w:r>
-        <w:t xml:space="preserve"> </w:t>
-      </w:r>
-      <w:r>
-        <w:t xml:space="preserve">‘CRAN’</w:t>
-      </w:r>
-      <w:r>
-        <w:t xml:space="preserve"> </w:t>
-      </w:r>
-      <w:r>
-        <w:t xml:space="preserve">Packages | Marcelo Ponce |</w:t>
-      </w:r>
-      <w:r>
-        <w:t xml:space="preserve"> </w:t>
-      </w:r>
-      <w:r>
-        <w:t xml:space="preserve">+————————–+——————————————————————————————–+—————————+</w:t>
-      </w:r>
-      <w:r>
-        <w:t xml:space="preserve"> </w:t>
-      </w:r>
-      <w:r>
-        <w:t xml:space="preserve">| PurpleAirAPI | Historical Data Retrieval from</w:t>
-      </w:r>
-      <w:r>
-        <w:t xml:space="preserve"> </w:t>
-      </w:r>
-      <w:r>
-        <w:t xml:space="preserve">‘PurpleAir’</w:t>
-      </w:r>
-      <w:r>
-        <w:t xml:space="preserve"> </w:t>
-      </w:r>
-      <w:r>
-        <w:t xml:space="preserve">Sensors via API | Heba Abdelrazzak |</w:t>
-      </w:r>
-      <w:r>
-        <w:t xml:space="preserve"> </w:t>
-      </w:r>
-      <w:r>
-        <w:t xml:space="preserve">+————————–+——————————————————————————————–+—————————+</w:t>
-      </w:r>
-      <w:r>
-        <w:t xml:space="preserve"> </w:t>
-      </w:r>
-      <w:r>
-        <w:t xml:space="preserve">| trud | Query the</w:t>
-      </w:r>
-      <w:r>
-        <w:t xml:space="preserve"> </w:t>
-      </w:r>
-      <w:r>
-        <w:t xml:space="preserve">‘NHS TRUD API’</w:t>
-      </w:r>
-      <w:r>
-        <w:t xml:space="preserve"> </w:t>
-      </w:r>
-      <w:r>
-        <w:t xml:space="preserve">| Alasdair Warwick |</w:t>
-      </w:r>
-      <w:r>
-        <w:t xml:space="preserve"> </w:t>
-      </w:r>
-      <w:r>
-        <w:t xml:space="preserve">+————————–+——————————————————————————————–+—————————+</w:t>
-      </w:r>
-      <w:r>
-        <w:t xml:space="preserve"> </w:t>
-      </w:r>
-      <w:r>
-        <w:t xml:space="preserve">| pacu | Precision Agriculture Computational Utilities | dos Santos Caio |</w:t>
-      </w:r>
-      <w:r>
-        <w:t xml:space="preserve"> </w:t>
-      </w:r>
-      <w:r>
-        <w:t xml:space="preserve">+————————–+——————————————————————————————–+—————————+</w:t>
-      </w:r>
-      <w:r>
-        <w:t xml:space="preserve"> </w:t>
-      </w:r>
-      <w:r>
-        <w:t xml:space="preserve">| cbsodataR | Statistics Netherlands (CBS) Open Data API Client | Edwin de Jonge |</w:t>
-      </w:r>
-      <w:r>
-        <w:t xml:space="preserve"> </w:t>
-      </w:r>
-      <w:r>
-        <w:t xml:space="preserve">+————————–+——————————————————————————————–+—————————+</w:t>
-      </w:r>
-      <w:r>
-        <w:t xml:space="preserve"> </w:t>
-      </w:r>
-      <w:r>
-        <w:t xml:space="preserve">| MetaculR | Analyze Metaculus Predictions and Questions | Joseph de la Torre Dwyer |</w:t>
-      </w:r>
-      <w:r>
-        <w:t xml:space="preserve"> </w:t>
-      </w:r>
-      <w:r>
-        <w:t xml:space="preserve">+————————–+——————————————————————————————–+—————————+</w:t>
-      </w:r>
-      <w:r>
-        <w:t xml:space="preserve"> </w:t>
-      </w:r>
-      <w:r>
-        <w:t xml:space="preserve">| kosis | Korean Statistical Information Service (KOSIS) | Seokhoon Joo |</w:t>
-      </w:r>
-      <w:r>
-        <w:t xml:space="preserve"> </w:t>
-      </w:r>
-      <w:r>
-        <w:t xml:space="preserve">+————————–+——————————————————————————————–+—————————+</w:t>
-      </w:r>
-      <w:r>
-        <w:t xml:space="preserve"> </w:t>
-      </w:r>
-      <w:r>
-        <w:t xml:space="preserve">| trelloR | Access the Trello API | Jakub Chromec |</w:t>
-      </w:r>
-      <w:r>
-        <w:t xml:space="preserve"> </w:t>
-      </w:r>
-      <w:r>
-        <w:t xml:space="preserve">+————————–+——————————————————————————————–+—————————+</w:t>
-      </w:r>
-      <w:r>
-        <w:t xml:space="preserve"> </w:t>
-      </w:r>
-      <w:r>
-        <w:t xml:space="preserve">| rscorecard | A Method to Download Department of Education College Scorecard</w:t>
-      </w:r>
-      <w:r>
-        <w:t xml:space="preserve"> </w:t>
-      </w:r>
-      <w:r>
-        <w:t xml:space="preserve">+————————–+——————————————————————————————–+—————————+</w:t>
-      </w:r>
-      <w:r>
-        <w:t xml:space="preserve"> </w:t>
-      </w:r>
-      <w:r>
-        <w:t xml:space="preserve">Data | Benjamin Skinner |</w:t>
-      </w:r>
-      <w:r>
-        <w:t xml:space="preserve"> </w:t>
-      </w:r>
-      <w:r>
-        <w:t xml:space="preserve">+————————–+——————————————————————————————–+—————————+</w:t>
-      </w:r>
-      <w:r>
-        <w:t xml:space="preserve"> </w:t>
-      </w:r>
-      <w:r>
-        <w:t xml:space="preserve">| inegiR | Integrate INEGI’s (Mexican Stats Office) API with R | Eduardo Flores |</w:t>
-      </w:r>
-      <w:r>
-        <w:t xml:space="preserve"> </w:t>
-      </w:r>
-      <w:r>
-        <w:t xml:space="preserve">+————————–+——————————————————————————————–+—————————+</w:t>
-      </w:r>
-      <w:r>
-        <w:t xml:space="preserve"> </w:t>
-      </w:r>
-      <w:r>
-        <w:t xml:space="preserve">| naptanr | Call the</w:t>
-      </w:r>
-      <w:r>
-        <w:t xml:space="preserve"> </w:t>
-      </w:r>
-      <w:r>
-        <w:t xml:space="preserve">‘NaPTAN’</w:t>
-      </w:r>
-      <w:r>
-        <w:t xml:space="preserve"> </w:t>
-      </w:r>
-      <w:r>
-        <w:t xml:space="preserve">API Through R | Francesca Bryden |</w:t>
-      </w:r>
-      <w:r>
-        <w:t xml:space="preserve"> </w:t>
-      </w:r>
-      <w:r>
-        <w:t xml:space="preserve">+————————–+——————————————————————————————–+—————————+</w:t>
+        <w:t xml:space="preserve">+——————+——————————————————————————————–+————————+</w:t>
       </w:r>
     </w:p>
     <w:p>
@@ -5459,7 +5153,7 @@
         <w:pStyle w:val="BodyText"/>
       </w:pPr>
       <w:r>
-        <w:t xml:space="preserve">Table: Example packages for downloading data with API</w:t>
+        <w:t xml:space="preserve">Table: Example packages for downloading data</w:t>
       </w:r>
     </w:p>
     <w:p>
@@ -5470,14 +5164,14 @@
     <w:tbl>
       <w:tblPr>
         <w:tblStyle w:val="Table"/>
-        <w:tblW w:type="pct" w:w="4962"/>
+        <w:tblW w:type="pct" w:w="4956"/>
         <w:tblLayout w:type="fixed"/>
         <w:tblLook w:firstRow="1" w:lastRow="0" w:firstColumn="0" w:lastColumn="0" w:noHBand="0" w:noVBand="0" w:val="0020"/>
       </w:tblPr>
       <w:tblGrid>
-        <w:gridCol w:w="1035"/>
-        <w:gridCol w:w="5300"/>
-        <w:gridCol w:w="1523"/>
+        <w:gridCol w:w="1191"/>
+        <w:gridCol w:w="4976"/>
+        <w:gridCol w:w="1682"/>
       </w:tblGrid>
       <w:tr>
         <w:trPr>
@@ -5590,7 +5284,7 @@
         <w:t xml:space="preserve"> </w:t>
       </w:r>
       <w:r>
-        <w:t xml:space="preserve">+—————-+————————————————————————————–+————————+</w:t>
+        <w:t xml:space="preserve">+—————-+———————————————————————-+———————–+</w:t>
       </w:r>
       <w:r>
         <w:t xml:space="preserve"> </w:t>
@@ -5602,7 +5296,7 @@
         <w:t xml:space="preserve"> </w:t>
       </w:r>
       <w:r>
-        <w:t xml:space="preserve">+—————-+————————————————————————————–+————————+</w:t>
+        <w:t xml:space="preserve">+—————-+———————————————————————-+———————–+</w:t>
       </w:r>
       <w:r>
         <w:t xml:space="preserve"> </w:t>
@@ -5614,7 +5308,7 @@
         <w:t xml:space="preserve"> </w:t>
       </w:r>
       <w:r>
-        <w:t xml:space="preserve">+—————-+————————————————————————————–+————————+</w:t>
+        <w:t xml:space="preserve">+—————-+———————————————————————-+———————–+</w:t>
       </w:r>
       <w:r>
         <w:t xml:space="preserve"> </w:t>
@@ -5626,7 +5320,7 @@
         <w:t xml:space="preserve"> </w:t>
       </w:r>
       <w:r>
-        <w:t xml:space="preserve">+—————-+————————————————————————————–+————————+</w:t>
+        <w:t xml:space="preserve">+—————-+———————————————————————-+———————–+</w:t>
       </w:r>
       <w:r>
         <w:t xml:space="preserve"> </w:t>
@@ -5638,7 +5332,7 @@
         <w:t xml:space="preserve"> </w:t>
       </w:r>
       <w:r>
-        <w:t xml:space="preserve">+—————-+————————————————————————————–+————————+</w:t>
+        <w:t xml:space="preserve">+—————-+———————————————————————-+———————–+</w:t>
       </w:r>
       <w:r>
         <w:t xml:space="preserve"> </w:t>
@@ -5650,7 +5344,7 @@
         <w:t xml:space="preserve"> </w:t>
       </w:r>
       <w:r>
-        <w:t xml:space="preserve">+—————-+————————————————————————————–+————————+</w:t>
+        <w:t xml:space="preserve">+—————-+———————————————————————-+———————–+</w:t>
       </w:r>
       <w:r>
         <w:t xml:space="preserve"> </w:t>
@@ -5662,7 +5356,7 @@
         <w:t xml:space="preserve"> </w:t>
       </w:r>
       <w:r>
-        <w:t xml:space="preserve">+—————-+————————————————————————————–+————————+</w:t>
+        <w:t xml:space="preserve">+—————-+———————————————————————-+———————–+</w:t>
       </w:r>
       <w:r>
         <w:t xml:space="preserve"> </w:t>
@@ -5674,7 +5368,7 @@
         <w:t xml:space="preserve"> </w:t>
       </w:r>
       <w:r>
-        <w:t xml:space="preserve">+—————-+————————————————————————————–+————————+</w:t>
+        <w:t xml:space="preserve">+—————-+———————————————————————-+———————–+</w:t>
       </w:r>
       <w:r>
         <w:t xml:space="preserve"> </w:t>
@@ -5686,667 +5380,7 @@
         <w:t xml:space="preserve"> </w:t>
       </w:r>
       <w:r>
-        <w:t xml:space="preserve">+—————-+————————————————————————————–+————————+</w:t>
-      </w:r>
-      <w:r>
-        <w:t xml:space="preserve"> </w:t>
-      </w:r>
-      <w:r>
-        <w:t xml:space="preserve">| webtrackR | Preprocessing and Analyzing Web Tracking Data | David Schoch |</w:t>
-      </w:r>
-      <w:r>
-        <w:t xml:space="preserve"> </w:t>
-      </w:r>
-      <w:r>
-        <w:t xml:space="preserve">+—————-+————————————————————————————–+————————+</w:t>
-      </w:r>
-      <w:r>
-        <w:t xml:space="preserve"> </w:t>
-      </w:r>
-      <w:r>
-        <w:t xml:space="preserve">| tsrobprep | Robust Preprocessing of Time Series Data | Michał Narajewski |</w:t>
-      </w:r>
-      <w:r>
-        <w:t xml:space="preserve"> </w:t>
-      </w:r>
-      <w:r>
-        <w:t xml:space="preserve">+—————-+————————————————————————————–+————————+</w:t>
-      </w:r>
-      <w:r>
-        <w:t xml:space="preserve"> </w:t>
-      </w:r>
-      <w:r>
-        <w:t xml:space="preserve">| VWPre | Tools for Preprocessing Visual World Data | Vincent Porretta |</w:t>
-      </w:r>
-      <w:r>
-        <w:t xml:space="preserve"> </w:t>
-      </w:r>
-      <w:r>
-        <w:t xml:space="preserve">+—————-+————————————————————————————–+————————+</w:t>
-      </w:r>
-      <w:r>
-        <w:t xml:space="preserve"> </w:t>
-      </w:r>
-      <w:r>
-        <w:t xml:space="preserve">| binst | Data Preprocessing, Binning for Classification and Regression | Chapman Siu |</w:t>
-      </w:r>
-      <w:r>
-        <w:t xml:space="preserve"> </w:t>
-      </w:r>
-      <w:r>
-        <w:t xml:space="preserve">+—————-+————————————————————————————–+————————+</w:t>
-      </w:r>
-      <w:r>
-        <w:t xml:space="preserve"> </w:t>
-      </w:r>
-      <w:r>
-        <w:t xml:space="preserve">| PreProcessing | Various Preprocessing Transformations of Numeric Data Matrices | Swamiji Pravedson |</w:t>
-      </w:r>
-      <w:r>
-        <w:t xml:space="preserve"> </w:t>
-      </w:r>
-      <w:r>
-        <w:t xml:space="preserve">+—————-+————————————————————————————–+————————+</w:t>
-      </w:r>
-      <w:r>
-        <w:t xml:space="preserve"> </w:t>
-      </w:r>
-      <w:r>
-        <w:t xml:space="preserve">| esmtools | Preprocessing Experience Sampling Method (ESM) Data | Jordan Revol |</w:t>
-      </w:r>
-      <w:r>
-        <w:t xml:space="preserve"> </w:t>
-      </w:r>
-      <w:r>
-        <w:t xml:space="preserve">+—————-+————————————————————————————–+————————+</w:t>
-      </w:r>
-      <w:r>
-        <w:t xml:space="preserve"> </w:t>
-      </w:r>
-      <w:r>
-        <w:t xml:space="preserve">| RobLoxBioC | Infinitesimally Robust Estimators for Preprocessing -Omics Data | Matthias Kohl |</w:t>
-      </w:r>
-      <w:r>
-        <w:t xml:space="preserve"> </w:t>
-      </w:r>
-      <w:r>
-        <w:t xml:space="preserve">+—————-+————————————————————————————–+————————+</w:t>
-      </w:r>
-      <w:r>
-        <w:t xml:space="preserve"> </w:t>
-      </w:r>
-      <w:r>
-        <w:t xml:space="preserve">| shinyrecipes | Gadget to Use the Data Preprocessing</w:t>
-      </w:r>
-      <w:r>
-        <w:t xml:space="preserve"> </w:t>
-      </w:r>
-      <w:r>
-        <w:t xml:space="preserve">‘recipes’</w:t>
-      </w:r>
-      <w:r>
-        <w:t xml:space="preserve"> </w:t>
-      </w:r>
-      <w:r>
-        <w:t xml:space="preserve">Package</w:t>
-      </w:r>
-      <w:r>
-        <w:t xml:space="preserve"> </w:t>
-      </w:r>
-      <w:r>
-        <w:t xml:space="preserve">+—————-+————————————————————————————–+————————+</w:t>
-      </w:r>
-      <w:r>
-        <w:t xml:space="preserve"> </w:t>
-      </w:r>
-      <w:r>
-        <w:t xml:space="preserve">Interactively | Alberto Almuiña |</w:t>
-      </w:r>
-      <w:r>
-        <w:t xml:space="preserve"> </w:t>
-      </w:r>
-      <w:r>
-        <w:t xml:space="preserve">+—————-+————————————————————————————–+————————+</w:t>
-      </w:r>
-      <w:r>
-        <w:t xml:space="preserve"> </w:t>
-      </w:r>
-      <w:r>
-        <w:t xml:space="preserve">| RGCxGC | Preprocessing and Multivariate Analysis of Bidimensional Gas</w:t>
-      </w:r>
-      <w:r>
-        <w:t xml:space="preserve"> </w:t>
-      </w:r>
-      <w:r>
-        <w:t xml:space="preserve">+—————-+————————————————————————————–+————————+</w:t>
-      </w:r>
-      <w:r>
-        <w:t xml:space="preserve"> </w:t>
-      </w:r>
-      <w:r>
-        <w:t xml:space="preserve">Chromatography Data | Cristian Quiroz-Moreno |</w:t>
-      </w:r>
-      <w:r>
-        <w:t xml:space="preserve"> </w:t>
-      </w:r>
-      <w:r>
-        <w:t xml:space="preserve">+—————-+————————————————————————————–+————————+</w:t>
-      </w:r>
-      <w:r>
-        <w:t xml:space="preserve"> </w:t>
-      </w:r>
-      <w:r>
-        <w:t xml:space="preserve">| cobalt | Covariate Balance Tables and Plots | Noah Greifer |</w:t>
-      </w:r>
-      <w:r>
-        <w:t xml:space="preserve"> </w:t>
-      </w:r>
-      <w:r>
-        <w:t xml:space="preserve">+—————-+————————————————————————————–+————————+</w:t>
-      </w:r>
-      <w:r>
-        <w:t xml:space="preserve"> </w:t>
-      </w:r>
-      <w:r>
-        <w:t xml:space="preserve">| EEM | Read and Preprocess Fluorescence Excitation-Emission Matrix</w:t>
-      </w:r>
-      <w:r>
-        <w:t xml:space="preserve"> </w:t>
-      </w:r>
-      <w:r>
-        <w:t xml:space="preserve">+—————-+————————————————————————————–+————————+</w:t>
-      </w:r>
-      <w:r>
-        <w:t xml:space="preserve"> </w:t>
-      </w:r>
-      <w:r>
-        <w:t xml:space="preserve">(EEM) Data | Vipavee Trivittayasil |</w:t>
-      </w:r>
-      <w:r>
-        <w:t xml:space="preserve"> </w:t>
-      </w:r>
-      <w:r>
-        <w:t xml:space="preserve">+—————-+————————————————————————————–+————————+</w:t>
-      </w:r>
-      <w:r>
-        <w:t xml:space="preserve"> </w:t>
-      </w:r>
-      <w:r>
-        <w:t xml:space="preserve">| clickR | Semi-Automatic Preprocessing of Messy Data with Change Tracking</w:t>
-      </w:r>
-      <w:r>
-        <w:t xml:space="preserve"> </w:t>
-      </w:r>
-      <w:r>
-        <w:t xml:space="preserve">+—————-+————————————————————————————–+————————+</w:t>
-      </w:r>
-      <w:r>
-        <w:t xml:space="preserve"> </w:t>
-      </w:r>
-      <w:r>
-        <w:t xml:space="preserve">for Dataset Cleaning | David Hervas Marin |</w:t>
-      </w:r>
-      <w:r>
-        <w:t xml:space="preserve"> </w:t>
-      </w:r>
-      <w:r>
-        <w:t xml:space="preserve">+—————-+————————————————————————————–+————————+</w:t>
-      </w:r>
-      <w:r>
-        <w:t xml:space="preserve"> </w:t>
-      </w:r>
-      <w:r>
-        <w:t xml:space="preserve">| SerolyzeR | Reading, Quality Control and Preprocessing of MBA (Multiplex</w:t>
-      </w:r>
-      <w:r>
-        <w:t xml:space="preserve"> </w:t>
-      </w:r>
-      <w:r>
-        <w:t xml:space="preserve">+—————-+————————————————————————————–+————————+</w:t>
-      </w:r>
-      <w:r>
-        <w:t xml:space="preserve"> </w:t>
-      </w:r>
-      <w:r>
-        <w:t xml:space="preserve">Bead Assay) Data | Jakub Grzywaczewski |</w:t>
-      </w:r>
-      <w:r>
-        <w:t xml:space="preserve"> </w:t>
-      </w:r>
-      <w:r>
-        <w:t xml:space="preserve">+—————-+————————————————————————————–+————————+</w:t>
-      </w:r>
-      <w:r>
-        <w:t xml:space="preserve"> </w:t>
-      </w:r>
-      <w:r>
-        <w:t xml:space="preserve">| PvSTATEM | Reading, Quality Control and Preprocessing of MBA (Multiplex</w:t>
-      </w:r>
-      <w:r>
-        <w:t xml:space="preserve"> </w:t>
-      </w:r>
-      <w:r>
-        <w:t xml:space="preserve">+—————-+————————————————————————————–+————————+</w:t>
-      </w:r>
-      <w:r>
-        <w:t xml:space="preserve"> </w:t>
-      </w:r>
-      <w:r>
-        <w:t xml:space="preserve">Bead Assay) Data | Tymoteusz Kwiecinski |</w:t>
-      </w:r>
-      <w:r>
-        <w:t xml:space="preserve"> </w:t>
-      </w:r>
-      <w:r>
-        <w:t xml:space="preserve">+—————-+————————————————————————————–+————————+</w:t>
-      </w:r>
-      <w:r>
-        <w:t xml:space="preserve"> </w:t>
-      </w:r>
-      <w:r>
-        <w:t xml:space="preserve">| huge | High-Dimensional Undirected Graph Estimation | Haoming Jiang |</w:t>
-      </w:r>
-      <w:r>
-        <w:t xml:space="preserve"> </w:t>
-      </w:r>
-      <w:r>
-        <w:t xml:space="preserve">+—————-+————————————————————————————–+————————+</w:t>
-      </w:r>
-      <w:r>
-        <w:t xml:space="preserve"> </w:t>
-      </w:r>
-      <w:r>
-        <w:t xml:space="preserve">| klaR | Classification and Visualization | Uwe Ligges |</w:t>
-      </w:r>
-      <w:r>
-        <w:t xml:space="preserve"> </w:t>
-      </w:r>
-      <w:r>
-        <w:t xml:space="preserve">+—————-+————————————————————————————–+————————+</w:t>
-      </w:r>
-      <w:r>
-        <w:t xml:space="preserve"> </w:t>
-      </w:r>
-      <w:r>
-        <w:t xml:space="preserve">| datawizard | Easy Data Wrangling and Statistical Transformations | Etienne Bacher |</w:t>
-      </w:r>
-      <w:r>
-        <w:t xml:space="preserve"> </w:t>
-      </w:r>
-      <w:r>
-        <w:t xml:space="preserve">+—————-+————————————————————————————–+————————+</w:t>
-      </w:r>
-      <w:r>
-        <w:t xml:space="preserve"> </w:t>
-      </w:r>
-      <w:r>
-        <w:t xml:space="preserve">| dplyr | A Grammar of Data Manipulation | Hadley Wickham |</w:t>
-      </w:r>
-      <w:r>
-        <w:t xml:space="preserve"> </w:t>
-      </w:r>
-      <w:r>
-        <w:t xml:space="preserve">+—————-+————————————————————————————–+————————+</w:t>
-      </w:r>
-      <w:r>
-        <w:t xml:space="preserve"> </w:t>
-      </w:r>
-      <w:r>
-        <w:t xml:space="preserve">| pagoda2 | Single Cell Analysis and Differential Expression | Evan Biederstedt |</w:t>
-      </w:r>
-      <w:r>
-        <w:t xml:space="preserve"> </w:t>
-      </w:r>
-      <w:r>
-        <w:t xml:space="preserve">+—————-+————————————————————————————–+————————+</w:t>
-      </w:r>
-      <w:r>
-        <w:t xml:space="preserve"> </w:t>
-      </w:r>
-      <w:r>
-        <w:t xml:space="preserve">| prospectr | Miscellaneous Functions for Processing and Sample Selection of</w:t>
-      </w:r>
-      <w:r>
-        <w:t xml:space="preserve"> </w:t>
-      </w:r>
-      <w:r>
-        <w:t xml:space="preserve">+—————-+————————————————————————————–+————————+</w:t>
-      </w:r>
-      <w:r>
-        <w:t xml:space="preserve"> </w:t>
-      </w:r>
-      <w:r>
-        <w:t xml:space="preserve">Spectroscopic Data | Leonardo Ramirez-Lopez |</w:t>
-      </w:r>
-      <w:r>
-        <w:t xml:space="preserve"> </w:t>
-      </w:r>
-      <w:r>
-        <w:t xml:space="preserve">+—————-+————————————————————————————–+————————+</w:t>
-      </w:r>
-      <w:r>
-        <w:t xml:space="preserve"> </w:t>
-      </w:r>
-      <w:r>
-        <w:t xml:space="preserve">| tidyr | Tidy Messy Data | Hadley Wickham |</w:t>
-      </w:r>
-      <w:r>
-        <w:t xml:space="preserve"> </w:t>
-      </w:r>
-      <w:r>
-        <w:t xml:space="preserve">+—————-+————————————————————————————–+————————+</w:t>
-      </w:r>
-      <w:r>
-        <w:t xml:space="preserve"> </w:t>
-      </w:r>
-      <w:r>
-        <w:t xml:space="preserve">| tibble | Simple Data Frames | Kirill Müller |</w:t>
-      </w:r>
-      <w:r>
-        <w:t xml:space="preserve"> </w:t>
-      </w:r>
-      <w:r>
-        <w:t xml:space="preserve">+—————-+————————————————————————————–+————————+</w:t>
-      </w:r>
-      <w:r>
-        <w:t xml:space="preserve"> </w:t>
-      </w:r>
-      <w:r>
-        <w:t xml:space="preserve">| biclust | BiCluster Algorithms | Sebastian Kaiser |</w:t>
-      </w:r>
-      <w:r>
-        <w:t xml:space="preserve"> </w:t>
-      </w:r>
-      <w:r>
-        <w:t xml:space="preserve">+—————-+————————————————————————————–+————————+</w:t>
-      </w:r>
-      <w:r>
-        <w:t xml:space="preserve"> </w:t>
-      </w:r>
-      <w:r>
-        <w:t xml:space="preserve">| pammtools | Piece-Wise Exponential Additive Mixed Modeling Tools for</w:t>
-      </w:r>
-      <w:r>
-        <w:t xml:space="preserve"> </w:t>
-      </w:r>
-      <w:r>
-        <w:t xml:space="preserve">+—————-+————————————————————————————–+————————+</w:t>
-      </w:r>
-      <w:r>
-        <w:t xml:space="preserve"> </w:t>
-      </w:r>
-      <w:r>
-        <w:t xml:space="preserve">Survival Analysis | Andreas Bender |</w:t>
-      </w:r>
-      <w:r>
-        <w:t xml:space="preserve"> </w:t>
-      </w:r>
-      <w:r>
-        <w:t xml:space="preserve">+—————-+————————————————————————————–+————————+</w:t>
-      </w:r>
-      <w:r>
-        <w:t xml:space="preserve"> </w:t>
-      </w:r>
-      <w:r>
-        <w:t xml:space="preserve">| ebal | Entropy Reweighting to Create Balanced Samples | Jens Hainmueller |</w:t>
-      </w:r>
-      <w:r>
-        <w:t xml:space="preserve"> </w:t>
-      </w:r>
-      <w:r>
-        <w:t xml:space="preserve">+—————-+————————————————————————————–+————————+</w:t>
-      </w:r>
-      <w:r>
-        <w:t xml:space="preserve"> </w:t>
-      </w:r>
-      <w:r>
-        <w:t xml:space="preserve">| ordinalRR | Analysis of Repeatability and Reproducibility Studies with</w:t>
-      </w:r>
-      <w:r>
-        <w:t xml:space="preserve"> </w:t>
-      </w:r>
-      <w:r>
-        <w:t xml:space="preserve">+—————-+————————————————————————————–+————————+</w:t>
-      </w:r>
-      <w:r>
-        <w:t xml:space="preserve"> </w:t>
-      </w:r>
-      <w:r>
-        <w:t xml:space="preserve">Ordinal Measurements | Ken Ryan |</w:t>
-      </w:r>
-      <w:r>
-        <w:t xml:space="preserve"> </w:t>
-      </w:r>
-      <w:r>
-        <w:t xml:space="preserve">+—————-+————————————————————————————–+————————+</w:t>
-      </w:r>
-      <w:r>
-        <w:t xml:space="preserve"> </w:t>
-      </w:r>
-      <w:r>
-        <w:t xml:space="preserve">| ff | Memory-Efficient Storage of Large Data on Disk and Fast Access</w:t>
-      </w:r>
-      <w:r>
-        <w:t xml:space="preserve"> </w:t>
-      </w:r>
-      <w:r>
-        <w:t xml:space="preserve">+—————-+————————————————————————————–+————————+</w:t>
-      </w:r>
-      <w:r>
-        <w:t xml:space="preserve"> </w:t>
-      </w:r>
-      <w:r>
-        <w:t xml:space="preserve">Functions | Jens Oehlschlägel |</w:t>
-      </w:r>
-      <w:r>
-        <w:t xml:space="preserve"> </w:t>
-      </w:r>
-      <w:r>
-        <w:t xml:space="preserve">+—————-+————————————————————————————–+————————+</w:t>
-      </w:r>
-      <w:r>
-        <w:t xml:space="preserve"> </w:t>
-      </w:r>
-      <w:r>
-        <w:t xml:space="preserve">| mlr3data | Collection of Machine Learning Data Sets for</w:t>
-      </w:r>
-      <w:r>
-        <w:t xml:space="preserve"> </w:t>
-      </w:r>
-      <w:r>
-        <w:t xml:space="preserve">‘mlr3’</w:t>
-      </w:r>
-      <w:r>
-        <w:t xml:space="preserve"> </w:t>
-      </w:r>
-      <w:r>
-        <w:t xml:space="preserve">| Marc Becker |</w:t>
-      </w:r>
-      <w:r>
-        <w:t xml:space="preserve"> </w:t>
-      </w:r>
-      <w:r>
-        <w:t xml:space="preserve">+—————-+————————————————————————————–+————————+</w:t>
-      </w:r>
-      <w:r>
-        <w:t xml:space="preserve"> </w:t>
-      </w:r>
-      <w:r>
-        <w:t xml:space="preserve">| lubridate | Make Dealing with Dates a Little Easier | Vitalie Spinu |</w:t>
-      </w:r>
-      <w:r>
-        <w:t xml:space="preserve"> </w:t>
-      </w:r>
-      <w:r>
-        <w:t xml:space="preserve">+—————-+————————————————————————————–+————————+</w:t>
-      </w:r>
-      <w:r>
-        <w:t xml:space="preserve"> </w:t>
-      </w:r>
-      <w:r>
-        <w:t xml:space="preserve">| mlrCPO | Composable Preprocessing Operators and Pipelines for Machine</w:t>
-      </w:r>
-      <w:r>
-        <w:t xml:space="preserve"> </w:t>
-      </w:r>
-      <w:r>
-        <w:t xml:space="preserve">+—————-+————————————————————————————–+————————+</w:t>
-      </w:r>
-      <w:r>
-        <w:t xml:space="preserve"> </w:t>
-      </w:r>
-      <w:r>
-        <w:t xml:space="preserve">Learning | Martin Binder |</w:t>
-      </w:r>
-      <w:r>
-        <w:t xml:space="preserve"> </w:t>
-      </w:r>
-      <w:r>
-        <w:t xml:space="preserve">+—————-+————————————————————————————–+————————+</w:t>
-      </w:r>
-      <w:r>
-        <w:t xml:space="preserve"> </w:t>
-      </w:r>
-      <w:r>
-        <w:t xml:space="preserve">| CRMetrics | Cell Ranger Output Filtering and Metrics Visualization | Rasmus Rydbirk |</w:t>
-      </w:r>
-      <w:r>
-        <w:t xml:space="preserve"> </w:t>
-      </w:r>
-      <w:r>
-        <w:t xml:space="preserve">+—————-+————————————————————————————–+————————+</w:t>
-      </w:r>
-      <w:r>
-        <w:t xml:space="preserve"> </w:t>
-      </w:r>
-      <w:r>
-        <w:t xml:space="preserve">| JointAI | Joint Analysis and Imputation of Incomplete Data | Nicole S. Erler |</w:t>
-      </w:r>
-      <w:r>
-        <w:t xml:space="preserve"> </w:t>
-      </w:r>
-      <w:r>
-        <w:t xml:space="preserve">+—————-+————————————————————————————–+————————+</w:t>
-      </w:r>
-      <w:r>
-        <w:t xml:space="preserve"> </w:t>
-      </w:r>
-      <w:r>
-        <w:t xml:space="preserve">| HiClimR | Hierarchical Climate Regionalization | Hamada S. Badr |</w:t>
-      </w:r>
-      <w:r>
-        <w:t xml:space="preserve"> </w:t>
-      </w:r>
-      <w:r>
-        <w:t xml:space="preserve">+—————-+————————————————————————————–+————————+</w:t>
-      </w:r>
-      <w:r>
-        <w:t xml:space="preserve"> </w:t>
-      </w:r>
-      <w:r>
-        <w:t xml:space="preserve">| gcxgclab | GCxGC Preprocessing and Analysis | Stephanie Gamble |</w:t>
-      </w:r>
-      <w:r>
-        <w:t xml:space="preserve"> </w:t>
-      </w:r>
-      <w:r>
-        <w:t xml:space="preserve">+—————-+————————————————————————————–+————————+</w:t>
-      </w:r>
-      <w:r>
-        <w:t xml:space="preserve"> </w:t>
-      </w:r>
-      <w:r>
-        <w:t xml:space="preserve">| simulariatools | Simularia Tools for the Analysis of Air Pollution Data | Giuseppe Carlino |</w:t>
-      </w:r>
-      <w:r>
-        <w:t xml:space="preserve"> </w:t>
-      </w:r>
-      <w:r>
-        <w:t xml:space="preserve">+—————-+————————————————————————————–+————————+</w:t>
-      </w:r>
-      <w:r>
-        <w:t xml:space="preserve"> </w:t>
-      </w:r>
-      <w:r>
-        <w:t xml:space="preserve">| tosca | Tools for Statistical Content Analysis | Lars Koppers |</w:t>
-      </w:r>
-      <w:r>
-        <w:t xml:space="preserve"> </w:t>
-      </w:r>
-      <w:r>
-        <w:t xml:space="preserve">+—————-+————————————————————————————–+————————+</w:t>
-      </w:r>
-      <w:r>
-        <w:t xml:space="preserve"> </w:t>
-      </w:r>
-      <w:r>
-        <w:t xml:space="preserve">| powerjoin | Extensions of</w:t>
-      </w:r>
-      <w:r>
-        <w:t xml:space="preserve"> </w:t>
-      </w:r>
-      <w:r>
-        <w:t xml:space="preserve">‘dplyr’</w:t>
-      </w:r>
-      <w:r>
-        <w:t xml:space="preserve"> </w:t>
-      </w:r>
-      <w:r>
-        <w:t xml:space="preserve">and</w:t>
-      </w:r>
-      <w:r>
-        <w:t xml:space="preserve"> </w:t>
-      </w:r>
-      <w:r>
-        <w:t xml:space="preserve">‘fuzzyjoin’</w:t>
-      </w:r>
-      <w:r>
-        <w:t xml:space="preserve"> </w:t>
-      </w:r>
-      <w:r>
-        <w:t xml:space="preserve">Join Functions | Antoine Fabri |</w:t>
-      </w:r>
-      <w:r>
-        <w:t xml:space="preserve"> </w:t>
-      </w:r>
-      <w:r>
-        <w:t xml:space="preserve">+—————-+————————————————————————————–+————————+</w:t>
-      </w:r>
-      <w:r>
-        <w:t xml:space="preserve"> </w:t>
-      </w:r>
-      <w:r>
-        <w:t xml:space="preserve">| preputils | Utilities for Preparation of Data Analysis | Josef Frank |</w:t>
-      </w:r>
-      <w:r>
-        <w:t xml:space="preserve"> </w:t>
-      </w:r>
-      <w:r>
-        <w:t xml:space="preserve">+—————-+————————————————————————————–+————————+</w:t>
-      </w:r>
-      <w:r>
-        <w:t xml:space="preserve"> </w:t>
-      </w:r>
-      <w:r>
-        <w:t xml:space="preserve">| tspredit | Time Series Prediction with Integrated Tuning | Eduardo Ogasawara |</w:t>
-      </w:r>
-      <w:r>
-        <w:t xml:space="preserve"> </w:t>
-      </w:r>
-      <w:r>
-        <w:t xml:space="preserve">+—————-+————————————————————————————–+————————+</w:t>
-      </w:r>
-      <w:r>
-        <w:t xml:space="preserve"> </w:t>
-      </w:r>
-      <w:r>
-        <w:t xml:space="preserve">| mdatools | Multivariate Data Analysis for Chemometrics | Sergey Kucheryavskiy |</w:t>
-      </w:r>
-      <w:r>
-        <w:t xml:space="preserve"> </w:t>
-      </w:r>
-      <w:r>
-        <w:t xml:space="preserve">+—————-+————————————————————————————–+————————+</w:t>
+        <w:t xml:space="preserve">+—————-+———————————————————————-+———————–+</w:t>
       </w:r>
     </w:p>
     <w:p>
@@ -6354,7 +5388,7 @@
         <w:pStyle w:val="BodyText"/>
       </w:pPr>
       <w:r>
-        <w:t xml:space="preserve">Table: Example packages for cleaning data with API</w:t>
+        <w:t xml:space="preserve">Table: Example packages for cleaning data</w:t>
       </w:r>
     </w:p>
     <w:p>
@@ -6363,19 +5397,28 @@
       </w:pPr>
       <w:r>
         <w:t xml:space="preserve"> </w:t>
+      </w:r>
+    </w:p>
+    <w:p>
+      <w:pPr>
+        <w:pStyle w:val="TableCaption"/>
+      </w:pPr>
+      <w:r>
+        <w:t xml:space="preserve">Example packages for transforming data</w:t>
       </w:r>
     </w:p>
     <w:tbl>
       <w:tblPr>
         <w:tblStyle w:val="Table"/>
-        <w:tblW w:type="pct" w:w="4961"/>
+        <w:tblW w:type="pct" w:w="4944"/>
         <w:tblLayout w:type="fixed"/>
         <w:tblLook w:firstRow="1" w:lastRow="0" w:firstColumn="0" w:lastColumn="0" w:noHBand="0" w:noVBand="0" w:val="0020"/>
+        <w:tblCaption w:val="Example packages for transforming data"/>
       </w:tblPr>
       <w:tblGrid>
-        <w:gridCol w:w="1043"/>
-        <w:gridCol w:w="5464"/>
-        <w:gridCol w:w="1350"/>
+        <w:gridCol w:w="1320"/>
+        <w:gridCol w:w="4752"/>
+        <w:gridCol w:w="1760"/>
       </w:tblGrid>
       <w:tr>
         <w:trPr>
@@ -6445,7 +5488,7 @@
               <w:pStyle w:val="Compact"/>
             </w:pPr>
             <w:r>
-              <w:t xml:space="preserve">Shawn Garbett</w:t>
+              <w:t xml:space="preserve">Hadley Wickham</w:t>
             </w:r>
           </w:p>
         </w:tc>
@@ -6546,7 +5589,7 @@
               <w:pStyle w:val="Compact"/>
             </w:pPr>
             <w:r>
-              <w:t xml:space="preserve">keyToEnglish</w:t>
+              <w:t xml:space="preserve">reticulate</w:t>
             </w:r>
           </w:p>
         </w:tc>
@@ -6557,7 +5600,13 @@
               <w:pStyle w:val="Compact"/>
             </w:pPr>
             <w:r>
-              <w:t xml:space="preserve">Convert Data to Memorable Phrases</w:t>
+              <w:t xml:space="preserve">Interface to</w:t>
+            </w:r>
+            <w:r>
+              <w:t xml:space="preserve"> </w:t>
+            </w:r>
+            <w:r>
+              <w:t xml:space="preserve">‘Python’</w:t>
             </w:r>
           </w:p>
         </w:tc>
@@ -6568,7 +5617,7 @@
               <w:pStyle w:val="Compact"/>
             </w:pPr>
             <w:r>
-              <w:t xml:space="preserve">Max Candocia</w:t>
+              <w:t xml:space="preserve">Tomasz Kalinowski</w:t>
             </w:r>
           </w:p>
         </w:tc>
@@ -6581,7 +5630,7 @@
               <w:pStyle w:val="Compact"/>
             </w:pPr>
             <w:r>
-              <w:t xml:space="preserve">qtl2convert</w:t>
+              <w:t xml:space="preserve">keyToEnglish</w:t>
             </w:r>
           </w:p>
         </w:tc>
@@ -6592,7 +5641,7 @@
               <w:pStyle w:val="Compact"/>
             </w:pPr>
             <w:r>
-              <w:t xml:space="preserve">Convert Data among QTL Mapping Packages</w:t>
+              <w:t xml:space="preserve">Convert Data to Memorable Phrases</w:t>
             </w:r>
           </w:p>
         </w:tc>
@@ -6603,7 +5652,7 @@
               <w:pStyle w:val="Compact"/>
             </w:pPr>
             <w:r>
-              <w:t xml:space="preserve">Karl W Broman</w:t>
+              <w:t xml:space="preserve">Max Candocia</w:t>
             </w:r>
           </w:p>
         </w:tc>
@@ -6616,7 +5665,7 @@
               <w:pStyle w:val="Compact"/>
             </w:pPr>
             <w:r>
-              <w:t xml:space="preserve">gtools</w:t>
+              <w:t xml:space="preserve">qtl2convert</w:t>
             </w:r>
           </w:p>
         </w:tc>
@@ -6627,7 +5676,7 @@
               <w:pStyle w:val="Compact"/>
             </w:pPr>
             <w:r>
-              <w:t xml:space="preserve">Various R Programming Tools</w:t>
+              <w:t xml:space="preserve">Convert Data among QTL Mapping Packages</w:t>
             </w:r>
           </w:p>
         </w:tc>
@@ -6638,7 +5687,7 @@
               <w:pStyle w:val="Compact"/>
             </w:pPr>
             <w:r>
-              <w:t xml:space="preserve">Ben Bolker</w:t>
+              <w:t xml:space="preserve">Karl W Broman</w:t>
             </w:r>
           </w:p>
         </w:tc>
@@ -6651,7 +5700,7 @@
               <w:pStyle w:val="Compact"/>
             </w:pPr>
             <w:r>
-              <w:t xml:space="preserve">rmarkdown</w:t>
+              <w:t xml:space="preserve">gtools</w:t>
             </w:r>
           </w:p>
         </w:tc>
@@ -6662,7 +5711,7 @@
               <w:pStyle w:val="Compact"/>
             </w:pPr>
             <w:r>
-              <w:t xml:space="preserve">Dynamic Documents for R</w:t>
+              <w:t xml:space="preserve">Various R Programming Tools</w:t>
             </w:r>
           </w:p>
         </w:tc>
@@ -6673,7 +5722,7 @@
               <w:pStyle w:val="Compact"/>
             </w:pPr>
             <w:r>
-              <w:t xml:space="preserve">Yihui Xie</w:t>
+              <w:t xml:space="preserve">Ben Bolker</w:t>
             </w:r>
           </w:p>
         </w:tc>
@@ -6686,7 +5735,7 @@
               <w:pStyle w:val="Compact"/>
             </w:pPr>
             <w:r>
-              <w:t xml:space="preserve">interleave</w:t>
+              <w:t xml:space="preserve">rmarkdown</w:t>
             </w:r>
           </w:p>
         </w:tc>
@@ -6697,7 +5746,7 @@
               <w:pStyle w:val="Compact"/>
             </w:pPr>
             <w:r>
-              <w:t xml:space="preserve">Converts Tabular Data to Interleaved Vectors</w:t>
+              <w:t xml:space="preserve">Dynamic Documents for R</w:t>
             </w:r>
           </w:p>
         </w:tc>
@@ -6708,7 +5757,7 @@
               <w:pStyle w:val="Compact"/>
             </w:pPr>
             <w:r>
-              <w:t xml:space="preserve">David Cooley</w:t>
+              <w:t xml:space="preserve">Yihui Xie</w:t>
             </w:r>
           </w:p>
         </w:tc>
@@ -6721,7 +5770,7 @@
               <w:pStyle w:val="Compact"/>
             </w:pPr>
             <w:r>
-              <w:t xml:space="preserve">do</w:t>
+              <w:t xml:space="preserve">interleave</w:t>
             </w:r>
           </w:p>
         </w:tc>
@@ -6732,7 +5781,7 @@
               <w:pStyle w:val="Compact"/>
             </w:pPr>
             <w:r>
-              <w:t xml:space="preserve">Data Operator</w:t>
+              <w:t xml:space="preserve">Converts Tabular Data to Interleaved Vectors</w:t>
             </w:r>
           </w:p>
         </w:tc>
@@ -6743,7 +5792,7 @@
               <w:pStyle w:val="Compact"/>
             </w:pPr>
             <w:r>
-              <w:t xml:space="preserve">Jing Zhang</w:t>
+              <w:t xml:space="preserve">David Cooley</w:t>
             </w:r>
           </w:p>
         </w:tc>
@@ -6756,7 +5805,7 @@
               <w:pStyle w:val="Compact"/>
             </w:pPr>
             <w:r>
-              <w:t xml:space="preserve">rio</w:t>
+              <w:t xml:space="preserve">do</w:t>
             </w:r>
           </w:p>
         </w:tc>
@@ -6767,7 +5816,7 @@
               <w:pStyle w:val="Compact"/>
             </w:pPr>
             <w:r>
-              <w:t xml:space="preserve">A Swiss-Army Knife for Data I/O</w:t>
+              <w:t xml:space="preserve">Data Operator</w:t>
             </w:r>
           </w:p>
         </w:tc>
@@ -6778,1080 +5827,12 @@
               <w:pStyle w:val="Compact"/>
             </w:pPr>
             <w:r>
-              <w:t xml:space="preserve">Chung-hong Chan</w:t>
-            </w:r>
-          </w:p>
-        </w:tc>
-      </w:tr>
-      <w:tr>
-        <w:tc>
-          <w:tcPr/>
-          <w:p>
-            <w:pPr>
-              <w:pStyle w:val="Compact"/>
-            </w:pPr>
-            <w:r>
-              <w:t xml:space="preserve">data.tree</w:t>
-            </w:r>
-          </w:p>
-        </w:tc>
-        <w:tc>
-          <w:tcPr/>
-          <w:p>
-            <w:pPr>
-              <w:pStyle w:val="Compact"/>
-            </w:pPr>
-            <w:r>
-              <w:t xml:space="preserve">General Purpose Hierarchical Data Structure</w:t>
-            </w:r>
-          </w:p>
-        </w:tc>
-        <w:tc>
-          <w:tcPr/>
-          <w:p>
-            <w:pPr>
-              <w:pStyle w:val="Compact"/>
-            </w:pPr>
-            <w:r>
-              <w:t xml:space="preserve">Christoph Glur</w:t>
-            </w:r>
-          </w:p>
-        </w:tc>
-      </w:tr>
-      <w:tr>
-        <w:tc>
-          <w:tcPr/>
-          <w:p>
-            <w:pPr>
-              <w:pStyle w:val="Compact"/>
-            </w:pPr>
-            <w:r>
-              <w:t xml:space="preserve">wktmo</w:t>
-            </w:r>
-          </w:p>
-        </w:tc>
-        <w:tc>
-          <w:tcPr/>
-          <w:p>
-            <w:pPr>
-              <w:pStyle w:val="Compact"/>
-            </w:pPr>
-            <w:r>
-              <w:t xml:space="preserve">Converting Weekly Data to Monthly Data</w:t>
-            </w:r>
-          </w:p>
-        </w:tc>
-        <w:tc>
-          <w:tcPr/>
-          <w:p>
-            <w:pPr>
-              <w:pStyle w:val="Compact"/>
-            </w:pPr>
-            <w:r>
-              <w:t xml:space="preserve">You Li</w:t>
-            </w:r>
-          </w:p>
-        </w:tc>
-      </w:tr>
-      <w:tr>
-        <w:tc>
-          <w:tcPr/>
-          <w:p>
-            <w:pPr>
-              <w:pStyle w:val="Compact"/>
-            </w:pPr>
-            <w:r>
-              <w:t xml:space="preserve">GDPuc</w:t>
-            </w:r>
-          </w:p>
-        </w:tc>
-        <w:tc>
-          <w:tcPr/>
-          <w:p>
-            <w:pPr>
-              <w:pStyle w:val="Compact"/>
-            </w:pPr>
-            <w:r>
-              <w:t xml:space="preserve">Easily Convert GDP Data</w:t>
-            </w:r>
-          </w:p>
-        </w:tc>
-        <w:tc>
-          <w:tcPr/>
-          <w:p>
-            <w:pPr>
-              <w:pStyle w:val="Compact"/>
-            </w:pPr>
-            <w:r>
-              <w:t xml:space="preserve">Johannes Koch</w:t>
-            </w:r>
-          </w:p>
-        </w:tc>
-      </w:tr>
-      <w:tr>
-        <w:tc>
-          <w:tcPr/>
-          <w:p>
-            <w:pPr>
-              <w:pStyle w:val="Compact"/>
-            </w:pPr>
-            <w:r>
-              <w:t xml:space="preserve">nuts</w:t>
-            </w:r>
-          </w:p>
-        </w:tc>
-        <w:tc>
-          <w:tcPr/>
-          <w:p>
-            <w:pPr>
-              <w:pStyle w:val="Compact"/>
-            </w:pPr>
-            <w:r>
-              <w:t xml:space="preserve">Convert European Regional Data</w:t>
-            </w:r>
-          </w:p>
-        </w:tc>
-        <w:tc>
-          <w:tcPr/>
-          <w:p>
-            <w:pPr>
-              <w:pStyle w:val="Compact"/>
-            </w:pPr>
-            <w:r>
-              <w:t xml:space="preserve">Moritz Hennicke</w:t>
-            </w:r>
-          </w:p>
-        </w:tc>
-      </w:tr>
-      <w:tr>
-        <w:tc>
-          <w:tcPr/>
-          <w:p>
-            <w:pPr>
-              <w:pStyle w:val="Compact"/>
-            </w:pPr>
-            <w:r>
-              <w:t xml:space="preserve">wearables</w:t>
-            </w:r>
-          </w:p>
-        </w:tc>
-        <w:tc>
-          <w:tcPr/>
-          <w:p>
-            <w:pPr>
-              <w:pStyle w:val="Compact"/>
-            </w:pPr>
-            <w:r>
-              <w:t xml:space="preserve">Tools to Read and Convert Wearables Data</w:t>
-            </w:r>
-          </w:p>
-        </w:tc>
-        <w:tc>
-          <w:tcPr/>
-          <w:p>
-            <w:pPr>
-              <w:pStyle w:val="Compact"/>
-            </w:pPr>
-            <w:r>
-              <w:t xml:space="preserve">Peter de Looff</w:t>
-            </w:r>
-          </w:p>
-        </w:tc>
-      </w:tr>
-      <w:tr>
-        <w:tc>
-          <w:tcPr/>
-          <w:p>
-            <w:pPr>
-              <w:pStyle w:val="Compact"/>
-            </w:pPr>
-            <w:r>
-              <w:t xml:space="preserve">xml2relational</w:t>
-            </w:r>
-          </w:p>
-        </w:tc>
-        <w:tc>
-          <w:tcPr/>
-          <w:p>
-            <w:pPr>
-              <w:pStyle w:val="Compact"/>
-            </w:pPr>
-            <w:r>
-              <w:t xml:space="preserve">Converting XML Documents into Relational Data Models</w:t>
-            </w:r>
-          </w:p>
-        </w:tc>
-        <w:tc>
-          <w:tcPr/>
-          <w:p>
-            <w:pPr>
-              <w:pStyle w:val="Compact"/>
-            </w:pPr>
-            <w:r>
-              <w:t xml:space="preserve">Joachim Zuckarelli</w:t>
-            </w:r>
-          </w:p>
-        </w:tc>
-      </w:tr>
-      <w:tr>
-        <w:tc>
-          <w:tcPr/>
-          <w:p>
-            <w:pPr>
-              <w:pStyle w:val="Compact"/>
-            </w:pPr>
-            <w:r>
-              <w:t xml:space="preserve">TidyMultiqc</w:t>
-            </w:r>
-          </w:p>
-        </w:tc>
-        <w:tc>
-          <w:tcPr/>
-          <w:p>
-            <w:pPr>
-              <w:pStyle w:val="Compact"/>
-            </w:pPr>
-            <w:r>
-              <w:t xml:space="preserve">Converts</w:t>
-            </w:r>
-            <w:r>
-              <w:t xml:space="preserve"> </w:t>
-            </w:r>
-            <w:r>
-              <w:t xml:space="preserve">‘MultiQC’</w:t>
-            </w:r>
-            <w:r>
-              <w:t xml:space="preserve"> </w:t>
-            </w:r>
-            <w:r>
-              <w:t xml:space="preserve">Reports into Tidy Data Frames</w:t>
-            </w:r>
-          </w:p>
-        </w:tc>
-        <w:tc>
-          <w:tcPr/>
-          <w:p>
-            <w:pPr>
-              <w:pStyle w:val="Compact"/>
-            </w:pPr>
-            <w:r>
-              <w:t xml:space="preserve">Michael Milton</w:t>
-            </w:r>
-          </w:p>
-        </w:tc>
-      </w:tr>
-      <w:tr>
-        <w:tc>
-          <w:tcPr/>
-          <w:p>
-            <w:pPr>
-              <w:pStyle w:val="Compact"/>
-            </w:pPr>
-            <w:r>
-              <w:t xml:space="preserve">odk</w:t>
-            </w:r>
-          </w:p>
-        </w:tc>
-        <w:tc>
-          <w:tcPr/>
-          <w:p>
-            <w:pPr>
-              <w:pStyle w:val="Compact"/>
-            </w:pPr>
-            <w:r>
-              <w:t xml:space="preserve">Convert</w:t>
-            </w:r>
-            <w:r>
-              <w:t xml:space="preserve"> </w:t>
-            </w:r>
-            <w:r>
-              <w:t xml:space="preserve">‘ODK’</w:t>
-            </w:r>
-            <w:r>
-              <w:t xml:space="preserve"> </w:t>
-            </w:r>
-            <w:r>
-              <w:t xml:space="preserve">or</w:t>
-            </w:r>
-            <w:r>
-              <w:t xml:space="preserve"> </w:t>
-            </w:r>
-            <w:r>
-              <w:t xml:space="preserve">‘XLSForm’</w:t>
-            </w:r>
-            <w:r>
-              <w:t xml:space="preserve"> </w:t>
-            </w:r>
-            <w:r>
-              <w:t xml:space="preserve">to</w:t>
-            </w:r>
-            <w:r>
-              <w:t xml:space="preserve"> </w:t>
-            </w:r>
-            <w:r>
-              <w:t xml:space="preserve">‘SPSS’</w:t>
-            </w:r>
-            <w:r>
-              <w:t xml:space="preserve"> </w:t>
-            </w:r>
-            <w:r>
-              <w:t xml:space="preserve">Data Frame</w:t>
-            </w:r>
-          </w:p>
-        </w:tc>
-        <w:tc>
-          <w:tcPr/>
-          <w:p>
-            <w:pPr>
-              <w:pStyle w:val="Compact"/>
-            </w:pPr>
-            <w:r>
-              <w:t xml:space="preserve">Muntashir-Al-Arefin</w:t>
-            </w:r>
-          </w:p>
-        </w:tc>
-      </w:tr>
-      <w:tr>
-        <w:tc>
-          <w:tcPr/>
-          <w:p>
-            <w:pPr>
-              <w:pStyle w:val="Compact"/>
-            </w:pPr>
-            <w:r>
-              <w:t xml:space="preserve">spbabel</w:t>
-            </w:r>
-          </w:p>
-        </w:tc>
-        <w:tc>
-          <w:tcPr/>
-          <w:p>
-            <w:pPr>
-              <w:pStyle w:val="Compact"/>
-            </w:pPr>
-            <w:r>
-              <w:t xml:space="preserve">Convert Spatial Data Using Tidy Tables</w:t>
-            </w:r>
-          </w:p>
-        </w:tc>
-        <w:tc>
-          <w:tcPr/>
-          <w:p>
-            <w:pPr>
-              <w:pStyle w:val="Compact"/>
-            </w:pPr>
-            <w:r>
-              <w:t xml:space="preserve">Michael D. Sumner</w:t>
-            </w:r>
-          </w:p>
-        </w:tc>
-      </w:tr>
-      <w:tr>
-        <w:tc>
-          <w:tcPr/>
-          <w:p>
-            <w:pPr>
-              <w:pStyle w:val="Compact"/>
-            </w:pPr>
-            <w:r>
-              <w:t xml:space="preserve">exp2flux</w:t>
-            </w:r>
-          </w:p>
-        </w:tc>
-        <w:tc>
-          <w:tcPr/>
-          <w:p>
-            <w:pPr>
-              <w:pStyle w:val="Compact"/>
-            </w:pPr>
-            <w:r>
-              <w:t xml:space="preserve">Convert Gene EXPression Data to FBA FLUXes</w:t>
-            </w:r>
-          </w:p>
-        </w:tc>
-        <w:tc>
-          <w:tcPr/>
-          <w:p>
-            <w:pPr>
-              <w:pStyle w:val="Compact"/>
-            </w:pPr>
-            <w:r>
-              <w:t xml:space="preserve">Daniel Osorio</w:t>
-            </w:r>
-          </w:p>
-        </w:tc>
-      </w:tr>
-      <w:tr>
-        <w:tc>
-          <w:tcPr/>
-          <w:p>
-            <w:pPr>
-              <w:pStyle w:val="Compact"/>
-            </w:pPr>
-            <w:r>
-              <w:t xml:space="preserve">ecocomDP</w:t>
-            </w:r>
-          </w:p>
-        </w:tc>
-        <w:tc>
-          <w:tcPr/>
-          <w:p>
-            <w:pPr>
-              <w:pStyle w:val="Compact"/>
-            </w:pPr>
-            <w:r>
-              <w:t xml:space="preserve">Tools to Create, Use, and Convert ecocomDP Data</w:t>
-            </w:r>
-          </w:p>
-        </w:tc>
-        <w:tc>
-          <w:tcPr/>
-          <w:p>
-            <w:pPr>
-              <w:pStyle w:val="Compact"/>
-            </w:pPr>
-            <w:r>
-              <w:t xml:space="preserve">Colin Smith</w:t>
-            </w:r>
-          </w:p>
-        </w:tc>
-      </w:tr>
-      <w:tr>
-        <w:tc>
-          <w:tcPr/>
-          <w:p>
-            <w:pPr>
-              <w:pStyle w:val="Compact"/>
-            </w:pPr>
-            <w:r>
-              <w:t xml:space="preserve">tbl2xts</w:t>
-            </w:r>
-          </w:p>
-        </w:tc>
-        <w:tc>
-          <w:tcPr/>
-          <w:p>
-            <w:pPr>
-              <w:pStyle w:val="Compact"/>
-            </w:pPr>
-            <w:r>
-              <w:t xml:space="preserve">Convert Tibbles or Data Frames to Xts Easily</w:t>
-            </w:r>
-          </w:p>
-        </w:tc>
-        <w:tc>
-          <w:tcPr/>
-          <w:p>
-            <w:pPr>
-              <w:pStyle w:val="Compact"/>
-            </w:pPr>
-            <w:r>
-              <w:t xml:space="preserve">Nico Katzke</w:t>
-            </w:r>
-          </w:p>
-        </w:tc>
-      </w:tr>
-      <w:tr>
-        <w:tc>
-          <w:tcPr/>
-          <w:p>
-            <w:pPr>
-              <w:pStyle w:val="Compact"/>
-            </w:pPr>
-            <w:r>
-              <w:t xml:space="preserve">broom.mixed</w:t>
-            </w:r>
-          </w:p>
-        </w:tc>
-        <w:tc>
-          <w:tcPr/>
-          <w:p>
-            <w:pPr>
-              <w:pStyle w:val="Compact"/>
-            </w:pPr>
-            <w:r>
-              <w:t xml:space="preserve">Tidying Methods for Mixed Models</w:t>
-            </w:r>
-          </w:p>
-        </w:tc>
-        <w:tc>
-          <w:tcPr/>
-          <w:p>
-            <w:pPr>
-              <w:pStyle w:val="Compact"/>
-            </w:pPr>
-            <w:r>
-              <w:t xml:space="preserve">Ben Bolker</w:t>
-            </w:r>
-          </w:p>
-        </w:tc>
-      </w:tr>
-      <w:tr>
-        <w:tc>
-          <w:tcPr/>
-          <w:p>
-            <w:pPr>
-              <w:pStyle w:val="Compact"/>
-            </w:pPr>
-            <w:r>
-              <w:t xml:space="preserve">LAIr</w:t>
-            </w:r>
-          </w:p>
-        </w:tc>
-        <w:tc>
-          <w:tcPr/>
-          <w:p>
-            <w:pPr>
-              <w:pStyle w:val="Compact"/>
-            </w:pPr>
-            <w:r>
-              <w:t xml:space="preserve">Converting NDVI to LAI of Field, Proximal and Satellite Data</w:t>
-            </w:r>
-          </w:p>
-        </w:tc>
-        <w:tc>
-          <w:tcPr/>
-          <w:p>
-            <w:pPr>
-              <w:pStyle w:val="Compact"/>
-            </w:pPr>
-            <w:r>
-              <w:t xml:space="preserve">Francesco Chianucci</w:t>
-            </w:r>
-          </w:p>
-        </w:tc>
-      </w:tr>
-      <w:tr>
-        <w:tc>
-          <w:tcPr/>
-          <w:p>
-            <w:pPr>
-              <w:pStyle w:val="Compact"/>
-            </w:pPr>
-            <w:r>
-              <w:t xml:space="preserve">snirh.lab</w:t>
-            </w:r>
-          </w:p>
-        </w:tc>
-        <w:tc>
-          <w:tcPr/>
-          <w:p>
-            <w:pPr>
-              <w:pStyle w:val="Compact"/>
-            </w:pPr>
-            <w:r>
-              <w:t xml:space="preserve">Convert Laboratory Water-Quality Data to</w:t>
-            </w:r>
-            <w:r>
-              <w:t xml:space="preserve"> </w:t>
-            </w:r>
-            <w:r>
-              <w:t xml:space="preserve">‘SNIRH’</w:t>
-            </w:r>
-            <w:r>
-              <w:t xml:space="preserve"> </w:t>
-            </w:r>
-            <w:r>
-              <w:t xml:space="preserve">Import Format</w:t>
-            </w:r>
-          </w:p>
-        </w:tc>
-        <w:tc>
-          <w:tcPr/>
-          <w:p>
-            <w:pPr>
-              <w:pStyle w:val="Compact"/>
-            </w:pPr>
-            <w:r>
-              <w:t xml:space="preserve">Luís Pereira</w:t>
-            </w:r>
-          </w:p>
-        </w:tc>
-      </w:tr>
-      <w:tr>
-        <w:tc>
-          <w:tcPr/>
-          <w:p>
-            <w:pPr>
-              <w:pStyle w:val="Compact"/>
-            </w:pPr>
-            <w:r>
-              <w:t xml:space="preserve">ILRCM</w:t>
-            </w:r>
-          </w:p>
-        </w:tc>
-        <w:tc>
-          <w:tcPr>
-            <w:gridSpan w:val="2"/>
-          </w:tcPr>
-          <w:p>
-            <w:pPr>
-              <w:pStyle w:val="Compact"/>
-            </w:pPr>
-            <w:r>
-              <w:t xml:space="preserve">Convert Irregular Longitudinal Data to Regular Intervals and</w:t>
+              <w:t xml:space="preserve">Jing Zhang</w:t>
             </w:r>
           </w:p>
         </w:tc>
       </w:tr>
     </w:tbl>
-    <w:p>
-      <w:pPr>
-        <w:pStyle w:val="BodyText"/>
-      </w:pPr>
-      <w:r>
-        <w:t xml:space="preserve">Perform Clustering | Atanu Bhattacharjee |</w:t>
-      </w:r>
-      <w:r>
-        <w:t xml:space="preserve"> </w:t>
-      </w:r>
-      <w:r>
-        <w:t xml:space="preserve">+—————-+—————————————————————————————-+———————+</w:t>
-      </w:r>
-      <w:r>
-        <w:t xml:space="preserve"> </w:t>
-      </w:r>
-      <w:r>
-        <w:t xml:space="preserve">| intergraph | Coercion Routines for Network Data Objects | Michał Bojanowski |</w:t>
-      </w:r>
-      <w:r>
-        <w:t xml:space="preserve"> </w:t>
-      </w:r>
-      <w:r>
-        <w:t xml:space="preserve">+—————-+—————————————————————————————-+———————+</w:t>
-      </w:r>
-      <w:r>
-        <w:t xml:space="preserve"> </w:t>
-      </w:r>
-      <w:r>
-        <w:t xml:space="preserve">| vcfR | Manipulate and Visualize VCF Data | Brian J. Knaus |</w:t>
-      </w:r>
-      <w:r>
-        <w:t xml:space="preserve"> </w:t>
-      </w:r>
-      <w:r>
-        <w:t xml:space="preserve">+—————-+—————————————————————————————-+———————+</w:t>
-      </w:r>
-      <w:r>
-        <w:t xml:space="preserve"> </w:t>
-      </w:r>
-      <w:r>
-        <w:t xml:space="preserve">| gtfs2gps | Converting Transport Data from GTFS Format to GPS-Like Records | Pedro R. Andrade |</w:t>
-      </w:r>
-      <w:r>
-        <w:t xml:space="preserve"> </w:t>
-      </w:r>
-      <w:r>
-        <w:t xml:space="preserve">+—————-+—————————————————————————————-+———————+</w:t>
-      </w:r>
-      <w:r>
-        <w:t xml:space="preserve"> </w:t>
-      </w:r>
-      <w:r>
-        <w:t xml:space="preserve">| MissingHandle | Handles Missing Dates and Data and Converts into Weekly and</w:t>
-      </w:r>
-      <w:r>
-        <w:t xml:space="preserve"> </w:t>
-      </w:r>
-      <w:r>
-        <w:t xml:space="preserve">+—————-+—————————————————————————————-+———————+</w:t>
-      </w:r>
-      <w:r>
-        <w:t xml:space="preserve"> </w:t>
-      </w:r>
-      <w:r>
-        <w:t xml:space="preserve">Monthly from Daily | Mr. Sandip Garai |</w:t>
-      </w:r>
-      <w:r>
-        <w:t xml:space="preserve"> </w:t>
-      </w:r>
-      <w:r>
-        <w:t xml:space="preserve">+—————-+—————————————————————————————-+———————+</w:t>
-      </w:r>
-      <w:r>
-        <w:t xml:space="preserve"> </w:t>
-      </w:r>
-      <w:r>
-        <w:t xml:space="preserve">| RJSONIO | Serialize R Objects to JSON, JavaScript Object Notation | Yaoxiang Li |</w:t>
-      </w:r>
-      <w:r>
-        <w:t xml:space="preserve"> </w:t>
-      </w:r>
-      <w:r>
-        <w:t xml:space="preserve">+—————-+—————————————————————————————-+———————+</w:t>
-      </w:r>
-      <w:r>
-        <w:t xml:space="preserve"> </w:t>
-      </w:r>
-      <w:r>
-        <w:t xml:space="preserve">| sjlabelled | Labelled Data Utility Functions | Daniel Lüdecke |</w:t>
-      </w:r>
-      <w:r>
-        <w:t xml:space="preserve"> </w:t>
-      </w:r>
-      <w:r>
-        <w:t xml:space="preserve">+—————-+—————————————————————————————-+———————+</w:t>
-      </w:r>
-      <w:r>
-        <w:t xml:space="preserve"> </w:t>
-      </w:r>
-      <w:r>
-        <w:t xml:space="preserve">| orsk | Converting Odds Ratio to Relative Risk in Cohort Studies with</w:t>
-      </w:r>
-      <w:r>
-        <w:t xml:space="preserve"> </w:t>
-      </w:r>
-      <w:r>
-        <w:t xml:space="preserve">+—————-+—————————————————————————————-+———————+</w:t>
-      </w:r>
-      <w:r>
-        <w:t xml:space="preserve"> </w:t>
-      </w:r>
-      <w:r>
-        <w:t xml:space="preserve">Partial Data Information | Zhu Wang |</w:t>
-      </w:r>
-      <w:r>
-        <w:t xml:space="preserve"> </w:t>
-      </w:r>
-      <w:r>
-        <w:t xml:space="preserve">+—————-+—————————————————————————————-+———————+</w:t>
-      </w:r>
-      <w:r>
-        <w:t xml:space="preserve"> </w:t>
-      </w:r>
-      <w:r>
-        <w:t xml:space="preserve">| dplyr | A Grammar of Data Manipulation | Hadley Wickham |</w:t>
-      </w:r>
-      <w:r>
-        <w:t xml:space="preserve"> </w:t>
-      </w:r>
-      <w:r>
-        <w:t xml:space="preserve">+—————-+—————————————————————————————-+———————+</w:t>
-      </w:r>
-      <w:r>
-        <w:t xml:space="preserve"> </w:t>
-      </w:r>
-      <w:r>
-        <w:t xml:space="preserve">| tidytree | A Tidy Tool for Phylogenetic Tree Data Manipulation | Guangchuang Yu |</w:t>
-      </w:r>
-      <w:r>
-        <w:t xml:space="preserve"> </w:t>
-      </w:r>
-      <w:r>
-        <w:t xml:space="preserve">+—————-+—————————————————————————————-+———————+</w:t>
-      </w:r>
-      <w:r>
-        <w:t xml:space="preserve"> </w:t>
-      </w:r>
-      <w:r>
-        <w:t xml:space="preserve">| pack | Convert Values to/from Raw Vectors | Joshua M. Ulrich |</w:t>
-      </w:r>
-      <w:r>
-        <w:t xml:space="preserve"> </w:t>
-      </w:r>
-      <w:r>
-        <w:t xml:space="preserve">+—————-+—————————————————————————————-+———————+</w:t>
-      </w:r>
-      <w:r>
-        <w:t xml:space="preserve"> </w:t>
-      </w:r>
-      <w:r>
-        <w:t xml:space="preserve">| string2path | Rendering Font into</w:t>
-      </w:r>
-      <w:r>
-        <w:t xml:space="preserve"> </w:t>
-      </w:r>
-      <w:r>
-        <w:t xml:space="preserve">‘data.frame’</w:t>
-      </w:r>
-      <w:r>
-        <w:t xml:space="preserve"> </w:t>
-      </w:r>
-      <w:r>
-        <w:t xml:space="preserve">| Hiroaki Yutani |</w:t>
-      </w:r>
-      <w:r>
-        <w:t xml:space="preserve"> </w:t>
-      </w:r>
-      <w:r>
-        <w:t xml:space="preserve">+—————-+—————————————————————————————-+———————+</w:t>
-      </w:r>
-      <w:r>
-        <w:t xml:space="preserve"> </w:t>
-      </w:r>
-      <w:r>
-        <w:t xml:space="preserve">| tdata | Prepare Your Time-Series Data for Further Analysis | Ramin Mojab |</w:t>
-      </w:r>
-      <w:r>
-        <w:t xml:space="preserve"> </w:t>
-      </w:r>
-      <w:r>
-        <w:t xml:space="preserve">+—————-+—————————————————————————————-+———————+</w:t>
-      </w:r>
-      <w:r>
-        <w:t xml:space="preserve"> </w:t>
-      </w:r>
-      <w:r>
-        <w:t xml:space="preserve">| DDIwR | DDI with R | Adrian Dusa |</w:t>
-      </w:r>
-      <w:r>
-        <w:t xml:space="preserve"> </w:t>
-      </w:r>
-      <w:r>
-        <w:t xml:space="preserve">+—————-+—————————————————————————————-+———————+</w:t>
-      </w:r>
-      <w:r>
-        <w:t xml:space="preserve"> </w:t>
-      </w:r>
-      <w:r>
-        <w:t xml:space="preserve">| CADF | Customer Analytics Data Formatting | Ludwig Steven |</w:t>
-      </w:r>
-      <w:r>
-        <w:t xml:space="preserve"> </w:t>
-      </w:r>
-      <w:r>
-        <w:t xml:space="preserve">+—————-+—————————————————————————————-+———————+</w:t>
-      </w:r>
-      <w:r>
-        <w:t xml:space="preserve"> </w:t>
-      </w:r>
-      <w:r>
-        <w:t xml:space="preserve">| tidyr | Tidy Messy Data | Hadley Wickham |</w:t>
-      </w:r>
-      <w:r>
-        <w:t xml:space="preserve"> </w:t>
-      </w:r>
-      <w:r>
-        <w:t xml:space="preserve">+—————-+—————————————————————————————-+———————+</w:t>
-      </w:r>
-      <w:r>
-        <w:t xml:space="preserve"> </w:t>
-      </w:r>
-      <w:r>
-        <w:t xml:space="preserve">| tibble | Simple Data Frames | Kirill Müller |</w:t>
-      </w:r>
-      <w:r>
-        <w:t xml:space="preserve"> </w:t>
-      </w:r>
-      <w:r>
-        <w:t xml:space="preserve">+—————-+—————————————————————————————-+———————+</w:t>
-      </w:r>
-      <w:r>
-        <w:t xml:space="preserve"> </w:t>
-      </w:r>
-      <w:r>
-        <w:t xml:space="preserve">| mergen | AI-Driven Code Generation, Explanation and Execution for Data</w:t>
-      </w:r>
-      <w:r>
-        <w:t xml:space="preserve"> </w:t>
-      </w:r>
-      <w:r>
-        <w:t xml:space="preserve">+—————-+—————————————————————————————-+———————+</w:t>
-      </w:r>
-      <w:r>
-        <w:t xml:space="preserve"> </w:t>
-      </w:r>
-      <w:r>
-        <w:t xml:space="preserve">Analysis | Altuna Akalin |</w:t>
-      </w:r>
-      <w:r>
-        <w:t xml:space="preserve"> </w:t>
-      </w:r>
-      <w:r>
-        <w:t xml:space="preserve">+—————-+—————————————————————————————-+———————+</w:t>
-      </w:r>
-      <w:r>
-        <w:t xml:space="preserve"> </w:t>
-      </w:r>
-      <w:r>
-        <w:t xml:space="preserve">| unpivotr | Unpivot Complex and Irregular Data Layouts | Duncan Garmonsway |</w:t>
-      </w:r>
-      <w:r>
-        <w:t xml:space="preserve"> </w:t>
-      </w:r>
-      <w:r>
-        <w:t xml:space="preserve">+—————-+—————————————————————————————-+———————+</w:t>
-      </w:r>
-      <w:r>
-        <w:t xml:space="preserve"> </w:t>
-      </w:r>
-      <w:r>
-        <w:t xml:space="preserve">| yyjsonr | Fast</w:t>
-      </w:r>
-      <w:r>
-        <w:t xml:space="preserve"> </w:t>
-      </w:r>
-      <w:r>
-        <w:t xml:space="preserve">‘JSON’</w:t>
-      </w:r>
-      <w:r>
-        <w:t xml:space="preserve">,</w:t>
-      </w:r>
-      <w:r>
-        <w:t xml:space="preserve"> </w:t>
-      </w:r>
-      <w:r>
-        <w:t xml:space="preserve">‘NDJSON’</w:t>
-      </w:r>
-      <w:r>
-        <w:t xml:space="preserve"> </w:t>
-      </w:r>
-      <w:r>
-        <w:t xml:space="preserve">and</w:t>
-      </w:r>
-      <w:r>
-        <w:t xml:space="preserve"> </w:t>
-      </w:r>
-      <w:r>
-        <w:t xml:space="preserve">‘GeoJSON’</w:t>
-      </w:r>
-      <w:r>
-        <w:t xml:space="preserve"> </w:t>
-      </w:r>
-      <w:r>
-        <w:t xml:space="preserve">Parser and Generator | Mike Cheng |</w:t>
-      </w:r>
-      <w:r>
-        <w:t xml:space="preserve"> </w:t>
-      </w:r>
-      <w:r>
-        <w:t xml:space="preserve">+—————-+—————————————————————————————-+———————+</w:t>
-      </w:r>
-      <w:r>
-        <w:t xml:space="preserve"> </w:t>
-      </w:r>
-      <w:r>
-        <w:t xml:space="preserve">| jsonld | JSON for Linking Data | Jeroen Ooms |</w:t>
-      </w:r>
-      <w:r>
-        <w:t xml:space="preserve"> </w:t>
-      </w:r>
-      <w:r>
-        <w:t xml:space="preserve">+—————-+—————————————————————————————-+———————+</w:t>
-      </w:r>
-      <w:r>
-        <w:t xml:space="preserve"> </w:t>
-      </w:r>
-      <w:r>
-        <w:t xml:space="preserve">| mergenstudio |</w:t>
-      </w:r>
-      <w:r>
-        <w:t xml:space="preserve"> </w:t>
-      </w:r>
-      <w:r>
-        <w:t xml:space="preserve">‘Mergen’</w:t>
-      </w:r>
-      <w:r>
-        <w:t xml:space="preserve"> </w:t>
-      </w:r>
-      <w:r>
-        <w:t xml:space="preserve">Studio: An</w:t>
-      </w:r>
-      <w:r>
-        <w:t xml:space="preserve"> </w:t>
-      </w:r>
-      <w:r>
-        <w:t xml:space="preserve">‘RStudio’</w:t>
-      </w:r>
-      <w:r>
-        <w:t xml:space="preserve"> </w:t>
-      </w:r>
-      <w:r>
-        <w:t xml:space="preserve">Addin Wrapper for the</w:t>
-      </w:r>
-      <w:r>
-        <w:t xml:space="preserve"> </w:t>
-      </w:r>
-      <w:r>
-        <w:t xml:space="preserve">‘Mergen’</w:t>
-      </w:r>
-      <w:r>
-        <w:t xml:space="preserve"> </w:t>
-      </w:r>
-      <w:r>
-        <w:t xml:space="preserve">+—————-+—————————————————————————————-+———————+</w:t>
-      </w:r>
-      <w:r>
-        <w:t xml:space="preserve"> </w:t>
-      </w:r>
-      <w:r>
-        <w:t xml:space="preserve">Package | Jacqueline Jansen |</w:t>
-      </w:r>
-      <w:r>
-        <w:t xml:space="preserve"> </w:t>
-      </w:r>
-      <w:r>
-        <w:t xml:space="preserve">+—————-+—————————————————————————————-+———————+</w:t>
-      </w:r>
-      <w:r>
-        <w:t xml:space="preserve"> </w:t>
-      </w:r>
-      <w:r>
-        <w:t xml:space="preserve">| play | Visualize Sports Data | Joe Chelladurai |</w:t>
-      </w:r>
-      <w:r>
-        <w:t xml:space="preserve"> </w:t>
-      </w:r>
-      <w:r>
-        <w:t xml:space="preserve">+—————-+—————————————————————————————-+———————+</w:t>
-      </w:r>
-      <w:r>
-        <w:t xml:space="preserve"> </w:t>
-      </w:r>
-      <w:r>
-        <w:t xml:space="preserve">| ctypesio | Read and Write Standard</w:t>
-      </w:r>
-      <w:r>
-        <w:t xml:space="preserve"> </w:t>
-      </w:r>
-      <w:r>
-        <w:t xml:space="preserve">‘C’</w:t>
-      </w:r>
-      <w:r>
-        <w:t xml:space="preserve"> </w:t>
-      </w:r>
-      <w:r>
-        <w:t xml:space="preserve">Types from Files, Connections and</w:t>
-      </w:r>
-      <w:r>
-        <w:t xml:space="preserve"> </w:t>
-      </w:r>
-      <w:r>
-        <w:t xml:space="preserve">+—————-+—————————————————————————————-+———————+</w:t>
-      </w:r>
-      <w:r>
-        <w:t xml:space="preserve"> </w:t>
-      </w:r>
-      <w:r>
-        <w:t xml:space="preserve">Raw Vectors | Mike Cheng |</w:t>
-      </w:r>
-      <w:r>
-        <w:t xml:space="preserve"> </w:t>
-      </w:r>
-      <w:r>
-        <w:t xml:space="preserve">+—————-+—————————————————————————————-+———————+</w:t>
-      </w:r>
-      <w:r>
-        <w:t xml:space="preserve"> </w:t>
-      </w:r>
-      <w:r>
-        <w:t xml:space="preserve">| mltools | Machine Learning Tools | Ben Gorman |</w:t>
-      </w:r>
-      <w:r>
-        <w:t xml:space="preserve"> </w:t>
-      </w:r>
-      <w:r>
-        <w:t xml:space="preserve">+—————-+—————————————————————————————-+———————+</w:t>
-      </w:r>
-    </w:p>
-    <w:p>
-      <w:pPr>
-        <w:pStyle w:val="BodyText"/>
-      </w:pPr>
-      <w:r>
-        <w:t xml:space="preserve">Table: Example packages for transforming data with API</w:t>
-      </w:r>
-    </w:p>
     <w:bookmarkEnd w:id="77"/>
     <w:sectPr>
       <w:footnotePr>

--- a/paper/wrangleData.docx
+++ b/paper/wrangleData.docx
@@ -1851,7 +1851,7 @@
               <w:pStyle w:val="ImageCaption"/>
             </w:pPr>
             <w:r>
-              <w:t xml:space="preserve">Figure 2: The TAO of Data Wrangling Before Data Harmonization. Source: Self generated.</w:t>
+              <w:t xml:space="preserve">Figure 2: The TAO of Data Wrangling Before Data Harmonization. Source: Authors’ original figure.</w:t>
             </w:r>
           </w:p>
           <w:bookmarkEnd w:id="37"/>
